--- a/Calcpad.Wpf/help.docx
+++ b/Calcpad.Wpf/help.docx
@@ -17123,19 +17123,8 @@
           <w:szCs w:val="24"/>
           <w:lang w:val="en-US" w:eastAsia="bg-BG"/>
         </w:rPr>
-        <w:t xml:space="preserve">    #</w:t>
-      </w:r>
-      <w:proofErr w:type="gramStart"/>
-      <w:r>
-        <w:rPr>
-          <w:rFonts w:eastAsia="Times New Roman" w:cs="Calibri"/>
-          <w:color w:val="FF00FF"/>
-          <w:szCs w:val="24"/>
-          <w:lang w:val="en-US" w:eastAsia="bg-BG"/>
-        </w:rPr>
-        <w:t>loop</w:t>
-      </w:r>
-      <w:proofErr w:type="gramEnd"/>
+        <w:t xml:space="preserve">    #loop</w:t>
+      </w:r>
     </w:p>
     <w:p>
       <w:pPr>
@@ -25718,6 +25707,7 @@
         </w:rPr>
         <w:t xml:space="preserve"> </w:t>
       </w:r>
+      <w:proofErr w:type="spellStart"/>
       <w:r>
         <w:rPr>
           <w:rFonts w:ascii="Cambria" w:eastAsia="Times New Roman" w:hAnsi="Cambria" w:cs="Calibri"/>
@@ -25740,13 +25730,14 @@
         </w:rPr>
         <w:t>_UK</w:t>
       </w:r>
-      <w:r>
-        <w:rPr>
-          <w:rFonts w:eastAsia="Times New Roman" w:cs="Calibri"/>
-          <w:szCs w:val="24"/>
-          <w:lang w:val="en-US" w:eastAsia="bg-BG"/>
-        </w:rPr>
-        <w:t>;</w:t>
+      <w:proofErr w:type="spellEnd"/>
+      <w:r>
+        <w:rPr>
+          <w:rFonts w:eastAsia="Times New Roman" w:cs="Calibri"/>
+          <w:szCs w:val="24"/>
+          <w:lang w:val="en-US" w:eastAsia="bg-BG"/>
+        </w:rPr>
+        <w:t>,</w:t>
       </w:r>
       <w:r>
         <w:rPr>

--- a/Calcpad.Wpf/help.docx
+++ b/Calcpad.Wpf/help.docx
@@ -6720,7 +6720,15 @@
           <w:szCs w:val="24"/>
           <w:lang w:val="en-US" w:eastAsia="bg-BG"/>
         </w:rPr>
-        <w:t xml:space="preserve"> - round to the nearest integer;</w:t>
+        <w:t xml:space="preserve"> - round to the nearest integer</w:t>
+      </w:r>
+      <w:r>
+        <w:rPr>
+          <w:rFonts w:eastAsia="Times New Roman" w:cs="Calibri"/>
+          <w:szCs w:val="24"/>
+          <w:lang w:val="en-US" w:eastAsia="bg-BG"/>
+        </w:rPr>
+        <w:t>;</w:t>
       </w:r>
       <w:r>
         <w:rPr>
@@ -6802,7 +6810,39 @@
           <w:szCs w:val="24"/>
           <w:lang w:val="en-US" w:eastAsia="bg-BG"/>
         </w:rPr>
-        <w:t xml:space="preserve"> - round to the lower integer;</w:t>
+        <w:t xml:space="preserve"> - round to the lower integer</w:t>
+      </w:r>
+      <w:r>
+        <w:rPr>
+          <w:rFonts w:eastAsia="Times New Roman" w:cs="Calibri"/>
+          <w:szCs w:val="24"/>
+          <w:lang w:val="en-US" w:eastAsia="bg-BG"/>
+        </w:rPr>
+        <w:t xml:space="preserve"> (towards -</w:t>
+      </w:r>
+      <w:r>
+        <w:rPr>
+          <w:rFonts w:ascii="Cambria Math" w:eastAsia="Times New Roman" w:hAnsi="Cambria Math" w:cs="Calibri"/>
+          <w:szCs w:val="24"/>
+          <w:lang w:val="en-US" w:eastAsia="bg-BG"/>
+        </w:rPr>
+        <w:t>∞</w:t>
+      </w:r>
+      <w:r>
+        <w:rPr>
+          <w:rFonts w:eastAsia="Times New Roman" w:cs="Calibri"/>
+          <w:szCs w:val="24"/>
+          <w:lang w:val="en-US" w:eastAsia="bg-BG"/>
+        </w:rPr>
+        <w:t>)</w:t>
+      </w:r>
+      <w:r>
+        <w:rPr>
+          <w:rFonts w:eastAsia="Times New Roman" w:cs="Calibri"/>
+          <w:szCs w:val="24"/>
+          <w:lang w:val="en-US" w:eastAsia="bg-BG"/>
+        </w:rPr>
+        <w:t>;</w:t>
       </w:r>
       <w:r>
         <w:rPr>
@@ -6884,7 +6924,39 @@
           <w:szCs w:val="24"/>
           <w:lang w:val="en-US" w:eastAsia="bg-BG"/>
         </w:rPr>
-        <w:t xml:space="preserve"> - round to the greater integer;</w:t>
+        <w:t xml:space="preserve"> - round to the greater integer</w:t>
+      </w:r>
+      <w:r>
+        <w:rPr>
+          <w:rFonts w:eastAsia="Times New Roman" w:cs="Calibri"/>
+          <w:szCs w:val="24"/>
+          <w:lang w:val="en-US" w:eastAsia="bg-BG"/>
+        </w:rPr>
+        <w:t xml:space="preserve"> (towards +</w:t>
+      </w:r>
+      <w:r>
+        <w:rPr>
+          <w:rFonts w:ascii="Cambria Math" w:eastAsia="Times New Roman" w:hAnsi="Cambria Math" w:cs="Calibri"/>
+          <w:szCs w:val="24"/>
+          <w:lang w:val="en-US" w:eastAsia="bg-BG"/>
+        </w:rPr>
+        <w:t>∞</w:t>
+      </w:r>
+      <w:r>
+        <w:rPr>
+          <w:rFonts w:eastAsia="Times New Roman" w:cs="Calibri"/>
+          <w:szCs w:val="24"/>
+          <w:lang w:val="en-US" w:eastAsia="bg-BG"/>
+        </w:rPr>
+        <w:t>)</w:t>
+      </w:r>
+      <w:r>
+        <w:rPr>
+          <w:rFonts w:eastAsia="Times New Roman" w:cs="Calibri"/>
+          <w:szCs w:val="24"/>
+          <w:lang w:val="en-US" w:eastAsia="bg-BG"/>
+        </w:rPr>
+        <w:t>;</w:t>
       </w:r>
       <w:r>
         <w:rPr>
@@ -6905,6 +6977,7 @@
         </w:rPr>
         <w:t xml:space="preserve">      </w:t>
       </w:r>
+      <w:proofErr w:type="spellStart"/>
       <w:r>
         <w:rPr>
           <w:rFonts w:ascii="Cambria" w:eastAsia="Times New Roman" w:hAnsi="Cambria" w:cs="Calibri"/>
@@ -6928,6 +7001,7 @@
         </w:rPr>
         <w:t>c</w:t>
       </w:r>
+      <w:proofErr w:type="spellEnd"/>
       <w:r>
         <w:rPr>
           <w:rFonts w:eastAsia="Times New Roman" w:cs="Calibri"/>
@@ -6966,7 +7040,55 @@
           <w:szCs w:val="24"/>
           <w:lang w:val="en-US" w:eastAsia="bg-BG"/>
         </w:rPr>
-        <w:t xml:space="preserve"> - round to the nearest integer towards zero;</w:t>
+        <w:t xml:space="preserve"> - round to the </w:t>
+      </w:r>
+      <w:r>
+        <w:rPr>
+          <w:rFonts w:eastAsia="Times New Roman" w:cs="Calibri"/>
+          <w:szCs w:val="24"/>
+          <w:lang w:val="en-US" w:eastAsia="bg-BG"/>
+        </w:rPr>
+        <w:t>lower</w:t>
+      </w:r>
+      <w:r>
+        <w:rPr>
+          <w:rFonts w:eastAsia="Times New Roman" w:cs="Calibri"/>
+          <w:szCs w:val="24"/>
+          <w:lang w:val="en-US" w:eastAsia="bg-BG"/>
+        </w:rPr>
+        <w:t xml:space="preserve"> integer </w:t>
+      </w:r>
+      <w:r>
+        <w:rPr>
+          <w:rFonts w:eastAsia="Times New Roman" w:cs="Calibri"/>
+          <w:szCs w:val="24"/>
+          <w:lang w:val="en-US" w:eastAsia="bg-BG"/>
+        </w:rPr>
+        <w:t>(</w:t>
+      </w:r>
+      <w:r>
+        <w:rPr>
+          <w:rFonts w:eastAsia="Times New Roman" w:cs="Calibri"/>
+          <w:szCs w:val="24"/>
+          <w:lang w:val="en-US" w:eastAsia="bg-BG"/>
+        </w:rPr>
+        <w:t>towards zero</w:t>
+      </w:r>
+      <w:r>
+        <w:rPr>
+          <w:rFonts w:eastAsia="Times New Roman" w:cs="Calibri"/>
+          <w:szCs w:val="24"/>
+          <w:lang w:val="en-US" w:eastAsia="bg-BG"/>
+        </w:rPr>
+        <w:t>)</w:t>
+      </w:r>
+      <w:r>
+        <w:rPr>
+          <w:rFonts w:eastAsia="Times New Roman" w:cs="Calibri"/>
+          <w:szCs w:val="24"/>
+          <w:lang w:val="en-US" w:eastAsia="bg-BG"/>
+        </w:rPr>
+        <w:t>;</w:t>
       </w:r>
       <w:r>
         <w:rPr>
@@ -25613,6 +25735,7 @@
         </w:rPr>
         <w:t xml:space="preserve">, </w:t>
       </w:r>
+      <w:proofErr w:type="spellStart"/>
       <w:r>
         <w:rPr>
           <w:rFonts w:ascii="Cambria" w:eastAsia="Times New Roman" w:hAnsi="Cambria" w:cs="Calibri"/>
@@ -25635,14 +25758,16 @@
         </w:rPr>
         <w:t>_UK</w:t>
       </w:r>
-      <w:r>
-        <w:rPr>
-          <w:rFonts w:eastAsia="Times New Roman" w:cs="Calibri"/>
-          <w:szCs w:val="24"/>
-          <w:lang w:val="en-US" w:eastAsia="bg-BG"/>
-        </w:rPr>
-        <w:t xml:space="preserve">, </w:t>
-      </w:r>
+      <w:proofErr w:type="spellEnd"/>
+      <w:r>
+        <w:rPr>
+          <w:rFonts w:eastAsia="Times New Roman" w:cs="Calibri"/>
+          <w:szCs w:val="24"/>
+          <w:lang w:val="en-US" w:eastAsia="bg-BG"/>
+        </w:rPr>
+        <w:t xml:space="preserve">, </w:t>
+      </w:r>
+      <w:proofErr w:type="spellStart"/>
       <w:r>
         <w:rPr>
           <w:rFonts w:ascii="Cambria" w:eastAsia="Times New Roman" w:hAnsi="Cambria" w:cs="Calibri"/>
@@ -25665,6 +25790,7 @@
         </w:rPr>
         <w:t>_UK</w:t>
       </w:r>
+      <w:proofErr w:type="spellEnd"/>
       <w:r>
         <w:rPr>
           <w:rFonts w:eastAsia="Times New Roman" w:cs="Calibri"/>
@@ -25755,6 +25881,7 @@
         </w:rPr>
         <w:tab/>
       </w:r>
+      <w:proofErr w:type="spellStart"/>
       <w:r>
         <w:rPr>
           <w:rFonts w:ascii="Cambria" w:eastAsia="Times New Roman" w:hAnsi="Cambria" w:cs="Calibri"/>
@@ -25777,14 +25904,16 @@
         </w:rPr>
         <w:t>_US</w:t>
       </w:r>
-      <w:r>
-        <w:rPr>
-          <w:rFonts w:eastAsia="Times New Roman" w:cs="Calibri"/>
-          <w:szCs w:val="24"/>
-          <w:lang w:val="en-US" w:eastAsia="bg-BG"/>
-        </w:rPr>
-        <w:t xml:space="preserve">, </w:t>
-      </w:r>
+      <w:proofErr w:type="spellEnd"/>
+      <w:r>
+        <w:rPr>
+          <w:rFonts w:eastAsia="Times New Roman" w:cs="Calibri"/>
+          <w:szCs w:val="24"/>
+          <w:lang w:val="en-US" w:eastAsia="bg-BG"/>
+        </w:rPr>
+        <w:t xml:space="preserve">, </w:t>
+      </w:r>
+      <w:proofErr w:type="spellStart"/>
       <w:r>
         <w:rPr>
           <w:rFonts w:ascii="Cambria" w:eastAsia="Times New Roman" w:hAnsi="Cambria" w:cs="Calibri"/>
@@ -25807,14 +25936,16 @@
         </w:rPr>
         <w:t>_US</w:t>
       </w:r>
-      <w:r>
-        <w:rPr>
-          <w:rFonts w:eastAsia="Times New Roman" w:cs="Calibri"/>
-          <w:szCs w:val="24"/>
-          <w:lang w:val="en-US" w:eastAsia="bg-BG"/>
-        </w:rPr>
-        <w:t xml:space="preserve">, </w:t>
-      </w:r>
+      <w:proofErr w:type="spellEnd"/>
+      <w:r>
+        <w:rPr>
+          <w:rFonts w:eastAsia="Times New Roman" w:cs="Calibri"/>
+          <w:szCs w:val="24"/>
+          <w:lang w:val="en-US" w:eastAsia="bg-BG"/>
+        </w:rPr>
+        <w:t xml:space="preserve">, </w:t>
+      </w:r>
+      <w:proofErr w:type="spellStart"/>
       <w:r>
         <w:rPr>
           <w:rFonts w:ascii="Cambria" w:eastAsia="Times New Roman" w:hAnsi="Cambria" w:cs="Calibri"/>
@@ -25837,6 +25968,7 @@
         </w:rPr>
         <w:t>_US</w:t>
       </w:r>
+      <w:proofErr w:type="spellEnd"/>
       <w:r>
         <w:rPr>
           <w:rFonts w:eastAsia="Times New Roman" w:cs="Calibri"/>

--- a/Calcpad.Wpf/help.docx
+++ b/Calcpad.Wpf/help.docx
@@ -6810,7 +6810,23 @@
           <w:szCs w:val="24"/>
           <w:lang w:val="en-US" w:eastAsia="bg-BG"/>
         </w:rPr>
-        <w:t xml:space="preserve"> - round to the lower integer</w:t>
+        <w:t xml:space="preserve"> - round to the </w:t>
+      </w:r>
+      <w:r>
+        <w:rPr>
+          <w:rFonts w:eastAsia="Times New Roman" w:cs="Calibri"/>
+          <w:szCs w:val="24"/>
+          <w:lang w:val="en-US" w:eastAsia="bg-BG"/>
+        </w:rPr>
+        <w:t>smaller</w:t>
+      </w:r>
+      <w:r>
+        <w:rPr>
+          <w:rFonts w:eastAsia="Times New Roman" w:cs="Calibri"/>
+          <w:szCs w:val="24"/>
+          <w:lang w:val="en-US" w:eastAsia="bg-BG"/>
+        </w:rPr>
+        <w:t xml:space="preserve"> integer</w:t>
       </w:r>
       <w:r>
         <w:rPr>
@@ -7048,15 +7064,23 @@
           <w:szCs w:val="24"/>
           <w:lang w:val="en-US" w:eastAsia="bg-BG"/>
         </w:rPr>
-        <w:t>lower</w:t>
-      </w:r>
-      <w:r>
-        <w:rPr>
-          <w:rFonts w:eastAsia="Times New Roman" w:cs="Calibri"/>
-          <w:szCs w:val="24"/>
-          <w:lang w:val="en-US" w:eastAsia="bg-BG"/>
-        </w:rPr>
-        <w:t xml:space="preserve"> integer </w:t>
+        <w:t>smaller</w:t>
+      </w:r>
+      <w:r>
+        <w:rPr>
+          <w:rFonts w:eastAsia="Times New Roman" w:cs="Calibri"/>
+          <w:szCs w:val="24"/>
+          <w:lang w:val="en-US" w:eastAsia="bg-BG"/>
+        </w:rPr>
+        <w:t xml:space="preserve"> </w:t>
+      </w:r>
+      <w:r>
+        <w:rPr>
+          <w:rFonts w:eastAsia="Times New Roman" w:cs="Calibri"/>
+          <w:szCs w:val="24"/>
+          <w:lang w:val="en-US" w:eastAsia="bg-BG"/>
+        </w:rPr>
+        <w:t xml:space="preserve">integer </w:t>
       </w:r>
       <w:r>
         <w:rPr>
@@ -24466,6 +24490,7 @@
         </w:rPr>
         <w:t xml:space="preserve">, </w:t>
       </w:r>
+      <w:proofErr w:type="spellStart"/>
       <w:r>
         <w:rPr>
           <w:rFonts w:ascii="Cambria" w:eastAsia="Times New Roman" w:hAnsi="Cambria" w:cs="Calibri"/>
@@ -24477,6 +24502,7 @@
         </w:rPr>
         <w:t>dr</w:t>
       </w:r>
+      <w:proofErr w:type="spellEnd"/>
       <w:r>
         <w:rPr>
           <w:rFonts w:eastAsia="Times New Roman" w:cs="Calibri"/>
@@ -24504,6 +24530,7 @@
         </w:rPr>
         <w:t xml:space="preserve">, </w:t>
       </w:r>
+      <w:proofErr w:type="spellStart"/>
       <w:r>
         <w:rPr>
           <w:rFonts w:ascii="Cambria" w:eastAsia="Times New Roman" w:hAnsi="Cambria" w:cs="Calibri"/>
@@ -24515,6 +24542,7 @@
         </w:rPr>
         <w:t>lb</w:t>
       </w:r>
+      <w:proofErr w:type="spellEnd"/>
       <w:r>
         <w:rPr>
           <w:rFonts w:ascii="Cambria" w:eastAsia="Times New Roman" w:hAnsi="Cambria" w:cs="Calibri"/>
@@ -24543,6 +24571,7 @@
         </w:rPr>
         <w:t>or </w:t>
       </w:r>
+      <w:proofErr w:type="spellStart"/>
       <w:r>
         <w:rPr>
           <w:rFonts w:ascii="Cambria" w:eastAsia="Times New Roman" w:hAnsi="Cambria" w:cs="Calibri"/>
@@ -24554,6 +24583,7 @@
         </w:rPr>
         <w:t>lbm</w:t>
       </w:r>
+      <w:proofErr w:type="spellEnd"/>
       <w:r>
         <w:rPr>
           <w:rFonts w:ascii="Calibri" w:hAnsi="Calibri" w:cs="Calibri"/>
@@ -24571,7 +24601,19 @@
           <w:szCs w:val="24"/>
           <w:lang w:val="en-US" w:eastAsia="bg-BG"/>
         </w:rPr>
-        <w:t xml:space="preserve"> lb</w:t>
+        <w:t xml:space="preserve"> </w:t>
+      </w:r>
+      <w:proofErr w:type="spellStart"/>
+      <w:r>
+        <w:rPr>
+          <w:rFonts w:ascii="Cambria" w:eastAsia="Times New Roman" w:hAnsi="Cambria" w:cs="Calibri"/>
+          <w:i/>
+          <w:iCs/>
+          <w:color w:val="008B8B"/>
+          <w:szCs w:val="24"/>
+          <w:lang w:val="en-US" w:eastAsia="bg-BG"/>
+        </w:rPr>
+        <w:t>lb</w:t>
       </w:r>
       <w:r>
         <w:rPr>
@@ -24584,6 +24626,7 @@
         </w:rPr>
         <w:t>_m</w:t>
       </w:r>
+      <w:proofErr w:type="spellEnd"/>
       <w:r>
         <w:rPr>
           <w:rStyle w:val="b"/>
@@ -24601,6 +24644,7 @@
         </w:rPr>
         <w:t xml:space="preserve">, </w:t>
       </w:r>
+      <w:proofErr w:type="spellStart"/>
       <w:r>
         <w:rPr>
           <w:rFonts w:ascii="Cambria" w:eastAsia="Times New Roman" w:hAnsi="Cambria" w:cs="Calibri"/>
@@ -24621,7 +24665,19 @@
           <w:szCs w:val="24"/>
           <w:lang w:val="en-US" w:eastAsia="bg-BG"/>
         </w:rPr>
-        <w:t xml:space="preserve">m </w:t>
+        <w:t>m</w:t>
+      </w:r>
+      <w:proofErr w:type="spellEnd"/>
+      <w:r>
+        <w:rPr>
+          <w:rFonts w:ascii="Cambria" w:eastAsia="Times New Roman" w:hAnsi="Cambria" w:cs="Calibri"/>
+          <w:i/>
+          <w:iCs/>
+          <w:color w:val="008B8B"/>
+          <w:szCs w:val="24"/>
+          <w:lang w:val="en-US" w:eastAsia="bg-BG"/>
+        </w:rPr>
+        <w:t xml:space="preserve"> </w:t>
       </w:r>
       <w:r>
         <w:rPr>
@@ -24640,6 +24696,7 @@
         </w:rPr>
         <w:t>or </w:t>
       </w:r>
+      <w:proofErr w:type="spellStart"/>
       <w:r>
         <w:rPr>
           <w:rFonts w:ascii="Cambria" w:eastAsia="Times New Roman" w:hAnsi="Cambria" w:cs="Calibri"/>
@@ -24662,6 +24719,7 @@
         </w:rPr>
         <w:t>_m</w:t>
       </w:r>
+      <w:proofErr w:type="spellEnd"/>
       <w:r>
         <w:rPr>
           <w:rStyle w:val="b"/>
@@ -24679,6 +24737,7 @@
         </w:rPr>
         <w:t xml:space="preserve">, </w:t>
       </w:r>
+      <w:proofErr w:type="spellStart"/>
       <w:r>
         <w:rPr>
           <w:rFonts w:ascii="Cambria" w:eastAsia="Times New Roman" w:hAnsi="Cambria" w:cs="Calibri"/>
@@ -24690,14 +24749,16 @@
         </w:rPr>
         <w:t>st</w:t>
       </w:r>
-      <w:r>
-        <w:rPr>
-          <w:rFonts w:eastAsia="Times New Roman" w:cs="Calibri"/>
-          <w:szCs w:val="24"/>
-          <w:lang w:val="en-US" w:eastAsia="bg-BG"/>
-        </w:rPr>
-        <w:t xml:space="preserve">, </w:t>
-      </w:r>
+      <w:proofErr w:type="spellEnd"/>
+      <w:r>
+        <w:rPr>
+          <w:rFonts w:eastAsia="Times New Roman" w:cs="Calibri"/>
+          <w:szCs w:val="24"/>
+          <w:lang w:val="en-US" w:eastAsia="bg-BG"/>
+        </w:rPr>
+        <w:t xml:space="preserve">, </w:t>
+      </w:r>
+      <w:proofErr w:type="spellStart"/>
       <w:r>
         <w:rPr>
           <w:rFonts w:ascii="Cambria" w:eastAsia="Times New Roman" w:hAnsi="Cambria" w:cs="Calibri"/>
@@ -24709,6 +24770,7 @@
         </w:rPr>
         <w:t>qr</w:t>
       </w:r>
+      <w:proofErr w:type="spellEnd"/>
       <w:r>
         <w:rPr>
           <w:rFonts w:eastAsia="Times New Roman" w:cs="Calibri"/>
@@ -24776,6 +24838,7 @@
         </w:rPr>
         <w:t xml:space="preserve"> </w:t>
       </w:r>
+      <w:proofErr w:type="spellStart"/>
       <w:r>
         <w:rPr>
           <w:rFonts w:ascii="Cambria" w:eastAsia="Times New Roman" w:hAnsi="Cambria" w:cs="Calibri"/>
@@ -24798,14 +24861,16 @@
         </w:rPr>
         <w:t>_UK</w:t>
       </w:r>
-      <w:r>
-        <w:rPr>
-          <w:rFonts w:eastAsia="Times New Roman" w:cs="Calibri"/>
-          <w:szCs w:val="24"/>
-          <w:lang w:val="en-US" w:eastAsia="bg-BG"/>
-        </w:rPr>
-        <w:t xml:space="preserve">, </w:t>
-      </w:r>
+      <w:proofErr w:type="spellEnd"/>
+      <w:r>
+        <w:rPr>
+          <w:rFonts w:eastAsia="Times New Roman" w:cs="Calibri"/>
+          <w:szCs w:val="24"/>
+          <w:lang w:val="en-US" w:eastAsia="bg-BG"/>
+        </w:rPr>
+        <w:t xml:space="preserve">, </w:t>
+      </w:r>
+      <w:proofErr w:type="spellStart"/>
       <w:r>
         <w:rPr>
           <w:rFonts w:ascii="Cambria" w:eastAsia="Times New Roman" w:hAnsi="Cambria" w:cs="Calibri"/>
@@ -24828,6 +24893,7 @@
         </w:rPr>
         <w:t>_US</w:t>
       </w:r>
+      <w:proofErr w:type="spellEnd"/>
       <w:r>
         <w:rPr>
           <w:rStyle w:val="b"/>
@@ -24881,6 +24947,7 @@
         </w:rPr>
         <w:t>or </w:t>
       </w:r>
+      <w:proofErr w:type="spellStart"/>
       <w:r>
         <w:rPr>
           <w:rFonts w:ascii="Cambria" w:eastAsia="Times New Roman" w:hAnsi="Cambria" w:cs="Calibri"/>
@@ -24903,14 +24970,16 @@
         </w:rPr>
         <w:t>_UK</w:t>
       </w:r>
-      <w:r>
-        <w:rPr>
-          <w:rFonts w:eastAsia="Times New Roman" w:cs="Calibri"/>
-          <w:szCs w:val="24"/>
-          <w:lang w:val="en-US" w:eastAsia="bg-BG"/>
-        </w:rPr>
-        <w:t xml:space="preserve">, </w:t>
-      </w:r>
+      <w:proofErr w:type="spellEnd"/>
+      <w:r>
+        <w:rPr>
+          <w:rFonts w:eastAsia="Times New Roman" w:cs="Calibri"/>
+          <w:szCs w:val="24"/>
+          <w:lang w:val="en-US" w:eastAsia="bg-BG"/>
+        </w:rPr>
+        <w:t xml:space="preserve">, </w:t>
+      </w:r>
+      <w:proofErr w:type="spellStart"/>
       <w:r>
         <w:rPr>
           <w:rFonts w:ascii="Cambria" w:eastAsia="Times New Roman" w:hAnsi="Cambria" w:cs="Calibri"/>
@@ -24933,6 +25002,7 @@
         </w:rPr>
         <w:t>_US</w:t>
       </w:r>
+      <w:proofErr w:type="spellEnd"/>
       <w:r>
         <w:rPr>
           <w:rStyle w:val="b"/>
@@ -24978,6 +25048,7 @@
         <w:br/>
         <w:t xml:space="preserve">Length: </w:t>
       </w:r>
+      <w:proofErr w:type="spellStart"/>
       <w:r>
         <w:rPr>
           <w:rFonts w:ascii="Cambria" w:eastAsia="Times New Roman" w:hAnsi="Cambria" w:cs="Calibri"/>
@@ -24989,6 +25060,7 @@
         </w:rPr>
         <w:t>th</w:t>
       </w:r>
+      <w:proofErr w:type="spellEnd"/>
       <w:r>
         <w:rPr>
           <w:rFonts w:eastAsia="Times New Roman" w:cs="Calibri"/>
@@ -25054,6 +25126,7 @@
         </w:rPr>
         <w:t xml:space="preserve">, </w:t>
       </w:r>
+      <w:proofErr w:type="spellStart"/>
       <w:r>
         <w:rPr>
           <w:rFonts w:ascii="Cambria" w:eastAsia="Times New Roman" w:hAnsi="Cambria" w:cs="Calibri"/>
@@ -25065,6 +25138,7 @@
         </w:rPr>
         <w:t>ch</w:t>
       </w:r>
+      <w:proofErr w:type="spellEnd"/>
       <w:r>
         <w:rPr>
           <w:rFonts w:eastAsia="Times New Roman" w:cs="Calibri"/>
@@ -25111,6 +25185,7 @@
         </w:rPr>
         <w:t xml:space="preserve">, </w:t>
       </w:r>
+      <w:proofErr w:type="spellStart"/>
       <w:r>
         <w:rPr>
           <w:rFonts w:ascii="Cambria" w:eastAsia="Times New Roman" w:hAnsi="Cambria" w:cs="Calibri"/>
@@ -25122,6 +25197,7 @@
         </w:rPr>
         <w:t>ftm</w:t>
       </w:r>
+      <w:proofErr w:type="spellEnd"/>
       <w:r>
         <w:rPr>
           <w:rFonts w:eastAsia="Times New Roman" w:cs="Calibri"/>
@@ -25149,6 +25225,7 @@
         </w:rPr>
         <w:t xml:space="preserve">, </w:t>
       </w:r>
+      <w:proofErr w:type="spellStart"/>
       <w:r>
         <w:rPr>
           <w:rFonts w:ascii="Cambria" w:eastAsia="Times New Roman" w:hAnsi="Cambria" w:cs="Calibri"/>
@@ -25160,6 +25237,7 @@
         </w:rPr>
         <w:t>nmi</w:t>
       </w:r>
+      <w:proofErr w:type="spellEnd"/>
       <w:r>
         <w:rPr>
           <w:rFonts w:eastAsia="Times New Roman" w:cs="Calibri"/>
@@ -25432,6 +25510,7 @@
         <w:br/>
         <w:t xml:space="preserve">Volume (fluid): </w:t>
       </w:r>
+      <w:proofErr w:type="spellStart"/>
       <w:r>
         <w:rPr>
           <w:rFonts w:ascii="Cambria" w:eastAsia="Times New Roman" w:hAnsi="Cambria" w:cs="Calibri"/>
@@ -25443,14 +25522,16 @@
         </w:rPr>
         <w:t>fl_oz</w:t>
       </w:r>
-      <w:r>
-        <w:rPr>
-          <w:rFonts w:eastAsia="Times New Roman" w:cs="Calibri"/>
-          <w:szCs w:val="24"/>
-          <w:lang w:val="en-US" w:eastAsia="bg-BG"/>
-        </w:rPr>
-        <w:t xml:space="preserve">, </w:t>
-      </w:r>
+      <w:proofErr w:type="spellEnd"/>
+      <w:r>
+        <w:rPr>
+          <w:rFonts w:eastAsia="Times New Roman" w:cs="Calibri"/>
+          <w:szCs w:val="24"/>
+          <w:lang w:val="en-US" w:eastAsia="bg-BG"/>
+        </w:rPr>
+        <w:t xml:space="preserve">, </w:t>
+      </w:r>
+      <w:proofErr w:type="spellStart"/>
       <w:r>
         <w:rPr>
           <w:rFonts w:ascii="Cambria" w:eastAsia="Times New Roman" w:hAnsi="Cambria" w:cs="Calibri"/>
@@ -25462,6 +25543,7 @@
         </w:rPr>
         <w:t>gi</w:t>
       </w:r>
+      <w:proofErr w:type="spellEnd"/>
       <w:r>
         <w:rPr>
           <w:rFonts w:eastAsia="Times New Roman" w:cs="Calibri"/>
@@ -25527,6 +25609,7 @@
         </w:rPr>
         <w:t xml:space="preserve">, </w:t>
       </w:r>
+      <w:proofErr w:type="spellStart"/>
       <w:r>
         <w:rPr>
           <w:rFonts w:ascii="Cambria" w:eastAsia="Times New Roman" w:hAnsi="Cambria" w:cs="Calibri"/>
@@ -25538,6 +25621,7 @@
         </w:rPr>
         <w:t>bbl</w:t>
       </w:r>
+      <w:proofErr w:type="spellEnd"/>
       <w:r>
         <w:rPr>
           <w:rFonts w:eastAsia="Times New Roman" w:cs="Calibri"/>
@@ -25580,6 +25664,7 @@
         </w:rPr>
         <w:t xml:space="preserve"> </w:t>
       </w:r>
+      <w:proofErr w:type="spellStart"/>
       <w:r>
         <w:rPr>
           <w:rFonts w:ascii="Cambria" w:eastAsia="Times New Roman" w:hAnsi="Cambria" w:cs="Calibri"/>
@@ -25591,6 +25676,7 @@
         </w:rPr>
         <w:t>bu</w:t>
       </w:r>
+      <w:proofErr w:type="spellEnd"/>
       <w:r>
         <w:rPr>
           <w:rFonts w:eastAsia="Times New Roman" w:cs="Calibri"/>
@@ -25624,7 +25710,19 @@
           <w:szCs w:val="24"/>
           <w:lang w:val="en-US" w:eastAsia="bg-BG"/>
         </w:rPr>
-        <w:t xml:space="preserve"> fl_oz</w:t>
+        <w:t xml:space="preserve"> </w:t>
+      </w:r>
+      <w:proofErr w:type="spellStart"/>
+      <w:r>
+        <w:rPr>
+          <w:rFonts w:ascii="Cambria" w:eastAsia="Times New Roman" w:hAnsi="Cambria" w:cs="Calibri"/>
+          <w:i/>
+          <w:iCs/>
+          <w:color w:val="008B8B"/>
+          <w:szCs w:val="24"/>
+          <w:lang w:val="en-US" w:eastAsia="bg-BG"/>
+        </w:rPr>
+        <w:t>fl_oz</w:t>
       </w:r>
       <w:r>
         <w:rPr>
@@ -25637,14 +25735,16 @@
         </w:rPr>
         <w:t>_UK</w:t>
       </w:r>
-      <w:r>
-        <w:rPr>
-          <w:rFonts w:eastAsia="Times New Roman" w:cs="Calibri"/>
-          <w:szCs w:val="24"/>
-          <w:lang w:val="en-US" w:eastAsia="bg-BG"/>
-        </w:rPr>
-        <w:t xml:space="preserve">, </w:t>
-      </w:r>
+      <w:proofErr w:type="spellEnd"/>
+      <w:r>
+        <w:rPr>
+          <w:rFonts w:eastAsia="Times New Roman" w:cs="Calibri"/>
+          <w:szCs w:val="24"/>
+          <w:lang w:val="en-US" w:eastAsia="bg-BG"/>
+        </w:rPr>
+        <w:t xml:space="preserve">, </w:t>
+      </w:r>
+      <w:proofErr w:type="spellStart"/>
       <w:r>
         <w:rPr>
           <w:rFonts w:ascii="Cambria" w:eastAsia="Times New Roman" w:hAnsi="Cambria" w:cs="Calibri"/>
@@ -25667,14 +25767,16 @@
         </w:rPr>
         <w:t>_UK</w:t>
       </w:r>
-      <w:r>
-        <w:rPr>
-          <w:rFonts w:eastAsia="Times New Roman" w:cs="Calibri"/>
-          <w:szCs w:val="24"/>
-          <w:lang w:val="en-US" w:eastAsia="bg-BG"/>
-        </w:rPr>
-        <w:t xml:space="preserve">, </w:t>
-      </w:r>
+      <w:proofErr w:type="spellEnd"/>
+      <w:r>
+        <w:rPr>
+          <w:rFonts w:eastAsia="Times New Roman" w:cs="Calibri"/>
+          <w:szCs w:val="24"/>
+          <w:lang w:val="en-US" w:eastAsia="bg-BG"/>
+        </w:rPr>
+        <w:t xml:space="preserve">, </w:t>
+      </w:r>
+      <w:proofErr w:type="spellStart"/>
       <w:r>
         <w:rPr>
           <w:rFonts w:ascii="Cambria" w:eastAsia="Times New Roman" w:hAnsi="Cambria" w:cs="Calibri"/>
@@ -25697,14 +25799,16 @@
         </w:rPr>
         <w:t>_UK</w:t>
       </w:r>
-      <w:r>
-        <w:rPr>
-          <w:rFonts w:eastAsia="Times New Roman" w:cs="Calibri"/>
-          <w:szCs w:val="24"/>
-          <w:lang w:val="en-US" w:eastAsia="bg-BG"/>
-        </w:rPr>
-        <w:t xml:space="preserve">, </w:t>
-      </w:r>
+      <w:proofErr w:type="spellEnd"/>
+      <w:r>
+        <w:rPr>
+          <w:rFonts w:eastAsia="Times New Roman" w:cs="Calibri"/>
+          <w:szCs w:val="24"/>
+          <w:lang w:val="en-US" w:eastAsia="bg-BG"/>
+        </w:rPr>
+        <w:t xml:space="preserve">, </w:t>
+      </w:r>
+      <w:proofErr w:type="spellStart"/>
       <w:r>
         <w:rPr>
           <w:rFonts w:ascii="Cambria" w:eastAsia="Times New Roman" w:hAnsi="Cambria" w:cs="Calibri"/>
@@ -25727,6 +25831,7 @@
         </w:rPr>
         <w:t>_UK</w:t>
       </w:r>
+      <w:proofErr w:type="spellEnd"/>
       <w:r>
         <w:rPr>
           <w:rFonts w:eastAsia="Times New Roman" w:cs="Calibri"/>
@@ -25977,6 +26082,7 @@
         </w:rPr>
         <w:t xml:space="preserve">, </w:t>
       </w:r>
+      <w:proofErr w:type="spellStart"/>
       <w:r>
         <w:rPr>
           <w:rFonts w:ascii="Cambria" w:eastAsia="Times New Roman" w:hAnsi="Cambria" w:cs="Calibri"/>
@@ -25999,6 +26105,7 @@
         </w:rPr>
         <w:t>_US</w:t>
       </w:r>
+      <w:proofErr w:type="spellEnd"/>
       <w:r>
         <w:rPr>
           <w:rFonts w:eastAsia="Times New Roman" w:cs="Calibri"/>

--- a/Calcpad.Wpf/help.docx
+++ b/Calcpad.Wpf/help.docx
@@ -1,6 +1,6 @@
 
 <file path=word/document.xml><?xml version="1.0" encoding="utf-8"?>
-<w:document xmlns:wpc="http://schemas.microsoft.com/office/word/2010/wordprocessingCanvas" xmlns:cx="http://schemas.microsoft.com/office/drawing/2014/chartex" xmlns:cx1="http://schemas.microsoft.com/office/drawing/2015/9/8/chartex" xmlns:cx2="http://schemas.microsoft.com/office/drawing/2015/10/21/chartex" xmlns:cx3="http://schemas.microsoft.com/office/drawing/2016/5/9/chartex" xmlns:cx4="http://schemas.microsoft.com/office/drawing/2016/5/10/chartex" xmlns:cx5="http://schemas.microsoft.com/office/drawing/2016/5/11/chartex" xmlns:cx6="http://schemas.microsoft.com/office/drawing/2016/5/12/chartex" xmlns:cx7="http://schemas.microsoft.com/office/drawing/2016/5/13/chartex" xmlns:cx8="http://schemas.microsoft.com/office/drawing/2016/5/14/chartex" xmlns:mc="http://schemas.openxmlformats.org/markup-compatibility/2006" xmlns:aink="http://schemas.microsoft.com/office/drawing/2016/ink" xmlns:am3d="http://schemas.microsoft.com/office/drawing/2017/model3d" xmlns:o="urn:schemas-microsoft-com:office:office" xmlns:oel="http://schemas.microsoft.com/office/2019/extlst" xmlns:r="http://schemas.openxmlformats.org/officeDocument/2006/relationships" xmlns:m="http://schemas.openxmlformats.org/officeDocument/2006/math" xmlns:v="urn:schemas-microsoft-com:vml" xmlns:wp14="http://schemas.microsoft.com/office/word/2010/wordprocessingDrawing" xmlns:wp="http://schemas.openxmlformats.org/drawingml/2006/wordprocessingDrawing" xmlns:w10="urn:schemas-microsoft-com:office:word" xmlns:w="http://schemas.openxmlformats.org/wordprocessingml/2006/main" xmlns:w14="http://schemas.microsoft.com/office/word/2010/wordml" xmlns:w15="http://schemas.microsoft.com/office/word/2012/wordml" xmlns:w16cex="http://schemas.microsoft.com/office/word/2018/wordml/cex" xmlns:w16cid="http://schemas.microsoft.com/office/word/2016/wordml/cid" xmlns:w16="http://schemas.microsoft.com/office/word/2018/wordml" xmlns:w16du="http://schemas.microsoft.com/office/word/2023/wordml/word16du" xmlns:w16sdtdh="http://schemas.microsoft.com/office/word/2020/wordml/sdtdatahash" xmlns:w16se="http://schemas.microsoft.com/office/word/2015/wordml/symex" xmlns:wpg="http://schemas.microsoft.com/office/word/2010/wordprocessingGroup" xmlns:wpi="http://schemas.microsoft.com/office/word/2010/wordprocessingInk" xmlns:wne="http://schemas.microsoft.com/office/word/2006/wordml" xmlns:wps="http://schemas.microsoft.com/office/word/2010/wordprocessingShape" mc:Ignorable="w14 w15 w16se w16cid w16 w16cex w16sdtdh wp14">
+<w:document xmlns:wpc="http://schemas.microsoft.com/office/word/2010/wordprocessingCanvas" xmlns:cx="http://schemas.microsoft.com/office/drawing/2014/chartex" xmlns:cx1="http://schemas.microsoft.com/office/drawing/2015/9/8/chartex" xmlns:cx2="http://schemas.microsoft.com/office/drawing/2015/10/21/chartex" xmlns:cx3="http://schemas.microsoft.com/office/drawing/2016/5/9/chartex" xmlns:cx4="http://schemas.microsoft.com/office/drawing/2016/5/10/chartex" xmlns:cx5="http://schemas.microsoft.com/office/drawing/2016/5/11/chartex" xmlns:cx6="http://schemas.microsoft.com/office/drawing/2016/5/12/chartex" xmlns:cx7="http://schemas.microsoft.com/office/drawing/2016/5/13/chartex" xmlns:cx8="http://schemas.microsoft.com/office/drawing/2016/5/14/chartex" xmlns:mc="http://schemas.openxmlformats.org/markup-compatibility/2006" xmlns:aink="http://schemas.microsoft.com/office/drawing/2016/ink" xmlns:am3d="http://schemas.microsoft.com/office/drawing/2017/model3d" xmlns:o="urn:schemas-microsoft-com:office:office" xmlns:oel="http://schemas.microsoft.com/office/2019/extlst" xmlns:r="http://schemas.openxmlformats.org/officeDocument/2006/relationships" xmlns:m="http://schemas.openxmlformats.org/officeDocument/2006/math" xmlns:v="urn:schemas-microsoft-com:vml" xmlns:wp14="http://schemas.microsoft.com/office/word/2010/wordprocessingDrawing" xmlns:wp="http://schemas.openxmlformats.org/drawingml/2006/wordprocessingDrawing" xmlns:w10="urn:schemas-microsoft-com:office:word" xmlns:w="http://schemas.openxmlformats.org/wordprocessingml/2006/main" xmlns:w14="http://schemas.microsoft.com/office/word/2010/wordml" xmlns:w15="http://schemas.microsoft.com/office/word/2012/wordml" xmlns:w16cex="http://schemas.microsoft.com/office/word/2018/wordml/cex" xmlns:w16cid="http://schemas.microsoft.com/office/word/2016/wordml/cid" xmlns:w16="http://schemas.microsoft.com/office/word/2018/wordml" xmlns:w16sdtdh="http://schemas.microsoft.com/office/word/2020/wordml/sdtdatahash" xmlns:w16se="http://schemas.microsoft.com/office/word/2015/wordml/symex" xmlns:wpg="http://schemas.microsoft.com/office/word/2010/wordprocessingGroup" xmlns:wpi="http://schemas.microsoft.com/office/word/2010/wordprocessingInk" xmlns:wne="http://schemas.microsoft.com/office/word/2006/wordml" xmlns:wps="http://schemas.microsoft.com/office/word/2010/wordprocessingShape" mc:Ignorable="w14 w15 w16se w16cid w16 w16cex w16sdtdh wp14">
   <w:body>
     <w:p>
       <w:pPr>
@@ -739,7 +739,16 @@
           <w:szCs w:val="24"/>
           <w:lang w:val="en-US" w:eastAsia="bg-BG"/>
         </w:rPr>
-        <w:t xml:space="preserve"> and decimal point "</w:t>
+        <w:t xml:space="preserve"> and decimal point </w:t>
+      </w:r>
+      <w:proofErr w:type="gramStart"/>
+      <w:r>
+        <w:rPr>
+          <w:rFonts w:eastAsia="Times New Roman" w:cs="Calibri"/>
+          <w:szCs w:val="24"/>
+          <w:lang w:val="en-US" w:eastAsia="bg-BG"/>
+        </w:rPr>
+        <w:t>"</w:t>
       </w:r>
       <w:r>
         <w:rPr>
@@ -760,6 +769,7 @@
         </w:rPr>
         <w:t>";</w:t>
       </w:r>
+      <w:proofErr w:type="gramEnd"/>
     </w:p>
     <w:p>
       <w:pPr>
@@ -804,6 +814,7 @@
         </w:rPr>
         <w:t xml:space="preserve"> ± </w:t>
       </w:r>
+      <w:proofErr w:type="spellStart"/>
       <w:r>
         <w:rPr>
           <w:rFonts w:ascii="Cambria" w:eastAsia="Times New Roman" w:hAnsi="Cambria" w:cs="Calibri"/>
@@ -826,13 +837,32 @@
         </w:rPr>
         <w:t>i</w:t>
       </w:r>
-      <w:r>
-        <w:rPr>
-          <w:rFonts w:eastAsia="Times New Roman" w:cs="Calibri"/>
-          <w:szCs w:val="24"/>
-          <w:lang w:val="en-US" w:eastAsia="bg-BG"/>
-        </w:rPr>
-        <w:t xml:space="preserve"> (e.g. </w:t>
+      <w:proofErr w:type="spellEnd"/>
+      <w:r>
+        <w:rPr>
+          <w:rFonts w:eastAsia="Times New Roman" w:cs="Calibri"/>
+          <w:szCs w:val="24"/>
+          <w:lang w:val="en-US" w:eastAsia="bg-BG"/>
+        </w:rPr>
+        <w:t xml:space="preserve"> (</w:t>
+      </w:r>
+      <w:proofErr w:type="gramStart"/>
+      <w:r>
+        <w:rPr>
+          <w:rFonts w:eastAsia="Times New Roman" w:cs="Calibri"/>
+          <w:szCs w:val="24"/>
+          <w:lang w:val="en-US" w:eastAsia="bg-BG"/>
+        </w:rPr>
+        <w:t>e.g.</w:t>
+      </w:r>
+      <w:proofErr w:type="gramEnd"/>
+      <w:r>
+        <w:rPr>
+          <w:rFonts w:eastAsia="Times New Roman" w:cs="Calibri"/>
+          <w:szCs w:val="24"/>
+          <w:lang w:val="en-US" w:eastAsia="bg-BG"/>
+        </w:rPr>
+        <w:t xml:space="preserve"> </w:t>
       </w:r>
       <w:r>
         <w:rPr>
@@ -3037,7 +3067,25 @@
           <w:szCs w:val="24"/>
           <w:lang w:val="en-US" w:eastAsia="bg-BG"/>
         </w:rPr>
-        <w:t>" - logical “xor”;</w:t>
+        <w:t>" - logical “</w:t>
+      </w:r>
+      <w:proofErr w:type="spellStart"/>
+      <w:r>
+        <w:rPr>
+          <w:rFonts w:eastAsia="Times New Roman" w:cs="Calibri"/>
+          <w:szCs w:val="24"/>
+          <w:lang w:val="en-US" w:eastAsia="bg-BG"/>
+        </w:rPr>
+        <w:t>xor</w:t>
+      </w:r>
+      <w:proofErr w:type="spellEnd"/>
+      <w:r>
+        <w:rPr>
+          <w:rFonts w:eastAsia="Times New Roman" w:cs="Calibri"/>
+          <w:szCs w:val="24"/>
+          <w:lang w:val="en-US" w:eastAsia="bg-BG"/>
+        </w:rPr>
+        <w:t>”;</w:t>
       </w:r>
       <w:r>
         <w:rPr>
@@ -3211,6 +3259,7 @@
         </w:rPr>
         <w:t xml:space="preserve"> ...</w:t>
       </w:r>
+      <w:proofErr w:type="gramStart"/>
       <w:r>
         <w:rPr>
           <w:rFonts w:eastAsia="Times New Roman" w:cs="Calibri"/>
@@ -3228,6 +3277,7 @@
         </w:rPr>
         <w:t>;</w:t>
       </w:r>
+      <w:proofErr w:type="gramEnd"/>
     </w:p>
     <w:p>
       <w:pPr>
@@ -7259,6 +7309,7 @@
         </w:rPr>
         <w:t xml:space="preserve">      </w:t>
       </w:r>
+      <w:proofErr w:type="spellStart"/>
       <w:r>
         <w:rPr>
           <w:rFonts w:ascii="Cambria" w:eastAsia="Times New Roman" w:hAnsi="Cambria" w:cs="Calibri"/>
@@ -7270,6 +7321,7 @@
         </w:rPr>
         <w:t>gcd</w:t>
       </w:r>
+      <w:proofErr w:type="spellEnd"/>
       <w:r>
         <w:rPr>
           <w:rStyle w:val="b"/>
@@ -7607,6 +7659,7 @@
         </w:rPr>
         <w:t xml:space="preserve">      </w:t>
       </w:r>
+      <w:proofErr w:type="spellStart"/>
       <w:r>
         <w:rPr>
           <w:rFonts w:ascii="Cambria" w:eastAsia="Times New Roman" w:hAnsi="Cambria" w:cs="Calibri"/>
@@ -7630,6 +7683,7 @@
         </w:rPr>
         <w:t>m</w:t>
       </w:r>
+      <w:proofErr w:type="spellEnd"/>
       <w:r>
         <w:rPr>
           <w:rFonts w:eastAsia="Times New Roman" w:cs="Calibri"/>
@@ -8347,6 +8401,7 @@
         </w:rPr>
         <w:t xml:space="preserve">      </w:t>
       </w:r>
+      <w:proofErr w:type="spellStart"/>
       <w:r>
         <w:rPr>
           <w:rFonts w:ascii="Cambria" w:eastAsia="Times New Roman" w:hAnsi="Cambria" w:cs="Calibri"/>
@@ -8370,6 +8425,7 @@
         </w:rPr>
         <w:t>q</w:t>
       </w:r>
+      <w:proofErr w:type="spellEnd"/>
       <w:r>
         <w:rPr>
           <w:rFonts w:eastAsia="Times New Roman" w:cs="Calibri"/>
@@ -8596,6 +8652,7 @@
         </w:rPr>
         <w:t xml:space="preserve">      </w:t>
       </w:r>
+      <w:proofErr w:type="spellStart"/>
       <w:r>
         <w:rPr>
           <w:rFonts w:ascii="Cambria" w:eastAsia="Times New Roman" w:hAnsi="Cambria" w:cs="Calibri"/>
@@ -8619,6 +8676,7 @@
         </w:rPr>
         <w:t>s</w:t>
       </w:r>
+      <w:proofErr w:type="spellEnd"/>
       <w:r>
         <w:rPr>
           <w:rFonts w:eastAsia="Times New Roman" w:cs="Calibri"/>
@@ -9872,7 +9930,25 @@
           <w:szCs w:val="24"/>
           <w:lang w:val="en-US" w:eastAsia="bg-BG"/>
         </w:rPr>
-        <w:t>- returns the n-th element from the list;</w:t>
+        <w:t>- returns the n-</w:t>
+      </w:r>
+      <w:proofErr w:type="spellStart"/>
+      <w:r>
+        <w:rPr>
+          <w:rFonts w:eastAsia="Times New Roman" w:cs="Calibri"/>
+          <w:szCs w:val="24"/>
+          <w:lang w:val="en-US" w:eastAsia="bg-BG"/>
+        </w:rPr>
+        <w:t>th</w:t>
+      </w:r>
+      <w:proofErr w:type="spellEnd"/>
+      <w:r>
+        <w:rPr>
+          <w:rFonts w:eastAsia="Times New Roman" w:cs="Calibri"/>
+          <w:szCs w:val="24"/>
+          <w:lang w:val="en-US" w:eastAsia="bg-BG"/>
+        </w:rPr>
+        <w:t xml:space="preserve"> element from the list;</w:t>
       </w:r>
       <w:r>
         <w:rPr>
@@ -10337,6 +10413,7 @@
         </w:rPr>
         <w:t>(</w:t>
       </w:r>
+      <w:proofErr w:type="spellStart"/>
       <w:r>
         <w:rPr>
           <w:rFonts w:ascii="Times New Roman" w:eastAsia="Times New Roman" w:hAnsi="Times New Roman" w:cs="Times New Roman"/>
@@ -10348,6 +10425,7 @@
         </w:rPr>
         <w:t>cond</w:t>
       </w:r>
+      <w:proofErr w:type="spellEnd"/>
       <w:r>
         <w:rPr>
           <w:rFonts w:ascii="Cambria" w:eastAsia="Times New Roman" w:hAnsi="Cambria" w:cs="Times New Roman"/>
@@ -10992,6 +11070,7 @@
         <w:t xml:space="preserve">      </w:t>
       </w:r>
       <w:hyperlink r:id="rId14" w:anchor="0" w:history="1">
+        <w:proofErr w:type="spellStart"/>
         <w:r>
           <w:rPr>
             <w:rFonts w:ascii="Cambria" w:eastAsia="Times New Roman" w:hAnsi="Cambria" w:cs="Calibri"/>
@@ -11003,6 +11082,7 @@
           </w:rPr>
           <w:t>xor</w:t>
         </w:r>
+        <w:proofErr w:type="spellEnd"/>
         <w:r>
           <w:rPr>
             <w:rFonts w:ascii="Calibri" w:hAnsi="Calibri" w:cs="Calibri"/>
@@ -11101,7 +11181,23 @@
           <w:rFonts w:ascii="Calibri" w:hAnsi="Calibri" w:cs="Calibri"/>
           <w:lang w:val="en-US"/>
         </w:rPr>
-        <w:t xml:space="preserve"> - logical "xor";</w:t>
+        <w:t xml:space="preserve"> - logical "</w:t>
+      </w:r>
+      <w:proofErr w:type="spellStart"/>
+      <w:r>
+        <w:rPr>
+          <w:rFonts w:ascii="Calibri" w:hAnsi="Calibri" w:cs="Calibri"/>
+          <w:lang w:val="en-US"/>
+        </w:rPr>
+        <w:t>xor</w:t>
+      </w:r>
+      <w:proofErr w:type="spellEnd"/>
+      <w:r>
+        <w:rPr>
+          <w:rFonts w:ascii="Calibri" w:hAnsi="Calibri" w:cs="Calibri"/>
+          <w:lang w:val="en-US"/>
+        </w:rPr>
+        <w:t>";</w:t>
       </w:r>
       <w:r>
         <w:rPr>
@@ -13203,6 +13299,7 @@
         </w:rPr>
         <w:br/>
       </w:r>
+      <w:proofErr w:type="spellStart"/>
       <w:r>
         <w:rPr>
           <w:rFonts w:ascii="Cambria" w:eastAsia="Times New Roman" w:hAnsi="Cambria" w:cs="Calibri"/>
@@ -13214,6 +13311,7 @@
         </w:rPr>
         <w:t>PlotHeight</w:t>
       </w:r>
+      <w:proofErr w:type="spellEnd"/>
       <w:r>
         <w:rPr>
           <w:rFonts w:eastAsia="Times New Roman" w:cs="Calibri"/>
@@ -13230,6 +13328,7 @@
         </w:rPr>
         <w:br/>
       </w:r>
+      <w:proofErr w:type="spellStart"/>
       <w:r>
         <w:rPr>
           <w:rFonts w:ascii="Cambria" w:eastAsia="Times New Roman" w:hAnsi="Cambria" w:cs="Calibri"/>
@@ -13241,6 +13340,7 @@
         </w:rPr>
         <w:t>PlotWidth</w:t>
       </w:r>
+      <w:proofErr w:type="spellEnd"/>
       <w:r>
         <w:rPr>
           <w:rFonts w:eastAsia="Times New Roman" w:cs="Calibri"/>
@@ -13262,6 +13362,7 @@
           <w:lang w:val="en-US" w:eastAsia="bg-BG"/>
         </w:rPr>
       </w:pPr>
+      <w:proofErr w:type="spellStart"/>
       <w:r>
         <w:rPr>
           <w:rFonts w:ascii="Cambria" w:eastAsia="Times New Roman" w:hAnsi="Cambria" w:cs="Calibri"/>
@@ -13273,6 +13374,7 @@
         </w:rPr>
         <w:t>PlotStep</w:t>
       </w:r>
+      <w:proofErr w:type="spellEnd"/>
       <w:r>
         <w:rPr>
           <w:rFonts w:eastAsia="Times New Roman" w:cs="Calibri"/>
@@ -14951,7 +15053,25 @@
           <w:color w:val="000000"/>
           <w:lang w:val="en-US"/>
         </w:rPr>
-        <w:t>adaptive Gauss-Lobatto numerical integration</w:t>
+        <w:t>adaptive Gauss-</w:t>
+      </w:r>
+      <w:proofErr w:type="spellStart"/>
+      <w:r>
+        <w:rPr>
+          <w:rFonts w:cs="Calibri"/>
+          <w:color w:val="000000"/>
+          <w:lang w:val="en-US"/>
+        </w:rPr>
+        <w:t>Lobatto</w:t>
+      </w:r>
+      <w:proofErr w:type="spellEnd"/>
+      <w:r>
+        <w:rPr>
+          <w:rFonts w:cs="Calibri"/>
+          <w:color w:val="000000"/>
+          <w:lang w:val="en-US"/>
+        </w:rPr>
+        <w:t xml:space="preserve"> numerical integration</w:t>
       </w:r>
       <w:r>
         <w:rPr>
@@ -16764,8 +16884,19 @@
           <w:szCs w:val="24"/>
           <w:lang w:val="en-US" w:eastAsia="bg-BG"/>
         </w:rPr>
-        <w:t xml:space="preserve">    #loop</w:t>
-      </w:r>
+        <w:t xml:space="preserve">    #</w:t>
+      </w:r>
+      <w:proofErr w:type="gramStart"/>
+      <w:r>
+        <w:rPr>
+          <w:rFonts w:eastAsia="Times New Roman" w:cs="Calibri"/>
+          <w:color w:val="FF00FF"/>
+          <w:szCs w:val="24"/>
+          <w:lang w:val="en-US" w:eastAsia="bg-BG"/>
+        </w:rPr>
+        <w:t>loop</w:t>
+      </w:r>
+      <w:proofErr w:type="gramEnd"/>
       <w:r>
         <w:rPr>
           <w:rFonts w:eastAsia="Times New Roman" w:cs="Calibri"/>
@@ -16919,7 +17050,7 @@
               </wp:anchor>
             </w:drawing>
           </mc:Choice>
-          <mc:Fallback>
+          <mc:Fallback xmlns:w16du="http://schemas.microsoft.com/office/word/2023/wordml/word16du">
             <w:pict>
               <v:group w14:anchorId="26893930" id="Групиране 8" o:spid="_x0000_s1026" style="position:absolute;margin-left:3.25pt;margin-top:70.25pt;width:95.05pt;height:75.6pt;z-index:8;mso-wrap-distance-left:0;mso-wrap-distance-right:.95pt;mso-wrap-distance-bottom:2.4pt" coordsize="12070,9601" o:gfxdata="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" o:allowincell="f">
                 <v:shape id="Стрелка: подковообразна 1660728463" o:spid="_x0000_s1027" style="position:absolute;left:-803;top:2051;width:8352;height:6743;rotation:90;flip:x;visibility:visible;mso-wrap-style:square;v-text-anchor:top" coordsize="835200,674280" o:gfxdata="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" path="m,674280l,285288c,127728,127728,,285288,l491877,c649437,,777165,127728,777165,285288r,l835200,285288,777165,450857,719129,285288r58036,l777165,285288c777165,127728,649437,,491877,l285288,c127728,,,127728,,285288l,674280xe" fillcolor="#d8d8d8 [2732]" strokecolor="#bfbfbf" strokeweight="1pt">
@@ -17065,7 +17196,7 @@
               </wp:anchor>
             </w:drawing>
           </mc:Choice>
-          <mc:Fallback>
+          <mc:Fallback xmlns:w16du="http://schemas.microsoft.com/office/word/2023/wordml/word16du">
             <w:pict>
               <v:group w14:anchorId="3AE6A614" id="Групиране 7" o:spid="_x0000_s1026" style="position:absolute;margin-left:116.9pt;margin-top:24.2pt;width:106.05pt;height:66.7pt;z-index:9;mso-wrap-distance-left:0;mso-wrap-distance-top:1.5pt;mso-wrap-distance-right:1.95pt;mso-wrap-distance-bottom:.8pt" coordsize="13467,8470" o:gfxdata="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" o:allowincell="f">
                 <v:roundrect id="Правоъгълник: със заоблени ъгли 1110708401" o:spid="_x0000_s1027" style="position:absolute;top:5875;width:7455;height:2595;visibility:visible;mso-wrap-style:square;v-text-anchor:top" arcsize="10923f" o:gfxdata="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" filled="f" strokecolor="#bfbfbf" strokeweight="1pt">
@@ -17269,8 +17400,19 @@
           <w:szCs w:val="24"/>
           <w:lang w:val="en-US" w:eastAsia="bg-BG"/>
         </w:rPr>
-        <w:t xml:space="preserve">    #loop</w:t>
-      </w:r>
+        <w:t xml:space="preserve">    #</w:t>
+      </w:r>
+      <w:proofErr w:type="gramStart"/>
+      <w:r>
+        <w:rPr>
+          <w:rFonts w:eastAsia="Times New Roman" w:cs="Calibri"/>
+          <w:color w:val="FF00FF"/>
+          <w:szCs w:val="24"/>
+          <w:lang w:val="en-US" w:eastAsia="bg-BG"/>
+        </w:rPr>
+        <w:t>loop</w:t>
+      </w:r>
+      <w:proofErr w:type="gramEnd"/>
     </w:p>
     <w:p>
       <w:pPr>
@@ -17466,6 +17608,7 @@
         </w:rPr>
         <w:t> </w:t>
       </w:r>
+      <w:proofErr w:type="spellStart"/>
       <w:r>
         <w:rPr>
           <w:rFonts w:ascii="Times New Roman" w:eastAsia="Times New Roman" w:hAnsi="Times New Roman" w:cs="Times New Roman"/>
@@ -17477,6 +17620,7 @@
         </w:rPr>
         <w:t>variable_name</w:t>
       </w:r>
+      <w:proofErr w:type="spellEnd"/>
       <w:r>
         <w:rPr>
           <w:rFonts w:ascii="Times New Roman" w:eastAsia="Times New Roman" w:hAnsi="Times New Roman" w:cs="Times New Roman"/>
@@ -17552,6 +17696,7 @@
         </w:rPr>
         <w:t> </w:t>
       </w:r>
+      <w:proofErr w:type="spellStart"/>
       <w:r>
         <w:rPr>
           <w:rFonts w:ascii="Times New Roman" w:eastAsia="Times New Roman" w:hAnsi="Times New Roman" w:cs="Times New Roman"/>
@@ -17563,6 +17708,7 @@
         </w:rPr>
         <w:t>variable_name</w:t>
       </w:r>
+      <w:proofErr w:type="spellEnd"/>
       <w:r>
         <w:rPr>
           <w:rFonts w:ascii="Times New Roman" w:eastAsia="Times New Roman" w:hAnsi="Times New Roman" w:cs="Times New Roman"/>
@@ -17697,6 +17843,7 @@
         </w:rPr>
         <w:t> </w:t>
       </w:r>
+      <w:proofErr w:type="spellStart"/>
       <w:r>
         <w:rPr>
           <w:rFonts w:ascii="Times New Roman" w:eastAsia="Times New Roman" w:hAnsi="Times New Roman" w:cs="Times New Roman"/>
@@ -17708,6 +17855,7 @@
         </w:rPr>
         <w:t>macro_name</w:t>
       </w:r>
+      <w:proofErr w:type="spellEnd"/>
       <w:r>
         <w:rPr>
           <w:rFonts w:ascii="Times New Roman" w:eastAsia="Times New Roman" w:hAnsi="Times New Roman" w:cs="Times New Roman"/>
@@ -17887,6 +18035,7 @@
         </w:rPr>
         <w:t> </w:t>
       </w:r>
+      <w:proofErr w:type="spellStart"/>
       <w:r>
         <w:rPr>
           <w:rFonts w:ascii="Times New Roman" w:eastAsia="Times New Roman" w:hAnsi="Times New Roman" w:cs="Times New Roman"/>
@@ -17898,6 +18047,7 @@
         </w:rPr>
         <w:t>macro_name</w:t>
       </w:r>
+      <w:proofErr w:type="spellEnd"/>
       <w:r>
         <w:rPr>
           <w:rFonts w:ascii="Times New Roman" w:eastAsia="Times New Roman" w:hAnsi="Times New Roman" w:cs="Times New Roman"/>
@@ -18246,8 +18396,18 @@
           <w:szCs w:val="24"/>
           <w:lang w:val="en-US" w:eastAsia="bg-BG"/>
         </w:rPr>
-        <w:t xml:space="preserve"> - show complete equations and results (default);</w:t>
-      </w:r>
+        <w:t xml:space="preserve"> - show complete equations and results (default</w:t>
+      </w:r>
+      <w:proofErr w:type="gramStart"/>
+      <w:r>
+        <w:rPr>
+          <w:rFonts w:eastAsia="Times New Roman" w:cs="Calibri"/>
+          <w:szCs w:val="24"/>
+          <w:lang w:val="en-US" w:eastAsia="bg-BG"/>
+        </w:rPr>
+        <w:t>);</w:t>
+      </w:r>
+      <w:proofErr w:type="gramEnd"/>
     </w:p>
     <w:p>
       <w:pPr>
@@ -18276,8 +18436,18 @@
           <w:szCs w:val="24"/>
           <w:lang w:val="en-US" w:eastAsia="bg-BG"/>
         </w:rPr>
-        <w:t xml:space="preserve"> - show only equations without results (no calculations);</w:t>
-      </w:r>
+        <w:t xml:space="preserve"> - show only equations without results (no calculations</w:t>
+      </w:r>
+      <w:proofErr w:type="gramStart"/>
+      <w:r>
+        <w:rPr>
+          <w:rFonts w:eastAsia="Times New Roman" w:cs="Calibri"/>
+          <w:szCs w:val="24"/>
+          <w:lang w:val="en-US" w:eastAsia="bg-BG"/>
+        </w:rPr>
+        <w:t>);</w:t>
+      </w:r>
+      <w:proofErr w:type="gramEnd"/>
     </w:p>
     <w:p>
       <w:pPr>
@@ -18500,8 +18670,18 @@
           <w:szCs w:val="24"/>
           <w:lang w:val="en-US" w:eastAsia="bg-BG"/>
         </w:rPr>
-        <w:t xml:space="preserve"> - gradians;</w:t>
-      </w:r>
+        <w:t xml:space="preserve"> - </w:t>
+      </w:r>
+      <w:proofErr w:type="gramStart"/>
+      <w:r>
+        <w:rPr>
+          <w:rFonts w:eastAsia="Times New Roman" w:cs="Calibri"/>
+          <w:szCs w:val="24"/>
+          <w:lang w:val="en-US" w:eastAsia="bg-BG"/>
+        </w:rPr>
+        <w:t>gradians;</w:t>
+      </w:r>
+      <w:proofErr w:type="gramEnd"/>
     </w:p>
     <w:p>
       <w:pPr>
@@ -18527,6 +18707,7 @@
         </w:rPr>
         <w:t xml:space="preserve">Separator for target units: </w:t>
       </w:r>
+      <w:proofErr w:type="gramStart"/>
       <w:r>
         <w:rPr>
           <w:rFonts w:ascii="Cambria" w:eastAsia="Times New Roman" w:hAnsi="Cambria" w:cs="Times New Roman"/>
@@ -18544,6 +18725,7 @@
         </w:rPr>
         <w:t>;</w:t>
       </w:r>
+      <w:proofErr w:type="gramEnd"/>
     </w:p>
     <w:p>
       <w:pPr>
@@ -18570,6 +18752,7 @@
         </w:rPr>
         <w:t xml:space="preserve">Return angles with units: </w:t>
       </w:r>
+      <w:proofErr w:type="spellStart"/>
       <w:r>
         <w:rPr>
           <w:rFonts w:ascii="Cambria" w:eastAsia="Times New Roman" w:hAnsi="Cambria" w:cs="Calibri"/>
@@ -18581,14 +18764,25 @@
         </w:rPr>
         <w:t>ReturnAngleUnits</w:t>
       </w:r>
-      <w:r>
-        <w:rPr>
-          <w:rFonts w:eastAsia="Times New Roman" w:cs="Calibri"/>
-          <w:szCs w:val="24"/>
-          <w:lang w:val="en-US" w:eastAsia="bg-BG"/>
-        </w:rPr>
-        <w:t xml:space="preserve"> = 1;</w:t>
-      </w:r>
+      <w:proofErr w:type="spellEnd"/>
+      <w:r>
+        <w:rPr>
+          <w:rFonts w:eastAsia="Times New Roman" w:cs="Calibri"/>
+          <w:szCs w:val="24"/>
+          <w:lang w:val="en-US" w:eastAsia="bg-BG"/>
+        </w:rPr>
+        <w:t xml:space="preserve"> = </w:t>
+      </w:r>
+      <w:proofErr w:type="gramStart"/>
+      <w:r>
+        <w:rPr>
+          <w:rFonts w:eastAsia="Times New Roman" w:cs="Calibri"/>
+          <w:szCs w:val="24"/>
+          <w:lang w:val="en-US" w:eastAsia="bg-BG"/>
+        </w:rPr>
+        <w:t>1;</w:t>
+      </w:r>
+      <w:proofErr w:type="gramEnd"/>
     </w:p>
     <w:p>
       <w:pPr>
@@ -18633,6 +18827,7 @@
         </w:rPr>
         <w:t>, </w:t>
       </w:r>
+      <w:proofErr w:type="gramStart"/>
       <w:r>
         <w:rPr>
           <w:rFonts w:ascii="Cambria" w:eastAsia="Times New Roman" w:hAnsi="Cambria" w:cs="Calibri"/>
@@ -18652,6 +18847,7 @@
         </w:rPr>
         <w:t>;</w:t>
       </w:r>
+      <w:proofErr w:type="gramEnd"/>
     </w:p>
     <w:p>
       <w:pPr>
@@ -18791,6 +18987,7 @@
         </w:rPr>
         <w:t>, </w:t>
       </w:r>
+      <w:proofErr w:type="gramStart"/>
       <w:r>
         <w:rPr>
           <w:rFonts w:ascii="Cambria" w:eastAsia="Times New Roman" w:hAnsi="Cambria" w:cs="Calibri"/>
@@ -18811,6 +19008,7 @@
         <w:t>;</w:t>
       </w:r>
       <w:bookmarkEnd w:id="0"/>
+      <w:proofErr w:type="gramEnd"/>
     </w:p>
     <w:p>
       <w:pPr>
@@ -19035,6 +19233,7 @@
         </w:rPr>
         <w:t xml:space="preserve">, </w:t>
       </w:r>
+      <w:proofErr w:type="spellStart"/>
       <w:r>
         <w:rPr>
           <w:rFonts w:ascii="Cambria" w:eastAsia="Times New Roman" w:hAnsi="Cambria" w:cs="Calibri"/>
@@ -19046,6 +19245,7 @@
         </w:rPr>
         <w:t>μg</w:t>
       </w:r>
+      <w:proofErr w:type="spellEnd"/>
       <w:r>
         <w:rPr>
           <w:rFonts w:eastAsia="Times New Roman" w:cs="Calibri"/>
@@ -19225,6 +19425,7 @@
         </w:rPr>
         <w:t xml:space="preserve">, </w:t>
       </w:r>
+      <w:proofErr w:type="spellStart"/>
       <w:r>
         <w:rPr>
           <w:rFonts w:ascii="Cambria" w:eastAsia="Times New Roman" w:hAnsi="Cambria" w:cs="Calibri"/>
@@ -19236,6 +19437,7 @@
         </w:rPr>
         <w:t>μm</w:t>
       </w:r>
+      <w:proofErr w:type="spellEnd"/>
       <w:r>
         <w:rPr>
           <w:rFonts w:eastAsia="Times New Roman" w:cs="Calibri"/>
@@ -19301,6 +19503,7 @@
         </w:rPr>
         <w:t xml:space="preserve">, </w:t>
       </w:r>
+      <w:proofErr w:type="spellStart"/>
       <w:r>
         <w:rPr>
           <w:rFonts w:ascii="Times New Roman" w:eastAsia="Times New Roman" w:hAnsi="Times New Roman" w:cs="Calibri"/>
@@ -19312,6 +19515,7 @@
         </w:rPr>
         <w:t>ly</w:t>
       </w:r>
+      <w:proofErr w:type="spellEnd"/>
       <w:r>
         <w:rPr>
           <w:rFonts w:eastAsia="Times New Roman" w:cs="Calibri"/>
@@ -19348,6 +19552,7 @@
         </w:rPr>
         <w:t xml:space="preserve">, </w:t>
       </w:r>
+      <w:proofErr w:type="spellStart"/>
       <w:r>
         <w:rPr>
           <w:rFonts w:ascii="Cambria" w:eastAsia="Times New Roman" w:hAnsi="Cambria" w:cs="Calibri"/>
@@ -19359,14 +19564,16 @@
         </w:rPr>
         <w:t>ms</w:t>
       </w:r>
-      <w:r>
-        <w:rPr>
-          <w:rFonts w:eastAsia="Times New Roman" w:cs="Calibri"/>
-          <w:szCs w:val="24"/>
-          <w:lang w:val="en-US" w:eastAsia="bg-BG"/>
-        </w:rPr>
-        <w:t xml:space="preserve">, </w:t>
-      </w:r>
+      <w:proofErr w:type="spellEnd"/>
+      <w:r>
+        <w:rPr>
+          <w:rFonts w:eastAsia="Times New Roman" w:cs="Calibri"/>
+          <w:szCs w:val="24"/>
+          <w:lang w:val="en-US" w:eastAsia="bg-BG"/>
+        </w:rPr>
+        <w:t xml:space="preserve">, </w:t>
+      </w:r>
+      <w:proofErr w:type="spellStart"/>
       <w:r>
         <w:rPr>
           <w:rFonts w:ascii="Cambria" w:eastAsia="Times New Roman" w:hAnsi="Cambria" w:cs="Calibri"/>
@@ -19378,6 +19585,7 @@
         </w:rPr>
         <w:t>μs</w:t>
       </w:r>
+      <w:proofErr w:type="spellEnd"/>
       <w:r>
         <w:rPr>
           <w:rFonts w:eastAsia="Times New Roman" w:cs="Calibri"/>
@@ -19405,6 +19613,7 @@
         </w:rPr>
         <w:t xml:space="preserve">, </w:t>
       </w:r>
+      <w:proofErr w:type="spellStart"/>
       <w:r>
         <w:rPr>
           <w:rFonts w:ascii="Cambria" w:eastAsia="Times New Roman" w:hAnsi="Cambria" w:cs="Calibri"/>
@@ -19416,6 +19625,7 @@
         </w:rPr>
         <w:t>ps</w:t>
       </w:r>
+      <w:proofErr w:type="spellEnd"/>
       <w:r>
         <w:rPr>
           <w:rFonts w:eastAsia="Times New Roman" w:cs="Calibri"/>
@@ -19623,6 +19833,7 @@
         </w:rPr>
         <w:t xml:space="preserve">, </w:t>
       </w:r>
+      <w:proofErr w:type="spellStart"/>
       <w:r>
         <w:rPr>
           <w:rFonts w:ascii="Times New Roman" w:eastAsia="Times New Roman" w:hAnsi="Times New Roman" w:cs="Calibri"/>
@@ -19634,6 +19845,7 @@
         </w:rPr>
         <w:t>mHz</w:t>
       </w:r>
+      <w:proofErr w:type="spellEnd"/>
       <w:r>
         <w:rPr>
           <w:rFonts w:cs="Calibri"/>
@@ -19642,6 +19854,7 @@
         </w:rPr>
         <w:t xml:space="preserve">, </w:t>
       </w:r>
+      <w:proofErr w:type="spellStart"/>
       <w:r>
         <w:rPr>
           <w:rFonts w:ascii="Times New Roman" w:eastAsia="Times New Roman" w:hAnsi="Times New Roman" w:cs="Calibri"/>
@@ -19653,6 +19866,7 @@
         </w:rPr>
         <w:t>μHz</w:t>
       </w:r>
+      <w:proofErr w:type="spellEnd"/>
       <w:r>
         <w:rPr>
           <w:rFonts w:cs="Calibri"/>
@@ -19661,6 +19875,7 @@
         </w:rPr>
         <w:t xml:space="preserve">, </w:t>
       </w:r>
+      <w:proofErr w:type="spellStart"/>
       <w:r>
         <w:rPr>
           <w:rFonts w:ascii="Times New Roman" w:eastAsia="Times New Roman" w:hAnsi="Times New Roman" w:cs="Calibri"/>
@@ -19672,6 +19887,7 @@
         </w:rPr>
         <w:t>nHz</w:t>
       </w:r>
+      <w:proofErr w:type="spellEnd"/>
       <w:r>
         <w:rPr>
           <w:rFonts w:cs="Calibri"/>
@@ -19680,6 +19896,7 @@
         </w:rPr>
         <w:t xml:space="preserve">, </w:t>
       </w:r>
+      <w:proofErr w:type="spellStart"/>
       <w:r>
         <w:rPr>
           <w:rFonts w:ascii="Times New Roman" w:eastAsia="Times New Roman" w:hAnsi="Times New Roman" w:cs="Calibri"/>
@@ -19691,6 +19908,7 @@
         </w:rPr>
         <w:t>pHz</w:t>
       </w:r>
+      <w:proofErr w:type="spellEnd"/>
       <w:r>
         <w:rPr>
           <w:rFonts w:cs="Calibri"/>
@@ -19735,6 +19953,7 @@
         <w:br/>
         <w:t xml:space="preserve">Speed: </w:t>
       </w:r>
+      <w:proofErr w:type="spellStart"/>
       <w:r>
         <w:rPr>
           <w:rFonts w:ascii="Cambria" w:eastAsia="Times New Roman" w:hAnsi="Cambria" w:cs="Calibri"/>
@@ -19746,6 +19965,7 @@
         </w:rPr>
         <w:t>kmh</w:t>
       </w:r>
+      <w:proofErr w:type="spellEnd"/>
       <w:r>
         <w:rPr>
           <w:rFonts w:eastAsia="Times New Roman" w:cs="Calibri"/>
@@ -19877,6 +20097,7 @@
         </w:rPr>
         <w:t xml:space="preserve">, </w:t>
       </w:r>
+      <w:proofErr w:type="spellStart"/>
       <w:r>
         <w:rPr>
           <w:rFonts w:ascii="Cambria" w:eastAsia="Times New Roman" w:hAnsi="Cambria" w:cs="Calibri"/>
@@ -19888,14 +20109,16 @@
         </w:rPr>
         <w:t>μA</w:t>
       </w:r>
-      <w:r>
-        <w:rPr>
-          <w:rFonts w:eastAsia="Times New Roman" w:cs="Calibri"/>
-          <w:szCs w:val="24"/>
-          <w:lang w:val="en-US" w:eastAsia="bg-BG"/>
-        </w:rPr>
-        <w:t xml:space="preserve">, </w:t>
-      </w:r>
+      <w:proofErr w:type="spellEnd"/>
+      <w:r>
+        <w:rPr>
+          <w:rFonts w:eastAsia="Times New Roman" w:cs="Calibri"/>
+          <w:szCs w:val="24"/>
+          <w:lang w:val="en-US" w:eastAsia="bg-BG"/>
+        </w:rPr>
+        <w:t xml:space="preserve">, </w:t>
+      </w:r>
+      <w:proofErr w:type="spellStart"/>
       <w:r>
         <w:rPr>
           <w:rFonts w:ascii="Cambria" w:eastAsia="Times New Roman" w:hAnsi="Cambria" w:cs="Calibri"/>
@@ -19907,14 +20130,16 @@
         </w:rPr>
         <w:t>nA</w:t>
       </w:r>
-      <w:r>
-        <w:rPr>
-          <w:rFonts w:eastAsia="Times New Roman" w:cs="Calibri"/>
-          <w:szCs w:val="24"/>
-          <w:lang w:val="en-US" w:eastAsia="bg-BG"/>
-        </w:rPr>
-        <w:t xml:space="preserve">, </w:t>
-      </w:r>
+      <w:proofErr w:type="spellEnd"/>
+      <w:r>
+        <w:rPr>
+          <w:rFonts w:eastAsia="Times New Roman" w:cs="Calibri"/>
+          <w:szCs w:val="24"/>
+          <w:lang w:val="en-US" w:eastAsia="bg-BG"/>
+        </w:rPr>
+        <w:t xml:space="preserve">, </w:t>
+      </w:r>
+      <w:proofErr w:type="spellStart"/>
       <w:r>
         <w:rPr>
           <w:rFonts w:ascii="Cambria" w:eastAsia="Times New Roman" w:hAnsi="Cambria" w:cs="Calibri"/>
@@ -19926,6 +20151,7 @@
         </w:rPr>
         <w:t>pA</w:t>
       </w:r>
+      <w:proofErr w:type="spellEnd"/>
       <w:r>
         <w:rPr>
           <w:rFonts w:eastAsia="Times New Roman" w:cs="Calibri"/>
@@ -20070,6 +20296,7 @@
           <w:rFonts w:ascii="Cambria" w:eastAsia="Times New Roman" w:hAnsi="Cambria" w:cs="Calibri"/>
           <w:i/>
           <w:iCs/>
+          <w:noProof/>
           <w:color w:val="008B8B"/>
           <w:szCs w:val="24"/>
           <w:lang w:val="en-US" w:eastAsia="bg-BG"/>
@@ -20079,16 +20306,18 @@
       <w:r>
         <w:rPr>
           <w:rFonts w:eastAsia="Times New Roman" w:cs="Calibri"/>
-          <w:szCs w:val="24"/>
-          <w:lang w:val="en-US" w:eastAsia="bg-BG"/>
-        </w:rPr>
-        <w:t xml:space="preserve">, </w:t>
-      </w:r>
-      <w:r>
-        <w:rPr>
-          <w:rFonts w:ascii="Cambria" w:eastAsia="Times New Roman" w:hAnsi="Cambria" w:cs="Calibri"/>
-          <w:i/>
-          <w:iCs/>
+          <w:noProof/>
+          <w:szCs w:val="24"/>
+          <w:lang w:val="en-US" w:eastAsia="bg-BG"/>
+        </w:rPr>
+        <w:t xml:space="preserve">, </w:t>
+      </w:r>
+      <w:r>
+        <w:rPr>
+          <w:rFonts w:ascii="Cambria" w:eastAsia="Times New Roman" w:hAnsi="Cambria" w:cs="Calibri"/>
+          <w:i/>
+          <w:iCs/>
+          <w:noProof/>
           <w:color w:val="008B8B"/>
           <w:szCs w:val="24"/>
           <w:lang w:val="en-US" w:eastAsia="bg-BG"/>
@@ -20098,16 +20327,18 @@
       <w:r>
         <w:rPr>
           <w:rFonts w:eastAsia="Times New Roman" w:cs="Calibri"/>
-          <w:szCs w:val="24"/>
-          <w:lang w:val="en-US" w:eastAsia="bg-BG"/>
-        </w:rPr>
-        <w:t xml:space="preserve">, </w:t>
-      </w:r>
-      <w:r>
-        <w:rPr>
-          <w:rFonts w:ascii="Cambria" w:eastAsia="Times New Roman" w:hAnsi="Cambria" w:cs="Calibri"/>
-          <w:i/>
-          <w:iCs/>
+          <w:noProof/>
+          <w:szCs w:val="24"/>
+          <w:lang w:val="en-US" w:eastAsia="bg-BG"/>
+        </w:rPr>
+        <w:t xml:space="preserve">, </w:t>
+      </w:r>
+      <w:r>
+        <w:rPr>
+          <w:rFonts w:ascii="Cambria" w:eastAsia="Times New Roman" w:hAnsi="Cambria" w:cs="Calibri"/>
+          <w:i/>
+          <w:iCs/>
+          <w:noProof/>
           <w:color w:val="008B8B"/>
           <w:szCs w:val="24"/>
           <w:lang w:val="en-US" w:eastAsia="bg-BG"/>
@@ -20136,6 +20367,7 @@
           <w:rFonts w:ascii="Cambria" w:eastAsia="Times New Roman" w:hAnsi="Cambria" w:cs="Calibri"/>
           <w:i/>
           <w:iCs/>
+          <w:noProof/>
           <w:color w:val="008B8B"/>
           <w:szCs w:val="24"/>
           <w:lang w:val="en-US" w:eastAsia="bg-BG"/>
@@ -20144,17 +20376,103 @@
       </w:r>
       <w:r>
         <w:rPr>
-          <w:rFonts w:eastAsia="Times New Roman" w:cs="Calibri"/>
-          <w:szCs w:val="24"/>
-          <w:lang w:val="en-US" w:eastAsia="bg-BG"/>
-        </w:rPr>
-        <w:t xml:space="preserve">, </w:t>
-      </w:r>
-      <w:r>
-        <w:rPr>
-          <w:rFonts w:ascii="Cambria" w:eastAsia="Times New Roman" w:hAnsi="Cambria" w:cs="Calibri"/>
-          <w:i/>
-          <w:iCs/>
+          <w:rFonts w:ascii="Calibri" w:hAnsi="Calibri" w:cs="Calibri"/>
+          <w:noProof/>
+          <w:color w:val="000000"/>
+          <w:lang w:val="en-US"/>
+        </w:rPr>
+        <w:t>, </w:t>
+      </w:r>
+      <w:r>
+        <w:rPr>
+          <w:rFonts w:ascii="Cambria" w:eastAsia="Times New Roman" w:hAnsi="Cambria" w:cs="Calibri"/>
+          <w:i/>
+          <w:iCs/>
+          <w:noProof/>
+          <w:color w:val="008B8B"/>
+          <w:szCs w:val="24"/>
+          <w:lang w:val="en-US" w:eastAsia="bg-BG"/>
+        </w:rPr>
+        <w:t>daL</w:t>
+      </w:r>
+      <w:r>
+        <w:rPr>
+          <w:rFonts w:ascii="Calibri" w:hAnsi="Calibri" w:cs="Calibri"/>
+          <w:noProof/>
+          <w:color w:val="000000"/>
+          <w:lang w:val="en-US"/>
+        </w:rPr>
+        <w:t>, </w:t>
+      </w:r>
+      <w:r>
+        <w:rPr>
+          <w:rFonts w:ascii="Cambria" w:eastAsia="Times New Roman" w:hAnsi="Cambria" w:cs="Calibri"/>
+          <w:i/>
+          <w:iCs/>
+          <w:noProof/>
+          <w:color w:val="008B8B"/>
+          <w:szCs w:val="24"/>
+          <w:lang w:val="en-US" w:eastAsia="bg-BG"/>
+        </w:rPr>
+        <w:t>hL</w:t>
+      </w:r>
+      <w:r>
+        <w:rPr>
+          <w:rFonts w:ascii="Calibri" w:hAnsi="Calibri" w:cs="Calibri"/>
+          <w:noProof/>
+          <w:color w:val="000000"/>
+          <w:lang w:val="en-US"/>
+        </w:rPr>
+        <w:t>, </w:t>
+      </w:r>
+      <w:r>
+        <w:rPr>
+          <w:rFonts w:ascii="Cambria" w:eastAsia="Times New Roman" w:hAnsi="Cambria" w:cs="Calibri"/>
+          <w:i/>
+          <w:iCs/>
+          <w:noProof/>
+          <w:color w:val="008B8B"/>
+          <w:szCs w:val="24"/>
+          <w:lang w:val="en-US" w:eastAsia="bg-BG"/>
+        </w:rPr>
+        <w:t>dL</w:t>
+      </w:r>
+      <w:r>
+        <w:rPr>
+          <w:rFonts w:ascii="Calibri" w:hAnsi="Calibri" w:cs="Calibri"/>
+          <w:noProof/>
+          <w:color w:val="000000"/>
+          <w:lang w:val="en-US"/>
+        </w:rPr>
+        <w:t>, </w:t>
+      </w:r>
+      <w:r>
+        <w:rPr>
+          <w:rFonts w:ascii="Cambria" w:eastAsia="Times New Roman" w:hAnsi="Cambria" w:cs="Calibri"/>
+          <w:i/>
+          <w:iCs/>
+          <w:noProof/>
+          <w:color w:val="008B8B"/>
+          <w:szCs w:val="24"/>
+          <w:lang w:val="en-US" w:eastAsia="bg-BG"/>
+        </w:rPr>
+        <w:t>cL</w:t>
+      </w:r>
+      <w:r>
+        <w:rPr>
+          <w:rFonts w:ascii="Calibri" w:hAnsi="Calibri" w:cs="Calibri"/>
+          <w:noProof/>
+          <w:color w:val="000000"/>
+          <w:lang w:val="en-US"/>
+        </w:rPr>
+        <w:t>, </w:t>
+      </w:r>
+      <w:r>
+        <w:rPr>
+          <w:rFonts w:ascii="Cambria" w:eastAsia="Times New Roman" w:hAnsi="Cambria" w:cs="Calibri"/>
+          <w:i/>
+          <w:iCs/>
+          <w:noProof/>
           <w:color w:val="008B8B"/>
           <w:szCs w:val="24"/>
           <w:lang w:val="en-US" w:eastAsia="bg-BG"/>
@@ -20163,66 +20481,71 @@
       </w:r>
       <w:r>
         <w:rPr>
-          <w:rFonts w:eastAsia="Times New Roman" w:cs="Calibri"/>
-          <w:szCs w:val="24"/>
-          <w:lang w:val="en-US" w:eastAsia="bg-BG"/>
-        </w:rPr>
-        <w:t xml:space="preserve">, </w:t>
-      </w:r>
-      <w:r>
-        <w:rPr>
-          <w:rFonts w:ascii="Cambria" w:eastAsia="Times New Roman" w:hAnsi="Cambria" w:cs="Calibri"/>
-          <w:i/>
-          <w:iCs/>
-          <w:color w:val="008B8B"/>
-          <w:szCs w:val="24"/>
-          <w:lang w:val="en-US" w:eastAsia="bg-BG"/>
-        </w:rPr>
-        <w:t>cL</w:t>
-      </w:r>
-      <w:r>
-        <w:rPr>
-          <w:rFonts w:eastAsia="Times New Roman" w:cs="Calibri"/>
-          <w:szCs w:val="24"/>
-          <w:lang w:val="en-US" w:eastAsia="bg-BG"/>
-        </w:rPr>
-        <w:t xml:space="preserve">, </w:t>
-      </w:r>
-      <w:r>
-        <w:rPr>
-          <w:rFonts w:ascii="Cambria" w:eastAsia="Times New Roman" w:hAnsi="Cambria" w:cs="Calibri"/>
-          <w:i/>
-          <w:iCs/>
-          <w:color w:val="008B8B"/>
-          <w:szCs w:val="24"/>
-          <w:lang w:val="en-US" w:eastAsia="bg-BG"/>
-        </w:rPr>
-        <w:t>dL</w:t>
-      </w:r>
-      <w:r>
-        <w:rPr>
-          <w:rFonts w:eastAsia="Times New Roman" w:cs="Calibri"/>
-          <w:szCs w:val="24"/>
-          <w:lang w:val="en-US" w:eastAsia="bg-BG"/>
-        </w:rPr>
-        <w:t xml:space="preserve">, </w:t>
-      </w:r>
-      <w:r>
-        <w:rPr>
-          <w:rFonts w:ascii="Cambria" w:eastAsia="Times New Roman" w:hAnsi="Cambria" w:cs="Calibri"/>
-          <w:i/>
-          <w:iCs/>
-          <w:color w:val="008B8B"/>
-          <w:szCs w:val="24"/>
-          <w:lang w:val="en-US" w:eastAsia="bg-BG"/>
-        </w:rPr>
-        <w:t>hL</w:t>
-      </w:r>
-      <w:r>
-        <w:rPr>
-          <w:rFonts w:eastAsia="Times New Roman" w:cs="Calibri"/>
-          <w:szCs w:val="24"/>
-          <w:lang w:val="en-US" w:eastAsia="bg-BG"/>
+          <w:rFonts w:ascii="Calibri" w:hAnsi="Calibri" w:cs="Calibri"/>
+          <w:noProof/>
+          <w:color w:val="000000"/>
+          <w:lang w:val="en-US"/>
+        </w:rPr>
+        <w:t>, </w:t>
+      </w:r>
+      <w:r>
+        <w:rPr>
+          <w:rFonts w:ascii="Cambria" w:eastAsia="Times New Roman" w:hAnsi="Cambria" w:cs="Calibri"/>
+          <w:i/>
+          <w:iCs/>
+          <w:noProof/>
+          <w:color w:val="008B8B"/>
+          <w:szCs w:val="24"/>
+          <w:lang w:val="en-US" w:eastAsia="bg-BG"/>
+        </w:rPr>
+        <w:t>μL</w:t>
+      </w:r>
+      <w:r>
+        <w:rPr>
+          <w:rFonts w:ascii="Calibri" w:hAnsi="Calibri" w:cs="Calibri"/>
+          <w:noProof/>
+          <w:color w:val="000000"/>
+          <w:lang w:val="en-US"/>
+        </w:rPr>
+        <w:t>, </w:t>
+      </w:r>
+      <w:r>
+        <w:rPr>
+          <w:rFonts w:ascii="Cambria" w:eastAsia="Times New Roman" w:hAnsi="Cambria" w:cs="Calibri"/>
+          <w:i/>
+          <w:iCs/>
+          <w:noProof/>
+          <w:color w:val="008B8B"/>
+          <w:szCs w:val="24"/>
+          <w:lang w:val="en-US" w:eastAsia="bg-BG"/>
+        </w:rPr>
+        <w:t>nL</w:t>
+      </w:r>
+      <w:r>
+        <w:rPr>
+          <w:rFonts w:ascii="Calibri" w:hAnsi="Calibri" w:cs="Calibri"/>
+          <w:noProof/>
+          <w:color w:val="000000"/>
+          <w:lang w:val="en-US"/>
+        </w:rPr>
+        <w:t>, </w:t>
+      </w:r>
+      <w:r>
+        <w:rPr>
+          <w:rFonts w:ascii="Cambria" w:eastAsia="Times New Roman" w:hAnsi="Cambria" w:cs="Calibri"/>
+          <w:i/>
+          <w:iCs/>
+          <w:noProof/>
+          <w:color w:val="008B8B"/>
+          <w:szCs w:val="24"/>
+          <w:lang w:val="en-US" w:eastAsia="bg-BG"/>
+        </w:rPr>
+        <w:t>pL</w:t>
+      </w:r>
+      <w:r>
+        <w:rPr>
+          <w:rFonts w:ascii="Calibri" w:hAnsi="Calibri" w:cs="Calibri"/>
+          <w:color w:val="000000"/>
         </w:rPr>
         <w:t>;</w:t>
       </w:r>
@@ -20240,6 +20563,7 @@
           <w:rFonts w:ascii="Cambria" w:eastAsia="Times New Roman" w:hAnsi="Cambria" w:cs="Calibri"/>
           <w:i/>
           <w:iCs/>
+          <w:noProof/>
           <w:color w:val="008B8B"/>
           <w:szCs w:val="24"/>
           <w:lang w:val="en-US" w:eastAsia="bg-BG"/>
@@ -20249,16 +20573,18 @@
       <w:r>
         <w:rPr>
           <w:rFonts w:eastAsia="Times New Roman" w:cs="Calibri"/>
-          <w:szCs w:val="24"/>
-          <w:lang w:val="en-US" w:eastAsia="bg-BG"/>
-        </w:rPr>
-        <w:t xml:space="preserve">, </w:t>
-      </w:r>
-      <w:r>
-        <w:rPr>
-          <w:rFonts w:ascii="Cambria" w:eastAsia="Times New Roman" w:hAnsi="Cambria" w:cs="Calibri"/>
-          <w:i/>
-          <w:iCs/>
+          <w:noProof/>
+          <w:szCs w:val="24"/>
+          <w:lang w:val="en-US" w:eastAsia="bg-BG"/>
+        </w:rPr>
+        <w:t xml:space="preserve">, </w:t>
+      </w:r>
+      <w:r>
+        <w:rPr>
+          <w:rFonts w:ascii="Cambria" w:eastAsia="Times New Roman" w:hAnsi="Cambria" w:cs="Calibri"/>
+          <w:i/>
+          <w:iCs/>
+          <w:noProof/>
           <w:color w:val="008B8B"/>
           <w:szCs w:val="24"/>
           <w:lang w:val="en-US" w:eastAsia="bg-BG"/>
@@ -20268,16 +20594,18 @@
       <w:r>
         <w:rPr>
           <w:rFonts w:eastAsia="Times New Roman" w:cs="Calibri"/>
-          <w:szCs w:val="24"/>
-          <w:lang w:val="en-US" w:eastAsia="bg-BG"/>
-        </w:rPr>
-        <w:t xml:space="preserve">, </w:t>
-      </w:r>
-      <w:r>
-        <w:rPr>
-          <w:rFonts w:ascii="Cambria" w:eastAsia="Times New Roman" w:hAnsi="Cambria" w:cs="Calibri"/>
-          <w:i/>
-          <w:iCs/>
+          <w:noProof/>
+          <w:szCs w:val="24"/>
+          <w:lang w:val="en-US" w:eastAsia="bg-BG"/>
+        </w:rPr>
+        <w:t xml:space="preserve">, </w:t>
+      </w:r>
+      <w:r>
+        <w:rPr>
+          <w:rFonts w:ascii="Cambria" w:eastAsia="Times New Roman" w:hAnsi="Cambria" w:cs="Calibri"/>
+          <w:i/>
+          <w:iCs/>
+          <w:noProof/>
           <w:color w:val="008B8B"/>
           <w:szCs w:val="24"/>
           <w:lang w:val="en-US" w:eastAsia="bg-BG"/>
@@ -20287,16 +20615,18 @@
       <w:r>
         <w:rPr>
           <w:rFonts w:eastAsia="Times New Roman" w:cs="Calibri"/>
-          <w:szCs w:val="24"/>
-          <w:lang w:val="en-US" w:eastAsia="bg-BG"/>
-        </w:rPr>
-        <w:t xml:space="preserve">, </w:t>
-      </w:r>
-      <w:r>
-        <w:rPr>
-          <w:rFonts w:ascii="Cambria" w:eastAsia="Times New Roman" w:hAnsi="Cambria" w:cs="Calibri"/>
-          <w:i/>
-          <w:iCs/>
+          <w:noProof/>
+          <w:szCs w:val="24"/>
+          <w:lang w:val="en-US" w:eastAsia="bg-BG"/>
+        </w:rPr>
+        <w:t xml:space="preserve">, </w:t>
+      </w:r>
+      <w:r>
+        <w:rPr>
+          <w:rFonts w:ascii="Cambria" w:eastAsia="Times New Roman" w:hAnsi="Cambria" w:cs="Calibri"/>
+          <w:i/>
+          <w:iCs/>
+          <w:noProof/>
           <w:color w:val="008B8B"/>
           <w:szCs w:val="24"/>
           <w:lang w:val="en-US" w:eastAsia="bg-BG"/>
@@ -20306,16 +20636,18 @@
       <w:r>
         <w:rPr>
           <w:rFonts w:eastAsia="Times New Roman" w:cs="Calibri"/>
-          <w:szCs w:val="24"/>
-          <w:lang w:val="en-US" w:eastAsia="bg-BG"/>
-        </w:rPr>
-        <w:t xml:space="preserve">, </w:t>
-      </w:r>
-      <w:r>
-        <w:rPr>
-          <w:rFonts w:ascii="Cambria" w:eastAsia="Times New Roman" w:hAnsi="Cambria" w:cs="Calibri"/>
-          <w:i/>
-          <w:iCs/>
+          <w:noProof/>
+          <w:szCs w:val="24"/>
+          <w:lang w:val="en-US" w:eastAsia="bg-BG"/>
+        </w:rPr>
+        <w:t xml:space="preserve">, </w:t>
+      </w:r>
+      <w:r>
+        <w:rPr>
+          <w:rFonts w:ascii="Cambria" w:eastAsia="Times New Roman" w:hAnsi="Cambria" w:cs="Calibri"/>
+          <w:i/>
+          <w:iCs/>
+          <w:noProof/>
           <w:color w:val="008B8B"/>
           <w:szCs w:val="24"/>
           <w:lang w:val="en-US" w:eastAsia="bg-BG"/>
@@ -20325,16 +20657,18 @@
       <w:r>
         <w:rPr>
           <w:rFonts w:eastAsia="Times New Roman" w:cs="Calibri"/>
-          <w:szCs w:val="24"/>
-          <w:lang w:val="en-US" w:eastAsia="bg-BG"/>
-        </w:rPr>
-        <w:t xml:space="preserve">, </w:t>
-      </w:r>
-      <w:r>
-        <w:rPr>
-          <w:rFonts w:ascii="Cambria" w:eastAsia="Times New Roman" w:hAnsi="Cambria" w:cs="Calibri"/>
-          <w:i/>
-          <w:iCs/>
+          <w:noProof/>
+          <w:szCs w:val="24"/>
+          <w:lang w:val="en-US" w:eastAsia="bg-BG"/>
+        </w:rPr>
+        <w:t xml:space="preserve">, </w:t>
+      </w:r>
+      <w:r>
+        <w:rPr>
+          <w:rFonts w:ascii="Cambria" w:eastAsia="Times New Roman" w:hAnsi="Cambria" w:cs="Calibri"/>
+          <w:i/>
+          <w:iCs/>
+          <w:noProof/>
           <w:color w:val="008B8B"/>
           <w:szCs w:val="24"/>
           <w:lang w:val="en-US" w:eastAsia="bg-BG"/>
@@ -20344,16 +20678,18 @@
       <w:r>
         <w:rPr>
           <w:rFonts w:eastAsia="Times New Roman" w:cs="Calibri"/>
-          <w:szCs w:val="24"/>
-          <w:lang w:val="en-US" w:eastAsia="bg-BG"/>
-        </w:rPr>
-        <w:t xml:space="preserve">, </w:t>
-      </w:r>
-      <w:r>
-        <w:rPr>
-          <w:rFonts w:ascii="Cambria" w:eastAsia="Times New Roman" w:hAnsi="Cambria" w:cs="Calibri"/>
-          <w:i/>
-          <w:iCs/>
+          <w:noProof/>
+          <w:szCs w:val="24"/>
+          <w:lang w:val="en-US" w:eastAsia="bg-BG"/>
+        </w:rPr>
+        <w:t xml:space="preserve">, </w:t>
+      </w:r>
+      <w:r>
+        <w:rPr>
+          <w:rFonts w:ascii="Cambria" w:eastAsia="Times New Roman" w:hAnsi="Cambria" w:cs="Calibri"/>
+          <w:i/>
+          <w:iCs/>
+          <w:noProof/>
           <w:color w:val="008B8B"/>
           <w:szCs w:val="24"/>
           <w:lang w:val="en-US" w:eastAsia="bg-BG"/>
@@ -20363,16 +20699,18 @@
       <w:r>
         <w:rPr>
           <w:rFonts w:eastAsia="Times New Roman" w:cs="Calibri"/>
-          <w:szCs w:val="24"/>
-          <w:lang w:val="en-US" w:eastAsia="bg-BG"/>
-        </w:rPr>
-        <w:t xml:space="preserve">, </w:t>
-      </w:r>
-      <w:r>
-        <w:rPr>
-          <w:rFonts w:ascii="Cambria" w:eastAsia="Times New Roman" w:hAnsi="Cambria" w:cs="Calibri"/>
-          <w:i/>
-          <w:iCs/>
+          <w:noProof/>
+          <w:szCs w:val="24"/>
+          <w:lang w:val="en-US" w:eastAsia="bg-BG"/>
+        </w:rPr>
+        <w:t xml:space="preserve">, </w:t>
+      </w:r>
+      <w:r>
+        <w:rPr>
+          <w:rFonts w:ascii="Cambria" w:eastAsia="Times New Roman" w:hAnsi="Cambria" w:cs="Calibri"/>
+          <w:i/>
+          <w:iCs/>
+          <w:noProof/>
           <w:color w:val="008B8B"/>
           <w:szCs w:val="24"/>
           <w:lang w:val="en-US" w:eastAsia="bg-BG"/>
@@ -20382,16 +20720,18 @@
       <w:r>
         <w:rPr>
           <w:rFonts w:eastAsia="Times New Roman" w:cs="Calibri"/>
-          <w:szCs w:val="24"/>
-          <w:lang w:val="en-US" w:eastAsia="bg-BG"/>
-        </w:rPr>
-        <w:t xml:space="preserve">, </w:t>
-      </w:r>
-      <w:r>
-        <w:rPr>
-          <w:rFonts w:ascii="Cambria" w:eastAsia="Times New Roman" w:hAnsi="Cambria" w:cs="Calibri"/>
-          <w:i/>
-          <w:iCs/>
+          <w:noProof/>
+          <w:szCs w:val="24"/>
+          <w:lang w:val="en-US" w:eastAsia="bg-BG"/>
+        </w:rPr>
+        <w:t xml:space="preserve">, </w:t>
+      </w:r>
+      <w:r>
+        <w:rPr>
+          <w:rFonts w:ascii="Cambria" w:eastAsia="Times New Roman" w:hAnsi="Cambria" w:cs="Calibri"/>
+          <w:i/>
+          <w:iCs/>
+          <w:noProof/>
           <w:color w:val="008B8B"/>
           <w:szCs w:val="24"/>
           <w:lang w:val="en-US" w:eastAsia="bg-BG"/>
@@ -20401,16 +20741,18 @@
       <w:r>
         <w:rPr>
           <w:rFonts w:eastAsia="Times New Roman" w:cs="Calibri"/>
-          <w:szCs w:val="24"/>
-          <w:lang w:val="en-US" w:eastAsia="bg-BG"/>
-        </w:rPr>
-        <w:t xml:space="preserve">, </w:t>
-      </w:r>
-      <w:r>
-        <w:rPr>
-          <w:rFonts w:ascii="Cambria" w:eastAsia="Times New Roman" w:hAnsi="Cambria" w:cs="Calibri"/>
-          <w:i/>
-          <w:iCs/>
+          <w:noProof/>
+          <w:szCs w:val="24"/>
+          <w:lang w:val="en-US" w:eastAsia="bg-BG"/>
+        </w:rPr>
+        <w:t xml:space="preserve">, </w:t>
+      </w:r>
+      <w:r>
+        <w:rPr>
+          <w:rFonts w:ascii="Cambria" w:eastAsia="Times New Roman" w:hAnsi="Cambria" w:cs="Calibri"/>
+          <w:i/>
+          <w:iCs/>
+          <w:noProof/>
           <w:color w:val="008B8B"/>
           <w:szCs w:val="24"/>
           <w:lang w:val="en-US" w:eastAsia="bg-BG"/>
@@ -20420,16 +20762,18 @@
       <w:r>
         <w:rPr>
           <w:rFonts w:eastAsia="Times New Roman" w:cs="Calibri"/>
-          <w:szCs w:val="24"/>
-          <w:lang w:val="en-US" w:eastAsia="bg-BG"/>
-        </w:rPr>
-        <w:t xml:space="preserve">, </w:t>
-      </w:r>
-      <w:r>
-        <w:rPr>
-          <w:rFonts w:ascii="Cambria" w:eastAsia="Times New Roman" w:hAnsi="Cambria" w:cs="Calibri"/>
-          <w:i/>
-          <w:iCs/>
+          <w:noProof/>
+          <w:szCs w:val="24"/>
+          <w:lang w:val="en-US" w:eastAsia="bg-BG"/>
+        </w:rPr>
+        <w:t xml:space="preserve">, </w:t>
+      </w:r>
+      <w:r>
+        <w:rPr>
+          <w:rFonts w:ascii="Cambria" w:eastAsia="Times New Roman" w:hAnsi="Cambria" w:cs="Calibri"/>
+          <w:i/>
+          <w:iCs/>
+          <w:noProof/>
           <w:color w:val="008B8B"/>
           <w:szCs w:val="24"/>
           <w:lang w:val="en-US" w:eastAsia="bg-BG"/>
@@ -20472,6 +20816,7 @@
         </w:rPr>
         <w:t xml:space="preserve">, </w:t>
       </w:r>
+      <w:proofErr w:type="spellStart"/>
       <w:r>
         <w:rPr>
           <w:rFonts w:ascii="Cambria" w:eastAsia="Times New Roman" w:hAnsi="Cambria" w:cs="Calibri"/>
@@ -20483,6 +20828,7 @@
         </w:rPr>
         <w:t>kNm</w:t>
       </w:r>
+      <w:proofErr w:type="spellEnd"/>
       <w:r>
         <w:rPr>
           <w:rFonts w:eastAsia="Times New Roman" w:cs="Calibri"/>
@@ -20519,6 +20865,7 @@
         </w:rPr>
         <w:t xml:space="preserve">, </w:t>
       </w:r>
+      <w:proofErr w:type="spellStart"/>
       <w:r>
         <w:rPr>
           <w:rFonts w:ascii="Times New Roman" w:eastAsia="Times New Roman" w:hAnsi="Times New Roman" w:cs="Calibri"/>
@@ -20530,14 +20877,16 @@
         </w:rPr>
         <w:t>daPa</w:t>
       </w:r>
-      <w:r>
-        <w:rPr>
-          <w:rFonts w:eastAsia="Times New Roman" w:cs="Calibri"/>
-          <w:szCs w:val="24"/>
-          <w:lang w:val="en-US" w:eastAsia="bg-BG"/>
-        </w:rPr>
-        <w:t xml:space="preserve">, </w:t>
-      </w:r>
+      <w:proofErr w:type="spellEnd"/>
+      <w:r>
+        <w:rPr>
+          <w:rFonts w:eastAsia="Times New Roman" w:cs="Calibri"/>
+          <w:szCs w:val="24"/>
+          <w:lang w:val="en-US" w:eastAsia="bg-BG"/>
+        </w:rPr>
+        <w:t xml:space="preserve">, </w:t>
+      </w:r>
+      <w:proofErr w:type="spellStart"/>
       <w:r>
         <w:rPr>
           <w:rFonts w:ascii="Times New Roman" w:eastAsia="Times New Roman" w:hAnsi="Times New Roman" w:cs="Calibri"/>
@@ -20549,6 +20898,7 @@
         </w:rPr>
         <w:t>hPa</w:t>
       </w:r>
+      <w:proofErr w:type="spellEnd"/>
       <w:r>
         <w:rPr>
           <w:rFonts w:eastAsia="Times New Roman" w:cs="Calibri"/>
@@ -20595,6 +20945,7 @@
         </w:rPr>
         <w:t xml:space="preserve">, </w:t>
       </w:r>
+      <w:proofErr w:type="spellStart"/>
       <w:r>
         <w:rPr>
           <w:rFonts w:ascii="Times New Roman" w:eastAsia="Times New Roman" w:hAnsi="Times New Roman" w:cs="Calibri"/>
@@ -20606,14 +20957,16 @@
         </w:rPr>
         <w:t>GPa</w:t>
       </w:r>
-      <w:r>
-        <w:rPr>
-          <w:rFonts w:eastAsia="Times New Roman" w:cs="Calibri"/>
-          <w:szCs w:val="24"/>
-          <w:lang w:val="en-US" w:eastAsia="bg-BG"/>
-        </w:rPr>
-        <w:t xml:space="preserve">, </w:t>
-      </w:r>
+      <w:proofErr w:type="spellEnd"/>
+      <w:r>
+        <w:rPr>
+          <w:rFonts w:eastAsia="Times New Roman" w:cs="Calibri"/>
+          <w:szCs w:val="24"/>
+          <w:lang w:val="en-US" w:eastAsia="bg-BG"/>
+        </w:rPr>
+        <w:t xml:space="preserve">, </w:t>
+      </w:r>
+      <w:proofErr w:type="spellStart"/>
       <w:r>
         <w:rPr>
           <w:rFonts w:ascii="Times New Roman" w:eastAsia="Times New Roman" w:hAnsi="Times New Roman" w:cs="Calibri"/>
@@ -20625,14 +20978,16 @@
         </w:rPr>
         <w:t>TPa</w:t>
       </w:r>
-      <w:r>
-        <w:rPr>
-          <w:rFonts w:eastAsia="Times New Roman" w:cs="Calibri"/>
-          <w:szCs w:val="24"/>
-          <w:lang w:val="en-US" w:eastAsia="bg-BG"/>
-        </w:rPr>
-        <w:t xml:space="preserve">, </w:t>
-      </w:r>
+      <w:proofErr w:type="spellEnd"/>
+      <w:r>
+        <w:rPr>
+          <w:rFonts w:eastAsia="Times New Roman" w:cs="Calibri"/>
+          <w:szCs w:val="24"/>
+          <w:lang w:val="en-US" w:eastAsia="bg-BG"/>
+        </w:rPr>
+        <w:t xml:space="preserve">, </w:t>
+      </w:r>
+      <w:proofErr w:type="spellStart"/>
       <w:r>
         <w:rPr>
           <w:rFonts w:ascii="Times New Roman" w:eastAsia="Times New Roman" w:hAnsi="Times New Roman" w:cs="Calibri"/>
@@ -20644,14 +20999,16 @@
         </w:rPr>
         <w:t>dPa</w:t>
       </w:r>
-      <w:r>
-        <w:rPr>
-          <w:rFonts w:eastAsia="Times New Roman" w:cs="Calibri"/>
-          <w:szCs w:val="24"/>
-          <w:lang w:val="en-US" w:eastAsia="bg-BG"/>
-        </w:rPr>
-        <w:t xml:space="preserve">, </w:t>
-      </w:r>
+      <w:proofErr w:type="spellEnd"/>
+      <w:r>
+        <w:rPr>
+          <w:rFonts w:eastAsia="Times New Roman" w:cs="Calibri"/>
+          <w:szCs w:val="24"/>
+          <w:lang w:val="en-US" w:eastAsia="bg-BG"/>
+        </w:rPr>
+        <w:t xml:space="preserve">, </w:t>
+      </w:r>
+      <w:proofErr w:type="spellStart"/>
       <w:r>
         <w:rPr>
           <w:rFonts w:ascii="Times New Roman" w:eastAsia="Times New Roman" w:hAnsi="Times New Roman" w:cs="Calibri"/>
@@ -20663,6 +21020,7 @@
         </w:rPr>
         <w:t>cPa</w:t>
       </w:r>
+      <w:proofErr w:type="spellEnd"/>
       <w:r>
         <w:rPr>
           <w:rFonts w:eastAsia="Times New Roman" w:cs="Calibri"/>
@@ -20690,6 +21048,7 @@
         </w:rPr>
         <w:t xml:space="preserve">, </w:t>
       </w:r>
+      <w:proofErr w:type="spellStart"/>
       <w:r>
         <w:rPr>
           <w:rFonts w:ascii="Times New Roman" w:eastAsia="Times New Roman" w:hAnsi="Times New Roman" w:cs="Calibri"/>
@@ -20701,14 +21060,16 @@
         </w:rPr>
         <w:t>μPa</w:t>
       </w:r>
-      <w:r>
-        <w:rPr>
-          <w:rFonts w:eastAsia="Times New Roman" w:cs="Calibri"/>
-          <w:szCs w:val="24"/>
-          <w:lang w:val="en-US" w:eastAsia="bg-BG"/>
-        </w:rPr>
-        <w:t xml:space="preserve">, </w:t>
-      </w:r>
+      <w:proofErr w:type="spellEnd"/>
+      <w:r>
+        <w:rPr>
+          <w:rFonts w:eastAsia="Times New Roman" w:cs="Calibri"/>
+          <w:szCs w:val="24"/>
+          <w:lang w:val="en-US" w:eastAsia="bg-BG"/>
+        </w:rPr>
+        <w:t xml:space="preserve">, </w:t>
+      </w:r>
+      <w:proofErr w:type="spellStart"/>
       <w:r>
         <w:rPr>
           <w:rFonts w:ascii="Times New Roman" w:eastAsia="Times New Roman" w:hAnsi="Times New Roman" w:cs="Calibri"/>
@@ -20720,14 +21081,16 @@
         </w:rPr>
         <w:t>nPa</w:t>
       </w:r>
-      <w:r>
-        <w:rPr>
-          <w:rFonts w:eastAsia="Times New Roman" w:cs="Calibri"/>
-          <w:szCs w:val="24"/>
-          <w:lang w:val="en-US" w:eastAsia="bg-BG"/>
-        </w:rPr>
-        <w:t xml:space="preserve">, </w:t>
-      </w:r>
+      <w:proofErr w:type="spellEnd"/>
+      <w:r>
+        <w:rPr>
+          <w:rFonts w:eastAsia="Times New Roman" w:cs="Calibri"/>
+          <w:szCs w:val="24"/>
+          <w:lang w:val="en-US" w:eastAsia="bg-BG"/>
+        </w:rPr>
+        <w:t xml:space="preserve">, </w:t>
+      </w:r>
+      <w:proofErr w:type="spellStart"/>
       <w:r>
         <w:rPr>
           <w:rFonts w:ascii="Times New Roman" w:eastAsia="Times New Roman" w:hAnsi="Times New Roman" w:cs="Calibri"/>
@@ -20739,6 +21102,7 @@
         </w:rPr>
         <w:t>pPa</w:t>
       </w:r>
+      <w:proofErr w:type="spellEnd"/>
       <w:r>
         <w:rPr>
           <w:rFonts w:eastAsia="Times New Roman" w:cs="Calibri"/>
@@ -20793,6 +21157,7 @@
         </w:rPr>
         <w:t xml:space="preserve">, </w:t>
       </w:r>
+      <w:proofErr w:type="spellStart"/>
       <w:r>
         <w:rPr>
           <w:rFonts w:ascii="Times New Roman" w:eastAsia="Times New Roman" w:hAnsi="Times New Roman" w:cs="Calibri"/>
@@ -20804,6 +21169,7 @@
         </w:rPr>
         <w:t>μbar</w:t>
       </w:r>
+      <w:proofErr w:type="spellEnd"/>
       <w:r>
         <w:rPr>
           <w:rFonts w:eastAsia="Times New Roman" w:cs="Calibri"/>
@@ -20916,6 +21282,7 @@
         </w:rPr>
         <w:t xml:space="preserve">, </w:t>
       </w:r>
+      <w:proofErr w:type="spellStart"/>
       <w:r>
         <w:rPr>
           <w:rFonts w:ascii="Times New Roman" w:eastAsia="Times New Roman" w:hAnsi="Times New Roman" w:cs="Calibri"/>
@@ -20927,6 +21294,7 @@
         </w:rPr>
         <w:t>cP</w:t>
       </w:r>
+      <w:proofErr w:type="spellEnd"/>
       <w:r>
         <w:rPr>
           <w:rFonts w:eastAsia="Times New Roman" w:cs="Calibri"/>
@@ -20954,6 +21322,7 @@
         </w:rPr>
         <w:t xml:space="preserve">, </w:t>
       </w:r>
+      <w:proofErr w:type="spellStart"/>
       <w:r>
         <w:rPr>
           <w:rFonts w:ascii="Times New Roman" w:eastAsia="Times New Roman" w:hAnsi="Times New Roman" w:cs="Calibri"/>
@@ -20965,6 +21334,7 @@
         </w:rPr>
         <w:t>cSt</w:t>
       </w:r>
+      <w:proofErr w:type="spellEnd"/>
       <w:r>
         <w:rPr>
           <w:rFonts w:eastAsia="Times New Roman" w:cs="Calibri"/>
@@ -21077,6 +21447,7 @@
         </w:rPr>
         <w:t xml:space="preserve">, </w:t>
       </w:r>
+      <w:proofErr w:type="spellStart"/>
       <w:r>
         <w:rPr>
           <w:rFonts w:ascii="Cambria" w:eastAsia="Times New Roman" w:hAnsi="Cambria" w:cs="Calibri"/>
@@ -21088,14 +21459,16 @@
         </w:rPr>
         <w:t>mJ</w:t>
       </w:r>
-      <w:r>
-        <w:rPr>
-          <w:rFonts w:eastAsia="Times New Roman" w:cs="Calibri"/>
-          <w:szCs w:val="24"/>
-          <w:lang w:val="en-US" w:eastAsia="bg-BG"/>
-        </w:rPr>
-        <w:t xml:space="preserve">, </w:t>
-      </w:r>
+      <w:proofErr w:type="spellEnd"/>
+      <w:r>
+        <w:rPr>
+          <w:rFonts w:eastAsia="Times New Roman" w:cs="Calibri"/>
+          <w:szCs w:val="24"/>
+          <w:lang w:val="en-US" w:eastAsia="bg-BG"/>
+        </w:rPr>
+        <w:t xml:space="preserve">, </w:t>
+      </w:r>
+      <w:proofErr w:type="spellStart"/>
       <w:r>
         <w:rPr>
           <w:rFonts w:ascii="Cambria" w:eastAsia="Times New Roman" w:hAnsi="Cambria" w:cs="Calibri"/>
@@ -21107,14 +21480,16 @@
         </w:rPr>
         <w:t>μJ</w:t>
       </w:r>
-      <w:r>
-        <w:rPr>
-          <w:rFonts w:eastAsia="Times New Roman" w:cs="Calibri"/>
-          <w:szCs w:val="24"/>
-          <w:lang w:val="en-US" w:eastAsia="bg-BG"/>
-        </w:rPr>
-        <w:t xml:space="preserve">, </w:t>
-      </w:r>
+      <w:proofErr w:type="spellEnd"/>
+      <w:r>
+        <w:rPr>
+          <w:rFonts w:eastAsia="Times New Roman" w:cs="Calibri"/>
+          <w:szCs w:val="24"/>
+          <w:lang w:val="en-US" w:eastAsia="bg-BG"/>
+        </w:rPr>
+        <w:t xml:space="preserve">, </w:t>
+      </w:r>
+      <w:proofErr w:type="spellStart"/>
       <w:r>
         <w:rPr>
           <w:rFonts w:ascii="Cambria" w:eastAsia="Times New Roman" w:hAnsi="Cambria" w:cs="Calibri"/>
@@ -21126,14 +21501,16 @@
         </w:rPr>
         <w:t>nJ</w:t>
       </w:r>
-      <w:r>
-        <w:rPr>
-          <w:rFonts w:eastAsia="Times New Roman" w:cs="Calibri"/>
-          <w:szCs w:val="24"/>
-          <w:lang w:val="en-US" w:eastAsia="bg-BG"/>
-        </w:rPr>
-        <w:t xml:space="preserve">, </w:t>
-      </w:r>
+      <w:proofErr w:type="spellEnd"/>
+      <w:r>
+        <w:rPr>
+          <w:rFonts w:eastAsia="Times New Roman" w:cs="Calibri"/>
+          <w:szCs w:val="24"/>
+          <w:lang w:val="en-US" w:eastAsia="bg-BG"/>
+        </w:rPr>
+        <w:t xml:space="preserve">, </w:t>
+      </w:r>
+      <w:proofErr w:type="spellStart"/>
       <w:r>
         <w:rPr>
           <w:rFonts w:ascii="Cambria" w:eastAsia="Times New Roman" w:hAnsi="Cambria" w:cs="Calibri"/>
@@ -21145,14 +21522,16 @@
         </w:rPr>
         <w:t>pJ</w:t>
       </w:r>
-      <w:r>
-        <w:rPr>
-          <w:rFonts w:eastAsia="Times New Roman" w:cs="Calibri"/>
-          <w:szCs w:val="24"/>
-          <w:lang w:val="en-US" w:eastAsia="bg-BG"/>
-        </w:rPr>
-        <w:t xml:space="preserve">, </w:t>
-      </w:r>
+      <w:proofErr w:type="spellEnd"/>
+      <w:r>
+        <w:rPr>
+          <w:rFonts w:eastAsia="Times New Roman" w:cs="Calibri"/>
+          <w:szCs w:val="24"/>
+          <w:lang w:val="en-US" w:eastAsia="bg-BG"/>
+        </w:rPr>
+        <w:t xml:space="preserve">, </w:t>
+      </w:r>
+      <w:proofErr w:type="spellStart"/>
       <w:r>
         <w:rPr>
           <w:rFonts w:ascii="Cambria" w:eastAsia="Times New Roman" w:hAnsi="Cambria" w:cs="Calibri"/>
@@ -21164,6 +21543,7 @@
         </w:rPr>
         <w:t>Wh</w:t>
       </w:r>
+      <w:proofErr w:type="spellEnd"/>
       <w:r>
         <w:rPr>
           <w:rFonts w:eastAsia="Times New Roman" w:cs="Calibri"/>
@@ -21229,6 +21609,7 @@
         </w:rPr>
         <w:t xml:space="preserve">, </w:t>
       </w:r>
+      <w:proofErr w:type="spellStart"/>
       <w:r>
         <w:rPr>
           <w:rFonts w:ascii="Cambria" w:eastAsia="Times New Roman" w:hAnsi="Cambria" w:cs="Calibri"/>
@@ -21240,6 +21621,7 @@
         </w:rPr>
         <w:t>TWh</w:t>
       </w:r>
+      <w:proofErr w:type="spellEnd"/>
       <w:r>
         <w:rPr>
           <w:rFonts w:eastAsia="Times New Roman" w:cs="Calibri"/>
@@ -21257,6 +21639,7 @@
         <w:br/>
         <w:t xml:space="preserve">                        </w:t>
       </w:r>
+      <w:proofErr w:type="spellStart"/>
       <w:r>
         <w:rPr>
           <w:rFonts w:ascii="Cambria" w:eastAsia="Times New Roman" w:hAnsi="Cambria" w:cs="Calibri"/>
@@ -21268,6 +21651,7 @@
         </w:rPr>
         <w:t>cal</w:t>
       </w:r>
+      <w:proofErr w:type="spellEnd"/>
       <w:r>
         <w:rPr>
           <w:rFonts w:eastAsia="Times New Roman" w:cs="Calibri"/>
@@ -21390,6 +21774,7 @@
         </w:rPr>
         <w:t xml:space="preserve">, </w:t>
       </w:r>
+      <w:proofErr w:type="spellStart"/>
       <w:r>
         <w:rPr>
           <w:rFonts w:ascii="Cambria" w:eastAsia="Times New Roman" w:hAnsi="Cambria" w:cs="Calibri"/>
@@ -21401,14 +21786,16 @@
         </w:rPr>
         <w:t>TeV</w:t>
       </w:r>
-      <w:r>
-        <w:rPr>
-          <w:rFonts w:eastAsia="Times New Roman" w:cs="Calibri"/>
-          <w:szCs w:val="24"/>
-          <w:lang w:val="en-US" w:eastAsia="bg-BG"/>
-        </w:rPr>
-        <w:t xml:space="preserve">, </w:t>
-      </w:r>
+      <w:proofErr w:type="spellEnd"/>
+      <w:r>
+        <w:rPr>
+          <w:rFonts w:eastAsia="Times New Roman" w:cs="Calibri"/>
+          <w:szCs w:val="24"/>
+          <w:lang w:val="en-US" w:eastAsia="bg-BG"/>
+        </w:rPr>
+        <w:t xml:space="preserve">, </w:t>
+      </w:r>
+      <w:proofErr w:type="spellStart"/>
       <w:r>
         <w:rPr>
           <w:rFonts w:ascii="Cambria" w:eastAsia="Times New Roman" w:hAnsi="Cambria" w:cs="Calibri"/>
@@ -21420,14 +21807,16 @@
         </w:rPr>
         <w:t>PeV</w:t>
       </w:r>
-      <w:r>
-        <w:rPr>
-          <w:rFonts w:eastAsia="Times New Roman" w:cs="Calibri"/>
-          <w:szCs w:val="24"/>
-          <w:lang w:val="en-US" w:eastAsia="bg-BG"/>
-        </w:rPr>
-        <w:t xml:space="preserve">, </w:t>
-      </w:r>
+      <w:proofErr w:type="spellEnd"/>
+      <w:r>
+        <w:rPr>
+          <w:rFonts w:eastAsia="Times New Roman" w:cs="Calibri"/>
+          <w:szCs w:val="24"/>
+          <w:lang w:val="en-US" w:eastAsia="bg-BG"/>
+        </w:rPr>
+        <w:t xml:space="preserve">, </w:t>
+      </w:r>
+      <w:proofErr w:type="spellStart"/>
       <w:r>
         <w:rPr>
           <w:rFonts w:ascii="Cambria" w:eastAsia="Times New Roman" w:hAnsi="Cambria" w:cs="Calibri"/>
@@ -21439,6 +21828,7 @@
         </w:rPr>
         <w:t>EeV</w:t>
       </w:r>
+      <w:proofErr w:type="spellEnd"/>
       <w:r>
         <w:rPr>
           <w:rFonts w:eastAsia="Times New Roman" w:cs="Calibri"/>
@@ -21551,6 +21941,7 @@
         </w:rPr>
         <w:t xml:space="preserve">, </w:t>
       </w:r>
+      <w:proofErr w:type="spellStart"/>
       <w:r>
         <w:rPr>
           <w:rFonts w:ascii="Cambria" w:eastAsia="Times New Roman" w:hAnsi="Cambria" w:cs="Calibri"/>
@@ -21562,14 +21953,16 @@
         </w:rPr>
         <w:t>mW</w:t>
       </w:r>
-      <w:r>
-        <w:rPr>
-          <w:rFonts w:eastAsia="Times New Roman" w:cs="Calibri"/>
-          <w:szCs w:val="24"/>
-          <w:lang w:val="en-US" w:eastAsia="bg-BG"/>
-        </w:rPr>
-        <w:t xml:space="preserve">, </w:t>
-      </w:r>
+      <w:proofErr w:type="spellEnd"/>
+      <w:r>
+        <w:rPr>
+          <w:rFonts w:eastAsia="Times New Roman" w:cs="Calibri"/>
+          <w:szCs w:val="24"/>
+          <w:lang w:val="en-US" w:eastAsia="bg-BG"/>
+        </w:rPr>
+        <w:t xml:space="preserve">, </w:t>
+      </w:r>
+      <w:proofErr w:type="spellStart"/>
       <w:r>
         <w:rPr>
           <w:rFonts w:ascii="Cambria" w:eastAsia="Times New Roman" w:hAnsi="Cambria" w:cs="Calibri"/>
@@ -21581,14 +21974,16 @@
         </w:rPr>
         <w:t>μW</w:t>
       </w:r>
-      <w:r>
-        <w:rPr>
-          <w:rFonts w:eastAsia="Times New Roman" w:cs="Calibri"/>
-          <w:szCs w:val="24"/>
-          <w:lang w:val="en-US" w:eastAsia="bg-BG"/>
-        </w:rPr>
-        <w:t xml:space="preserve">, </w:t>
-      </w:r>
+      <w:proofErr w:type="spellEnd"/>
+      <w:r>
+        <w:rPr>
+          <w:rFonts w:eastAsia="Times New Roman" w:cs="Calibri"/>
+          <w:szCs w:val="24"/>
+          <w:lang w:val="en-US" w:eastAsia="bg-BG"/>
+        </w:rPr>
+        <w:t xml:space="preserve">, </w:t>
+      </w:r>
+      <w:proofErr w:type="spellStart"/>
       <w:r>
         <w:rPr>
           <w:rFonts w:ascii="Cambria" w:eastAsia="Times New Roman" w:hAnsi="Cambria" w:cs="Calibri"/>
@@ -21600,14 +21995,16 @@
         </w:rPr>
         <w:t>nW</w:t>
       </w:r>
-      <w:r>
-        <w:rPr>
-          <w:rFonts w:eastAsia="Times New Roman" w:cs="Calibri"/>
-          <w:szCs w:val="24"/>
-          <w:lang w:val="en-US" w:eastAsia="bg-BG"/>
-        </w:rPr>
-        <w:t xml:space="preserve">, </w:t>
-      </w:r>
+      <w:proofErr w:type="spellEnd"/>
+      <w:r>
+        <w:rPr>
+          <w:rFonts w:eastAsia="Times New Roman" w:cs="Calibri"/>
+          <w:szCs w:val="24"/>
+          <w:lang w:val="en-US" w:eastAsia="bg-BG"/>
+        </w:rPr>
+        <w:t xml:space="preserve">, </w:t>
+      </w:r>
+      <w:proofErr w:type="spellStart"/>
       <w:r>
         <w:rPr>
           <w:rFonts w:ascii="Cambria" w:eastAsia="Times New Roman" w:hAnsi="Cambria" w:cs="Calibri"/>
@@ -21619,14 +22016,16 @@
         </w:rPr>
         <w:t>pW</w:t>
       </w:r>
-      <w:r>
-        <w:rPr>
-          <w:rFonts w:eastAsia="Times New Roman" w:cs="Calibri"/>
-          <w:szCs w:val="24"/>
-          <w:lang w:val="en-US" w:eastAsia="bg-BG"/>
-        </w:rPr>
-        <w:t xml:space="preserve">, </w:t>
-      </w:r>
+      <w:proofErr w:type="spellEnd"/>
+      <w:r>
+        <w:rPr>
+          <w:rFonts w:eastAsia="Times New Roman" w:cs="Calibri"/>
+          <w:szCs w:val="24"/>
+          <w:lang w:val="en-US" w:eastAsia="bg-BG"/>
+        </w:rPr>
+        <w:t xml:space="preserve">, </w:t>
+      </w:r>
+      <w:proofErr w:type="spellStart"/>
       <w:r>
         <w:rPr>
           <w:rFonts w:ascii="Cambria" w:eastAsia="Times New Roman" w:hAnsi="Cambria" w:cs="Calibri"/>
@@ -21638,14 +22037,16 @@
         </w:rPr>
         <w:t>hpM</w:t>
       </w:r>
-      <w:r>
-        <w:rPr>
-          <w:rFonts w:eastAsia="Times New Roman" w:cs="Calibri"/>
-          <w:szCs w:val="24"/>
-          <w:lang w:val="en-US" w:eastAsia="bg-BG"/>
-        </w:rPr>
-        <w:t xml:space="preserve">, </w:t>
-      </w:r>
+      <w:proofErr w:type="spellEnd"/>
+      <w:r>
+        <w:rPr>
+          <w:rFonts w:eastAsia="Times New Roman" w:cs="Calibri"/>
+          <w:szCs w:val="24"/>
+          <w:lang w:val="en-US" w:eastAsia="bg-BG"/>
+        </w:rPr>
+        <w:t xml:space="preserve">, </w:t>
+      </w:r>
+      <w:proofErr w:type="spellStart"/>
       <w:r>
         <w:rPr>
           <w:rFonts w:ascii="Cambria" w:eastAsia="Times New Roman" w:hAnsi="Cambria" w:cs="Calibri"/>
@@ -21657,6 +22058,7 @@
         </w:rPr>
         <w:t>ks</w:t>
       </w:r>
+      <w:proofErr w:type="spellEnd"/>
       <w:r>
         <w:rPr>
           <w:rFonts w:eastAsia="Times New Roman" w:cs="Calibri"/>
@@ -21761,6 +22163,7 @@
         </w:rPr>
         <w:t xml:space="preserve">, </w:t>
       </w:r>
+      <w:proofErr w:type="spellStart"/>
       <w:r>
         <w:rPr>
           <w:rFonts w:ascii="Cambria" w:eastAsia="Times New Roman" w:hAnsi="Cambria" w:cs="Calibri"/>
@@ -21772,14 +22175,16 @@
         </w:rPr>
         <w:t>mVA</w:t>
       </w:r>
-      <w:r>
-        <w:rPr>
-          <w:rFonts w:eastAsia="Times New Roman" w:cs="Calibri"/>
-          <w:szCs w:val="24"/>
-          <w:lang w:val="en-US" w:eastAsia="bg-BG"/>
-        </w:rPr>
-        <w:t xml:space="preserve">, </w:t>
-      </w:r>
+      <w:proofErr w:type="spellEnd"/>
+      <w:r>
+        <w:rPr>
+          <w:rFonts w:eastAsia="Times New Roman" w:cs="Calibri"/>
+          <w:szCs w:val="24"/>
+          <w:lang w:val="en-US" w:eastAsia="bg-BG"/>
+        </w:rPr>
+        <w:t xml:space="preserve">, </w:t>
+      </w:r>
+      <w:proofErr w:type="spellStart"/>
       <w:r>
         <w:rPr>
           <w:rFonts w:ascii="Cambria" w:eastAsia="Times New Roman" w:hAnsi="Cambria" w:cs="Calibri"/>
@@ -21791,14 +22196,16 @@
         </w:rPr>
         <w:t>μVA</w:t>
       </w:r>
-      <w:r>
-        <w:rPr>
-          <w:rFonts w:eastAsia="Times New Roman" w:cs="Calibri"/>
-          <w:szCs w:val="24"/>
-          <w:lang w:val="en-US" w:eastAsia="bg-BG"/>
-        </w:rPr>
-        <w:t xml:space="preserve">, </w:t>
-      </w:r>
+      <w:proofErr w:type="spellEnd"/>
+      <w:r>
+        <w:rPr>
+          <w:rFonts w:eastAsia="Times New Roman" w:cs="Calibri"/>
+          <w:szCs w:val="24"/>
+          <w:lang w:val="en-US" w:eastAsia="bg-BG"/>
+        </w:rPr>
+        <w:t xml:space="preserve">, </w:t>
+      </w:r>
+      <w:proofErr w:type="spellStart"/>
       <w:r>
         <w:rPr>
           <w:rFonts w:ascii="Cambria" w:eastAsia="Times New Roman" w:hAnsi="Cambria" w:cs="Calibri"/>
@@ -21810,14 +22217,16 @@
         </w:rPr>
         <w:t>nVA</w:t>
       </w:r>
-      <w:r>
-        <w:rPr>
-          <w:rFonts w:eastAsia="Times New Roman" w:cs="Calibri"/>
-          <w:szCs w:val="24"/>
-          <w:lang w:val="en-US" w:eastAsia="bg-BG"/>
-        </w:rPr>
-        <w:t xml:space="preserve">, </w:t>
-      </w:r>
+      <w:proofErr w:type="spellEnd"/>
+      <w:r>
+        <w:rPr>
+          <w:rFonts w:eastAsia="Times New Roman" w:cs="Calibri"/>
+          <w:szCs w:val="24"/>
+          <w:lang w:val="en-US" w:eastAsia="bg-BG"/>
+        </w:rPr>
+        <w:t xml:space="preserve">, </w:t>
+      </w:r>
+      <w:proofErr w:type="spellStart"/>
       <w:r>
         <w:rPr>
           <w:rFonts w:ascii="Cambria" w:eastAsia="Times New Roman" w:hAnsi="Cambria" w:cs="Calibri"/>
@@ -21829,6 +22238,7 @@
         </w:rPr>
         <w:t>pVA</w:t>
       </w:r>
+      <w:proofErr w:type="spellEnd"/>
       <w:r>
         <w:rPr>
           <w:rFonts w:eastAsia="Times New Roman" w:cs="Calibri"/>
@@ -21864,6 +22274,7 @@
         </w:rPr>
         <w:t xml:space="preserve">, </w:t>
       </w:r>
+      <w:proofErr w:type="spellStart"/>
       <w:r>
         <w:rPr>
           <w:rFonts w:ascii="Cambria" w:eastAsia="Times New Roman" w:hAnsi="Cambria" w:cs="Calibri"/>
@@ -21875,6 +22286,7 @@
         </w:rPr>
         <w:t>kVAR</w:t>
       </w:r>
+      <w:proofErr w:type="spellEnd"/>
       <w:r>
         <w:rPr>
           <w:rFonts w:eastAsia="Times New Roman" w:cs="Calibri"/>
@@ -21940,6 +22352,7 @@
         </w:rPr>
         <w:t xml:space="preserve">, </w:t>
       </w:r>
+      <w:proofErr w:type="spellStart"/>
       <w:r>
         <w:rPr>
           <w:rFonts w:ascii="Cambria" w:eastAsia="Times New Roman" w:hAnsi="Cambria" w:cs="Calibri"/>
@@ -21951,14 +22364,16 @@
         </w:rPr>
         <w:t>mVAR</w:t>
       </w:r>
-      <w:r>
-        <w:rPr>
-          <w:rFonts w:eastAsia="Times New Roman" w:cs="Calibri"/>
-          <w:szCs w:val="24"/>
-          <w:lang w:val="en-US" w:eastAsia="bg-BG"/>
-        </w:rPr>
-        <w:t xml:space="preserve">, </w:t>
-      </w:r>
+      <w:proofErr w:type="spellEnd"/>
+      <w:r>
+        <w:rPr>
+          <w:rFonts w:eastAsia="Times New Roman" w:cs="Calibri"/>
+          <w:szCs w:val="24"/>
+          <w:lang w:val="en-US" w:eastAsia="bg-BG"/>
+        </w:rPr>
+        <w:t xml:space="preserve">, </w:t>
+      </w:r>
+      <w:proofErr w:type="spellStart"/>
       <w:r>
         <w:rPr>
           <w:rFonts w:ascii="Cambria" w:eastAsia="Times New Roman" w:hAnsi="Cambria" w:cs="Calibri"/>
@@ -21970,14 +22385,16 @@
         </w:rPr>
         <w:t>μVAR</w:t>
       </w:r>
-      <w:r>
-        <w:rPr>
-          <w:rFonts w:eastAsia="Times New Roman" w:cs="Calibri"/>
-          <w:szCs w:val="24"/>
-          <w:lang w:val="en-US" w:eastAsia="bg-BG"/>
-        </w:rPr>
-        <w:t xml:space="preserve">, </w:t>
-      </w:r>
+      <w:proofErr w:type="spellEnd"/>
+      <w:r>
+        <w:rPr>
+          <w:rFonts w:eastAsia="Times New Roman" w:cs="Calibri"/>
+          <w:szCs w:val="24"/>
+          <w:lang w:val="en-US" w:eastAsia="bg-BG"/>
+        </w:rPr>
+        <w:t xml:space="preserve">, </w:t>
+      </w:r>
+      <w:proofErr w:type="spellStart"/>
       <w:r>
         <w:rPr>
           <w:rFonts w:ascii="Cambria" w:eastAsia="Times New Roman" w:hAnsi="Cambria" w:cs="Calibri"/>
@@ -21989,14 +22406,16 @@
         </w:rPr>
         <w:t>nVAR</w:t>
       </w:r>
-      <w:r>
-        <w:rPr>
-          <w:rFonts w:eastAsia="Times New Roman" w:cs="Calibri"/>
-          <w:szCs w:val="24"/>
-          <w:lang w:val="en-US" w:eastAsia="bg-BG"/>
-        </w:rPr>
-        <w:t xml:space="preserve">, </w:t>
-      </w:r>
+      <w:proofErr w:type="spellEnd"/>
+      <w:r>
+        <w:rPr>
+          <w:rFonts w:eastAsia="Times New Roman" w:cs="Calibri"/>
+          <w:szCs w:val="24"/>
+          <w:lang w:val="en-US" w:eastAsia="bg-BG"/>
+        </w:rPr>
+        <w:t xml:space="preserve">, </w:t>
+      </w:r>
+      <w:proofErr w:type="spellStart"/>
       <w:r>
         <w:rPr>
           <w:rFonts w:ascii="Cambria" w:eastAsia="Times New Roman" w:hAnsi="Cambria" w:cs="Calibri"/>
@@ -22008,6 +22427,7 @@
         </w:rPr>
         <w:t>pVAR</w:t>
       </w:r>
+      <w:proofErr w:type="spellEnd"/>
       <w:r>
         <w:rPr>
           <w:rFonts w:eastAsia="Times New Roman" w:cs="Calibri"/>
@@ -22044,6 +22464,7 @@
         </w:rPr>
         <w:t xml:space="preserve">, </w:t>
       </w:r>
+      <w:proofErr w:type="spellStart"/>
       <w:r>
         <w:rPr>
           <w:rFonts w:ascii="Cambria" w:eastAsia="Times New Roman" w:hAnsi="Cambria" w:cs="Calibri"/>
@@ -22055,6 +22476,7 @@
         </w:rPr>
         <w:t>kC</w:t>
       </w:r>
+      <w:proofErr w:type="spellEnd"/>
       <w:r>
         <w:rPr>
           <w:rFonts w:eastAsia="Times New Roman" w:cs="Calibri"/>
@@ -22120,6 +22542,7 @@
         </w:rPr>
         <w:t xml:space="preserve">, </w:t>
       </w:r>
+      <w:proofErr w:type="spellStart"/>
       <w:r>
         <w:rPr>
           <w:rFonts w:ascii="Cambria" w:eastAsia="Times New Roman" w:hAnsi="Cambria" w:cs="Calibri"/>
@@ -22131,14 +22554,16 @@
         </w:rPr>
         <w:t>mC</w:t>
       </w:r>
-      <w:r>
-        <w:rPr>
-          <w:rFonts w:eastAsia="Times New Roman" w:cs="Calibri"/>
-          <w:szCs w:val="24"/>
-          <w:lang w:val="en-US" w:eastAsia="bg-BG"/>
-        </w:rPr>
-        <w:t xml:space="preserve">, </w:t>
-      </w:r>
+      <w:proofErr w:type="spellEnd"/>
+      <w:r>
+        <w:rPr>
+          <w:rFonts w:eastAsia="Times New Roman" w:cs="Calibri"/>
+          <w:szCs w:val="24"/>
+          <w:lang w:val="en-US" w:eastAsia="bg-BG"/>
+        </w:rPr>
+        <w:t xml:space="preserve">, </w:t>
+      </w:r>
+      <w:proofErr w:type="spellStart"/>
       <w:r>
         <w:rPr>
           <w:rFonts w:ascii="Cambria" w:eastAsia="Times New Roman" w:hAnsi="Cambria" w:cs="Calibri"/>
@@ -22150,14 +22575,16 @@
         </w:rPr>
         <w:t>μC</w:t>
       </w:r>
-      <w:r>
-        <w:rPr>
-          <w:rFonts w:eastAsia="Times New Roman" w:cs="Calibri"/>
-          <w:szCs w:val="24"/>
-          <w:lang w:val="en-US" w:eastAsia="bg-BG"/>
-        </w:rPr>
-        <w:t xml:space="preserve">, </w:t>
-      </w:r>
+      <w:proofErr w:type="spellEnd"/>
+      <w:r>
+        <w:rPr>
+          <w:rFonts w:eastAsia="Times New Roman" w:cs="Calibri"/>
+          <w:szCs w:val="24"/>
+          <w:lang w:val="en-US" w:eastAsia="bg-BG"/>
+        </w:rPr>
+        <w:t xml:space="preserve">, </w:t>
+      </w:r>
+      <w:proofErr w:type="spellStart"/>
       <w:r>
         <w:rPr>
           <w:rFonts w:ascii="Cambria" w:eastAsia="Times New Roman" w:hAnsi="Cambria" w:cs="Calibri"/>
@@ -22169,14 +22596,16 @@
         </w:rPr>
         <w:t>nC</w:t>
       </w:r>
-      <w:r>
-        <w:rPr>
-          <w:rFonts w:eastAsia="Times New Roman" w:cs="Calibri"/>
-          <w:szCs w:val="24"/>
-          <w:lang w:val="en-US" w:eastAsia="bg-BG"/>
-        </w:rPr>
-        <w:t xml:space="preserve">, </w:t>
-      </w:r>
+      <w:proofErr w:type="spellEnd"/>
+      <w:r>
+        <w:rPr>
+          <w:rFonts w:eastAsia="Times New Roman" w:cs="Calibri"/>
+          <w:szCs w:val="24"/>
+          <w:lang w:val="en-US" w:eastAsia="bg-BG"/>
+        </w:rPr>
+        <w:t xml:space="preserve">, </w:t>
+      </w:r>
+      <w:proofErr w:type="spellStart"/>
       <w:r>
         <w:rPr>
           <w:rFonts w:ascii="Cambria" w:eastAsia="Times New Roman" w:hAnsi="Cambria" w:cs="Calibri"/>
@@ -22188,6 +22617,7 @@
         </w:rPr>
         <w:t>pC</w:t>
       </w:r>
+      <w:proofErr w:type="spellEnd"/>
       <w:r>
         <w:rPr>
           <w:rFonts w:eastAsia="Times New Roman" w:cs="Calibri"/>
@@ -22215,6 +22645,7 @@
         </w:rPr>
         <w:t xml:space="preserve">, </w:t>
       </w:r>
+      <w:proofErr w:type="spellStart"/>
       <w:r>
         <w:rPr>
           <w:rFonts w:ascii="Cambria" w:eastAsia="Times New Roman" w:hAnsi="Cambria" w:cs="Calibri"/>
@@ -22226,6 +22657,7 @@
         </w:rPr>
         <w:t>mAh</w:t>
       </w:r>
+      <w:proofErr w:type="spellEnd"/>
       <w:r>
         <w:rPr>
           <w:rFonts w:eastAsia="Times New Roman" w:cs="Calibri"/>
@@ -22357,6 +22789,7 @@
         </w:rPr>
         <w:t xml:space="preserve">, </w:t>
       </w:r>
+      <w:proofErr w:type="spellStart"/>
       <w:r>
         <w:rPr>
           <w:rFonts w:ascii="Cambria" w:eastAsia="Times New Roman" w:hAnsi="Cambria" w:cs="Calibri"/>
@@ -22368,14 +22801,16 @@
         </w:rPr>
         <w:t>μV</w:t>
       </w:r>
-      <w:r>
-        <w:rPr>
-          <w:rFonts w:eastAsia="Times New Roman" w:cs="Calibri"/>
-          <w:szCs w:val="24"/>
-          <w:lang w:val="en-US" w:eastAsia="bg-BG"/>
-        </w:rPr>
-        <w:t xml:space="preserve">, </w:t>
-      </w:r>
+      <w:proofErr w:type="spellEnd"/>
+      <w:r>
+        <w:rPr>
+          <w:rFonts w:eastAsia="Times New Roman" w:cs="Calibri"/>
+          <w:szCs w:val="24"/>
+          <w:lang w:val="en-US" w:eastAsia="bg-BG"/>
+        </w:rPr>
+        <w:t xml:space="preserve">, </w:t>
+      </w:r>
+      <w:proofErr w:type="spellStart"/>
       <w:r>
         <w:rPr>
           <w:rFonts w:ascii="Cambria" w:eastAsia="Times New Roman" w:hAnsi="Cambria" w:cs="Calibri"/>
@@ -22387,14 +22822,16 @@
         </w:rPr>
         <w:t>nV</w:t>
       </w:r>
-      <w:r>
-        <w:rPr>
-          <w:rFonts w:eastAsia="Times New Roman" w:cs="Calibri"/>
-          <w:szCs w:val="24"/>
-          <w:lang w:val="en-US" w:eastAsia="bg-BG"/>
-        </w:rPr>
-        <w:t xml:space="preserve">, </w:t>
-      </w:r>
+      <w:proofErr w:type="spellEnd"/>
+      <w:r>
+        <w:rPr>
+          <w:rFonts w:eastAsia="Times New Roman" w:cs="Calibri"/>
+          <w:szCs w:val="24"/>
+          <w:lang w:val="en-US" w:eastAsia="bg-BG"/>
+        </w:rPr>
+        <w:t xml:space="preserve">, </w:t>
+      </w:r>
+      <w:proofErr w:type="spellStart"/>
       <w:r>
         <w:rPr>
           <w:rFonts w:ascii="Cambria" w:eastAsia="Times New Roman" w:hAnsi="Cambria" w:cs="Calibri"/>
@@ -22406,6 +22843,7 @@
         </w:rPr>
         <w:t>pV</w:t>
       </w:r>
+      <w:proofErr w:type="spellEnd"/>
       <w:r>
         <w:rPr>
           <w:rFonts w:eastAsia="Times New Roman" w:cs="Calibri"/>
@@ -22442,6 +22880,7 @@
         </w:rPr>
         <w:t xml:space="preserve">, </w:t>
       </w:r>
+      <w:proofErr w:type="spellStart"/>
       <w:r>
         <w:rPr>
           <w:rFonts w:ascii="Cambria" w:eastAsia="Times New Roman" w:hAnsi="Cambria" w:cs="Calibri"/>
@@ -22453,6 +22892,7 @@
         </w:rPr>
         <w:t>kF</w:t>
       </w:r>
+      <w:proofErr w:type="spellEnd"/>
       <w:r>
         <w:rPr>
           <w:rFonts w:eastAsia="Times New Roman" w:cs="Calibri"/>
@@ -22537,6 +22977,7 @@
         </w:rPr>
         <w:t xml:space="preserve">, </w:t>
       </w:r>
+      <w:proofErr w:type="spellStart"/>
       <w:r>
         <w:rPr>
           <w:rFonts w:ascii="Cambria" w:eastAsia="Times New Roman" w:hAnsi="Cambria" w:cs="Calibri"/>
@@ -22548,14 +22989,16 @@
         </w:rPr>
         <w:t>μF</w:t>
       </w:r>
-      <w:r>
-        <w:rPr>
-          <w:rFonts w:eastAsia="Times New Roman" w:cs="Calibri"/>
-          <w:szCs w:val="24"/>
-          <w:lang w:val="en-US" w:eastAsia="bg-BG"/>
-        </w:rPr>
-        <w:t xml:space="preserve">, </w:t>
-      </w:r>
+      <w:proofErr w:type="spellEnd"/>
+      <w:r>
+        <w:rPr>
+          <w:rFonts w:eastAsia="Times New Roman" w:cs="Calibri"/>
+          <w:szCs w:val="24"/>
+          <w:lang w:val="en-US" w:eastAsia="bg-BG"/>
+        </w:rPr>
+        <w:t xml:space="preserve">, </w:t>
+      </w:r>
+      <w:proofErr w:type="spellStart"/>
       <w:r>
         <w:rPr>
           <w:rFonts w:ascii="Cambria" w:eastAsia="Times New Roman" w:hAnsi="Cambria" w:cs="Calibri"/>
@@ -22567,6 +23010,7 @@
         </w:rPr>
         <w:t>nF</w:t>
       </w:r>
+      <w:proofErr w:type="spellEnd"/>
       <w:r>
         <w:rPr>
           <w:rFonts w:eastAsia="Times New Roman" w:cs="Calibri"/>
@@ -22622,6 +23066,7 @@
         </w:rPr>
         <w:t xml:space="preserve">, </w:t>
       </w:r>
+      <w:proofErr w:type="spellStart"/>
       <w:r>
         <w:rPr>
           <w:rFonts w:ascii="Cambria" w:eastAsia="Times New Roman" w:hAnsi="Cambria" w:cs="Calibri"/>
@@ -22633,6 +23078,7 @@
         </w:rPr>
         <w:t>kΩ</w:t>
       </w:r>
+      <w:proofErr w:type="spellEnd"/>
       <w:r>
         <w:rPr>
           <w:rFonts w:eastAsia="Times New Roman" w:cs="Calibri"/>
@@ -22698,6 +23144,7 @@
         </w:rPr>
         <w:t xml:space="preserve">, </w:t>
       </w:r>
+      <w:proofErr w:type="spellStart"/>
       <w:r>
         <w:rPr>
           <w:rFonts w:ascii="Cambria" w:eastAsia="Times New Roman" w:hAnsi="Cambria" w:cs="Calibri"/>
@@ -22709,14 +23156,16 @@
         </w:rPr>
         <w:t>mΩ</w:t>
       </w:r>
-      <w:r>
-        <w:rPr>
-          <w:rFonts w:eastAsia="Times New Roman" w:cs="Calibri"/>
-          <w:szCs w:val="24"/>
-          <w:lang w:val="en-US" w:eastAsia="bg-BG"/>
-        </w:rPr>
-        <w:t xml:space="preserve">, </w:t>
-      </w:r>
+      <w:proofErr w:type="spellEnd"/>
+      <w:r>
+        <w:rPr>
+          <w:rFonts w:eastAsia="Times New Roman" w:cs="Calibri"/>
+          <w:szCs w:val="24"/>
+          <w:lang w:val="en-US" w:eastAsia="bg-BG"/>
+        </w:rPr>
+        <w:t xml:space="preserve">, </w:t>
+      </w:r>
+      <w:proofErr w:type="spellStart"/>
       <w:r>
         <w:rPr>
           <w:rFonts w:ascii="Cambria" w:eastAsia="Times New Roman" w:hAnsi="Cambria" w:cs="Calibri"/>
@@ -22728,14 +23177,16 @@
         </w:rPr>
         <w:t>μΩ</w:t>
       </w:r>
-      <w:r>
-        <w:rPr>
-          <w:rFonts w:eastAsia="Times New Roman" w:cs="Calibri"/>
-          <w:szCs w:val="24"/>
-          <w:lang w:val="en-US" w:eastAsia="bg-BG"/>
-        </w:rPr>
-        <w:t xml:space="preserve">, </w:t>
-      </w:r>
+      <w:proofErr w:type="spellEnd"/>
+      <w:r>
+        <w:rPr>
+          <w:rFonts w:eastAsia="Times New Roman" w:cs="Calibri"/>
+          <w:szCs w:val="24"/>
+          <w:lang w:val="en-US" w:eastAsia="bg-BG"/>
+        </w:rPr>
+        <w:t xml:space="preserve">, </w:t>
+      </w:r>
+      <w:proofErr w:type="spellStart"/>
       <w:r>
         <w:rPr>
           <w:rFonts w:ascii="Cambria" w:eastAsia="Times New Roman" w:hAnsi="Cambria" w:cs="Calibri"/>
@@ -22747,14 +23198,16 @@
         </w:rPr>
         <w:t>nΩ</w:t>
       </w:r>
-      <w:r>
-        <w:rPr>
-          <w:rFonts w:eastAsia="Times New Roman" w:cs="Calibri"/>
-          <w:szCs w:val="24"/>
-          <w:lang w:val="en-US" w:eastAsia="bg-BG"/>
-        </w:rPr>
-        <w:t xml:space="preserve">, </w:t>
-      </w:r>
+      <w:proofErr w:type="spellEnd"/>
+      <w:r>
+        <w:rPr>
+          <w:rFonts w:eastAsia="Times New Roman" w:cs="Calibri"/>
+          <w:szCs w:val="24"/>
+          <w:lang w:val="en-US" w:eastAsia="bg-BG"/>
+        </w:rPr>
+        <w:t xml:space="preserve">, </w:t>
+      </w:r>
+      <w:proofErr w:type="spellStart"/>
       <w:r>
         <w:rPr>
           <w:rFonts w:ascii="Cambria" w:eastAsia="Times New Roman" w:hAnsi="Cambria" w:cs="Calibri"/>
@@ -22766,6 +23219,7 @@
         </w:rPr>
         <w:t>pΩ</w:t>
       </w:r>
+      <w:proofErr w:type="spellEnd"/>
       <w:r>
         <w:rPr>
           <w:rFonts w:eastAsia="Times New Roman" w:cs="Calibri"/>
@@ -22802,6 +23256,7 @@
         </w:rPr>
         <w:t xml:space="preserve">, </w:t>
       </w:r>
+      <w:proofErr w:type="spellStart"/>
       <w:r>
         <w:rPr>
           <w:rFonts w:ascii="Cambria" w:eastAsia="Times New Roman" w:hAnsi="Cambria" w:cs="Calibri"/>
@@ -22813,6 +23268,7 @@
         </w:rPr>
         <w:t>kS</w:t>
       </w:r>
+      <w:proofErr w:type="spellEnd"/>
       <w:r>
         <w:rPr>
           <w:rFonts w:eastAsia="Times New Roman" w:cs="Calibri"/>
@@ -22897,6 +23353,7 @@
         </w:rPr>
         <w:t xml:space="preserve">, </w:t>
       </w:r>
+      <w:proofErr w:type="spellStart"/>
       <w:r>
         <w:rPr>
           <w:rFonts w:ascii="Cambria" w:eastAsia="Times New Roman" w:hAnsi="Cambria" w:cs="Calibri"/>
@@ -22908,14 +23365,16 @@
         </w:rPr>
         <w:t>μS</w:t>
       </w:r>
-      <w:r>
-        <w:rPr>
-          <w:rFonts w:eastAsia="Times New Roman" w:cs="Calibri"/>
-          <w:szCs w:val="24"/>
-          <w:lang w:val="en-US" w:eastAsia="bg-BG"/>
-        </w:rPr>
-        <w:t xml:space="preserve">, </w:t>
-      </w:r>
+      <w:proofErr w:type="spellEnd"/>
+      <w:r>
+        <w:rPr>
+          <w:rFonts w:eastAsia="Times New Roman" w:cs="Calibri"/>
+          <w:szCs w:val="24"/>
+          <w:lang w:val="en-US" w:eastAsia="bg-BG"/>
+        </w:rPr>
+        <w:t xml:space="preserve">, </w:t>
+      </w:r>
+      <w:proofErr w:type="spellStart"/>
       <w:r>
         <w:rPr>
           <w:rFonts w:ascii="Cambria" w:eastAsia="Times New Roman" w:hAnsi="Cambria" w:cs="Calibri"/>
@@ -22927,14 +23386,16 @@
         </w:rPr>
         <w:t>nS</w:t>
       </w:r>
-      <w:r>
-        <w:rPr>
-          <w:rFonts w:eastAsia="Times New Roman" w:cs="Calibri"/>
-          <w:szCs w:val="24"/>
-          <w:lang w:val="en-US" w:eastAsia="bg-BG"/>
-        </w:rPr>
-        <w:t xml:space="preserve">, </w:t>
-      </w:r>
+      <w:proofErr w:type="spellEnd"/>
+      <w:r>
+        <w:rPr>
+          <w:rFonts w:eastAsia="Times New Roman" w:cs="Calibri"/>
+          <w:szCs w:val="24"/>
+          <w:lang w:val="en-US" w:eastAsia="bg-BG"/>
+        </w:rPr>
+        <w:t xml:space="preserve">, </w:t>
+      </w:r>
+      <w:proofErr w:type="spellStart"/>
       <w:r>
         <w:rPr>
           <w:rFonts w:ascii="Cambria" w:eastAsia="Times New Roman" w:hAnsi="Cambria" w:cs="Calibri"/>
@@ -22946,6 +23407,7 @@
         </w:rPr>
         <w:t>pS</w:t>
       </w:r>
+      <w:proofErr w:type="spellEnd"/>
       <w:r>
         <w:rPr>
           <w:rFonts w:eastAsia="Times New Roman" w:cs="Calibri"/>
@@ -23252,6 +23714,7 @@
         </w:rPr>
         <w:t xml:space="preserve">, </w:t>
       </w:r>
+      <w:proofErr w:type="spellStart"/>
       <w:r>
         <w:rPr>
           <w:rFonts w:ascii="Cambria" w:eastAsia="Times New Roman" w:hAnsi="Cambria" w:cs="Calibri"/>
@@ -23263,14 +23726,16 @@
         </w:rPr>
         <w:t>kWb</w:t>
       </w:r>
-      <w:r>
-        <w:rPr>
-          <w:rFonts w:eastAsia="Times New Roman" w:cs="Calibri"/>
-          <w:szCs w:val="24"/>
-          <w:lang w:val="en-US" w:eastAsia="bg-BG"/>
-        </w:rPr>
-        <w:t xml:space="preserve">, </w:t>
-      </w:r>
+      <w:proofErr w:type="spellEnd"/>
+      <w:r>
+        <w:rPr>
+          <w:rFonts w:eastAsia="Times New Roman" w:cs="Calibri"/>
+          <w:szCs w:val="24"/>
+          <w:lang w:val="en-US" w:eastAsia="bg-BG"/>
+        </w:rPr>
+        <w:t xml:space="preserve">, </w:t>
+      </w:r>
+      <w:proofErr w:type="spellStart"/>
       <w:r>
         <w:rPr>
           <w:rFonts w:ascii="Cambria" w:eastAsia="Times New Roman" w:hAnsi="Cambria" w:cs="Calibri"/>
@@ -23282,14 +23747,16 @@
         </w:rPr>
         <w:t>MWb</w:t>
       </w:r>
-      <w:r>
-        <w:rPr>
-          <w:rFonts w:eastAsia="Times New Roman" w:cs="Calibri"/>
-          <w:szCs w:val="24"/>
-          <w:lang w:val="en-US" w:eastAsia="bg-BG"/>
-        </w:rPr>
-        <w:t xml:space="preserve">, </w:t>
-      </w:r>
+      <w:proofErr w:type="spellEnd"/>
+      <w:r>
+        <w:rPr>
+          <w:rFonts w:eastAsia="Times New Roman" w:cs="Calibri"/>
+          <w:szCs w:val="24"/>
+          <w:lang w:val="en-US" w:eastAsia="bg-BG"/>
+        </w:rPr>
+        <w:t xml:space="preserve">, </w:t>
+      </w:r>
+      <w:proofErr w:type="spellStart"/>
       <w:r>
         <w:rPr>
           <w:rFonts w:ascii="Cambria" w:eastAsia="Times New Roman" w:hAnsi="Cambria" w:cs="Calibri"/>
@@ -23301,14 +23768,16 @@
         </w:rPr>
         <w:t>GWb</w:t>
       </w:r>
-      <w:r>
-        <w:rPr>
-          <w:rFonts w:eastAsia="Times New Roman" w:cs="Calibri"/>
-          <w:szCs w:val="24"/>
-          <w:lang w:val="en-US" w:eastAsia="bg-BG"/>
-        </w:rPr>
-        <w:t xml:space="preserve">, </w:t>
-      </w:r>
+      <w:proofErr w:type="spellEnd"/>
+      <w:r>
+        <w:rPr>
+          <w:rFonts w:eastAsia="Times New Roman" w:cs="Calibri"/>
+          <w:szCs w:val="24"/>
+          <w:lang w:val="en-US" w:eastAsia="bg-BG"/>
+        </w:rPr>
+        <w:t xml:space="preserve">, </w:t>
+      </w:r>
+      <w:proofErr w:type="spellStart"/>
       <w:r>
         <w:rPr>
           <w:rFonts w:ascii="Cambria" w:eastAsia="Times New Roman" w:hAnsi="Cambria" w:cs="Calibri"/>
@@ -23320,14 +23789,16 @@
         </w:rPr>
         <w:t>TWb</w:t>
       </w:r>
-      <w:r>
-        <w:rPr>
-          <w:rFonts w:eastAsia="Times New Roman" w:cs="Calibri"/>
-          <w:szCs w:val="24"/>
-          <w:lang w:val="en-US" w:eastAsia="bg-BG"/>
-        </w:rPr>
-        <w:t xml:space="preserve">, </w:t>
-      </w:r>
+      <w:proofErr w:type="spellEnd"/>
+      <w:r>
+        <w:rPr>
+          <w:rFonts w:eastAsia="Times New Roman" w:cs="Calibri"/>
+          <w:szCs w:val="24"/>
+          <w:lang w:val="en-US" w:eastAsia="bg-BG"/>
+        </w:rPr>
+        <w:t xml:space="preserve">, </w:t>
+      </w:r>
+      <w:proofErr w:type="spellStart"/>
       <w:r>
         <w:rPr>
           <w:rFonts w:ascii="Cambria" w:eastAsia="Times New Roman" w:hAnsi="Cambria" w:cs="Calibri"/>
@@ -23339,14 +23810,16 @@
         </w:rPr>
         <w:t>mWb</w:t>
       </w:r>
-      <w:r>
-        <w:rPr>
-          <w:rFonts w:eastAsia="Times New Roman" w:cs="Calibri"/>
-          <w:szCs w:val="24"/>
-          <w:lang w:val="en-US" w:eastAsia="bg-BG"/>
-        </w:rPr>
-        <w:t xml:space="preserve">, </w:t>
-      </w:r>
+      <w:proofErr w:type="spellEnd"/>
+      <w:r>
+        <w:rPr>
+          <w:rFonts w:eastAsia="Times New Roman" w:cs="Calibri"/>
+          <w:szCs w:val="24"/>
+          <w:lang w:val="en-US" w:eastAsia="bg-BG"/>
+        </w:rPr>
+        <w:t xml:space="preserve">, </w:t>
+      </w:r>
+      <w:proofErr w:type="spellStart"/>
       <w:r>
         <w:rPr>
           <w:rFonts w:ascii="Cambria" w:eastAsia="Times New Roman" w:hAnsi="Cambria" w:cs="Calibri"/>
@@ -23358,14 +23831,16 @@
         </w:rPr>
         <w:t>μWb</w:t>
       </w:r>
-      <w:r>
-        <w:rPr>
-          <w:rFonts w:eastAsia="Times New Roman" w:cs="Calibri"/>
-          <w:szCs w:val="24"/>
-          <w:lang w:val="en-US" w:eastAsia="bg-BG"/>
-        </w:rPr>
-        <w:t xml:space="preserve">, </w:t>
-      </w:r>
+      <w:proofErr w:type="spellEnd"/>
+      <w:r>
+        <w:rPr>
+          <w:rFonts w:eastAsia="Times New Roman" w:cs="Calibri"/>
+          <w:szCs w:val="24"/>
+          <w:lang w:val="en-US" w:eastAsia="bg-BG"/>
+        </w:rPr>
+        <w:t xml:space="preserve">, </w:t>
+      </w:r>
+      <w:proofErr w:type="spellStart"/>
       <w:r>
         <w:rPr>
           <w:rFonts w:ascii="Cambria" w:eastAsia="Times New Roman" w:hAnsi="Cambria" w:cs="Calibri"/>
@@ -23377,14 +23852,16 @@
         </w:rPr>
         <w:t>nWb</w:t>
       </w:r>
-      <w:r>
-        <w:rPr>
-          <w:rFonts w:eastAsia="Times New Roman" w:cs="Calibri"/>
-          <w:szCs w:val="24"/>
-          <w:lang w:val="en-US" w:eastAsia="bg-BG"/>
-        </w:rPr>
-        <w:t xml:space="preserve">, </w:t>
-      </w:r>
+      <w:proofErr w:type="spellEnd"/>
+      <w:r>
+        <w:rPr>
+          <w:rFonts w:eastAsia="Times New Roman" w:cs="Calibri"/>
+          <w:szCs w:val="24"/>
+          <w:lang w:val="en-US" w:eastAsia="bg-BG"/>
+        </w:rPr>
+        <w:t xml:space="preserve">, </w:t>
+      </w:r>
+      <w:proofErr w:type="spellStart"/>
       <w:r>
         <w:rPr>
           <w:rFonts w:ascii="Cambria" w:eastAsia="Times New Roman" w:hAnsi="Cambria" w:cs="Calibri"/>
@@ -23396,6 +23873,7 @@
         </w:rPr>
         <w:t>pWb</w:t>
       </w:r>
+      <w:proofErr w:type="spellEnd"/>
       <w:r>
         <w:rPr>
           <w:rFonts w:eastAsia="Times New Roman" w:cs="Calibri"/>
@@ -23432,6 +23910,7 @@
         </w:rPr>
         <w:t xml:space="preserve">, </w:t>
       </w:r>
+      <w:proofErr w:type="spellStart"/>
       <w:r>
         <w:rPr>
           <w:rFonts w:ascii="Cambria" w:eastAsia="Times New Roman" w:hAnsi="Cambria" w:cs="Calibri"/>
@@ -23443,6 +23922,7 @@
         </w:rPr>
         <w:t>kT</w:t>
       </w:r>
+      <w:proofErr w:type="spellEnd"/>
       <w:r>
         <w:rPr>
           <w:rFonts w:eastAsia="Times New Roman" w:cs="Calibri"/>
@@ -23508,6 +23988,7 @@
         </w:rPr>
         <w:t xml:space="preserve">, </w:t>
       </w:r>
+      <w:proofErr w:type="spellStart"/>
       <w:r>
         <w:rPr>
           <w:rFonts w:ascii="Cambria" w:eastAsia="Times New Roman" w:hAnsi="Cambria" w:cs="Calibri"/>
@@ -23519,14 +24000,16 @@
         </w:rPr>
         <w:t>mT</w:t>
       </w:r>
-      <w:r>
-        <w:rPr>
-          <w:rFonts w:eastAsia="Times New Roman" w:cs="Calibri"/>
-          <w:szCs w:val="24"/>
-          <w:lang w:val="en-US" w:eastAsia="bg-BG"/>
-        </w:rPr>
-        <w:t xml:space="preserve">, </w:t>
-      </w:r>
+      <w:proofErr w:type="spellEnd"/>
+      <w:r>
+        <w:rPr>
+          <w:rFonts w:eastAsia="Times New Roman" w:cs="Calibri"/>
+          <w:szCs w:val="24"/>
+          <w:lang w:val="en-US" w:eastAsia="bg-BG"/>
+        </w:rPr>
+        <w:t xml:space="preserve">, </w:t>
+      </w:r>
+      <w:proofErr w:type="spellStart"/>
       <w:r>
         <w:rPr>
           <w:rFonts w:ascii="Cambria" w:eastAsia="Times New Roman" w:hAnsi="Cambria" w:cs="Calibri"/>
@@ -23538,14 +24021,16 @@
         </w:rPr>
         <w:t>μT</w:t>
       </w:r>
-      <w:r>
-        <w:rPr>
-          <w:rFonts w:eastAsia="Times New Roman" w:cs="Calibri"/>
-          <w:szCs w:val="24"/>
-          <w:lang w:val="en-US" w:eastAsia="bg-BG"/>
-        </w:rPr>
-        <w:t xml:space="preserve">, </w:t>
-      </w:r>
+      <w:proofErr w:type="spellEnd"/>
+      <w:r>
+        <w:rPr>
+          <w:rFonts w:eastAsia="Times New Roman" w:cs="Calibri"/>
+          <w:szCs w:val="24"/>
+          <w:lang w:val="en-US" w:eastAsia="bg-BG"/>
+        </w:rPr>
+        <w:t xml:space="preserve">, </w:t>
+      </w:r>
+      <w:proofErr w:type="spellStart"/>
       <w:r>
         <w:rPr>
           <w:rFonts w:ascii="Cambria" w:eastAsia="Times New Roman" w:hAnsi="Cambria" w:cs="Calibri"/>
@@ -23557,14 +24042,16 @@
         </w:rPr>
         <w:t>nT</w:t>
       </w:r>
-      <w:r>
-        <w:rPr>
-          <w:rFonts w:eastAsia="Times New Roman" w:cs="Calibri"/>
-          <w:szCs w:val="24"/>
-          <w:lang w:val="en-US" w:eastAsia="bg-BG"/>
-        </w:rPr>
-        <w:t xml:space="preserve">, </w:t>
-      </w:r>
+      <w:proofErr w:type="spellEnd"/>
+      <w:r>
+        <w:rPr>
+          <w:rFonts w:eastAsia="Times New Roman" w:cs="Calibri"/>
+          <w:szCs w:val="24"/>
+          <w:lang w:val="en-US" w:eastAsia="bg-BG"/>
+        </w:rPr>
+        <w:t xml:space="preserve">, </w:t>
+      </w:r>
+      <w:proofErr w:type="spellStart"/>
       <w:r>
         <w:rPr>
           <w:rFonts w:ascii="Cambria" w:eastAsia="Times New Roman" w:hAnsi="Cambria" w:cs="Calibri"/>
@@ -23576,6 +24063,7 @@
         </w:rPr>
         <w:t>pT</w:t>
       </w:r>
+      <w:proofErr w:type="spellEnd"/>
       <w:r>
         <w:rPr>
           <w:rFonts w:eastAsia="Times New Roman" w:cs="Calibri"/>
@@ -23612,6 +24100,7 @@
         </w:rPr>
         <w:t xml:space="preserve">, </w:t>
       </w:r>
+      <w:proofErr w:type="spellStart"/>
       <w:r>
         <w:rPr>
           <w:rFonts w:ascii="Cambria" w:eastAsia="Times New Roman" w:hAnsi="Cambria" w:cs="Calibri"/>
@@ -23623,6 +24112,7 @@
         </w:rPr>
         <w:t>kH</w:t>
       </w:r>
+      <w:proofErr w:type="spellEnd"/>
       <w:r>
         <w:rPr>
           <w:rFonts w:eastAsia="Times New Roman" w:cs="Calibri"/>
@@ -23688,6 +24178,7 @@
         </w:rPr>
         <w:t xml:space="preserve">, </w:t>
       </w:r>
+      <w:proofErr w:type="spellStart"/>
       <w:r>
         <w:rPr>
           <w:rFonts w:ascii="Cambria" w:eastAsia="Times New Roman" w:hAnsi="Cambria" w:cs="Calibri"/>
@@ -23699,14 +24190,16 @@
         </w:rPr>
         <w:t>mH</w:t>
       </w:r>
-      <w:r>
-        <w:rPr>
-          <w:rFonts w:eastAsia="Times New Roman" w:cs="Calibri"/>
-          <w:szCs w:val="24"/>
-          <w:lang w:val="en-US" w:eastAsia="bg-BG"/>
-        </w:rPr>
-        <w:t xml:space="preserve">, </w:t>
-      </w:r>
+      <w:proofErr w:type="spellEnd"/>
+      <w:r>
+        <w:rPr>
+          <w:rFonts w:eastAsia="Times New Roman" w:cs="Calibri"/>
+          <w:szCs w:val="24"/>
+          <w:lang w:val="en-US" w:eastAsia="bg-BG"/>
+        </w:rPr>
+        <w:t xml:space="preserve">, </w:t>
+      </w:r>
+      <w:proofErr w:type="spellStart"/>
       <w:r>
         <w:rPr>
           <w:rFonts w:ascii="Cambria" w:eastAsia="Times New Roman" w:hAnsi="Cambria" w:cs="Calibri"/>
@@ -23718,14 +24211,16 @@
         </w:rPr>
         <w:t>μH</w:t>
       </w:r>
-      <w:r>
-        <w:rPr>
-          <w:rFonts w:eastAsia="Times New Roman" w:cs="Calibri"/>
-          <w:szCs w:val="24"/>
-          <w:lang w:val="en-US" w:eastAsia="bg-BG"/>
-        </w:rPr>
-        <w:t xml:space="preserve">, </w:t>
-      </w:r>
+      <w:proofErr w:type="spellEnd"/>
+      <w:r>
+        <w:rPr>
+          <w:rFonts w:eastAsia="Times New Roman" w:cs="Calibri"/>
+          <w:szCs w:val="24"/>
+          <w:lang w:val="en-US" w:eastAsia="bg-BG"/>
+        </w:rPr>
+        <w:t xml:space="preserve">, </w:t>
+      </w:r>
+      <w:proofErr w:type="spellStart"/>
       <w:r>
         <w:rPr>
           <w:rFonts w:ascii="Cambria" w:eastAsia="Times New Roman" w:hAnsi="Cambria" w:cs="Calibri"/>
@@ -23737,6 +24232,7 @@
         </w:rPr>
         <w:t>nH</w:t>
       </w:r>
+      <w:proofErr w:type="spellEnd"/>
       <w:r>
         <w:rPr>
           <w:rFonts w:eastAsia="Times New Roman" w:cs="Calibri"/>
@@ -23773,6 +24269,7 @@
         <w:br/>
         <w:t xml:space="preserve">Luminous flux: </w:t>
       </w:r>
+      <w:proofErr w:type="spellStart"/>
       <w:r>
         <w:rPr>
           <w:rFonts w:ascii="Cambria" w:eastAsia="Times New Roman" w:hAnsi="Cambria" w:cs="Calibri"/>
@@ -23784,6 +24281,7 @@
         </w:rPr>
         <w:t>lm</w:t>
       </w:r>
+      <w:proofErr w:type="spellEnd"/>
       <w:r>
         <w:rPr>
           <w:rFonts w:eastAsia="Times New Roman" w:cs="Calibri"/>
@@ -23837,6 +24335,7 @@
         <w:br/>
         <w:t xml:space="preserve">Radioactivity: </w:t>
       </w:r>
+      <w:proofErr w:type="spellStart"/>
       <w:r>
         <w:rPr>
           <w:rFonts w:ascii="Cambria" w:eastAsia="Times New Roman" w:hAnsi="Cambria" w:cs="Calibri"/>
@@ -23848,14 +24347,16 @@
         </w:rPr>
         <w:t>Bq</w:t>
       </w:r>
-      <w:r>
-        <w:rPr>
-          <w:rFonts w:eastAsia="Times New Roman" w:cs="Calibri"/>
-          <w:szCs w:val="24"/>
-          <w:lang w:val="en-US" w:eastAsia="bg-BG"/>
-        </w:rPr>
-        <w:t xml:space="preserve">, </w:t>
-      </w:r>
+      <w:proofErr w:type="spellEnd"/>
+      <w:r>
+        <w:rPr>
+          <w:rFonts w:eastAsia="Times New Roman" w:cs="Calibri"/>
+          <w:szCs w:val="24"/>
+          <w:lang w:val="en-US" w:eastAsia="bg-BG"/>
+        </w:rPr>
+        <w:t xml:space="preserve">, </w:t>
+      </w:r>
+      <w:proofErr w:type="spellStart"/>
       <w:r>
         <w:rPr>
           <w:rFonts w:ascii="Cambria" w:eastAsia="Times New Roman" w:hAnsi="Cambria" w:cs="Calibri"/>
@@ -23867,6 +24368,7 @@
         </w:rPr>
         <w:t>kBq</w:t>
       </w:r>
+      <w:proofErr w:type="spellEnd"/>
       <w:r>
         <w:rPr>
           <w:rFonts w:eastAsia="Times New Roman" w:cs="Calibri"/>
@@ -23894,6 +24396,7 @@
         </w:rPr>
         <w:t xml:space="preserve">, </w:t>
       </w:r>
+      <w:proofErr w:type="spellStart"/>
       <w:r>
         <w:rPr>
           <w:rFonts w:ascii="Cambria" w:eastAsia="Times New Roman" w:hAnsi="Cambria" w:cs="Calibri"/>
@@ -23905,14 +24408,16 @@
         </w:rPr>
         <w:t>GBq</w:t>
       </w:r>
-      <w:r>
-        <w:rPr>
-          <w:rFonts w:eastAsia="Times New Roman" w:cs="Calibri"/>
-          <w:szCs w:val="24"/>
-          <w:lang w:val="en-US" w:eastAsia="bg-BG"/>
-        </w:rPr>
-        <w:t xml:space="preserve">, </w:t>
-      </w:r>
+      <w:proofErr w:type="spellEnd"/>
+      <w:r>
+        <w:rPr>
+          <w:rFonts w:eastAsia="Times New Roman" w:cs="Calibri"/>
+          <w:szCs w:val="24"/>
+          <w:lang w:val="en-US" w:eastAsia="bg-BG"/>
+        </w:rPr>
+        <w:t xml:space="preserve">, </w:t>
+      </w:r>
+      <w:proofErr w:type="spellStart"/>
       <w:r>
         <w:rPr>
           <w:rFonts w:ascii="Cambria" w:eastAsia="Times New Roman" w:hAnsi="Cambria" w:cs="Calibri"/>
@@ -23924,14 +24429,16 @@
         </w:rPr>
         <w:t>TBq</w:t>
       </w:r>
-      <w:r>
-        <w:rPr>
-          <w:rFonts w:eastAsia="Times New Roman" w:cs="Calibri"/>
-          <w:szCs w:val="24"/>
-          <w:lang w:val="en-US" w:eastAsia="bg-BG"/>
-        </w:rPr>
-        <w:t xml:space="preserve">, </w:t>
-      </w:r>
+      <w:proofErr w:type="spellEnd"/>
+      <w:r>
+        <w:rPr>
+          <w:rFonts w:eastAsia="Times New Roman" w:cs="Calibri"/>
+          <w:szCs w:val="24"/>
+          <w:lang w:val="en-US" w:eastAsia="bg-BG"/>
+        </w:rPr>
+        <w:t xml:space="preserve">, </w:t>
+      </w:r>
+      <w:proofErr w:type="spellStart"/>
       <w:r>
         <w:rPr>
           <w:rFonts w:ascii="Cambria" w:eastAsia="Times New Roman" w:hAnsi="Cambria" w:cs="Calibri"/>
@@ -23943,14 +24450,16 @@
         </w:rPr>
         <w:t>mBq</w:t>
       </w:r>
-      <w:r>
-        <w:rPr>
-          <w:rFonts w:eastAsia="Times New Roman" w:cs="Calibri"/>
-          <w:szCs w:val="24"/>
-          <w:lang w:val="en-US" w:eastAsia="bg-BG"/>
-        </w:rPr>
-        <w:t xml:space="preserve">, </w:t>
-      </w:r>
+      <w:proofErr w:type="spellEnd"/>
+      <w:r>
+        <w:rPr>
+          <w:rFonts w:eastAsia="Times New Roman" w:cs="Calibri"/>
+          <w:szCs w:val="24"/>
+          <w:lang w:val="en-US" w:eastAsia="bg-BG"/>
+        </w:rPr>
+        <w:t xml:space="preserve">, </w:t>
+      </w:r>
+      <w:proofErr w:type="spellStart"/>
       <w:r>
         <w:rPr>
           <w:rFonts w:ascii="Cambria" w:eastAsia="Times New Roman" w:hAnsi="Cambria" w:cs="Calibri"/>
@@ -23962,14 +24471,16 @@
         </w:rPr>
         <w:t>μBq</w:t>
       </w:r>
-      <w:r>
-        <w:rPr>
-          <w:rFonts w:eastAsia="Times New Roman" w:cs="Calibri"/>
-          <w:szCs w:val="24"/>
-          <w:lang w:val="en-US" w:eastAsia="bg-BG"/>
-        </w:rPr>
-        <w:t xml:space="preserve">, </w:t>
-      </w:r>
+      <w:proofErr w:type="spellEnd"/>
+      <w:r>
+        <w:rPr>
+          <w:rFonts w:eastAsia="Times New Roman" w:cs="Calibri"/>
+          <w:szCs w:val="24"/>
+          <w:lang w:val="en-US" w:eastAsia="bg-BG"/>
+        </w:rPr>
+        <w:t xml:space="preserve">, </w:t>
+      </w:r>
+      <w:proofErr w:type="spellStart"/>
       <w:r>
         <w:rPr>
           <w:rFonts w:ascii="Cambria" w:eastAsia="Times New Roman" w:hAnsi="Cambria" w:cs="Calibri"/>
@@ -23981,14 +24492,16 @@
         </w:rPr>
         <w:t>nBq</w:t>
       </w:r>
-      <w:r>
-        <w:rPr>
-          <w:rFonts w:eastAsia="Times New Roman" w:cs="Calibri"/>
-          <w:szCs w:val="24"/>
-          <w:lang w:val="en-US" w:eastAsia="bg-BG"/>
-        </w:rPr>
-        <w:t xml:space="preserve">, </w:t>
-      </w:r>
+      <w:proofErr w:type="spellEnd"/>
+      <w:r>
+        <w:rPr>
+          <w:rFonts w:eastAsia="Times New Roman" w:cs="Calibri"/>
+          <w:szCs w:val="24"/>
+          <w:lang w:val="en-US" w:eastAsia="bg-BG"/>
+        </w:rPr>
+        <w:t xml:space="preserve">, </w:t>
+      </w:r>
+      <w:proofErr w:type="spellStart"/>
       <w:r>
         <w:rPr>
           <w:rFonts w:ascii="Cambria" w:eastAsia="Times New Roman" w:hAnsi="Cambria" w:cs="Calibri"/>
@@ -24000,6 +24513,7 @@
         </w:rPr>
         <w:t>pBq</w:t>
       </w:r>
+      <w:proofErr w:type="spellEnd"/>
       <w:r>
         <w:rPr>
           <w:rFonts w:eastAsia="Times New Roman" w:cs="Calibri"/>
@@ -24055,6 +24569,7 @@
         <w:br/>
         <w:t xml:space="preserve">Absorbed dose: </w:t>
       </w:r>
+      <w:proofErr w:type="spellStart"/>
       <w:r>
         <w:rPr>
           <w:rFonts w:ascii="Cambria" w:eastAsia="Times New Roman" w:hAnsi="Cambria" w:cs="Calibri"/>
@@ -24066,14 +24581,16 @@
         </w:rPr>
         <w:t>Gy</w:t>
       </w:r>
-      <w:r>
-        <w:rPr>
-          <w:rFonts w:eastAsia="Times New Roman" w:cs="Calibri"/>
-          <w:szCs w:val="24"/>
-          <w:lang w:val="en-US" w:eastAsia="bg-BG"/>
-        </w:rPr>
-        <w:t xml:space="preserve">, </w:t>
-      </w:r>
+      <w:proofErr w:type="spellEnd"/>
+      <w:r>
+        <w:rPr>
+          <w:rFonts w:eastAsia="Times New Roman" w:cs="Calibri"/>
+          <w:szCs w:val="24"/>
+          <w:lang w:val="en-US" w:eastAsia="bg-BG"/>
+        </w:rPr>
+        <w:t xml:space="preserve">, </w:t>
+      </w:r>
+      <w:proofErr w:type="spellStart"/>
       <w:r>
         <w:rPr>
           <w:rFonts w:ascii="Cambria" w:eastAsia="Times New Roman" w:hAnsi="Cambria" w:cs="Calibri"/>
@@ -24085,14 +24602,16 @@
         </w:rPr>
         <w:t>kGy</w:t>
       </w:r>
-      <w:r>
-        <w:rPr>
-          <w:rFonts w:eastAsia="Times New Roman" w:cs="Calibri"/>
-          <w:szCs w:val="24"/>
-          <w:lang w:val="en-US" w:eastAsia="bg-BG"/>
-        </w:rPr>
-        <w:t xml:space="preserve">, </w:t>
-      </w:r>
+      <w:proofErr w:type="spellEnd"/>
+      <w:r>
+        <w:rPr>
+          <w:rFonts w:eastAsia="Times New Roman" w:cs="Calibri"/>
+          <w:szCs w:val="24"/>
+          <w:lang w:val="en-US" w:eastAsia="bg-BG"/>
+        </w:rPr>
+        <w:t xml:space="preserve">, </w:t>
+      </w:r>
+      <w:proofErr w:type="spellStart"/>
       <w:r>
         <w:rPr>
           <w:rFonts w:ascii="Cambria" w:eastAsia="Times New Roman" w:hAnsi="Cambria" w:cs="Calibri"/>
@@ -24104,14 +24623,16 @@
         </w:rPr>
         <w:t>MGy</w:t>
       </w:r>
-      <w:r>
-        <w:rPr>
-          <w:rFonts w:eastAsia="Times New Roman" w:cs="Calibri"/>
-          <w:szCs w:val="24"/>
-          <w:lang w:val="en-US" w:eastAsia="bg-BG"/>
-        </w:rPr>
-        <w:t xml:space="preserve">, </w:t>
-      </w:r>
+      <w:proofErr w:type="spellEnd"/>
+      <w:r>
+        <w:rPr>
+          <w:rFonts w:eastAsia="Times New Roman" w:cs="Calibri"/>
+          <w:szCs w:val="24"/>
+          <w:lang w:val="en-US" w:eastAsia="bg-BG"/>
+        </w:rPr>
+        <w:t xml:space="preserve">, </w:t>
+      </w:r>
+      <w:proofErr w:type="spellStart"/>
       <w:r>
         <w:rPr>
           <w:rFonts w:ascii="Cambria" w:eastAsia="Times New Roman" w:hAnsi="Cambria" w:cs="Calibri"/>
@@ -24123,14 +24644,16 @@
         </w:rPr>
         <w:t>GGy</w:t>
       </w:r>
-      <w:r>
-        <w:rPr>
-          <w:rFonts w:eastAsia="Times New Roman" w:cs="Calibri"/>
-          <w:szCs w:val="24"/>
-          <w:lang w:val="en-US" w:eastAsia="bg-BG"/>
-        </w:rPr>
-        <w:t xml:space="preserve">, </w:t>
-      </w:r>
+      <w:proofErr w:type="spellEnd"/>
+      <w:r>
+        <w:rPr>
+          <w:rFonts w:eastAsia="Times New Roman" w:cs="Calibri"/>
+          <w:szCs w:val="24"/>
+          <w:lang w:val="en-US" w:eastAsia="bg-BG"/>
+        </w:rPr>
+        <w:t xml:space="preserve">, </w:t>
+      </w:r>
+      <w:proofErr w:type="spellStart"/>
       <w:r>
         <w:rPr>
           <w:rFonts w:ascii="Cambria" w:eastAsia="Times New Roman" w:hAnsi="Cambria" w:cs="Calibri"/>
@@ -24142,14 +24665,16 @@
         </w:rPr>
         <w:t>TGy</w:t>
       </w:r>
-      <w:r>
-        <w:rPr>
-          <w:rFonts w:eastAsia="Times New Roman" w:cs="Calibri"/>
-          <w:szCs w:val="24"/>
-          <w:lang w:val="en-US" w:eastAsia="bg-BG"/>
-        </w:rPr>
-        <w:t xml:space="preserve">, </w:t>
-      </w:r>
+      <w:proofErr w:type="spellEnd"/>
+      <w:r>
+        <w:rPr>
+          <w:rFonts w:eastAsia="Times New Roman" w:cs="Calibri"/>
+          <w:szCs w:val="24"/>
+          <w:lang w:val="en-US" w:eastAsia="bg-BG"/>
+        </w:rPr>
+        <w:t xml:space="preserve">, </w:t>
+      </w:r>
+      <w:proofErr w:type="spellStart"/>
       <w:r>
         <w:rPr>
           <w:rFonts w:ascii="Cambria" w:eastAsia="Times New Roman" w:hAnsi="Cambria" w:cs="Calibri"/>
@@ -24161,14 +24686,16 @@
         </w:rPr>
         <w:t>mGy</w:t>
       </w:r>
-      <w:r>
-        <w:rPr>
-          <w:rFonts w:eastAsia="Times New Roman" w:cs="Calibri"/>
-          <w:szCs w:val="24"/>
-          <w:lang w:val="en-US" w:eastAsia="bg-BG"/>
-        </w:rPr>
-        <w:t xml:space="preserve">, </w:t>
-      </w:r>
+      <w:proofErr w:type="spellEnd"/>
+      <w:r>
+        <w:rPr>
+          <w:rFonts w:eastAsia="Times New Roman" w:cs="Calibri"/>
+          <w:szCs w:val="24"/>
+          <w:lang w:val="en-US" w:eastAsia="bg-BG"/>
+        </w:rPr>
+        <w:t xml:space="preserve">, </w:t>
+      </w:r>
+      <w:proofErr w:type="spellStart"/>
       <w:r>
         <w:rPr>
           <w:rFonts w:ascii="Cambria" w:eastAsia="Times New Roman" w:hAnsi="Cambria" w:cs="Calibri"/>
@@ -24180,14 +24707,16 @@
         </w:rPr>
         <w:t>μGy</w:t>
       </w:r>
-      <w:r>
-        <w:rPr>
-          <w:rFonts w:eastAsia="Times New Roman" w:cs="Calibri"/>
-          <w:szCs w:val="24"/>
-          <w:lang w:val="en-US" w:eastAsia="bg-BG"/>
-        </w:rPr>
-        <w:t xml:space="preserve">, </w:t>
-      </w:r>
+      <w:proofErr w:type="spellEnd"/>
+      <w:r>
+        <w:rPr>
+          <w:rFonts w:eastAsia="Times New Roman" w:cs="Calibri"/>
+          <w:szCs w:val="24"/>
+          <w:lang w:val="en-US" w:eastAsia="bg-BG"/>
+        </w:rPr>
+        <w:t xml:space="preserve">, </w:t>
+      </w:r>
+      <w:proofErr w:type="spellStart"/>
       <w:r>
         <w:rPr>
           <w:rFonts w:ascii="Cambria" w:eastAsia="Times New Roman" w:hAnsi="Cambria" w:cs="Calibri"/>
@@ -24199,14 +24728,16 @@
         </w:rPr>
         <w:t>nGy</w:t>
       </w:r>
-      <w:r>
-        <w:rPr>
-          <w:rFonts w:eastAsia="Times New Roman" w:cs="Calibri"/>
-          <w:szCs w:val="24"/>
-          <w:lang w:val="en-US" w:eastAsia="bg-BG"/>
-        </w:rPr>
-        <w:t xml:space="preserve">, </w:t>
-      </w:r>
+      <w:proofErr w:type="spellEnd"/>
+      <w:r>
+        <w:rPr>
+          <w:rFonts w:eastAsia="Times New Roman" w:cs="Calibri"/>
+          <w:szCs w:val="24"/>
+          <w:lang w:val="en-US" w:eastAsia="bg-BG"/>
+        </w:rPr>
+        <w:t xml:space="preserve">, </w:t>
+      </w:r>
+      <w:proofErr w:type="spellStart"/>
       <w:r>
         <w:rPr>
           <w:rFonts w:ascii="Cambria" w:eastAsia="Times New Roman" w:hAnsi="Cambria" w:cs="Calibri"/>
@@ -24218,6 +24749,7 @@
         </w:rPr>
         <w:t>pGy</w:t>
       </w:r>
+      <w:proofErr w:type="spellEnd"/>
       <w:r>
         <w:rPr>
           <w:rFonts w:eastAsia="Times New Roman" w:cs="Calibri"/>
@@ -24235,6 +24767,7 @@
         <w:br/>
         <w:t xml:space="preserve">Equivalent dose: </w:t>
       </w:r>
+      <w:proofErr w:type="spellStart"/>
       <w:r>
         <w:rPr>
           <w:rFonts w:ascii="Cambria" w:eastAsia="Times New Roman" w:hAnsi="Cambria" w:cs="Calibri"/>
@@ -24246,14 +24779,16 @@
         </w:rPr>
         <w:t>Sv</w:t>
       </w:r>
-      <w:r>
-        <w:rPr>
-          <w:rFonts w:eastAsia="Times New Roman" w:cs="Calibri"/>
-          <w:szCs w:val="24"/>
-          <w:lang w:val="en-US" w:eastAsia="bg-BG"/>
-        </w:rPr>
-        <w:t xml:space="preserve">, </w:t>
-      </w:r>
+      <w:proofErr w:type="spellEnd"/>
+      <w:r>
+        <w:rPr>
+          <w:rFonts w:eastAsia="Times New Roman" w:cs="Calibri"/>
+          <w:szCs w:val="24"/>
+          <w:lang w:val="en-US" w:eastAsia="bg-BG"/>
+        </w:rPr>
+        <w:t xml:space="preserve">, </w:t>
+      </w:r>
+      <w:proofErr w:type="spellStart"/>
       <w:r>
         <w:rPr>
           <w:rFonts w:ascii="Cambria" w:eastAsia="Times New Roman" w:hAnsi="Cambria" w:cs="Calibri"/>
@@ -24265,6 +24800,7 @@
         </w:rPr>
         <w:t>kSv</w:t>
       </w:r>
+      <w:proofErr w:type="spellEnd"/>
       <w:r>
         <w:rPr>
           <w:rFonts w:eastAsia="Times New Roman" w:cs="Calibri"/>
@@ -24292,6 +24828,7 @@
         </w:rPr>
         <w:t xml:space="preserve">, </w:t>
       </w:r>
+      <w:proofErr w:type="spellStart"/>
       <w:r>
         <w:rPr>
           <w:rFonts w:ascii="Cambria" w:eastAsia="Times New Roman" w:hAnsi="Cambria" w:cs="Calibri"/>
@@ -24303,14 +24840,16 @@
         </w:rPr>
         <w:t>GSv</w:t>
       </w:r>
-      <w:r>
-        <w:rPr>
-          <w:rFonts w:eastAsia="Times New Roman" w:cs="Calibri"/>
-          <w:szCs w:val="24"/>
-          <w:lang w:val="en-US" w:eastAsia="bg-BG"/>
-        </w:rPr>
-        <w:t xml:space="preserve">, </w:t>
-      </w:r>
+      <w:proofErr w:type="spellEnd"/>
+      <w:r>
+        <w:rPr>
+          <w:rFonts w:eastAsia="Times New Roman" w:cs="Calibri"/>
+          <w:szCs w:val="24"/>
+          <w:lang w:val="en-US" w:eastAsia="bg-BG"/>
+        </w:rPr>
+        <w:t xml:space="preserve">, </w:t>
+      </w:r>
+      <w:proofErr w:type="spellStart"/>
       <w:r>
         <w:rPr>
           <w:rFonts w:ascii="Cambria" w:eastAsia="Times New Roman" w:hAnsi="Cambria" w:cs="Calibri"/>
@@ -24322,6 +24861,7 @@
         </w:rPr>
         <w:t>TSv</w:t>
       </w:r>
+      <w:proofErr w:type="spellEnd"/>
       <w:r>
         <w:rPr>
           <w:rFonts w:eastAsia="Times New Roman" w:cs="Calibri"/>
@@ -24349,6 +24889,7 @@
         </w:rPr>
         <w:t xml:space="preserve">, </w:t>
       </w:r>
+      <w:proofErr w:type="spellStart"/>
       <w:r>
         <w:rPr>
           <w:rFonts w:ascii="Cambria" w:eastAsia="Times New Roman" w:hAnsi="Cambria" w:cs="Calibri"/>
@@ -24360,14 +24901,16 @@
         </w:rPr>
         <w:t>μSv</w:t>
       </w:r>
-      <w:r>
-        <w:rPr>
-          <w:rFonts w:eastAsia="Times New Roman" w:cs="Calibri"/>
-          <w:szCs w:val="24"/>
-          <w:lang w:val="en-US" w:eastAsia="bg-BG"/>
-        </w:rPr>
-        <w:t xml:space="preserve">, </w:t>
-      </w:r>
+      <w:proofErr w:type="spellEnd"/>
+      <w:r>
+        <w:rPr>
+          <w:rFonts w:eastAsia="Times New Roman" w:cs="Calibri"/>
+          <w:szCs w:val="24"/>
+          <w:lang w:val="en-US" w:eastAsia="bg-BG"/>
+        </w:rPr>
+        <w:t xml:space="preserve">, </w:t>
+      </w:r>
+      <w:proofErr w:type="spellStart"/>
       <w:r>
         <w:rPr>
           <w:rFonts w:ascii="Cambria" w:eastAsia="Times New Roman" w:hAnsi="Cambria" w:cs="Calibri"/>
@@ -24379,14 +24922,16 @@
         </w:rPr>
         <w:t>nSv</w:t>
       </w:r>
-      <w:r>
-        <w:rPr>
-          <w:rFonts w:eastAsia="Times New Roman" w:cs="Calibri"/>
-          <w:szCs w:val="24"/>
-          <w:lang w:val="en-US" w:eastAsia="bg-BG"/>
-        </w:rPr>
-        <w:t xml:space="preserve">, </w:t>
-      </w:r>
+      <w:proofErr w:type="spellEnd"/>
+      <w:r>
+        <w:rPr>
+          <w:rFonts w:eastAsia="Times New Roman" w:cs="Calibri"/>
+          <w:szCs w:val="24"/>
+          <w:lang w:val="en-US" w:eastAsia="bg-BG"/>
+        </w:rPr>
+        <w:t xml:space="preserve">, </w:t>
+      </w:r>
+      <w:proofErr w:type="spellStart"/>
       <w:r>
         <w:rPr>
           <w:rFonts w:ascii="Cambria" w:eastAsia="Times New Roman" w:hAnsi="Cambria" w:cs="Calibri"/>
@@ -24398,6 +24943,7 @@
         </w:rPr>
         <w:t>pSv</w:t>
       </w:r>
+      <w:proofErr w:type="spellEnd"/>
       <w:r>
         <w:rPr>
           <w:rFonts w:eastAsia="Times New Roman" w:cs="Calibri"/>
@@ -25204,431 +25750,7 @@
           <w:szCs w:val="24"/>
           <w:lang w:val="en-US" w:eastAsia="bg-BG"/>
         </w:rPr>
-        <w:t xml:space="preserve">, </w:t>
-      </w:r>
-      <w:r>
-        <w:rPr>
-          <w:rFonts w:ascii="Cambria" w:eastAsia="Times New Roman" w:hAnsi="Cambria" w:cs="Calibri"/>
-          <w:i/>
-          <w:iCs/>
-          <w:color w:val="008B8B"/>
-          <w:szCs w:val="24"/>
-          <w:lang w:val="en-US" w:eastAsia="bg-BG"/>
-        </w:rPr>
-        <w:t>cable</w:t>
-      </w:r>
-      <w:r>
-        <w:rPr>
-          <w:rFonts w:eastAsia="Times New Roman" w:cs="Calibri"/>
-          <w:szCs w:val="24"/>
-          <w:lang w:val="en-US" w:eastAsia="bg-BG"/>
-        </w:rPr>
-        <w:t xml:space="preserve">, </w:t>
-      </w:r>
-      <w:proofErr w:type="spellStart"/>
-      <w:r>
-        <w:rPr>
-          <w:rFonts w:ascii="Cambria" w:eastAsia="Times New Roman" w:hAnsi="Cambria" w:cs="Calibri"/>
-          <w:i/>
-          <w:iCs/>
-          <w:color w:val="008B8B"/>
-          <w:szCs w:val="24"/>
-          <w:lang w:val="en-US" w:eastAsia="bg-BG"/>
-        </w:rPr>
-        <w:t>nmi</w:t>
-      </w:r>
-      <w:proofErr w:type="spellEnd"/>
-      <w:r>
-        <w:rPr>
-          <w:rFonts w:eastAsia="Times New Roman" w:cs="Calibri"/>
-          <w:szCs w:val="24"/>
-          <w:lang w:val="en-US" w:eastAsia="bg-BG"/>
-        </w:rPr>
-        <w:t xml:space="preserve">, </w:t>
-      </w:r>
-      <w:r>
-        <w:rPr>
-          <w:rFonts w:ascii="Cambria" w:eastAsia="Times New Roman" w:hAnsi="Cambria" w:cs="Calibri"/>
-          <w:i/>
-          <w:iCs/>
-          <w:color w:val="008B8B"/>
-          <w:szCs w:val="24"/>
-          <w:lang w:val="en-US" w:eastAsia="bg-BG"/>
-        </w:rPr>
-        <w:t>li</w:t>
-      </w:r>
-      <w:r>
-        <w:rPr>
-          <w:rFonts w:eastAsia="Times New Roman" w:cs="Calibri"/>
-          <w:szCs w:val="24"/>
-          <w:lang w:val="en-US" w:eastAsia="bg-BG"/>
-        </w:rPr>
-        <w:t xml:space="preserve">, </w:t>
-      </w:r>
-      <w:r>
-        <w:rPr>
-          <w:rFonts w:ascii="Cambria" w:eastAsia="Times New Roman" w:hAnsi="Cambria" w:cs="Calibri"/>
-          <w:i/>
-          <w:iCs/>
-          <w:color w:val="008B8B"/>
-          <w:szCs w:val="24"/>
-          <w:lang w:val="en-US" w:eastAsia="bg-BG"/>
-        </w:rPr>
-        <w:t>rod</w:t>
-      </w:r>
-      <w:r>
-        <w:rPr>
-          <w:rFonts w:eastAsia="Times New Roman" w:cs="Calibri"/>
-          <w:szCs w:val="24"/>
-          <w:lang w:val="en-US" w:eastAsia="bg-BG"/>
-        </w:rPr>
-        <w:t xml:space="preserve">, </w:t>
-      </w:r>
-      <w:r>
-        <w:rPr>
-          <w:rFonts w:ascii="Cambria" w:eastAsia="Times New Roman" w:hAnsi="Cambria" w:cs="Calibri"/>
-          <w:i/>
-          <w:iCs/>
-          <w:color w:val="008B8B"/>
-          <w:szCs w:val="24"/>
-          <w:lang w:val="en-US" w:eastAsia="bg-BG"/>
-        </w:rPr>
-        <w:t>pole</w:t>
-      </w:r>
-      <w:r>
-        <w:rPr>
-          <w:rFonts w:eastAsia="Times New Roman" w:cs="Calibri"/>
-          <w:szCs w:val="24"/>
-          <w:lang w:val="en-US" w:eastAsia="bg-BG"/>
-        </w:rPr>
-        <w:t xml:space="preserve">, </w:t>
-      </w:r>
-      <w:r>
-        <w:rPr>
-          <w:rFonts w:ascii="Cambria" w:eastAsia="Times New Roman" w:hAnsi="Cambria" w:cs="Calibri"/>
-          <w:i/>
-          <w:iCs/>
-          <w:color w:val="008B8B"/>
-          <w:szCs w:val="24"/>
-          <w:lang w:val="en-US" w:eastAsia="bg-BG"/>
-        </w:rPr>
-        <w:t>perch</w:t>
-      </w:r>
-      <w:r>
-        <w:rPr>
-          <w:rFonts w:eastAsia="Times New Roman" w:cs="Calibri"/>
-          <w:szCs w:val="24"/>
-          <w:lang w:val="en-US" w:eastAsia="bg-BG"/>
-        </w:rPr>
-        <w:t xml:space="preserve">, </w:t>
-      </w:r>
-      <w:r>
-        <w:rPr>
-          <w:rFonts w:ascii="Cambria" w:eastAsia="Times New Roman" w:hAnsi="Cambria" w:cs="Calibri"/>
-          <w:i/>
-          <w:iCs/>
-          <w:color w:val="008B8B"/>
-          <w:szCs w:val="24"/>
-          <w:lang w:val="en-US" w:eastAsia="bg-BG"/>
-        </w:rPr>
-        <w:t>lea</w:t>
-      </w:r>
-      <w:r>
-        <w:rPr>
-          <w:rFonts w:eastAsia="Times New Roman" w:cs="Calibri"/>
-          <w:szCs w:val="24"/>
-          <w:lang w:val="en-US" w:eastAsia="bg-BG"/>
-        </w:rPr>
-        <w:t>;</w:t>
-      </w:r>
-      <w:r>
-        <w:rPr>
-          <w:rFonts w:eastAsia="Times New Roman" w:cs="Calibri"/>
-          <w:szCs w:val="24"/>
-          <w:lang w:val="en-US" w:eastAsia="bg-BG"/>
-        </w:rPr>
-        <w:br/>
-        <w:t xml:space="preserve">Speed: </w:t>
-      </w:r>
-      <w:r>
-        <w:rPr>
-          <w:rFonts w:ascii="Cambria" w:eastAsia="Times New Roman" w:hAnsi="Cambria" w:cs="Calibri"/>
-          <w:i/>
-          <w:iCs/>
-          <w:color w:val="008B8B"/>
-          <w:szCs w:val="24"/>
-          <w:lang w:val="en-US" w:eastAsia="bg-BG"/>
-        </w:rPr>
-        <w:t>mph</w:t>
-      </w:r>
-      <w:r>
-        <w:rPr>
-          <w:rFonts w:eastAsia="Times New Roman" w:cs="Calibri"/>
-          <w:szCs w:val="24"/>
-          <w:lang w:val="en-US" w:eastAsia="bg-BG"/>
-        </w:rPr>
-        <w:t xml:space="preserve">, </w:t>
-      </w:r>
-      <w:r>
-        <w:rPr>
-          <w:rFonts w:ascii="Cambria" w:eastAsia="Times New Roman" w:hAnsi="Cambria" w:cs="Calibri"/>
-          <w:i/>
-          <w:iCs/>
-          <w:color w:val="008B8B"/>
-          <w:szCs w:val="24"/>
-          <w:lang w:val="en-US" w:eastAsia="bg-BG"/>
-        </w:rPr>
-        <w:t>knot</w:t>
-      </w:r>
-      <w:r>
-        <w:rPr>
-          <w:rFonts w:eastAsia="Times New Roman" w:cs="Calibri"/>
-          <w:szCs w:val="24"/>
-          <w:lang w:val="en-US" w:eastAsia="bg-BG"/>
-        </w:rPr>
-        <w:t>;</w:t>
-      </w:r>
-      <w:r>
-        <w:rPr>
-          <w:rFonts w:eastAsia="Times New Roman" w:cs="Calibri"/>
-          <w:szCs w:val="24"/>
-          <w:lang w:val="en-US" w:eastAsia="bg-BG"/>
-        </w:rPr>
-        <w:br/>
-        <w:t xml:space="preserve">Temperature: </w:t>
-      </w:r>
-      <w:r>
-        <w:rPr>
-          <w:rFonts w:ascii="Cambria" w:eastAsia="Times New Roman" w:hAnsi="Cambria" w:cs="Calibri"/>
-          <w:i/>
-          <w:iCs/>
-          <w:color w:val="008B8B"/>
-          <w:szCs w:val="24"/>
-          <w:lang w:val="en-US" w:eastAsia="bg-BG"/>
-        </w:rPr>
-        <w:t>°F</w:t>
-      </w:r>
-      <w:r>
-        <w:rPr>
-          <w:rFonts w:eastAsia="Times New Roman" w:cs="Calibri"/>
-          <w:szCs w:val="24"/>
-          <w:lang w:val="en-US" w:eastAsia="bg-BG"/>
-        </w:rPr>
-        <w:t xml:space="preserve">, </w:t>
-      </w:r>
-      <w:r>
-        <w:rPr>
-          <w:rFonts w:ascii="Cambria" w:eastAsia="Times New Roman" w:hAnsi="Cambria" w:cs="Calibri"/>
-          <w:i/>
-          <w:iCs/>
-          <w:color w:val="008B8B"/>
-          <w:szCs w:val="24"/>
-          <w:lang w:val="en-US" w:eastAsia="bg-BG"/>
-        </w:rPr>
-        <w:t>Δ°F</w:t>
-      </w:r>
-      <w:r>
-        <w:rPr>
-          <w:rFonts w:eastAsia="Times New Roman" w:cs="Calibri"/>
-          <w:szCs w:val="24"/>
-          <w:lang w:val="en-US" w:eastAsia="bg-BG"/>
-        </w:rPr>
-        <w:t xml:space="preserve">, </w:t>
-      </w:r>
-      <w:r>
-        <w:rPr>
-          <w:rFonts w:ascii="Cambria" w:eastAsia="Times New Roman" w:hAnsi="Cambria" w:cs="Calibri"/>
-          <w:i/>
-          <w:iCs/>
-          <w:color w:val="008B8B"/>
-          <w:szCs w:val="24"/>
-          <w:lang w:val="en-US" w:eastAsia="bg-BG"/>
-        </w:rPr>
-        <w:t>°R</w:t>
-      </w:r>
-      <w:r>
-        <w:rPr>
-          <w:rFonts w:eastAsia="Times New Roman" w:cs="Calibri"/>
-          <w:szCs w:val="24"/>
-          <w:lang w:val="en-US" w:eastAsia="bg-BG"/>
-        </w:rPr>
-        <w:t>;</w:t>
-      </w:r>
-      <w:r>
-        <w:rPr>
-          <w:rFonts w:eastAsia="Times New Roman" w:cs="Calibri"/>
-          <w:szCs w:val="24"/>
-          <w:lang w:val="en-US" w:eastAsia="bg-BG"/>
-        </w:rPr>
-        <w:br/>
-        <w:t xml:space="preserve">Area: </w:t>
-      </w:r>
-      <w:r>
-        <w:rPr>
-          <w:rFonts w:ascii="Cambria" w:eastAsia="Times New Roman" w:hAnsi="Cambria" w:cs="Calibri"/>
-          <w:i/>
-          <w:iCs/>
-          <w:color w:val="008B8B"/>
-          <w:szCs w:val="24"/>
-          <w:lang w:val="en-US" w:eastAsia="bg-BG"/>
-        </w:rPr>
-        <w:t>rood</w:t>
-      </w:r>
-      <w:r>
-        <w:rPr>
-          <w:rFonts w:eastAsia="Times New Roman" w:cs="Calibri"/>
-          <w:szCs w:val="24"/>
-          <w:lang w:val="en-US" w:eastAsia="bg-BG"/>
-        </w:rPr>
-        <w:t xml:space="preserve">, </w:t>
-      </w:r>
-      <w:r>
-        <w:rPr>
-          <w:rFonts w:ascii="Cambria" w:eastAsia="Times New Roman" w:hAnsi="Cambria" w:cs="Calibri"/>
-          <w:i/>
-          <w:iCs/>
-          <w:color w:val="008B8B"/>
-          <w:szCs w:val="24"/>
-          <w:lang w:val="en-US" w:eastAsia="bg-BG"/>
-        </w:rPr>
-        <w:t>ac</w:t>
-      </w:r>
-      <w:r>
-        <w:rPr>
-          <w:rFonts w:eastAsia="Times New Roman" w:cs="Calibri"/>
-          <w:szCs w:val="24"/>
-          <w:lang w:val="en-US" w:eastAsia="bg-BG"/>
-        </w:rPr>
-        <w:t>;</w:t>
-      </w:r>
-      <w:r>
-        <w:rPr>
-          <w:rFonts w:eastAsia="Times New Roman" w:cs="Calibri"/>
-          <w:szCs w:val="24"/>
-          <w:lang w:val="en-US" w:eastAsia="bg-BG"/>
-        </w:rPr>
-        <w:br/>
-        <w:t xml:space="preserve">Volume (fluid): </w:t>
-      </w:r>
-      <w:proofErr w:type="spellStart"/>
-      <w:r>
-        <w:rPr>
-          <w:rFonts w:ascii="Cambria" w:eastAsia="Times New Roman" w:hAnsi="Cambria" w:cs="Calibri"/>
-          <w:i/>
-          <w:iCs/>
-          <w:color w:val="008B8B"/>
-          <w:szCs w:val="24"/>
-          <w:lang w:val="en-US" w:eastAsia="bg-BG"/>
-        </w:rPr>
-        <w:t>fl_oz</w:t>
-      </w:r>
-      <w:proofErr w:type="spellEnd"/>
-      <w:r>
-        <w:rPr>
-          <w:rFonts w:eastAsia="Times New Roman" w:cs="Calibri"/>
-          <w:szCs w:val="24"/>
-          <w:lang w:val="en-US" w:eastAsia="bg-BG"/>
-        </w:rPr>
-        <w:t xml:space="preserve">, </w:t>
-      </w:r>
-      <w:proofErr w:type="spellStart"/>
-      <w:r>
-        <w:rPr>
-          <w:rFonts w:ascii="Cambria" w:eastAsia="Times New Roman" w:hAnsi="Cambria" w:cs="Calibri"/>
-          <w:i/>
-          <w:iCs/>
-          <w:color w:val="008B8B"/>
-          <w:szCs w:val="24"/>
-          <w:lang w:val="en-US" w:eastAsia="bg-BG"/>
-        </w:rPr>
-        <w:t>gi</w:t>
-      </w:r>
-      <w:proofErr w:type="spellEnd"/>
-      <w:r>
-        <w:rPr>
-          <w:rFonts w:eastAsia="Times New Roman" w:cs="Calibri"/>
-          <w:szCs w:val="24"/>
-          <w:lang w:val="en-US" w:eastAsia="bg-BG"/>
-        </w:rPr>
-        <w:t xml:space="preserve">, </w:t>
-      </w:r>
-      <w:r>
-        <w:rPr>
-          <w:rFonts w:ascii="Cambria" w:eastAsia="Times New Roman" w:hAnsi="Cambria" w:cs="Calibri"/>
-          <w:i/>
-          <w:iCs/>
-          <w:color w:val="008B8B"/>
-          <w:szCs w:val="24"/>
-          <w:lang w:val="en-US" w:eastAsia="bg-BG"/>
-        </w:rPr>
-        <w:t>pt</w:t>
-      </w:r>
-      <w:r>
-        <w:rPr>
-          <w:rFonts w:eastAsia="Times New Roman" w:cs="Calibri"/>
-          <w:szCs w:val="24"/>
-          <w:lang w:val="en-US" w:eastAsia="bg-BG"/>
-        </w:rPr>
-        <w:t xml:space="preserve">, </w:t>
-      </w:r>
-      <w:r>
-        <w:rPr>
-          <w:rFonts w:ascii="Cambria" w:eastAsia="Times New Roman" w:hAnsi="Cambria" w:cs="Calibri"/>
-          <w:i/>
-          <w:iCs/>
-          <w:color w:val="008B8B"/>
-          <w:szCs w:val="24"/>
-          <w:lang w:val="en-US" w:eastAsia="bg-BG"/>
-        </w:rPr>
-        <w:t>qt</w:t>
-      </w:r>
-      <w:r>
-        <w:rPr>
-          <w:rFonts w:eastAsia="Times New Roman" w:cs="Calibri"/>
-          <w:szCs w:val="24"/>
-          <w:lang w:val="en-US" w:eastAsia="bg-BG"/>
-        </w:rPr>
-        <w:t xml:space="preserve">, </w:t>
-      </w:r>
-      <w:r>
-        <w:rPr>
-          <w:rFonts w:ascii="Cambria" w:eastAsia="Times New Roman" w:hAnsi="Cambria" w:cs="Calibri"/>
-          <w:i/>
-          <w:iCs/>
-          <w:color w:val="008B8B"/>
-          <w:szCs w:val="24"/>
-          <w:lang w:val="en-US" w:eastAsia="bg-BG"/>
-        </w:rPr>
-        <w:t>gal</w:t>
-      </w:r>
-      <w:r>
-        <w:rPr>
-          <w:rFonts w:eastAsia="Times New Roman" w:cs="Calibri"/>
-          <w:szCs w:val="24"/>
-          <w:lang w:val="en-US" w:eastAsia="bg-BG"/>
-        </w:rPr>
-        <w:t xml:space="preserve">, </w:t>
-      </w:r>
-      <w:proofErr w:type="spellStart"/>
-      <w:r>
-        <w:rPr>
-          <w:rFonts w:ascii="Cambria" w:eastAsia="Times New Roman" w:hAnsi="Cambria" w:cs="Calibri"/>
-          <w:i/>
-          <w:iCs/>
-          <w:color w:val="008B8B"/>
-          <w:szCs w:val="24"/>
-          <w:lang w:val="en-US" w:eastAsia="bg-BG"/>
-        </w:rPr>
-        <w:t>bbl</w:t>
-      </w:r>
-      <w:proofErr w:type="spellEnd"/>
-      <w:r>
-        <w:rPr>
-          <w:rFonts w:eastAsia="Times New Roman" w:cs="Calibri"/>
-          <w:szCs w:val="24"/>
-          <w:lang w:val="en-US" w:eastAsia="bg-BG"/>
-        </w:rPr>
-        <w:t xml:space="preserve">, </w:t>
+        <w:t xml:space="preserve"> </w:t>
       </w:r>
       <w:r>
         <w:rPr>
@@ -25641,12 +25763,87 @@
       </w:r>
       <w:r>
         <w:rPr>
-          <w:rFonts w:eastAsia="Times New Roman" w:cs="Calibri"/>
-          <w:szCs w:val="24"/>
-          <w:lang w:val="en-US" w:eastAsia="bg-BG"/>
-        </w:rPr>
-        <w:t>dry</w:t>
-      </w:r>
+          <w:rFonts w:ascii="Calibri" w:hAnsi="Calibri" w:cs="Calibri"/>
+          <w:color w:val="000000"/>
+          <w:lang w:val="en-US"/>
+        </w:rPr>
+        <w:t>or </w:t>
+      </w:r>
+      <w:proofErr w:type="spellStart"/>
+      <w:r>
+        <w:rPr>
+          <w:rFonts w:ascii="Cambria" w:eastAsia="Times New Roman" w:hAnsi="Cambria" w:cs="Calibri"/>
+          <w:i/>
+          <w:iCs/>
+          <w:color w:val="008B8B"/>
+          <w:szCs w:val="24"/>
+          <w:lang w:val="en-US" w:eastAsia="bg-BG"/>
+        </w:rPr>
+        <w:t>ftm</w:t>
+      </w:r>
+      <w:r>
+        <w:rPr>
+          <w:rFonts w:ascii="Arial Nova" w:eastAsia="Times New Roman" w:hAnsi="Arial Nova" w:cs="Arial"/>
+          <w:b/>
+          <w:bCs/>
+          <w:szCs w:val="24"/>
+          <w:vertAlign w:val="subscript"/>
+          <w:lang w:val="en-US" w:eastAsia="bg-BG"/>
+        </w:rPr>
+        <w:t>_U</w:t>
+      </w:r>
+      <w:r>
+        <w:rPr>
+          <w:rFonts w:ascii="Arial Nova" w:eastAsia="Times New Roman" w:hAnsi="Arial Nova" w:cs="Arial"/>
+          <w:b/>
+          <w:bCs/>
+          <w:szCs w:val="24"/>
+          <w:vertAlign w:val="subscript"/>
+          <w:lang w:val="en-US" w:eastAsia="bg-BG"/>
+        </w:rPr>
+        <w:t>K</w:t>
+      </w:r>
+      <w:proofErr w:type="spellEnd"/>
+      <w:r>
+        <w:rPr>
+          <w:rFonts w:eastAsia="Times New Roman" w:cs="Calibri"/>
+          <w:szCs w:val="24"/>
+          <w:lang w:val="en-US" w:eastAsia="bg-BG"/>
+        </w:rPr>
+        <w:t>,</w:t>
+      </w:r>
+      <w:r>
+        <w:rPr>
+          <w:rFonts w:eastAsia="Times New Roman" w:cs="Calibri"/>
+          <w:szCs w:val="24"/>
+          <w:lang w:val="en-US" w:eastAsia="bg-BG"/>
+        </w:rPr>
+        <w:t xml:space="preserve"> </w:t>
+      </w:r>
+      <w:proofErr w:type="spellStart"/>
+      <w:r>
+        <w:rPr>
+          <w:rFonts w:ascii="Cambria" w:eastAsia="Times New Roman" w:hAnsi="Cambria" w:cs="Calibri"/>
+          <w:i/>
+          <w:iCs/>
+          <w:color w:val="008B8B"/>
+          <w:szCs w:val="24"/>
+          <w:lang w:val="en-US" w:eastAsia="bg-BG"/>
+        </w:rPr>
+        <w:t>ftm</w:t>
+      </w:r>
+      <w:r>
+        <w:rPr>
+          <w:rFonts w:ascii="Arial Nova" w:eastAsia="Times New Roman" w:hAnsi="Arial Nova" w:cs="Arial"/>
+          <w:b/>
+          <w:bCs/>
+          <w:szCs w:val="24"/>
+          <w:vertAlign w:val="subscript"/>
+          <w:lang w:val="en-US" w:eastAsia="bg-BG"/>
+        </w:rPr>
+        <w:t>_US</w:t>
+      </w:r>
+      <w:proofErr w:type="spellEnd"/>
       <w:r>
         <w:rPr>
           <w:rStyle w:val="b"/>
@@ -25662,29 +25859,16 @@
           <w:szCs w:val="24"/>
           <w:lang w:val="en-US" w:eastAsia="bg-BG"/>
         </w:rPr>
+        <w:t xml:space="preserve">, </w:t>
+      </w:r>
+      <w:r>
+        <w:rPr>
+          <w:rFonts w:eastAsia="Times New Roman" w:cs="Calibri"/>
+          <w:szCs w:val="24"/>
+          <w:lang w:val="en-US" w:eastAsia="bg-BG"/>
+        </w:rPr>
         <w:t xml:space="preserve"> </w:t>
       </w:r>
-      <w:proofErr w:type="spellStart"/>
-      <w:r>
-        <w:rPr>
-          <w:rFonts w:ascii="Cambria" w:eastAsia="Times New Roman" w:hAnsi="Cambria" w:cs="Calibri"/>
-          <w:i/>
-          <w:iCs/>
-          <w:color w:val="008B8B"/>
-          <w:szCs w:val="24"/>
-          <w:lang w:val="en-US" w:eastAsia="bg-BG"/>
-        </w:rPr>
-        <w:t>bu</w:t>
-      </w:r>
-      <w:proofErr w:type="spellEnd"/>
-      <w:r>
-        <w:rPr>
-          <w:rFonts w:eastAsia="Times New Roman" w:cs="Calibri"/>
-          <w:szCs w:val="24"/>
-          <w:lang w:val="en-US" w:eastAsia="bg-BG"/>
-        </w:rPr>
-        <w:t xml:space="preserve"> or:</w:t>
-      </w:r>
       <w:r>
         <w:rPr>
           <w:rFonts w:eastAsia="Times New Roman" w:cs="Calibri"/>
@@ -25692,14 +25876,18 @@
           <w:lang w:val="en-US" w:eastAsia="bg-BG"/>
         </w:rPr>
         <w:br/>
-      </w:r>
-      <w:r>
-        <w:rPr>
-          <w:rFonts w:eastAsia="Times New Roman" w:cs="Calibri"/>
-          <w:szCs w:val="24"/>
-          <w:lang w:val="en-US" w:eastAsia="bg-BG"/>
-        </w:rPr>
-        <w:tab/>
+        <w:t xml:space="preserve">               </w:t>
+      </w:r>
+      <w:r>
+        <w:rPr>
+          <w:rFonts w:ascii="Cambria" w:eastAsia="Times New Roman" w:hAnsi="Cambria" w:cs="Calibri"/>
+          <w:i/>
+          <w:iCs/>
+          <w:color w:val="008B8B"/>
+          <w:szCs w:val="24"/>
+          <w:lang w:val="en-US" w:eastAsia="bg-BG"/>
+        </w:rPr>
+        <w:t>cable</w:t>
       </w:r>
       <w:r>
         <w:rPr>
@@ -25711,198 +25899,6 @@
           <w:lang w:val="en-US" w:eastAsia="bg-BG"/>
         </w:rPr>
         <w:t xml:space="preserve"> </w:t>
-      </w:r>
-      <w:proofErr w:type="spellStart"/>
-      <w:r>
-        <w:rPr>
-          <w:rFonts w:ascii="Cambria" w:eastAsia="Times New Roman" w:hAnsi="Cambria" w:cs="Calibri"/>
-          <w:i/>
-          <w:iCs/>
-          <w:color w:val="008B8B"/>
-          <w:szCs w:val="24"/>
-          <w:lang w:val="en-US" w:eastAsia="bg-BG"/>
-        </w:rPr>
-        <w:t>fl_oz</w:t>
-      </w:r>
-      <w:r>
-        <w:rPr>
-          <w:rFonts w:ascii="Arial Nova" w:eastAsia="Times New Roman" w:hAnsi="Arial Nova" w:cs="Arial"/>
-          <w:b/>
-          <w:bCs/>
-          <w:szCs w:val="24"/>
-          <w:vertAlign w:val="subscript"/>
-          <w:lang w:val="en-US" w:eastAsia="bg-BG"/>
-        </w:rPr>
-        <w:t>_UK</w:t>
-      </w:r>
-      <w:proofErr w:type="spellEnd"/>
-      <w:r>
-        <w:rPr>
-          <w:rFonts w:eastAsia="Times New Roman" w:cs="Calibri"/>
-          <w:szCs w:val="24"/>
-          <w:lang w:val="en-US" w:eastAsia="bg-BG"/>
-        </w:rPr>
-        <w:t xml:space="preserve">, </w:t>
-      </w:r>
-      <w:proofErr w:type="spellStart"/>
-      <w:r>
-        <w:rPr>
-          <w:rFonts w:ascii="Cambria" w:eastAsia="Times New Roman" w:hAnsi="Cambria" w:cs="Calibri"/>
-          <w:i/>
-          <w:iCs/>
-          <w:color w:val="008B8B"/>
-          <w:szCs w:val="24"/>
-          <w:lang w:val="en-US" w:eastAsia="bg-BG"/>
-        </w:rPr>
-        <w:t>gi</w:t>
-      </w:r>
-      <w:r>
-        <w:rPr>
-          <w:rFonts w:ascii="Arial Nova" w:eastAsia="Times New Roman" w:hAnsi="Arial Nova" w:cs="Arial"/>
-          <w:b/>
-          <w:bCs/>
-          <w:szCs w:val="24"/>
-          <w:vertAlign w:val="subscript"/>
-          <w:lang w:val="en-US" w:eastAsia="bg-BG"/>
-        </w:rPr>
-        <w:t>_UK</w:t>
-      </w:r>
-      <w:proofErr w:type="spellEnd"/>
-      <w:r>
-        <w:rPr>
-          <w:rFonts w:eastAsia="Times New Roman" w:cs="Calibri"/>
-          <w:szCs w:val="24"/>
-          <w:lang w:val="en-US" w:eastAsia="bg-BG"/>
-        </w:rPr>
-        <w:t xml:space="preserve">, </w:t>
-      </w:r>
-      <w:proofErr w:type="spellStart"/>
-      <w:r>
-        <w:rPr>
-          <w:rFonts w:ascii="Cambria" w:eastAsia="Times New Roman" w:hAnsi="Cambria" w:cs="Calibri"/>
-          <w:i/>
-          <w:iCs/>
-          <w:color w:val="008B8B"/>
-          <w:szCs w:val="24"/>
-          <w:lang w:val="en-US" w:eastAsia="bg-BG"/>
-        </w:rPr>
-        <w:t>pt</w:t>
-      </w:r>
-      <w:r>
-        <w:rPr>
-          <w:rFonts w:ascii="Arial Nova" w:eastAsia="Times New Roman" w:hAnsi="Arial Nova" w:cs="Arial"/>
-          <w:b/>
-          <w:bCs/>
-          <w:szCs w:val="24"/>
-          <w:vertAlign w:val="subscript"/>
-          <w:lang w:val="en-US" w:eastAsia="bg-BG"/>
-        </w:rPr>
-        <w:t>_UK</w:t>
-      </w:r>
-      <w:proofErr w:type="spellEnd"/>
-      <w:r>
-        <w:rPr>
-          <w:rFonts w:eastAsia="Times New Roman" w:cs="Calibri"/>
-          <w:szCs w:val="24"/>
-          <w:lang w:val="en-US" w:eastAsia="bg-BG"/>
-        </w:rPr>
-        <w:t xml:space="preserve">, </w:t>
-      </w:r>
-      <w:proofErr w:type="spellStart"/>
-      <w:r>
-        <w:rPr>
-          <w:rFonts w:ascii="Cambria" w:eastAsia="Times New Roman" w:hAnsi="Cambria" w:cs="Calibri"/>
-          <w:i/>
-          <w:iCs/>
-          <w:color w:val="008B8B"/>
-          <w:szCs w:val="24"/>
-          <w:lang w:val="en-US" w:eastAsia="bg-BG"/>
-        </w:rPr>
-        <w:t>qt</w:t>
-      </w:r>
-      <w:r>
-        <w:rPr>
-          <w:rFonts w:ascii="Arial Nova" w:eastAsia="Times New Roman" w:hAnsi="Arial Nova" w:cs="Arial"/>
-          <w:b/>
-          <w:bCs/>
-          <w:szCs w:val="24"/>
-          <w:vertAlign w:val="subscript"/>
-          <w:lang w:val="en-US" w:eastAsia="bg-BG"/>
-        </w:rPr>
-        <w:t>_UK</w:t>
-      </w:r>
-      <w:proofErr w:type="spellEnd"/>
-      <w:r>
-        <w:rPr>
-          <w:rFonts w:eastAsia="Times New Roman" w:cs="Calibri"/>
-          <w:szCs w:val="24"/>
-          <w:lang w:val="en-US" w:eastAsia="bg-BG"/>
-        </w:rPr>
-        <w:t xml:space="preserve">, </w:t>
-      </w:r>
-      <w:proofErr w:type="spellStart"/>
-      <w:r>
-        <w:rPr>
-          <w:rFonts w:ascii="Cambria" w:eastAsia="Times New Roman" w:hAnsi="Cambria" w:cs="Calibri"/>
-          <w:i/>
-          <w:iCs/>
-          <w:color w:val="008B8B"/>
-          <w:szCs w:val="24"/>
-          <w:lang w:val="en-US" w:eastAsia="bg-BG"/>
-        </w:rPr>
-        <w:t>gal</w:t>
-      </w:r>
-      <w:r>
-        <w:rPr>
-          <w:rFonts w:ascii="Arial Nova" w:eastAsia="Times New Roman" w:hAnsi="Arial Nova" w:cs="Arial"/>
-          <w:b/>
-          <w:bCs/>
-          <w:szCs w:val="24"/>
-          <w:vertAlign w:val="subscript"/>
-          <w:lang w:val="en-US" w:eastAsia="bg-BG"/>
-        </w:rPr>
-        <w:t>_UK</w:t>
-      </w:r>
-      <w:proofErr w:type="spellEnd"/>
-      <w:r>
-        <w:rPr>
-          <w:rFonts w:eastAsia="Times New Roman" w:cs="Calibri"/>
-          <w:szCs w:val="24"/>
-          <w:lang w:val="en-US" w:eastAsia="bg-BG"/>
-        </w:rPr>
-        <w:t xml:space="preserve">, </w:t>
-      </w:r>
-      <w:proofErr w:type="spellStart"/>
-      <w:r>
-        <w:rPr>
-          <w:rFonts w:ascii="Cambria" w:eastAsia="Times New Roman" w:hAnsi="Cambria" w:cs="Calibri"/>
-          <w:i/>
-          <w:iCs/>
-          <w:color w:val="008B8B"/>
-          <w:szCs w:val="24"/>
-          <w:lang w:val="en-US" w:eastAsia="bg-BG"/>
-        </w:rPr>
-        <w:t>bbl</w:t>
-      </w:r>
-      <w:r>
-        <w:rPr>
-          <w:rFonts w:ascii="Arial Nova" w:eastAsia="Times New Roman" w:hAnsi="Arial Nova" w:cs="Arial"/>
-          <w:b/>
-          <w:bCs/>
-          <w:szCs w:val="24"/>
-          <w:vertAlign w:val="subscript"/>
-          <w:lang w:val="en-US" w:eastAsia="bg-BG"/>
-        </w:rPr>
-        <w:t>_UK</w:t>
-      </w:r>
-      <w:proofErr w:type="spellEnd"/>
-      <w:r>
-        <w:rPr>
-          <w:rFonts w:eastAsia="Times New Roman" w:cs="Calibri"/>
-          <w:szCs w:val="24"/>
-          <w:lang w:val="en-US" w:eastAsia="bg-BG"/>
-        </w:rPr>
-        <w:t xml:space="preserve">, </w:t>
       </w:r>
       <w:r>
         <w:rPr>
@@ -25915,11 +25911,82 @@
       </w:r>
       <w:r>
         <w:rPr>
-          <w:rFonts w:eastAsia="Times New Roman" w:cs="Calibri"/>
-          <w:szCs w:val="24"/>
-          <w:lang w:val="en-US" w:eastAsia="bg-BG"/>
-        </w:rPr>
-        <w:t>dry</w:t>
+          <w:rFonts w:ascii="Calibri" w:hAnsi="Calibri" w:cs="Calibri"/>
+          <w:color w:val="000000"/>
+          <w:lang w:val="en-US"/>
+        </w:rPr>
+        <w:t>or </w:t>
+      </w:r>
+      <w:r>
+        <w:rPr>
+          <w:rFonts w:ascii="Cambria" w:eastAsia="Times New Roman" w:hAnsi="Cambria" w:cs="Calibri"/>
+          <w:i/>
+          <w:iCs/>
+          <w:color w:val="008B8B"/>
+          <w:szCs w:val="24"/>
+          <w:lang w:val="en-US" w:eastAsia="bg-BG"/>
+        </w:rPr>
+        <w:t>cable</w:t>
+      </w:r>
+      <w:r>
+        <w:rPr>
+          <w:rFonts w:ascii="Arial Nova" w:eastAsia="Times New Roman" w:hAnsi="Arial Nova" w:cs="Arial"/>
+          <w:b/>
+          <w:bCs/>
+          <w:szCs w:val="24"/>
+          <w:vertAlign w:val="subscript"/>
+          <w:lang w:val="en-US" w:eastAsia="bg-BG"/>
+        </w:rPr>
+        <w:t xml:space="preserve"> _U</w:t>
+      </w:r>
+      <w:r>
+        <w:rPr>
+          <w:rFonts w:ascii="Arial Nova" w:eastAsia="Times New Roman" w:hAnsi="Arial Nova" w:cs="Arial"/>
+          <w:b/>
+          <w:bCs/>
+          <w:szCs w:val="24"/>
+          <w:vertAlign w:val="subscript"/>
+          <w:lang w:val="en-US" w:eastAsia="bg-BG"/>
+        </w:rPr>
+        <w:t>K</w:t>
+      </w:r>
+      <w:r>
+        <w:rPr>
+          <w:rFonts w:eastAsia="Times New Roman" w:cs="Calibri"/>
+          <w:szCs w:val="24"/>
+          <w:lang w:val="en-US" w:eastAsia="bg-BG"/>
+        </w:rPr>
+        <w:t>,</w:t>
+      </w:r>
+      <w:r>
+        <w:rPr>
+          <w:rFonts w:eastAsia="Times New Roman" w:cs="Calibri"/>
+          <w:szCs w:val="24"/>
+          <w:lang w:val="en-US" w:eastAsia="bg-BG"/>
+        </w:rPr>
+        <w:t xml:space="preserve"> </w:t>
+      </w:r>
+      <w:r>
+        <w:rPr>
+          <w:rFonts w:ascii="Cambria" w:eastAsia="Times New Roman" w:hAnsi="Cambria" w:cs="Calibri"/>
+          <w:i/>
+          <w:iCs/>
+          <w:color w:val="008B8B"/>
+          <w:szCs w:val="24"/>
+          <w:lang w:val="en-US" w:eastAsia="bg-BG"/>
+        </w:rPr>
+        <w:t>cable</w:t>
+      </w:r>
+      <w:r>
+        <w:rPr>
+          <w:rFonts w:ascii="Arial Nova" w:eastAsia="Times New Roman" w:hAnsi="Arial Nova" w:cs="Arial"/>
+          <w:b/>
+          <w:bCs/>
+          <w:szCs w:val="24"/>
+          <w:vertAlign w:val="subscript"/>
+          <w:lang w:val="en-US" w:eastAsia="bg-BG"/>
+        </w:rPr>
+        <w:t xml:space="preserve"> _US</w:t>
       </w:r>
       <w:r>
         <w:rPr>
@@ -25936,6 +26003,459 @@
           <w:szCs w:val="24"/>
           <w:lang w:val="en-US" w:eastAsia="bg-BG"/>
         </w:rPr>
+        <w:t xml:space="preserve">, </w:t>
+      </w:r>
+      <w:proofErr w:type="spellStart"/>
+      <w:r>
+        <w:rPr>
+          <w:rFonts w:ascii="Cambria" w:eastAsia="Times New Roman" w:hAnsi="Cambria" w:cs="Calibri"/>
+          <w:i/>
+          <w:iCs/>
+          <w:color w:val="008B8B"/>
+          <w:szCs w:val="24"/>
+          <w:lang w:val="en-US" w:eastAsia="bg-BG"/>
+        </w:rPr>
+        <w:t>nmi</w:t>
+      </w:r>
+      <w:proofErr w:type="spellEnd"/>
+      <w:r>
+        <w:rPr>
+          <w:rFonts w:eastAsia="Times New Roman" w:cs="Calibri"/>
+          <w:szCs w:val="24"/>
+          <w:lang w:val="en-US" w:eastAsia="bg-BG"/>
+        </w:rPr>
+        <w:t xml:space="preserve">, </w:t>
+      </w:r>
+      <w:r>
+        <w:rPr>
+          <w:rFonts w:ascii="Cambria" w:eastAsia="Times New Roman" w:hAnsi="Cambria" w:cs="Calibri"/>
+          <w:i/>
+          <w:iCs/>
+          <w:color w:val="008B8B"/>
+          <w:szCs w:val="24"/>
+          <w:lang w:val="en-US" w:eastAsia="bg-BG"/>
+        </w:rPr>
+        <w:t>li</w:t>
+      </w:r>
+      <w:r>
+        <w:rPr>
+          <w:rFonts w:eastAsia="Times New Roman" w:cs="Calibri"/>
+          <w:szCs w:val="24"/>
+          <w:lang w:val="en-US" w:eastAsia="bg-BG"/>
+        </w:rPr>
+        <w:t xml:space="preserve">, </w:t>
+      </w:r>
+      <w:r>
+        <w:rPr>
+          <w:rFonts w:ascii="Cambria" w:eastAsia="Times New Roman" w:hAnsi="Cambria" w:cs="Calibri"/>
+          <w:i/>
+          <w:iCs/>
+          <w:color w:val="008B8B"/>
+          <w:szCs w:val="24"/>
+          <w:lang w:val="en-US" w:eastAsia="bg-BG"/>
+        </w:rPr>
+        <w:t>rod</w:t>
+      </w:r>
+      <w:r>
+        <w:rPr>
+          <w:rFonts w:eastAsia="Times New Roman" w:cs="Calibri"/>
+          <w:szCs w:val="24"/>
+          <w:lang w:val="en-US" w:eastAsia="bg-BG"/>
+        </w:rPr>
+        <w:t xml:space="preserve">, </w:t>
+      </w:r>
+      <w:r>
+        <w:rPr>
+          <w:rFonts w:ascii="Cambria" w:eastAsia="Times New Roman" w:hAnsi="Cambria" w:cs="Calibri"/>
+          <w:i/>
+          <w:iCs/>
+          <w:color w:val="008B8B"/>
+          <w:szCs w:val="24"/>
+          <w:lang w:val="en-US" w:eastAsia="bg-BG"/>
+        </w:rPr>
+        <w:t>pole</w:t>
+      </w:r>
+      <w:r>
+        <w:rPr>
+          <w:rFonts w:eastAsia="Times New Roman" w:cs="Calibri"/>
+          <w:szCs w:val="24"/>
+          <w:lang w:val="en-US" w:eastAsia="bg-BG"/>
+        </w:rPr>
+        <w:t xml:space="preserve">, </w:t>
+      </w:r>
+      <w:r>
+        <w:rPr>
+          <w:rFonts w:ascii="Cambria" w:eastAsia="Times New Roman" w:hAnsi="Cambria" w:cs="Calibri"/>
+          <w:i/>
+          <w:iCs/>
+          <w:color w:val="008B8B"/>
+          <w:szCs w:val="24"/>
+          <w:lang w:val="en-US" w:eastAsia="bg-BG"/>
+        </w:rPr>
+        <w:t>perch</w:t>
+      </w:r>
+      <w:r>
+        <w:rPr>
+          <w:rFonts w:eastAsia="Times New Roman" w:cs="Calibri"/>
+          <w:szCs w:val="24"/>
+          <w:lang w:val="en-US" w:eastAsia="bg-BG"/>
+        </w:rPr>
+        <w:t xml:space="preserve">, </w:t>
+      </w:r>
+      <w:r>
+        <w:rPr>
+          <w:rFonts w:ascii="Cambria" w:eastAsia="Times New Roman" w:hAnsi="Cambria" w:cs="Calibri"/>
+          <w:i/>
+          <w:iCs/>
+          <w:color w:val="008B8B"/>
+          <w:szCs w:val="24"/>
+          <w:lang w:val="en-US" w:eastAsia="bg-BG"/>
+        </w:rPr>
+        <w:t>lea</w:t>
+      </w:r>
+      <w:r>
+        <w:rPr>
+          <w:rFonts w:eastAsia="Times New Roman" w:cs="Calibri"/>
+          <w:szCs w:val="24"/>
+          <w:lang w:val="en-US" w:eastAsia="bg-BG"/>
+        </w:rPr>
+        <w:t>;</w:t>
+      </w:r>
+      <w:r>
+        <w:rPr>
+          <w:rFonts w:eastAsia="Times New Roman" w:cs="Calibri"/>
+          <w:szCs w:val="24"/>
+          <w:lang w:val="en-US" w:eastAsia="bg-BG"/>
+        </w:rPr>
+        <w:br/>
+        <w:t xml:space="preserve">Speed: </w:t>
+      </w:r>
+      <w:r>
+        <w:rPr>
+          <w:rFonts w:ascii="Cambria" w:eastAsia="Times New Roman" w:hAnsi="Cambria" w:cs="Calibri"/>
+          <w:i/>
+          <w:iCs/>
+          <w:color w:val="008B8B"/>
+          <w:szCs w:val="24"/>
+          <w:lang w:val="en-US" w:eastAsia="bg-BG"/>
+        </w:rPr>
+        <w:t>mph</w:t>
+      </w:r>
+      <w:r>
+        <w:rPr>
+          <w:rFonts w:eastAsia="Times New Roman" w:cs="Calibri"/>
+          <w:szCs w:val="24"/>
+          <w:lang w:val="en-US" w:eastAsia="bg-BG"/>
+        </w:rPr>
+        <w:t xml:space="preserve">, </w:t>
+      </w:r>
+      <w:r>
+        <w:rPr>
+          <w:rFonts w:ascii="Cambria" w:eastAsia="Times New Roman" w:hAnsi="Cambria" w:cs="Calibri"/>
+          <w:i/>
+          <w:iCs/>
+          <w:color w:val="008B8B"/>
+          <w:szCs w:val="24"/>
+          <w:lang w:val="en-US" w:eastAsia="bg-BG"/>
+        </w:rPr>
+        <w:t>knot</w:t>
+      </w:r>
+      <w:r>
+        <w:rPr>
+          <w:rFonts w:eastAsia="Times New Roman" w:cs="Calibri"/>
+          <w:szCs w:val="24"/>
+          <w:lang w:val="en-US" w:eastAsia="bg-BG"/>
+        </w:rPr>
+        <w:t>;</w:t>
+      </w:r>
+      <w:r>
+        <w:rPr>
+          <w:rFonts w:eastAsia="Times New Roman" w:cs="Calibri"/>
+          <w:szCs w:val="24"/>
+          <w:lang w:val="en-US" w:eastAsia="bg-BG"/>
+        </w:rPr>
+        <w:br/>
+        <w:t xml:space="preserve">Temperature: </w:t>
+      </w:r>
+      <w:r>
+        <w:rPr>
+          <w:rFonts w:ascii="Cambria" w:eastAsia="Times New Roman" w:hAnsi="Cambria" w:cs="Calibri"/>
+          <w:i/>
+          <w:iCs/>
+          <w:color w:val="008B8B"/>
+          <w:szCs w:val="24"/>
+          <w:lang w:val="en-US" w:eastAsia="bg-BG"/>
+        </w:rPr>
+        <w:t>°F</w:t>
+      </w:r>
+      <w:r>
+        <w:rPr>
+          <w:rFonts w:eastAsia="Times New Roman" w:cs="Calibri"/>
+          <w:szCs w:val="24"/>
+          <w:lang w:val="en-US" w:eastAsia="bg-BG"/>
+        </w:rPr>
+        <w:t xml:space="preserve">, </w:t>
+      </w:r>
+      <w:r>
+        <w:rPr>
+          <w:rFonts w:ascii="Cambria" w:eastAsia="Times New Roman" w:hAnsi="Cambria" w:cs="Calibri"/>
+          <w:i/>
+          <w:iCs/>
+          <w:color w:val="008B8B"/>
+          <w:szCs w:val="24"/>
+          <w:lang w:val="en-US" w:eastAsia="bg-BG"/>
+        </w:rPr>
+        <w:t>Δ°F</w:t>
+      </w:r>
+      <w:r>
+        <w:rPr>
+          <w:rFonts w:eastAsia="Times New Roman" w:cs="Calibri"/>
+          <w:szCs w:val="24"/>
+          <w:lang w:val="en-US" w:eastAsia="bg-BG"/>
+        </w:rPr>
+        <w:t xml:space="preserve">, </w:t>
+      </w:r>
+      <w:r>
+        <w:rPr>
+          <w:rFonts w:ascii="Cambria" w:eastAsia="Times New Roman" w:hAnsi="Cambria" w:cs="Calibri"/>
+          <w:i/>
+          <w:iCs/>
+          <w:color w:val="008B8B"/>
+          <w:szCs w:val="24"/>
+          <w:lang w:val="en-US" w:eastAsia="bg-BG"/>
+        </w:rPr>
+        <w:t>°R</w:t>
+      </w:r>
+      <w:r>
+        <w:rPr>
+          <w:rFonts w:eastAsia="Times New Roman" w:cs="Calibri"/>
+          <w:szCs w:val="24"/>
+          <w:lang w:val="en-US" w:eastAsia="bg-BG"/>
+        </w:rPr>
+        <w:t>;</w:t>
+      </w:r>
+      <w:r>
+        <w:rPr>
+          <w:rFonts w:eastAsia="Times New Roman" w:cs="Calibri"/>
+          <w:szCs w:val="24"/>
+          <w:lang w:val="en-US" w:eastAsia="bg-BG"/>
+        </w:rPr>
+        <w:br/>
+        <w:t xml:space="preserve">Area: </w:t>
+      </w:r>
+      <w:r>
+        <w:rPr>
+          <w:rFonts w:ascii="Cambria" w:eastAsia="Times New Roman" w:hAnsi="Cambria" w:cs="Calibri"/>
+          <w:i/>
+          <w:iCs/>
+          <w:color w:val="008B8B"/>
+          <w:szCs w:val="24"/>
+          <w:lang w:val="en-US" w:eastAsia="bg-BG"/>
+        </w:rPr>
+        <w:t>rood</w:t>
+      </w:r>
+      <w:r>
+        <w:rPr>
+          <w:rFonts w:eastAsia="Times New Roman" w:cs="Calibri"/>
+          <w:szCs w:val="24"/>
+          <w:lang w:val="en-US" w:eastAsia="bg-BG"/>
+        </w:rPr>
+        <w:t xml:space="preserve">, </w:t>
+      </w:r>
+      <w:r>
+        <w:rPr>
+          <w:rFonts w:ascii="Cambria" w:eastAsia="Times New Roman" w:hAnsi="Cambria" w:cs="Calibri"/>
+          <w:i/>
+          <w:iCs/>
+          <w:color w:val="008B8B"/>
+          <w:szCs w:val="24"/>
+          <w:lang w:val="en-US" w:eastAsia="bg-BG"/>
+        </w:rPr>
+        <w:t>ac</w:t>
+      </w:r>
+      <w:r>
+        <w:rPr>
+          <w:rFonts w:eastAsia="Times New Roman" w:cs="Calibri"/>
+          <w:szCs w:val="24"/>
+          <w:lang w:val="en-US" w:eastAsia="bg-BG"/>
+        </w:rPr>
+        <w:t>;</w:t>
+      </w:r>
+      <w:r>
+        <w:rPr>
+          <w:rFonts w:eastAsia="Times New Roman" w:cs="Calibri"/>
+          <w:szCs w:val="24"/>
+          <w:lang w:val="en-US" w:eastAsia="bg-BG"/>
+        </w:rPr>
+        <w:br/>
+        <w:t>Volume</w:t>
+      </w:r>
+      <w:r>
+        <w:rPr>
+          <w:rFonts w:eastAsia="Times New Roman" w:cs="Calibri"/>
+          <w:szCs w:val="24"/>
+          <w:lang w:val="en-US" w:eastAsia="bg-BG"/>
+        </w:rPr>
+        <w:t xml:space="preserve">, </w:t>
+      </w:r>
+      <w:r>
+        <w:rPr>
+          <w:rFonts w:eastAsia="Times New Roman" w:cs="Calibri"/>
+          <w:szCs w:val="24"/>
+          <w:lang w:val="en-US" w:eastAsia="bg-BG"/>
+        </w:rPr>
+        <w:t xml:space="preserve">fluid: </w:t>
+      </w:r>
+      <w:proofErr w:type="spellStart"/>
+      <w:r>
+        <w:rPr>
+          <w:rFonts w:ascii="Cambria" w:eastAsia="Times New Roman" w:hAnsi="Cambria" w:cs="Calibri"/>
+          <w:i/>
+          <w:iCs/>
+          <w:color w:val="008B8B"/>
+          <w:szCs w:val="24"/>
+          <w:lang w:val="en-US" w:eastAsia="bg-BG"/>
+        </w:rPr>
+        <w:t>fl_oz</w:t>
+      </w:r>
+      <w:proofErr w:type="spellEnd"/>
+      <w:r>
+        <w:rPr>
+          <w:rFonts w:eastAsia="Times New Roman" w:cs="Calibri"/>
+          <w:szCs w:val="24"/>
+          <w:lang w:val="en-US" w:eastAsia="bg-BG"/>
+        </w:rPr>
+        <w:t xml:space="preserve">, </w:t>
+      </w:r>
+      <w:proofErr w:type="spellStart"/>
+      <w:r>
+        <w:rPr>
+          <w:rFonts w:ascii="Cambria" w:eastAsia="Times New Roman" w:hAnsi="Cambria" w:cs="Calibri"/>
+          <w:i/>
+          <w:iCs/>
+          <w:color w:val="008B8B"/>
+          <w:szCs w:val="24"/>
+          <w:lang w:val="en-US" w:eastAsia="bg-BG"/>
+        </w:rPr>
+        <w:t>gi</w:t>
+      </w:r>
+      <w:proofErr w:type="spellEnd"/>
+      <w:r>
+        <w:rPr>
+          <w:rFonts w:eastAsia="Times New Roman" w:cs="Calibri"/>
+          <w:szCs w:val="24"/>
+          <w:lang w:val="en-US" w:eastAsia="bg-BG"/>
+        </w:rPr>
+        <w:t xml:space="preserve">, </w:t>
+      </w:r>
+      <w:r>
+        <w:rPr>
+          <w:rFonts w:ascii="Cambria" w:eastAsia="Times New Roman" w:hAnsi="Cambria" w:cs="Calibri"/>
+          <w:i/>
+          <w:iCs/>
+          <w:color w:val="008B8B"/>
+          <w:szCs w:val="24"/>
+          <w:lang w:val="en-US" w:eastAsia="bg-BG"/>
+        </w:rPr>
+        <w:t>pt</w:t>
+      </w:r>
+      <w:r>
+        <w:rPr>
+          <w:rFonts w:eastAsia="Times New Roman" w:cs="Calibri"/>
+          <w:szCs w:val="24"/>
+          <w:lang w:val="en-US" w:eastAsia="bg-BG"/>
+        </w:rPr>
+        <w:t xml:space="preserve">, </w:t>
+      </w:r>
+      <w:r>
+        <w:rPr>
+          <w:rFonts w:ascii="Cambria" w:eastAsia="Times New Roman" w:hAnsi="Cambria" w:cs="Calibri"/>
+          <w:i/>
+          <w:iCs/>
+          <w:color w:val="008B8B"/>
+          <w:szCs w:val="24"/>
+          <w:lang w:val="en-US" w:eastAsia="bg-BG"/>
+        </w:rPr>
+        <w:t>qt</w:t>
+      </w:r>
+      <w:r>
+        <w:rPr>
+          <w:rFonts w:eastAsia="Times New Roman" w:cs="Calibri"/>
+          <w:szCs w:val="24"/>
+          <w:lang w:val="en-US" w:eastAsia="bg-BG"/>
+        </w:rPr>
+        <w:t xml:space="preserve">, </w:t>
+      </w:r>
+      <w:r>
+        <w:rPr>
+          <w:rFonts w:ascii="Cambria" w:eastAsia="Times New Roman" w:hAnsi="Cambria" w:cs="Calibri"/>
+          <w:i/>
+          <w:iCs/>
+          <w:color w:val="008B8B"/>
+          <w:szCs w:val="24"/>
+          <w:lang w:val="en-US" w:eastAsia="bg-BG"/>
+        </w:rPr>
+        <w:t>gal</w:t>
+      </w:r>
+      <w:r>
+        <w:rPr>
+          <w:rFonts w:eastAsia="Times New Roman" w:cs="Calibri"/>
+          <w:szCs w:val="24"/>
+          <w:lang w:val="en-US" w:eastAsia="bg-BG"/>
+        </w:rPr>
+        <w:t xml:space="preserve">, </w:t>
+      </w:r>
+      <w:proofErr w:type="spellStart"/>
+      <w:r>
+        <w:rPr>
+          <w:rFonts w:ascii="Cambria" w:eastAsia="Times New Roman" w:hAnsi="Cambria" w:cs="Calibri"/>
+          <w:i/>
+          <w:iCs/>
+          <w:color w:val="008B8B"/>
+          <w:szCs w:val="24"/>
+          <w:lang w:val="en-US" w:eastAsia="bg-BG"/>
+        </w:rPr>
+        <w:t>bbl</w:t>
+      </w:r>
+      <w:proofErr w:type="spellEnd"/>
+      <w:r>
+        <w:rPr>
+          <w:rFonts w:eastAsia="Times New Roman" w:cs="Calibri"/>
+          <w:szCs w:val="24"/>
+          <w:lang w:val="en-US" w:eastAsia="bg-BG"/>
+        </w:rPr>
+        <w:t>,</w:t>
+      </w:r>
+      <w:r>
+        <w:rPr>
+          <w:rFonts w:eastAsia="Times New Roman" w:cs="Calibri"/>
+          <w:szCs w:val="24"/>
+          <w:lang w:val="en-US" w:eastAsia="bg-BG"/>
+        </w:rPr>
+        <w:t xml:space="preserve"> or:</w:t>
+      </w:r>
+      <w:r>
+        <w:rPr>
+          <w:rFonts w:eastAsia="Times New Roman" w:cs="Calibri"/>
+          <w:szCs w:val="24"/>
+          <w:lang w:val="en-US" w:eastAsia="bg-BG"/>
+        </w:rPr>
+        <w:br/>
+      </w:r>
+      <w:r>
+        <w:rPr>
+          <w:rFonts w:eastAsia="Times New Roman" w:cs="Calibri"/>
+          <w:szCs w:val="24"/>
+          <w:lang w:val="en-US" w:eastAsia="bg-BG"/>
+        </w:rPr>
+        <w:tab/>
+      </w:r>
+      <w:r>
+        <w:rPr>
+          <w:rFonts w:eastAsia="Times New Roman" w:cs="Calibri"/>
+          <w:szCs w:val="24"/>
+          <w:lang w:val="en-US" w:eastAsia="bg-BG"/>
+        </w:rPr>
         <w:t xml:space="preserve"> </w:t>
       </w:r>
       <w:proofErr w:type="spellStart"/>
@@ -25948,7 +26468,7 @@
           <w:szCs w:val="24"/>
           <w:lang w:val="en-US" w:eastAsia="bg-BG"/>
         </w:rPr>
-        <w:t>bu</w:t>
+        <w:t>fl_oz</w:t>
       </w:r>
       <w:r>
         <w:rPr>
@@ -25968,6 +26488,166 @@
           <w:szCs w:val="24"/>
           <w:lang w:val="en-US" w:eastAsia="bg-BG"/>
         </w:rPr>
+        <w:t xml:space="preserve">, </w:t>
+      </w:r>
+      <w:proofErr w:type="spellStart"/>
+      <w:r>
+        <w:rPr>
+          <w:rFonts w:ascii="Cambria" w:eastAsia="Times New Roman" w:hAnsi="Cambria" w:cs="Calibri"/>
+          <w:i/>
+          <w:iCs/>
+          <w:color w:val="008B8B"/>
+          <w:szCs w:val="24"/>
+          <w:lang w:val="en-US" w:eastAsia="bg-BG"/>
+        </w:rPr>
+        <w:t>gi</w:t>
+      </w:r>
+      <w:r>
+        <w:rPr>
+          <w:rFonts w:ascii="Arial Nova" w:eastAsia="Times New Roman" w:hAnsi="Arial Nova" w:cs="Arial"/>
+          <w:b/>
+          <w:bCs/>
+          <w:szCs w:val="24"/>
+          <w:vertAlign w:val="subscript"/>
+          <w:lang w:val="en-US" w:eastAsia="bg-BG"/>
+        </w:rPr>
+        <w:t>_UK</w:t>
+      </w:r>
+      <w:proofErr w:type="spellEnd"/>
+      <w:r>
+        <w:rPr>
+          <w:rFonts w:eastAsia="Times New Roman" w:cs="Calibri"/>
+          <w:szCs w:val="24"/>
+          <w:lang w:val="en-US" w:eastAsia="bg-BG"/>
+        </w:rPr>
+        <w:t xml:space="preserve">, </w:t>
+      </w:r>
+      <w:proofErr w:type="spellStart"/>
+      <w:r>
+        <w:rPr>
+          <w:rFonts w:ascii="Cambria" w:eastAsia="Times New Roman" w:hAnsi="Cambria" w:cs="Calibri"/>
+          <w:i/>
+          <w:iCs/>
+          <w:color w:val="008B8B"/>
+          <w:szCs w:val="24"/>
+          <w:lang w:val="en-US" w:eastAsia="bg-BG"/>
+        </w:rPr>
+        <w:t>pt</w:t>
+      </w:r>
+      <w:r>
+        <w:rPr>
+          <w:rFonts w:ascii="Arial Nova" w:eastAsia="Times New Roman" w:hAnsi="Arial Nova" w:cs="Arial"/>
+          <w:b/>
+          <w:bCs/>
+          <w:szCs w:val="24"/>
+          <w:vertAlign w:val="subscript"/>
+          <w:lang w:val="en-US" w:eastAsia="bg-BG"/>
+        </w:rPr>
+        <w:t>_UK</w:t>
+      </w:r>
+      <w:proofErr w:type="spellEnd"/>
+      <w:r>
+        <w:rPr>
+          <w:rFonts w:eastAsia="Times New Roman" w:cs="Calibri"/>
+          <w:szCs w:val="24"/>
+          <w:lang w:val="en-US" w:eastAsia="bg-BG"/>
+        </w:rPr>
+        <w:t xml:space="preserve">, </w:t>
+      </w:r>
+      <w:proofErr w:type="spellStart"/>
+      <w:r>
+        <w:rPr>
+          <w:rFonts w:ascii="Cambria" w:eastAsia="Times New Roman" w:hAnsi="Cambria" w:cs="Calibri"/>
+          <w:i/>
+          <w:iCs/>
+          <w:color w:val="008B8B"/>
+          <w:szCs w:val="24"/>
+          <w:lang w:val="en-US" w:eastAsia="bg-BG"/>
+        </w:rPr>
+        <w:t>qt</w:t>
+      </w:r>
+      <w:r>
+        <w:rPr>
+          <w:rFonts w:ascii="Arial Nova" w:eastAsia="Times New Roman" w:hAnsi="Arial Nova" w:cs="Arial"/>
+          <w:b/>
+          <w:bCs/>
+          <w:szCs w:val="24"/>
+          <w:vertAlign w:val="subscript"/>
+          <w:lang w:val="en-US" w:eastAsia="bg-BG"/>
+        </w:rPr>
+        <w:t>_UK</w:t>
+      </w:r>
+      <w:proofErr w:type="spellEnd"/>
+      <w:r>
+        <w:rPr>
+          <w:rFonts w:eastAsia="Times New Roman" w:cs="Calibri"/>
+          <w:szCs w:val="24"/>
+          <w:lang w:val="en-US" w:eastAsia="bg-BG"/>
+        </w:rPr>
+        <w:t xml:space="preserve">, </w:t>
+      </w:r>
+      <w:proofErr w:type="spellStart"/>
+      <w:r>
+        <w:rPr>
+          <w:rFonts w:ascii="Cambria" w:eastAsia="Times New Roman" w:hAnsi="Cambria" w:cs="Calibri"/>
+          <w:i/>
+          <w:iCs/>
+          <w:color w:val="008B8B"/>
+          <w:szCs w:val="24"/>
+          <w:lang w:val="en-US" w:eastAsia="bg-BG"/>
+        </w:rPr>
+        <w:t>gal</w:t>
+      </w:r>
+      <w:r>
+        <w:rPr>
+          <w:rFonts w:ascii="Arial Nova" w:eastAsia="Times New Roman" w:hAnsi="Arial Nova" w:cs="Arial"/>
+          <w:b/>
+          <w:bCs/>
+          <w:szCs w:val="24"/>
+          <w:vertAlign w:val="subscript"/>
+          <w:lang w:val="en-US" w:eastAsia="bg-BG"/>
+        </w:rPr>
+        <w:t>_UK</w:t>
+      </w:r>
+      <w:proofErr w:type="spellEnd"/>
+      <w:r>
+        <w:rPr>
+          <w:rFonts w:eastAsia="Times New Roman" w:cs="Calibri"/>
+          <w:szCs w:val="24"/>
+          <w:lang w:val="en-US" w:eastAsia="bg-BG"/>
+        </w:rPr>
+        <w:t xml:space="preserve">, </w:t>
+      </w:r>
+      <w:proofErr w:type="spellStart"/>
+      <w:r>
+        <w:rPr>
+          <w:rFonts w:ascii="Cambria" w:eastAsia="Times New Roman" w:hAnsi="Cambria" w:cs="Calibri"/>
+          <w:i/>
+          <w:iCs/>
+          <w:color w:val="008B8B"/>
+          <w:szCs w:val="24"/>
+          <w:lang w:val="en-US" w:eastAsia="bg-BG"/>
+        </w:rPr>
+        <w:t>bbl</w:t>
+      </w:r>
+      <w:r>
+        <w:rPr>
+          <w:rFonts w:ascii="Arial Nova" w:eastAsia="Times New Roman" w:hAnsi="Arial Nova" w:cs="Arial"/>
+          <w:b/>
+          <w:bCs/>
+          <w:szCs w:val="24"/>
+          <w:vertAlign w:val="subscript"/>
+          <w:lang w:val="en-US" w:eastAsia="bg-BG"/>
+        </w:rPr>
+        <w:t>_UK</w:t>
+      </w:r>
+      <w:proofErr w:type="spellEnd"/>
+      <w:r>
+        <w:rPr>
+          <w:rFonts w:eastAsia="Times New Roman" w:cs="Calibri"/>
+          <w:szCs w:val="24"/>
+          <w:lang w:val="en-US" w:eastAsia="bg-BG"/>
+        </w:rPr>
         <w:t>,</w:t>
       </w:r>
       <w:r>
@@ -25986,6 +26666,14 @@
         </w:rPr>
         <w:tab/>
       </w:r>
+      <w:r>
+        <w:rPr>
+          <w:rFonts w:eastAsia="Times New Roman" w:cs="Calibri"/>
+          <w:szCs w:val="24"/>
+          <w:lang w:val="en-US" w:eastAsia="bg-BG"/>
+        </w:rPr>
+        <w:t xml:space="preserve"> </w:t>
+      </w:r>
       <w:proofErr w:type="spellStart"/>
       <w:r>
         <w:rPr>
@@ -26114,6 +26802,7 @@
         </w:rPr>
         <w:t xml:space="preserve">, </w:t>
       </w:r>
+      <w:proofErr w:type="spellStart"/>
       <w:r>
         <w:rPr>
           <w:rFonts w:ascii="Cambria" w:eastAsia="Times New Roman" w:hAnsi="Cambria" w:cs="Calibri"/>
@@ -26136,14 +26825,16 @@
         </w:rPr>
         <w:t>_US</w:t>
       </w:r>
-      <w:r>
-        <w:rPr>
-          <w:rFonts w:eastAsia="Times New Roman" w:cs="Calibri"/>
-          <w:szCs w:val="24"/>
-          <w:lang w:val="en-US" w:eastAsia="bg-BG"/>
-        </w:rPr>
-        <w:t xml:space="preserve">, </w:t>
-      </w:r>
+      <w:proofErr w:type="spellEnd"/>
+      <w:r>
+        <w:rPr>
+          <w:rFonts w:eastAsia="Times New Roman" w:cs="Calibri"/>
+          <w:szCs w:val="24"/>
+          <w:lang w:val="en-US" w:eastAsia="bg-BG"/>
+        </w:rPr>
+        <w:t xml:space="preserve">, </w:t>
+      </w:r>
+      <w:proofErr w:type="spellStart"/>
       <w:r>
         <w:rPr>
           <w:rFonts w:ascii="Cambria" w:eastAsia="Times New Roman" w:hAnsi="Cambria" w:cs="Calibri"/>
@@ -26166,13 +26857,62 @@
         </w:rPr>
         <w:t>_US</w:t>
       </w:r>
-      <w:r>
-        <w:rPr>
-          <w:rFonts w:eastAsia="Times New Roman" w:cs="Calibri"/>
-          <w:szCs w:val="24"/>
-          <w:lang w:val="en-US" w:eastAsia="bg-BG"/>
-        </w:rPr>
-        <w:t xml:space="preserve">, </w:t>
+      <w:proofErr w:type="spellEnd"/>
+      <w:r>
+        <w:rPr>
+          <w:rFonts w:eastAsia="Times New Roman" w:cs="Calibri"/>
+          <w:szCs w:val="24"/>
+          <w:lang w:val="en-US" w:eastAsia="bg-BG"/>
+        </w:rPr>
+        <w:t>;</w:t>
+      </w:r>
+      <w:r>
+        <w:rPr>
+          <w:rFonts w:eastAsia="Times New Roman" w:cs="Calibri"/>
+          <w:szCs w:val="24"/>
+          <w:lang w:val="en-US" w:eastAsia="bg-BG"/>
+        </w:rPr>
+        <w:br/>
+      </w:r>
+      <w:r>
+        <w:rPr>
+          <w:rFonts w:eastAsia="Times New Roman" w:cs="Calibri"/>
+          <w:szCs w:val="24"/>
+          <w:lang w:val="en-US" w:eastAsia="bg-BG"/>
+        </w:rPr>
+        <w:t>Volume</w:t>
+      </w:r>
+      <w:r>
+        <w:rPr>
+          <w:rFonts w:eastAsia="Times New Roman" w:cs="Calibri"/>
+          <w:szCs w:val="24"/>
+          <w:lang w:val="en-US" w:eastAsia="bg-BG"/>
+        </w:rPr>
+        <w:t>, dry</w:t>
+      </w:r>
+      <w:r>
+        <w:rPr>
+          <w:rFonts w:eastAsia="Times New Roman" w:cs="Calibri"/>
+          <w:szCs w:val="24"/>
+          <w:lang w:val="en-US" w:eastAsia="bg-BG"/>
+        </w:rPr>
+        <w:t>:</w:t>
+      </w:r>
+      <w:r>
+        <w:rPr>
+          <w:rFonts w:eastAsia="Times New Roman" w:cs="Calibri"/>
+          <w:szCs w:val="24"/>
+          <w:lang w:val="en-US" w:eastAsia="bg-BG"/>
+        </w:rPr>
+        <w:tab/>
+      </w:r>
+      <w:r>
+        <w:rPr>
+          <w:rFonts w:eastAsia="Times New Roman" w:cs="Calibri"/>
+          <w:szCs w:val="24"/>
+          <w:lang w:val="en-US" w:eastAsia="bg-BG"/>
+        </w:rPr>
+        <w:t xml:space="preserve"> </w:t>
       </w:r>
       <w:r>
         <w:rPr>
@@ -26189,7 +26929,7 @@
           <w:szCs w:val="24"/>
           <w:lang w:val="en-US" w:eastAsia="bg-BG"/>
         </w:rPr>
-        <w:t>dry</w:t>
+        <w:t>US</w:t>
       </w:r>
       <w:r>
         <w:rPr>
@@ -26208,16 +26948,17 @@
         </w:rPr>
         <w:t xml:space="preserve"> </w:t>
       </w:r>
-      <w:r>
-        <w:rPr>
-          <w:rFonts w:ascii="Cambria" w:eastAsia="Times New Roman" w:hAnsi="Cambria" w:cs="Calibri"/>
-          <w:i/>
-          <w:iCs/>
-          <w:color w:val="008B8B"/>
-          <w:szCs w:val="24"/>
-          <w:lang w:val="en-US" w:eastAsia="bg-BG"/>
-        </w:rPr>
-        <w:t>bu</w:t>
+      <w:proofErr w:type="spellStart"/>
+      <w:r>
+        <w:rPr>
+          <w:rFonts w:ascii="Cambria" w:eastAsia="Times New Roman" w:hAnsi="Cambria" w:cs="Calibri"/>
+          <w:i/>
+          <w:iCs/>
+          <w:color w:val="008B8B"/>
+          <w:szCs w:val="24"/>
+          <w:lang w:val="en-US" w:eastAsia="bg-BG"/>
+        </w:rPr>
+        <w:t>pt</w:t>
       </w:r>
       <w:r>
         <w:rPr>
@@ -26228,42 +26969,32 @@
           <w:vertAlign w:val="subscript"/>
           <w:lang w:val="en-US" w:eastAsia="bg-BG"/>
         </w:rPr>
-        <w:t>_US</w:t>
-      </w:r>
-      <w:r>
-        <w:rPr>
-          <w:rFonts w:eastAsia="Times New Roman" w:cs="Calibri"/>
-          <w:szCs w:val="24"/>
-          <w:lang w:val="en-US" w:eastAsia="bg-BG"/>
-        </w:rPr>
-        <w:t>;</w:t>
-      </w:r>
-      <w:r>
-        <w:rPr>
-          <w:rFonts w:eastAsia="Times New Roman" w:cs="Calibri"/>
-          <w:szCs w:val="24"/>
-          <w:lang w:val="en-US" w:eastAsia="bg-BG"/>
-        </w:rPr>
-        <w:br/>
-        <w:t xml:space="preserve">Force: </w:t>
-      </w:r>
-      <w:r>
-        <w:rPr>
-          <w:rFonts w:ascii="Cambria" w:eastAsia="Times New Roman" w:hAnsi="Cambria" w:cs="Calibri"/>
-          <w:i/>
-          <w:iCs/>
-          <w:color w:val="008B8B"/>
-          <w:szCs w:val="24"/>
-          <w:lang w:val="en-US" w:eastAsia="bg-BG"/>
-        </w:rPr>
-        <w:t>ozf</w:t>
-      </w:r>
-      <w:r>
-        <w:rPr>
-          <w:rFonts w:ascii="Cambria" w:eastAsia="Times New Roman" w:hAnsi="Cambria" w:cs="Calibri"/>
-          <w:i/>
-          <w:iCs/>
-          <w:color w:val="008B8B"/>
+        <w:t>_</w:t>
+      </w:r>
+      <w:r>
+        <w:rPr>
+          <w:rFonts w:ascii="Arial Nova" w:eastAsia="Times New Roman" w:hAnsi="Arial Nova" w:cs="Arial"/>
+          <w:b/>
+          <w:bCs/>
+          <w:sz w:val="26"/>
+          <w:szCs w:val="26"/>
+          <w:vertAlign w:val="subscript"/>
+          <w:lang w:val="en-US" w:eastAsia="bg-BG"/>
+        </w:rPr>
+        <w:t>dry</w:t>
+      </w:r>
+      <w:proofErr w:type="spellEnd"/>
+      <w:r>
+        <w:rPr>
+          <w:rFonts w:eastAsia="Times New Roman" w:cs="Calibri"/>
+          <w:szCs w:val="24"/>
+          <w:lang w:val="en-US" w:eastAsia="bg-BG"/>
+        </w:rPr>
+        <w:t>,</w:t>
+      </w:r>
+      <w:r>
+        <w:rPr>
+          <w:rFonts w:eastAsia="Times New Roman" w:cs="Calibri"/>
           <w:szCs w:val="24"/>
           <w:lang w:val="en-US" w:eastAsia="bg-BG"/>
         </w:rPr>
@@ -26280,45 +27011,11 @@
       </w:r>
       <w:r>
         <w:rPr>
-          <w:rFonts w:ascii="Calibri" w:hAnsi="Calibri" w:cs="Calibri"/>
-          <w:color w:val="000000"/>
-          <w:lang w:val="en-US"/>
-        </w:rPr>
-        <w:t>or </w:t>
-      </w:r>
-      <w:r>
-        <w:rPr>
-          <w:rFonts w:ascii="Cambria" w:eastAsia="Times New Roman" w:hAnsi="Cambria" w:cs="Calibri"/>
-          <w:i/>
-          <w:iCs/>
-          <w:color w:val="008B8B"/>
-          <w:szCs w:val="24"/>
-          <w:lang w:val="en-US" w:eastAsia="bg-BG"/>
-        </w:rPr>
-        <w:t>oz</w:t>
-      </w:r>
-      <w:r>
-        <w:rPr>
-          <w:rFonts w:ascii="Arial Nova" w:eastAsia="Times New Roman" w:hAnsi="Arial Nova" w:cs="Arial"/>
-          <w:b/>
-          <w:bCs/>
-          <w:szCs w:val="24"/>
-          <w:vertAlign w:val="subscript"/>
-          <w:lang w:val="en-US" w:eastAsia="bg-BG"/>
-        </w:rPr>
-        <w:t>_</w:t>
-      </w:r>
-      <w:r>
-        <w:rPr>
-          <w:rFonts w:ascii="Consolas" w:eastAsia="Times New Roman" w:hAnsi="Consolas" w:cs="Calibri"/>
-          <w:b/>
-          <w:bCs/>
-          <w:position w:val="-2"/>
-          <w:szCs w:val="24"/>
-          <w:vertAlign w:val="subscript"/>
-          <w:lang w:val="en-US" w:eastAsia="bg-BG"/>
-        </w:rPr>
-        <w:t>f</w:t>
+          <w:rFonts w:eastAsia="Times New Roman" w:cs="Calibri"/>
+          <w:szCs w:val="24"/>
+          <w:lang w:val="en-US" w:eastAsia="bg-BG"/>
+        </w:rPr>
+        <w:t>US</w:t>
       </w:r>
       <w:r>
         <w:rPr>
@@ -26335,29 +27032,51 @@
           <w:szCs w:val="24"/>
           <w:lang w:val="en-US" w:eastAsia="bg-BG"/>
         </w:rPr>
-        <w:t xml:space="preserve">, </w:t>
-      </w:r>
-      <w:r>
-        <w:rPr>
-          <w:rFonts w:ascii="Cambria" w:eastAsia="Times New Roman" w:hAnsi="Cambria" w:cs="Calibri"/>
-          <w:i/>
-          <w:iCs/>
-          <w:color w:val="008B8B"/>
-          <w:szCs w:val="24"/>
-          <w:lang w:val="en-US" w:eastAsia="bg-BG"/>
-        </w:rPr>
-        <w:t>lbf</w:t>
-      </w:r>
-      <w:r>
-        <w:rPr>
-          <w:rFonts w:ascii="Cambria" w:eastAsia="Times New Roman" w:hAnsi="Cambria" w:cs="Calibri"/>
-          <w:i/>
-          <w:iCs/>
-          <w:color w:val="008B8B"/>
-          <w:szCs w:val="24"/>
-          <w:lang w:val="en-US" w:eastAsia="bg-BG"/>
-        </w:rPr>
         <w:t xml:space="preserve"> </w:t>
+      </w:r>
+      <w:proofErr w:type="spellStart"/>
+      <w:r>
+        <w:rPr>
+          <w:rFonts w:ascii="Cambria" w:eastAsia="Times New Roman" w:hAnsi="Cambria" w:cs="Calibri"/>
+          <w:i/>
+          <w:iCs/>
+          <w:color w:val="008B8B"/>
+          <w:szCs w:val="24"/>
+          <w:lang w:val="en-US" w:eastAsia="bg-BG"/>
+        </w:rPr>
+        <w:t>qt</w:t>
+      </w:r>
+      <w:r>
+        <w:rPr>
+          <w:rFonts w:ascii="Arial Nova" w:eastAsia="Times New Roman" w:hAnsi="Arial Nova" w:cs="Arial"/>
+          <w:b/>
+          <w:bCs/>
+          <w:szCs w:val="24"/>
+          <w:vertAlign w:val="subscript"/>
+          <w:lang w:val="en-US" w:eastAsia="bg-BG"/>
+        </w:rPr>
+        <w:t>_</w:t>
+      </w:r>
+      <w:r>
+        <w:rPr>
+          <w:rFonts w:ascii="Arial Nova" w:eastAsia="Times New Roman" w:hAnsi="Arial Nova" w:cs="Arial"/>
+          <w:b/>
+          <w:bCs/>
+          <w:sz w:val="26"/>
+          <w:szCs w:val="26"/>
+          <w:vertAlign w:val="subscript"/>
+          <w:lang w:val="en-US" w:eastAsia="bg-BG"/>
+        </w:rPr>
+        <w:t>dry</w:t>
+      </w:r>
+      <w:proofErr w:type="spellEnd"/>
+      <w:r>
+        <w:rPr>
+          <w:rFonts w:eastAsia="Times New Roman" w:cs="Calibri"/>
+          <w:szCs w:val="24"/>
+          <w:lang w:val="en-US" w:eastAsia="bg-BG"/>
+        </w:rPr>
+        <w:t xml:space="preserve">, </w:t>
       </w:r>
       <w:r>
         <w:rPr>
@@ -26370,45 +27089,11 @@
       </w:r>
       <w:r>
         <w:rPr>
-          <w:rFonts w:ascii="Calibri" w:hAnsi="Calibri" w:cs="Calibri"/>
-          <w:color w:val="000000"/>
-          <w:lang w:val="en-US"/>
-        </w:rPr>
-        <w:t>or </w:t>
-      </w:r>
-      <w:r>
-        <w:rPr>
-          <w:rFonts w:ascii="Cambria" w:eastAsia="Times New Roman" w:hAnsi="Cambria" w:cs="Calibri"/>
-          <w:i/>
-          <w:iCs/>
-          <w:color w:val="008B8B"/>
-          <w:szCs w:val="24"/>
-          <w:lang w:val="en-US" w:eastAsia="bg-BG"/>
-        </w:rPr>
-        <w:t>lb</w:t>
-      </w:r>
-      <w:r>
-        <w:rPr>
-          <w:rFonts w:ascii="Arial Nova" w:eastAsia="Times New Roman" w:hAnsi="Arial Nova" w:cs="Arial"/>
-          <w:b/>
-          <w:bCs/>
-          <w:szCs w:val="24"/>
-          <w:vertAlign w:val="subscript"/>
-          <w:lang w:val="en-US" w:eastAsia="bg-BG"/>
-        </w:rPr>
-        <w:t>_</w:t>
-      </w:r>
-      <w:r>
-        <w:rPr>
-          <w:rFonts w:ascii="Consolas" w:eastAsia="Times New Roman" w:hAnsi="Consolas" w:cs="Calibri"/>
-          <w:b/>
-          <w:bCs/>
-          <w:position w:val="-2"/>
-          <w:szCs w:val="24"/>
-          <w:vertAlign w:val="subscript"/>
-          <w:lang w:val="en-US" w:eastAsia="bg-BG"/>
-        </w:rPr>
-        <w:t>f</w:t>
+          <w:rFonts w:eastAsia="Times New Roman" w:cs="Calibri"/>
+          <w:szCs w:val="24"/>
+          <w:lang w:val="en-US" w:eastAsia="bg-BG"/>
+        </w:rPr>
+        <w:t>US</w:t>
       </w:r>
       <w:r>
         <w:rPr>
@@ -26425,26 +27110,51 @@
           <w:szCs w:val="24"/>
           <w:lang w:val="en-US" w:eastAsia="bg-BG"/>
         </w:rPr>
-        <w:t xml:space="preserve">, </w:t>
-      </w:r>
-      <w:r>
-        <w:rPr>
-          <w:rFonts w:ascii="Cambria" w:eastAsia="Times New Roman" w:hAnsi="Cambria" w:cs="Calibri"/>
-          <w:i/>
-          <w:iCs/>
-          <w:color w:val="008B8B"/>
-          <w:szCs w:val="24"/>
-          <w:lang w:val="en-US" w:eastAsia="bg-BG"/>
-        </w:rPr>
-        <w:t>kip</w:t>
-      </w:r>
-      <w:r>
-        <w:rPr>
-          <w:rFonts w:ascii="Calibri" w:hAnsi="Calibri" w:cs="Calibri"/>
-          <w:color w:val="000000"/>
-          <w:lang w:val="en-US"/>
-        </w:rPr>
-        <w:t> </w:t>
+        <w:t xml:space="preserve"> </w:t>
+      </w:r>
+      <w:proofErr w:type="spellStart"/>
+      <w:r>
+        <w:rPr>
+          <w:rFonts w:ascii="Cambria" w:eastAsia="Times New Roman" w:hAnsi="Cambria" w:cs="Calibri"/>
+          <w:i/>
+          <w:iCs/>
+          <w:color w:val="008B8B"/>
+          <w:szCs w:val="24"/>
+          <w:lang w:val="en-US" w:eastAsia="bg-BG"/>
+        </w:rPr>
+        <w:t>gal</w:t>
+      </w:r>
+      <w:r>
+        <w:rPr>
+          <w:rFonts w:ascii="Arial Nova" w:eastAsia="Times New Roman" w:hAnsi="Arial Nova" w:cs="Arial"/>
+          <w:b/>
+          <w:bCs/>
+          <w:szCs w:val="24"/>
+          <w:vertAlign w:val="subscript"/>
+          <w:lang w:val="en-US" w:eastAsia="bg-BG"/>
+        </w:rPr>
+        <w:t>_</w:t>
+      </w:r>
+      <w:r>
+        <w:rPr>
+          <w:rFonts w:ascii="Arial Nova" w:eastAsia="Times New Roman" w:hAnsi="Arial Nova" w:cs="Arial"/>
+          <w:b/>
+          <w:bCs/>
+          <w:sz w:val="26"/>
+          <w:szCs w:val="26"/>
+          <w:vertAlign w:val="subscript"/>
+          <w:lang w:val="en-US" w:eastAsia="bg-BG"/>
+        </w:rPr>
+        <w:t>dry</w:t>
+      </w:r>
+      <w:proofErr w:type="spellEnd"/>
+      <w:r>
+        <w:rPr>
+          <w:rFonts w:eastAsia="Times New Roman" w:cs="Calibri"/>
+          <w:szCs w:val="24"/>
+          <w:lang w:val="en-US" w:eastAsia="bg-BG"/>
+        </w:rPr>
+        <w:t xml:space="preserve"> </w:t>
       </w:r>
       <w:r>
         <w:rPr>
@@ -26457,64 +27167,11 @@
       </w:r>
       <w:r>
         <w:rPr>
-          <w:rFonts w:ascii="Calibri" w:hAnsi="Calibri" w:cs="Calibri"/>
-          <w:color w:val="000000"/>
-          <w:lang w:val="en-US"/>
-        </w:rPr>
-        <w:t>or </w:t>
-      </w:r>
-      <w:r>
-        <w:rPr>
-          <w:rFonts w:ascii="Cambria" w:eastAsia="Times New Roman" w:hAnsi="Cambria" w:cs="Calibri"/>
-          <w:i/>
-          <w:iCs/>
-          <w:color w:val="008B8B"/>
-          <w:szCs w:val="24"/>
-          <w:lang w:val="en-US" w:eastAsia="bg-BG"/>
-        </w:rPr>
-        <w:t>kipf</w:t>
-      </w:r>
-      <w:r>
-        <w:rPr>
-          <w:rFonts w:ascii="Calibri" w:hAnsi="Calibri" w:cs="Calibri"/>
-          <w:color w:val="000000"/>
-          <w:lang w:val="en-US"/>
-        </w:rPr>
-        <w:t>, </w:t>
-      </w:r>
-      <w:r>
-        <w:rPr>
-          <w:rFonts w:ascii="Cambria" w:eastAsia="Times New Roman" w:hAnsi="Cambria" w:cs="Calibri"/>
-          <w:i/>
-          <w:iCs/>
-          <w:color w:val="008B8B"/>
-          <w:szCs w:val="24"/>
-          <w:lang w:val="en-US" w:eastAsia="bg-BG"/>
-        </w:rPr>
-        <w:t>kip</w:t>
-      </w:r>
-      <w:r>
-        <w:rPr>
-          <w:rFonts w:ascii="Arial Nova" w:eastAsia="Times New Roman" w:hAnsi="Arial Nova" w:cs="Arial"/>
-          <w:b/>
-          <w:bCs/>
-          <w:szCs w:val="24"/>
-          <w:vertAlign w:val="subscript"/>
-          <w:lang w:val="en-US" w:eastAsia="bg-BG"/>
-        </w:rPr>
-        <w:t>_</w:t>
-      </w:r>
-      <w:r>
-        <w:rPr>
-          <w:rFonts w:ascii="Consolas" w:eastAsia="Times New Roman" w:hAnsi="Consolas" w:cs="Calibri"/>
-          <w:b/>
-          <w:bCs/>
-          <w:position w:val="-2"/>
-          <w:szCs w:val="24"/>
-          <w:vertAlign w:val="subscript"/>
-          <w:lang w:val="en-US" w:eastAsia="bg-BG"/>
-        </w:rPr>
-        <w:t>f</w:t>
+          <w:rFonts w:eastAsia="Times New Roman" w:cs="Calibri"/>
+          <w:szCs w:val="24"/>
+          <w:lang w:val="en-US" w:eastAsia="bg-BG"/>
+        </w:rPr>
+        <w:t>US</w:t>
       </w:r>
       <w:r>
         <w:rPr>
@@ -26531,29 +27188,75 @@
           <w:szCs w:val="24"/>
           <w:lang w:val="en-US" w:eastAsia="bg-BG"/>
         </w:rPr>
-        <w:t xml:space="preserve">, </w:t>
-      </w:r>
-      <w:r>
-        <w:rPr>
-          <w:rFonts w:ascii="Cambria" w:eastAsia="Times New Roman" w:hAnsi="Cambria" w:cs="Calibri"/>
-          <w:i/>
-          <w:iCs/>
-          <w:color w:val="008B8B"/>
-          <w:szCs w:val="24"/>
-          <w:lang w:val="en-US" w:eastAsia="bg-BG"/>
-        </w:rPr>
-        <w:t>tonf</w:t>
-      </w:r>
-      <w:r>
-        <w:rPr>
-          <w:rFonts w:ascii="Cambria" w:eastAsia="Times New Roman" w:hAnsi="Cambria" w:cs="Calibri"/>
-          <w:i/>
-          <w:iCs/>
-          <w:color w:val="008B8B"/>
-          <w:szCs w:val="24"/>
-          <w:lang w:val="en-US" w:eastAsia="bg-BG"/>
-        </w:rPr>
         <w:t xml:space="preserve"> </w:t>
+      </w:r>
+      <w:proofErr w:type="spellStart"/>
+      <w:r>
+        <w:rPr>
+          <w:rFonts w:ascii="Cambria" w:eastAsia="Times New Roman" w:hAnsi="Cambria" w:cs="Calibri"/>
+          <w:i/>
+          <w:iCs/>
+          <w:color w:val="008B8B"/>
+          <w:szCs w:val="24"/>
+          <w:lang w:val="en-US" w:eastAsia="bg-BG"/>
+        </w:rPr>
+        <w:t>bbl</w:t>
+      </w:r>
+      <w:r>
+        <w:rPr>
+          <w:rFonts w:ascii="Arial Nova" w:eastAsia="Times New Roman" w:hAnsi="Arial Nova" w:cs="Arial"/>
+          <w:b/>
+          <w:bCs/>
+          <w:szCs w:val="24"/>
+          <w:vertAlign w:val="subscript"/>
+          <w:lang w:val="en-US" w:eastAsia="bg-BG"/>
+        </w:rPr>
+        <w:t>_</w:t>
+      </w:r>
+      <w:r>
+        <w:rPr>
+          <w:rFonts w:ascii="Arial Nova" w:eastAsia="Times New Roman" w:hAnsi="Arial Nova" w:cs="Arial"/>
+          <w:b/>
+          <w:bCs/>
+          <w:sz w:val="26"/>
+          <w:szCs w:val="26"/>
+          <w:vertAlign w:val="subscript"/>
+          <w:lang w:val="en-US" w:eastAsia="bg-BG"/>
+        </w:rPr>
+        <w:t>dry</w:t>
+      </w:r>
+      <w:proofErr w:type="spellEnd"/>
+      <w:r>
+        <w:rPr>
+          <w:rFonts w:eastAsia="Times New Roman" w:cs="Calibri"/>
+          <w:szCs w:val="24"/>
+          <w:lang w:val="en-US" w:eastAsia="bg-BG"/>
+        </w:rPr>
+        <w:t>,</w:t>
+      </w:r>
+      <w:r>
+        <w:rPr>
+          <w:rFonts w:ascii="Arial Nova" w:eastAsia="Times New Roman" w:hAnsi="Arial Nova" w:cs="Arial"/>
+          <w:b/>
+          <w:bCs/>
+          <w:sz w:val="26"/>
+          <w:szCs w:val="26"/>
+          <w:vertAlign w:val="subscript"/>
+          <w:lang w:val="en-US" w:eastAsia="bg-BG"/>
+        </w:rPr>
+        <w:br/>
+        <w:t xml:space="preserve">                                     </w:t>
+      </w:r>
+      <w:r>
+        <w:rPr>
+          <w:rFonts w:ascii="Cambria" w:eastAsia="Times New Roman" w:hAnsi="Cambria" w:cs="Calibri"/>
+          <w:i/>
+          <w:iCs/>
+          <w:color w:val="008B8B"/>
+          <w:szCs w:val="24"/>
+          <w:lang w:val="en-US" w:eastAsia="bg-BG"/>
+        </w:rPr>
+        <w:t xml:space="preserve">pk </w:t>
       </w:r>
       <w:r>
         <w:rPr>
@@ -26572,16 +27275,17 @@
         </w:rPr>
         <w:t>or </w:t>
       </w:r>
-      <w:r>
-        <w:rPr>
-          <w:rFonts w:ascii="Cambria" w:eastAsia="Times New Roman" w:hAnsi="Cambria" w:cs="Calibri"/>
-          <w:i/>
-          <w:iCs/>
-          <w:color w:val="008B8B"/>
-          <w:szCs w:val="24"/>
-          <w:lang w:val="en-US" w:eastAsia="bg-BG"/>
-        </w:rPr>
-        <w:t xml:space="preserve"> ton</w:t>
+      <w:proofErr w:type="spellStart"/>
+      <w:r>
+        <w:rPr>
+          <w:rFonts w:ascii="Cambria" w:eastAsia="Times New Roman" w:hAnsi="Cambria" w:cs="Calibri"/>
+          <w:i/>
+          <w:iCs/>
+          <w:color w:val="008B8B"/>
+          <w:szCs w:val="24"/>
+          <w:lang w:val="en-US" w:eastAsia="bg-BG"/>
+        </w:rPr>
+        <w:t>pk</w:t>
       </w:r>
       <w:r>
         <w:rPr>
@@ -26592,20 +27296,41 @@
           <w:vertAlign w:val="subscript"/>
           <w:lang w:val="en-US" w:eastAsia="bg-BG"/>
         </w:rPr>
-        <w:t>_</w:t>
-      </w:r>
-      <w:r>
-        <w:rPr>
-          <w:rFonts w:ascii="Consolas" w:eastAsia="Times New Roman" w:hAnsi="Consolas" w:cs="Calibri"/>
-          <w:b/>
-          <w:bCs/>
-          <w:position w:val="-2"/>
+        <w:t>_UK</w:t>
+      </w:r>
+      <w:proofErr w:type="spellEnd"/>
+      <w:r>
+        <w:rPr>
+          <w:rFonts w:eastAsia="Times New Roman" w:cs="Calibri"/>
+          <w:szCs w:val="24"/>
+          <w:lang w:val="en-US" w:eastAsia="bg-BG"/>
+        </w:rPr>
+        <w:t xml:space="preserve">, </w:t>
+      </w:r>
+      <w:proofErr w:type="spellStart"/>
+      <w:r>
+        <w:rPr>
+          <w:rFonts w:ascii="Cambria" w:eastAsia="Times New Roman" w:hAnsi="Cambria" w:cs="Calibri"/>
+          <w:i/>
+          <w:iCs/>
+          <w:color w:val="008B8B"/>
+          <w:szCs w:val="24"/>
+          <w:lang w:val="en-US" w:eastAsia="bg-BG"/>
+        </w:rPr>
+        <w:t>pk</w:t>
+      </w:r>
+      <w:r>
+        <w:rPr>
+          <w:rFonts w:ascii="Arial Nova" w:eastAsia="Times New Roman" w:hAnsi="Arial Nova" w:cs="Arial"/>
+          <w:b/>
+          <w:bCs/>
           <w:szCs w:val="24"/>
           <w:vertAlign w:val="subscript"/>
           <w:lang w:val="en-US" w:eastAsia="bg-BG"/>
         </w:rPr>
-        <w:t>f</w:t>
-      </w:r>
+        <w:t>_US</w:t>
+      </w:r>
+      <w:proofErr w:type="spellEnd"/>
       <w:r>
         <w:rPr>
           <w:rStyle w:val="b"/>
@@ -26621,249 +27346,38 @@
           <w:szCs w:val="24"/>
           <w:lang w:val="en-US" w:eastAsia="bg-BG"/>
         </w:rPr>
-        <w:t xml:space="preserve">, </w:t>
-      </w:r>
-      <w:r>
-        <w:rPr>
-          <w:rFonts w:ascii="Cambria" w:eastAsia="Times New Roman" w:hAnsi="Cambria" w:cs="Calibri"/>
-          <w:i/>
-          <w:iCs/>
-          <w:color w:val="008B8B"/>
-          <w:szCs w:val="24"/>
-          <w:lang w:val="en-US" w:eastAsia="bg-BG"/>
-        </w:rPr>
-        <w:t>pdl</w:t>
-      </w:r>
-      <w:r>
-        <w:rPr>
-          <w:rFonts w:eastAsia="Times New Roman" w:cs="Calibri"/>
-          <w:szCs w:val="24"/>
-          <w:lang w:val="en-US" w:eastAsia="bg-BG"/>
-        </w:rPr>
-        <w:t>;</w:t>
-      </w:r>
-      <w:r>
-        <w:rPr>
-          <w:rFonts w:eastAsia="Times New Roman" w:cs="Calibri"/>
-          <w:szCs w:val="24"/>
-          <w:lang w:val="en-US" w:eastAsia="bg-BG"/>
-        </w:rPr>
-        <w:br/>
-        <w:t xml:space="preserve">Pressure: </w:t>
-      </w:r>
-      <w:r>
-        <w:rPr>
-          <w:rFonts w:ascii="Cambria" w:eastAsia="Times New Roman" w:hAnsi="Cambria" w:cs="Calibri"/>
-          <w:i/>
-          <w:iCs/>
-          <w:color w:val="008B8B"/>
-          <w:szCs w:val="24"/>
-          <w:lang w:val="en-US" w:eastAsia="bg-BG"/>
-        </w:rPr>
-        <w:t>osi</w:t>
-      </w:r>
-      <w:r>
-        <w:rPr>
-          <w:rFonts w:eastAsia="Times New Roman" w:cs="Calibri"/>
-          <w:szCs w:val="24"/>
-          <w:lang w:val="en-US" w:eastAsia="bg-BG"/>
-        </w:rPr>
-        <w:t xml:space="preserve">, </w:t>
-      </w:r>
-      <w:r>
-        <w:rPr>
-          <w:rFonts w:ascii="Cambria" w:eastAsia="Times New Roman" w:hAnsi="Cambria" w:cs="Calibri"/>
-          <w:i/>
-          <w:iCs/>
-          <w:color w:val="008B8B"/>
-          <w:szCs w:val="24"/>
-          <w:lang w:val="en-US" w:eastAsia="bg-BG"/>
-        </w:rPr>
-        <w:t>osf</w:t>
-      </w:r>
-      <w:r>
-        <w:rPr>
-          <w:rFonts w:eastAsia="Times New Roman" w:cs="Calibri"/>
+        <w:t>,</w:t>
+      </w:r>
+      <w:r>
+        <w:rPr>
+          <w:rFonts w:ascii="Cambria" w:eastAsia="Times New Roman" w:hAnsi="Cambria" w:cs="Calibri"/>
+          <w:i/>
+          <w:iCs/>
+          <w:color w:val="008B8B"/>
           <w:szCs w:val="24"/>
           <w:lang w:val="en-US" w:eastAsia="bg-BG"/>
         </w:rPr>
         <w:t xml:space="preserve"> </w:t>
       </w:r>
-      <w:r>
-        <w:rPr>
-          <w:rFonts w:ascii="Cambria" w:eastAsia="Times New Roman" w:hAnsi="Cambria" w:cs="Calibri"/>
-          <w:i/>
-          <w:iCs/>
-          <w:color w:val="008B8B"/>
-          <w:szCs w:val="24"/>
-          <w:lang w:val="en-US" w:eastAsia="bg-BG"/>
-        </w:rPr>
-        <w:t>psi</w:t>
-      </w:r>
-      <w:r>
-        <w:rPr>
-          <w:rFonts w:eastAsia="Times New Roman" w:cs="Calibri"/>
-          <w:szCs w:val="24"/>
-          <w:lang w:val="en-US" w:eastAsia="bg-BG"/>
-        </w:rPr>
-        <w:t xml:space="preserve">, </w:t>
-      </w:r>
-      <w:r>
-        <w:rPr>
-          <w:rFonts w:ascii="Cambria" w:eastAsia="Times New Roman" w:hAnsi="Cambria" w:cs="Calibri"/>
-          <w:i/>
-          <w:iCs/>
-          <w:color w:val="008B8B"/>
-          <w:szCs w:val="24"/>
-          <w:lang w:val="en-US" w:eastAsia="bg-BG"/>
-        </w:rPr>
-        <w:t>psf</w:t>
-      </w:r>
-      <w:r>
-        <w:rPr>
-          <w:rFonts w:eastAsia="Times New Roman" w:cs="Calibri"/>
-          <w:szCs w:val="24"/>
-          <w:lang w:val="en-US" w:eastAsia="bg-BG"/>
-        </w:rPr>
-        <w:t xml:space="preserve">, </w:t>
-      </w:r>
-      <w:r>
-        <w:rPr>
-          <w:rFonts w:ascii="Cambria" w:eastAsia="Times New Roman" w:hAnsi="Cambria" w:cs="Calibri"/>
-          <w:i/>
-          <w:iCs/>
-          <w:color w:val="008B8B"/>
-          <w:szCs w:val="24"/>
-          <w:lang w:val="en-US" w:eastAsia="bg-BG"/>
-        </w:rPr>
-        <w:t>ksi</w:t>
-      </w:r>
-      <w:r>
-        <w:rPr>
-          <w:rFonts w:eastAsia="Times New Roman" w:cs="Calibri"/>
-          <w:szCs w:val="24"/>
-          <w:lang w:val="en-US" w:eastAsia="bg-BG"/>
-        </w:rPr>
-        <w:t xml:space="preserve">, </w:t>
-      </w:r>
-      <w:r>
-        <w:rPr>
-          <w:rFonts w:ascii="Cambria" w:eastAsia="Times New Roman" w:hAnsi="Cambria" w:cs="Calibri"/>
-          <w:i/>
-          <w:iCs/>
-          <w:color w:val="008B8B"/>
-          <w:szCs w:val="24"/>
-          <w:lang w:val="en-US" w:eastAsia="bg-BG"/>
-        </w:rPr>
-        <w:t>ksf</w:t>
-      </w:r>
-      <w:r>
-        <w:rPr>
-          <w:rFonts w:eastAsia="Times New Roman" w:cs="Calibri"/>
-          <w:szCs w:val="24"/>
-          <w:lang w:val="en-US" w:eastAsia="bg-BG"/>
-        </w:rPr>
-        <w:t xml:space="preserve">, </w:t>
-      </w:r>
-      <w:r>
-        <w:rPr>
-          <w:rFonts w:ascii="Cambria" w:eastAsia="Times New Roman" w:hAnsi="Cambria" w:cs="Calibri"/>
-          <w:i/>
-          <w:iCs/>
-          <w:color w:val="008B8B"/>
-          <w:szCs w:val="24"/>
-          <w:lang w:val="en-US" w:eastAsia="bg-BG"/>
-        </w:rPr>
-        <w:t>tsi</w:t>
-      </w:r>
-      <w:r>
-        <w:rPr>
-          <w:rFonts w:eastAsia="Times New Roman" w:cs="Calibri"/>
-          <w:szCs w:val="24"/>
-          <w:lang w:val="en-US" w:eastAsia="bg-BG"/>
-        </w:rPr>
-        <w:t xml:space="preserve">, </w:t>
-      </w:r>
-      <w:r>
-        <w:rPr>
-          <w:rFonts w:ascii="Cambria" w:eastAsia="Times New Roman" w:hAnsi="Cambria" w:cs="Calibri"/>
-          <w:i/>
-          <w:iCs/>
-          <w:color w:val="008B8B"/>
-          <w:szCs w:val="24"/>
-          <w:lang w:val="en-US" w:eastAsia="bg-BG"/>
-        </w:rPr>
-        <w:t>tsf</w:t>
-      </w:r>
-      <w:r>
-        <w:rPr>
-          <w:rFonts w:eastAsia="Times New Roman" w:cs="Calibri"/>
-          <w:szCs w:val="24"/>
-          <w:lang w:val="en-US" w:eastAsia="bg-BG"/>
-        </w:rPr>
-        <w:t xml:space="preserve">, </w:t>
-      </w:r>
-      <w:r>
-        <w:rPr>
-          <w:rFonts w:ascii="Times New Roman" w:eastAsia="Times New Roman" w:hAnsi="Times New Roman" w:cs="Calibri"/>
-          <w:i/>
-          <w:iCs/>
-          <w:color w:val="008B8B"/>
-          <w:szCs w:val="24"/>
-          <w:lang w:val="en-US" w:eastAsia="bg-BG"/>
-        </w:rPr>
-        <w:t>inHg</w:t>
-      </w:r>
-      <w:r>
-        <w:rPr>
-          <w:rFonts w:eastAsia="Times New Roman" w:cs="Calibri"/>
-          <w:szCs w:val="24"/>
-          <w:lang w:val="en-US" w:eastAsia="bg-BG"/>
-        </w:rPr>
-        <w:t>;</w:t>
-      </w:r>
-      <w:r>
-        <w:rPr>
-          <w:rFonts w:eastAsia="Times New Roman" w:cs="Calibri"/>
-          <w:szCs w:val="24"/>
-          <w:lang w:val="en-US" w:eastAsia="bg-BG"/>
-        </w:rPr>
-        <w:br/>
-        <w:t xml:space="preserve">Energy/work: </w:t>
-      </w:r>
-      <w:r>
-        <w:rPr>
-          <w:rFonts w:ascii="Cambria" w:eastAsia="Times New Roman" w:hAnsi="Cambria" w:cs="Calibri"/>
-          <w:i/>
-          <w:iCs/>
-          <w:color w:val="008B8B"/>
-          <w:szCs w:val="24"/>
-          <w:lang w:val="en-US" w:eastAsia="bg-BG"/>
-        </w:rPr>
-        <w:t>BTU</w:t>
-      </w:r>
-      <w:r>
-        <w:rPr>
-          <w:rFonts w:eastAsia="Times New Roman" w:cs="Calibri"/>
-          <w:szCs w:val="24"/>
-          <w:lang w:val="en-US" w:eastAsia="bg-BG"/>
-        </w:rPr>
-        <w:t xml:space="preserve">, </w:t>
-      </w:r>
-      <w:r>
-        <w:rPr>
-          <w:rFonts w:ascii="Cambria" w:eastAsia="Times New Roman" w:hAnsi="Cambria" w:cs="Calibri"/>
-          <w:i/>
-          <w:iCs/>
-          <w:color w:val="008B8B"/>
-          <w:szCs w:val="24"/>
-          <w:lang w:val="en-US" w:eastAsia="bg-BG"/>
-        </w:rPr>
-        <w:t>therm</w:t>
-      </w:r>
-      <w:r>
-        <w:rPr>
-          <w:rFonts w:eastAsia="Times New Roman" w:cs="Calibri"/>
+      <w:proofErr w:type="spellStart"/>
+      <w:r>
+        <w:rPr>
+          <w:rFonts w:ascii="Cambria" w:eastAsia="Times New Roman" w:hAnsi="Cambria" w:cs="Calibri"/>
+          <w:i/>
+          <w:iCs/>
+          <w:color w:val="008B8B"/>
+          <w:szCs w:val="24"/>
+          <w:lang w:val="en-US" w:eastAsia="bg-BG"/>
+        </w:rPr>
+        <w:t>bu</w:t>
+      </w:r>
+      <w:proofErr w:type="spellEnd"/>
+      <w:r>
+        <w:rPr>
+          <w:rFonts w:ascii="Cambria" w:eastAsia="Times New Roman" w:hAnsi="Cambria" w:cs="Calibri"/>
+          <w:i/>
+          <w:iCs/>
+          <w:color w:val="008B8B"/>
           <w:szCs w:val="24"/>
           <w:lang w:val="en-US" w:eastAsia="bg-BG"/>
         </w:rPr>
@@ -26886,27 +27400,17 @@
         </w:rPr>
         <w:t>or </w:t>
       </w:r>
-      <w:r>
-        <w:rPr>
-          <w:rFonts w:ascii="Cambria" w:eastAsia="Times New Roman" w:hAnsi="Cambria" w:cs="Calibri"/>
-          <w:i/>
-          <w:iCs/>
-          <w:color w:val="008B8B"/>
-          <w:szCs w:val="24"/>
-          <w:lang w:val="en-US" w:eastAsia="bg-BG"/>
-        </w:rPr>
-        <w:t xml:space="preserve"> </w:t>
-      </w:r>
-      <w:r>
-        <w:rPr>
-          <w:rFonts w:ascii="Cambria" w:eastAsia="Times New Roman" w:hAnsi="Cambria" w:cs="Calibri"/>
-          <w:i/>
-          <w:iCs/>
-          <w:color w:val="008B8B"/>
-          <w:szCs w:val="24"/>
-          <w:lang w:val="en-US" w:eastAsia="bg-BG"/>
-        </w:rPr>
-        <w:t>therm</w:t>
+      <w:proofErr w:type="spellStart"/>
+      <w:r>
+        <w:rPr>
+          <w:rFonts w:ascii="Cambria" w:eastAsia="Times New Roman" w:hAnsi="Cambria" w:cs="Calibri"/>
+          <w:i/>
+          <w:iCs/>
+          <w:color w:val="008B8B"/>
+          <w:szCs w:val="24"/>
+          <w:lang w:val="en-US" w:eastAsia="bg-BG"/>
+        </w:rPr>
+        <w:t>bu</w:t>
       </w:r>
       <w:r>
         <w:rPr>
@@ -26919,24 +27423,26 @@
         </w:rPr>
         <w:t>_UK</w:t>
       </w:r>
-      <w:r>
-        <w:rPr>
-          <w:rFonts w:eastAsia="Times New Roman" w:cs="Calibri"/>
-          <w:szCs w:val="24"/>
-          <w:lang w:val="en-US" w:eastAsia="bg-BG"/>
-        </w:rPr>
-        <w:t xml:space="preserve">, </w:t>
-      </w:r>
-      <w:r>
-        <w:rPr>
-          <w:rFonts w:ascii="Cambria" w:eastAsia="Times New Roman" w:hAnsi="Cambria" w:cs="Calibri"/>
-          <w:i/>
-          <w:iCs/>
-          <w:color w:val="008B8B"/>
-          <w:szCs w:val="24"/>
-          <w:lang w:val="en-US" w:eastAsia="bg-BG"/>
-        </w:rPr>
-        <w:t>therm</w:t>
+      <w:proofErr w:type="spellEnd"/>
+      <w:r>
+        <w:rPr>
+          <w:rFonts w:eastAsia="Times New Roman" w:cs="Calibri"/>
+          <w:szCs w:val="24"/>
+          <w:lang w:val="en-US" w:eastAsia="bg-BG"/>
+        </w:rPr>
+        <w:t xml:space="preserve">, </w:t>
+      </w:r>
+      <w:proofErr w:type="spellStart"/>
+      <w:r>
+        <w:rPr>
+          <w:rFonts w:ascii="Cambria" w:eastAsia="Times New Roman" w:hAnsi="Cambria" w:cs="Calibri"/>
+          <w:i/>
+          <w:iCs/>
+          <w:color w:val="008B8B"/>
+          <w:szCs w:val="24"/>
+          <w:lang w:val="en-US" w:eastAsia="bg-BG"/>
+        </w:rPr>
+        <w:t>bu</w:t>
       </w:r>
       <w:r>
         <w:rPr>
@@ -26949,8 +27455,10 @@
         </w:rPr>
         <w:t>_US</w:t>
       </w:r>
-      <w:r>
-        <w:rPr>
+      <w:proofErr w:type="spellEnd"/>
+      <w:r>
+        <w:rPr>
+          <w:rStyle w:val="b"/>
           <w:rFonts w:ascii="Calibri" w:hAnsi="Calibri" w:cs="Calibri"/>
           <w:color w:val="FF1493"/>
           <w:lang w:val="en-US"/>
@@ -26963,6 +27471,763 @@
           <w:szCs w:val="24"/>
           <w:lang w:val="en-US" w:eastAsia="bg-BG"/>
         </w:rPr>
+        <w:t>;</w:t>
+      </w:r>
+      <w:r>
+        <w:rPr>
+          <w:rFonts w:eastAsia="Times New Roman" w:cs="Calibri"/>
+          <w:szCs w:val="24"/>
+          <w:lang w:val="en-US" w:eastAsia="bg-BG"/>
+        </w:rPr>
+        <w:br/>
+        <w:t xml:space="preserve">Force: </w:t>
+      </w:r>
+      <w:proofErr w:type="spellStart"/>
+      <w:r>
+        <w:rPr>
+          <w:rFonts w:ascii="Cambria" w:eastAsia="Times New Roman" w:hAnsi="Cambria" w:cs="Calibri"/>
+          <w:i/>
+          <w:iCs/>
+          <w:color w:val="008B8B"/>
+          <w:szCs w:val="24"/>
+          <w:lang w:val="en-US" w:eastAsia="bg-BG"/>
+        </w:rPr>
+        <w:t>ozf</w:t>
+      </w:r>
+      <w:proofErr w:type="spellEnd"/>
+      <w:r>
+        <w:rPr>
+          <w:rFonts w:ascii="Cambria" w:eastAsia="Times New Roman" w:hAnsi="Cambria" w:cs="Calibri"/>
+          <w:i/>
+          <w:iCs/>
+          <w:color w:val="008B8B"/>
+          <w:szCs w:val="24"/>
+          <w:lang w:val="en-US" w:eastAsia="bg-BG"/>
+        </w:rPr>
+        <w:t xml:space="preserve"> </w:t>
+      </w:r>
+      <w:r>
+        <w:rPr>
+          <w:rStyle w:val="b"/>
+          <w:rFonts w:ascii="Calibri" w:hAnsi="Calibri" w:cs="Calibri"/>
+          <w:color w:val="FF1493"/>
+          <w:lang w:val="en-US"/>
+        </w:rPr>
+        <w:t>(</w:t>
+      </w:r>
+      <w:r>
+        <w:rPr>
+          <w:rFonts w:ascii="Calibri" w:hAnsi="Calibri" w:cs="Calibri"/>
+          <w:color w:val="000000"/>
+          <w:lang w:val="en-US"/>
+        </w:rPr>
+        <w:t>or </w:t>
+      </w:r>
+      <w:r>
+        <w:rPr>
+          <w:rFonts w:ascii="Cambria" w:eastAsia="Times New Roman" w:hAnsi="Cambria" w:cs="Calibri"/>
+          <w:i/>
+          <w:iCs/>
+          <w:color w:val="008B8B"/>
+          <w:szCs w:val="24"/>
+          <w:lang w:val="en-US" w:eastAsia="bg-BG"/>
+        </w:rPr>
+        <w:t>oz</w:t>
+      </w:r>
+      <w:r>
+        <w:rPr>
+          <w:rFonts w:ascii="Arial Nova" w:eastAsia="Times New Roman" w:hAnsi="Arial Nova" w:cs="Arial"/>
+          <w:b/>
+          <w:bCs/>
+          <w:szCs w:val="24"/>
+          <w:vertAlign w:val="subscript"/>
+          <w:lang w:val="en-US" w:eastAsia="bg-BG"/>
+        </w:rPr>
+        <w:t>_</w:t>
+      </w:r>
+      <w:r>
+        <w:rPr>
+          <w:rFonts w:ascii="Consolas" w:eastAsia="Times New Roman" w:hAnsi="Consolas" w:cs="Calibri"/>
+          <w:b/>
+          <w:bCs/>
+          <w:position w:val="-2"/>
+          <w:szCs w:val="24"/>
+          <w:vertAlign w:val="subscript"/>
+          <w:lang w:val="en-US" w:eastAsia="bg-BG"/>
+        </w:rPr>
+        <w:t>f</w:t>
+      </w:r>
+      <w:r>
+        <w:rPr>
+          <w:rStyle w:val="b"/>
+          <w:rFonts w:ascii="Calibri" w:hAnsi="Calibri" w:cs="Calibri"/>
+          <w:color w:val="FF1493"/>
+          <w:lang w:val="en-US"/>
+        </w:rPr>
+        <w:t>)</w:t>
+      </w:r>
+      <w:r>
+        <w:rPr>
+          <w:rFonts w:eastAsia="Times New Roman" w:cs="Calibri"/>
+          <w:szCs w:val="24"/>
+          <w:lang w:val="en-US" w:eastAsia="bg-BG"/>
+        </w:rPr>
+        <w:t xml:space="preserve">, </w:t>
+      </w:r>
+      <w:proofErr w:type="spellStart"/>
+      <w:r>
+        <w:rPr>
+          <w:rFonts w:ascii="Cambria" w:eastAsia="Times New Roman" w:hAnsi="Cambria" w:cs="Calibri"/>
+          <w:i/>
+          <w:iCs/>
+          <w:color w:val="008B8B"/>
+          <w:szCs w:val="24"/>
+          <w:lang w:val="en-US" w:eastAsia="bg-BG"/>
+        </w:rPr>
+        <w:t>lbf</w:t>
+      </w:r>
+      <w:proofErr w:type="spellEnd"/>
+      <w:r>
+        <w:rPr>
+          <w:rFonts w:ascii="Cambria" w:eastAsia="Times New Roman" w:hAnsi="Cambria" w:cs="Calibri"/>
+          <w:i/>
+          <w:iCs/>
+          <w:color w:val="008B8B"/>
+          <w:szCs w:val="24"/>
+          <w:lang w:val="en-US" w:eastAsia="bg-BG"/>
+        </w:rPr>
+        <w:t xml:space="preserve"> </w:t>
+      </w:r>
+      <w:r>
+        <w:rPr>
+          <w:rStyle w:val="b"/>
+          <w:rFonts w:ascii="Calibri" w:hAnsi="Calibri" w:cs="Calibri"/>
+          <w:color w:val="FF1493"/>
+          <w:lang w:val="en-US"/>
+        </w:rPr>
+        <w:t>(</w:t>
+      </w:r>
+      <w:r>
+        <w:rPr>
+          <w:rFonts w:ascii="Calibri" w:hAnsi="Calibri" w:cs="Calibri"/>
+          <w:color w:val="000000"/>
+          <w:lang w:val="en-US"/>
+        </w:rPr>
+        <w:t>or </w:t>
+      </w:r>
+      <w:proofErr w:type="spellStart"/>
+      <w:r>
+        <w:rPr>
+          <w:rFonts w:ascii="Cambria" w:eastAsia="Times New Roman" w:hAnsi="Cambria" w:cs="Calibri"/>
+          <w:i/>
+          <w:iCs/>
+          <w:color w:val="008B8B"/>
+          <w:szCs w:val="24"/>
+          <w:lang w:val="en-US" w:eastAsia="bg-BG"/>
+        </w:rPr>
+        <w:t>lb</w:t>
+      </w:r>
+      <w:proofErr w:type="spellEnd"/>
+      <w:r>
+        <w:rPr>
+          <w:rFonts w:ascii="Arial Nova" w:eastAsia="Times New Roman" w:hAnsi="Arial Nova" w:cs="Arial"/>
+          <w:b/>
+          <w:bCs/>
+          <w:szCs w:val="24"/>
+          <w:vertAlign w:val="subscript"/>
+          <w:lang w:val="en-US" w:eastAsia="bg-BG"/>
+        </w:rPr>
+        <w:t>_</w:t>
+      </w:r>
+      <w:r>
+        <w:rPr>
+          <w:rFonts w:ascii="Consolas" w:eastAsia="Times New Roman" w:hAnsi="Consolas" w:cs="Calibri"/>
+          <w:b/>
+          <w:bCs/>
+          <w:position w:val="-2"/>
+          <w:szCs w:val="24"/>
+          <w:vertAlign w:val="subscript"/>
+          <w:lang w:val="en-US" w:eastAsia="bg-BG"/>
+        </w:rPr>
+        <w:t>f</w:t>
+      </w:r>
+      <w:r>
+        <w:rPr>
+          <w:rStyle w:val="b"/>
+          <w:rFonts w:ascii="Calibri" w:hAnsi="Calibri" w:cs="Calibri"/>
+          <w:color w:val="FF1493"/>
+          <w:lang w:val="en-US"/>
+        </w:rPr>
+        <w:t>)</w:t>
+      </w:r>
+      <w:r>
+        <w:rPr>
+          <w:rFonts w:eastAsia="Times New Roman" w:cs="Calibri"/>
+          <w:szCs w:val="24"/>
+          <w:lang w:val="en-US" w:eastAsia="bg-BG"/>
+        </w:rPr>
+        <w:t xml:space="preserve">, </w:t>
+      </w:r>
+      <w:r>
+        <w:rPr>
+          <w:rFonts w:ascii="Cambria" w:eastAsia="Times New Roman" w:hAnsi="Cambria" w:cs="Calibri"/>
+          <w:i/>
+          <w:iCs/>
+          <w:color w:val="008B8B"/>
+          <w:szCs w:val="24"/>
+          <w:lang w:val="en-US" w:eastAsia="bg-BG"/>
+        </w:rPr>
+        <w:t>kip</w:t>
+      </w:r>
+      <w:r>
+        <w:rPr>
+          <w:rFonts w:ascii="Calibri" w:hAnsi="Calibri" w:cs="Calibri"/>
+          <w:color w:val="000000"/>
+          <w:lang w:val="en-US"/>
+        </w:rPr>
+        <w:t> </w:t>
+      </w:r>
+      <w:r>
+        <w:rPr>
+          <w:rStyle w:val="b"/>
+          <w:rFonts w:ascii="Calibri" w:hAnsi="Calibri" w:cs="Calibri"/>
+          <w:color w:val="FF1493"/>
+          <w:lang w:val="en-US"/>
+        </w:rPr>
+        <w:t>(</w:t>
+      </w:r>
+      <w:r>
+        <w:rPr>
+          <w:rFonts w:ascii="Calibri" w:hAnsi="Calibri" w:cs="Calibri"/>
+          <w:color w:val="000000"/>
+          <w:lang w:val="en-US"/>
+        </w:rPr>
+        <w:t>or </w:t>
+      </w:r>
+      <w:proofErr w:type="spellStart"/>
+      <w:r>
+        <w:rPr>
+          <w:rFonts w:ascii="Cambria" w:eastAsia="Times New Roman" w:hAnsi="Cambria" w:cs="Calibri"/>
+          <w:i/>
+          <w:iCs/>
+          <w:color w:val="008B8B"/>
+          <w:szCs w:val="24"/>
+          <w:lang w:val="en-US" w:eastAsia="bg-BG"/>
+        </w:rPr>
+        <w:t>kipf</w:t>
+      </w:r>
+      <w:proofErr w:type="spellEnd"/>
+      <w:r>
+        <w:rPr>
+          <w:rFonts w:ascii="Calibri" w:hAnsi="Calibri" w:cs="Calibri"/>
+          <w:color w:val="000000"/>
+          <w:lang w:val="en-US"/>
+        </w:rPr>
+        <w:t>, </w:t>
+      </w:r>
+      <w:r>
+        <w:rPr>
+          <w:rFonts w:ascii="Cambria" w:eastAsia="Times New Roman" w:hAnsi="Cambria" w:cs="Calibri"/>
+          <w:i/>
+          <w:iCs/>
+          <w:color w:val="008B8B"/>
+          <w:szCs w:val="24"/>
+          <w:lang w:val="en-US" w:eastAsia="bg-BG"/>
+        </w:rPr>
+        <w:t>kip</w:t>
+      </w:r>
+      <w:r>
+        <w:rPr>
+          <w:rFonts w:ascii="Arial Nova" w:eastAsia="Times New Roman" w:hAnsi="Arial Nova" w:cs="Arial"/>
+          <w:b/>
+          <w:bCs/>
+          <w:szCs w:val="24"/>
+          <w:vertAlign w:val="subscript"/>
+          <w:lang w:val="en-US" w:eastAsia="bg-BG"/>
+        </w:rPr>
+        <w:t>_</w:t>
+      </w:r>
+      <w:r>
+        <w:rPr>
+          <w:rFonts w:ascii="Consolas" w:eastAsia="Times New Roman" w:hAnsi="Consolas" w:cs="Calibri"/>
+          <w:b/>
+          <w:bCs/>
+          <w:position w:val="-2"/>
+          <w:szCs w:val="24"/>
+          <w:vertAlign w:val="subscript"/>
+          <w:lang w:val="en-US" w:eastAsia="bg-BG"/>
+        </w:rPr>
+        <w:t>f</w:t>
+      </w:r>
+      <w:r>
+        <w:rPr>
+          <w:rStyle w:val="b"/>
+          <w:rFonts w:ascii="Calibri" w:hAnsi="Calibri" w:cs="Calibri"/>
+          <w:color w:val="FF1493"/>
+          <w:lang w:val="en-US"/>
+        </w:rPr>
+        <w:t>)</w:t>
+      </w:r>
+      <w:r>
+        <w:rPr>
+          <w:rFonts w:eastAsia="Times New Roman" w:cs="Calibri"/>
+          <w:szCs w:val="24"/>
+          <w:lang w:val="en-US" w:eastAsia="bg-BG"/>
+        </w:rPr>
+        <w:t xml:space="preserve">, </w:t>
+      </w:r>
+      <w:proofErr w:type="spellStart"/>
+      <w:r>
+        <w:rPr>
+          <w:rFonts w:ascii="Cambria" w:eastAsia="Times New Roman" w:hAnsi="Cambria" w:cs="Calibri"/>
+          <w:i/>
+          <w:iCs/>
+          <w:color w:val="008B8B"/>
+          <w:szCs w:val="24"/>
+          <w:lang w:val="en-US" w:eastAsia="bg-BG"/>
+        </w:rPr>
+        <w:t>tonf</w:t>
+      </w:r>
+      <w:proofErr w:type="spellEnd"/>
+      <w:r>
+        <w:rPr>
+          <w:rFonts w:ascii="Cambria" w:eastAsia="Times New Roman" w:hAnsi="Cambria" w:cs="Calibri"/>
+          <w:i/>
+          <w:iCs/>
+          <w:color w:val="008B8B"/>
+          <w:szCs w:val="24"/>
+          <w:lang w:val="en-US" w:eastAsia="bg-BG"/>
+        </w:rPr>
+        <w:t xml:space="preserve"> </w:t>
+      </w:r>
+      <w:r>
+        <w:rPr>
+          <w:rStyle w:val="b"/>
+          <w:rFonts w:ascii="Calibri" w:hAnsi="Calibri" w:cs="Calibri"/>
+          <w:color w:val="FF1493"/>
+          <w:lang w:val="en-US"/>
+        </w:rPr>
+        <w:t>(</w:t>
+      </w:r>
+      <w:r>
+        <w:rPr>
+          <w:rFonts w:ascii="Calibri" w:hAnsi="Calibri" w:cs="Calibri"/>
+          <w:color w:val="000000"/>
+          <w:lang w:val="en-US"/>
+        </w:rPr>
+        <w:t>or </w:t>
+      </w:r>
+      <w:r>
+        <w:rPr>
+          <w:rFonts w:ascii="Cambria" w:eastAsia="Times New Roman" w:hAnsi="Cambria" w:cs="Calibri"/>
+          <w:i/>
+          <w:iCs/>
+          <w:color w:val="008B8B"/>
+          <w:szCs w:val="24"/>
+          <w:lang w:val="en-US" w:eastAsia="bg-BG"/>
+        </w:rPr>
+        <w:t xml:space="preserve"> ton</w:t>
+      </w:r>
+      <w:r>
+        <w:rPr>
+          <w:rFonts w:ascii="Arial Nova" w:eastAsia="Times New Roman" w:hAnsi="Arial Nova" w:cs="Arial"/>
+          <w:b/>
+          <w:bCs/>
+          <w:szCs w:val="24"/>
+          <w:vertAlign w:val="subscript"/>
+          <w:lang w:val="en-US" w:eastAsia="bg-BG"/>
+        </w:rPr>
+        <w:t>_</w:t>
+      </w:r>
+      <w:r>
+        <w:rPr>
+          <w:rFonts w:ascii="Consolas" w:eastAsia="Times New Roman" w:hAnsi="Consolas" w:cs="Calibri"/>
+          <w:b/>
+          <w:bCs/>
+          <w:position w:val="-2"/>
+          <w:szCs w:val="24"/>
+          <w:vertAlign w:val="subscript"/>
+          <w:lang w:val="en-US" w:eastAsia="bg-BG"/>
+        </w:rPr>
+        <w:t>f</w:t>
+      </w:r>
+      <w:r>
+        <w:rPr>
+          <w:rStyle w:val="b"/>
+          <w:rFonts w:ascii="Calibri" w:hAnsi="Calibri" w:cs="Calibri"/>
+          <w:color w:val="FF1493"/>
+          <w:lang w:val="en-US"/>
+        </w:rPr>
+        <w:t>)</w:t>
+      </w:r>
+      <w:r>
+        <w:rPr>
+          <w:rFonts w:eastAsia="Times New Roman" w:cs="Calibri"/>
+          <w:szCs w:val="24"/>
+          <w:lang w:val="en-US" w:eastAsia="bg-BG"/>
+        </w:rPr>
+        <w:t xml:space="preserve">, </w:t>
+      </w:r>
+      <w:r>
+        <w:rPr>
+          <w:rFonts w:ascii="Cambria" w:eastAsia="Times New Roman" w:hAnsi="Cambria" w:cs="Calibri"/>
+          <w:i/>
+          <w:iCs/>
+          <w:color w:val="008B8B"/>
+          <w:szCs w:val="24"/>
+          <w:lang w:val="en-US" w:eastAsia="bg-BG"/>
+        </w:rPr>
+        <w:t>pdl</w:t>
+      </w:r>
+      <w:r>
+        <w:rPr>
+          <w:rFonts w:eastAsia="Times New Roman" w:cs="Calibri"/>
+          <w:szCs w:val="24"/>
+          <w:lang w:val="en-US" w:eastAsia="bg-BG"/>
+        </w:rPr>
+        <w:t>;</w:t>
+      </w:r>
+      <w:r>
+        <w:rPr>
+          <w:rFonts w:eastAsia="Times New Roman" w:cs="Calibri"/>
+          <w:szCs w:val="24"/>
+          <w:lang w:val="en-US" w:eastAsia="bg-BG"/>
+        </w:rPr>
+        <w:br/>
+        <w:t xml:space="preserve">Pressure: </w:t>
+      </w:r>
+      <w:proofErr w:type="spellStart"/>
+      <w:r>
+        <w:rPr>
+          <w:rFonts w:ascii="Cambria" w:eastAsia="Times New Roman" w:hAnsi="Cambria" w:cs="Calibri"/>
+          <w:i/>
+          <w:iCs/>
+          <w:color w:val="008B8B"/>
+          <w:szCs w:val="24"/>
+          <w:lang w:val="en-US" w:eastAsia="bg-BG"/>
+        </w:rPr>
+        <w:t>osi</w:t>
+      </w:r>
+      <w:proofErr w:type="spellEnd"/>
+      <w:r>
+        <w:rPr>
+          <w:rFonts w:eastAsia="Times New Roman" w:cs="Calibri"/>
+          <w:szCs w:val="24"/>
+          <w:lang w:val="en-US" w:eastAsia="bg-BG"/>
+        </w:rPr>
+        <w:t xml:space="preserve">, </w:t>
+      </w:r>
+      <w:proofErr w:type="spellStart"/>
+      <w:r>
+        <w:rPr>
+          <w:rFonts w:ascii="Cambria" w:eastAsia="Times New Roman" w:hAnsi="Cambria" w:cs="Calibri"/>
+          <w:i/>
+          <w:iCs/>
+          <w:color w:val="008B8B"/>
+          <w:szCs w:val="24"/>
+          <w:lang w:val="en-US" w:eastAsia="bg-BG"/>
+        </w:rPr>
+        <w:t>osf</w:t>
+      </w:r>
+      <w:proofErr w:type="spellEnd"/>
+      <w:r>
+        <w:rPr>
+          <w:rFonts w:eastAsia="Times New Roman" w:cs="Calibri"/>
+          <w:szCs w:val="24"/>
+          <w:lang w:val="en-US" w:eastAsia="bg-BG"/>
+        </w:rPr>
+        <w:t xml:space="preserve"> </w:t>
+      </w:r>
+      <w:r>
+        <w:rPr>
+          <w:rFonts w:ascii="Cambria" w:eastAsia="Times New Roman" w:hAnsi="Cambria" w:cs="Calibri"/>
+          <w:i/>
+          <w:iCs/>
+          <w:color w:val="008B8B"/>
+          <w:szCs w:val="24"/>
+          <w:lang w:val="en-US" w:eastAsia="bg-BG"/>
+        </w:rPr>
+        <w:t>psi</w:t>
+      </w:r>
+      <w:r>
+        <w:rPr>
+          <w:rFonts w:eastAsia="Times New Roman" w:cs="Calibri"/>
+          <w:szCs w:val="24"/>
+          <w:lang w:val="en-US" w:eastAsia="bg-BG"/>
+        </w:rPr>
+        <w:t xml:space="preserve">, </w:t>
+      </w:r>
+      <w:proofErr w:type="spellStart"/>
+      <w:r>
+        <w:rPr>
+          <w:rFonts w:ascii="Cambria" w:eastAsia="Times New Roman" w:hAnsi="Cambria" w:cs="Calibri"/>
+          <w:i/>
+          <w:iCs/>
+          <w:color w:val="008B8B"/>
+          <w:szCs w:val="24"/>
+          <w:lang w:val="en-US" w:eastAsia="bg-BG"/>
+        </w:rPr>
+        <w:t>psf</w:t>
+      </w:r>
+      <w:proofErr w:type="spellEnd"/>
+      <w:r>
+        <w:rPr>
+          <w:rFonts w:eastAsia="Times New Roman" w:cs="Calibri"/>
+          <w:szCs w:val="24"/>
+          <w:lang w:val="en-US" w:eastAsia="bg-BG"/>
+        </w:rPr>
+        <w:t xml:space="preserve">, </w:t>
+      </w:r>
+      <w:proofErr w:type="spellStart"/>
+      <w:r>
+        <w:rPr>
+          <w:rFonts w:ascii="Cambria" w:eastAsia="Times New Roman" w:hAnsi="Cambria" w:cs="Calibri"/>
+          <w:i/>
+          <w:iCs/>
+          <w:color w:val="008B8B"/>
+          <w:szCs w:val="24"/>
+          <w:lang w:val="en-US" w:eastAsia="bg-BG"/>
+        </w:rPr>
+        <w:t>ksi</w:t>
+      </w:r>
+      <w:proofErr w:type="spellEnd"/>
+      <w:r>
+        <w:rPr>
+          <w:rFonts w:eastAsia="Times New Roman" w:cs="Calibri"/>
+          <w:szCs w:val="24"/>
+          <w:lang w:val="en-US" w:eastAsia="bg-BG"/>
+        </w:rPr>
+        <w:t xml:space="preserve">, </w:t>
+      </w:r>
+      <w:proofErr w:type="spellStart"/>
+      <w:r>
+        <w:rPr>
+          <w:rFonts w:ascii="Cambria" w:eastAsia="Times New Roman" w:hAnsi="Cambria" w:cs="Calibri"/>
+          <w:i/>
+          <w:iCs/>
+          <w:color w:val="008B8B"/>
+          <w:szCs w:val="24"/>
+          <w:lang w:val="en-US" w:eastAsia="bg-BG"/>
+        </w:rPr>
+        <w:t>ksf</w:t>
+      </w:r>
+      <w:proofErr w:type="spellEnd"/>
+      <w:r>
+        <w:rPr>
+          <w:rFonts w:eastAsia="Times New Roman" w:cs="Calibri"/>
+          <w:szCs w:val="24"/>
+          <w:lang w:val="en-US" w:eastAsia="bg-BG"/>
+        </w:rPr>
+        <w:t xml:space="preserve">, </w:t>
+      </w:r>
+      <w:proofErr w:type="spellStart"/>
+      <w:r>
+        <w:rPr>
+          <w:rFonts w:ascii="Cambria" w:eastAsia="Times New Roman" w:hAnsi="Cambria" w:cs="Calibri"/>
+          <w:i/>
+          <w:iCs/>
+          <w:color w:val="008B8B"/>
+          <w:szCs w:val="24"/>
+          <w:lang w:val="en-US" w:eastAsia="bg-BG"/>
+        </w:rPr>
+        <w:t>tsi</w:t>
+      </w:r>
+      <w:proofErr w:type="spellEnd"/>
+      <w:r>
+        <w:rPr>
+          <w:rFonts w:eastAsia="Times New Roman" w:cs="Calibri"/>
+          <w:szCs w:val="24"/>
+          <w:lang w:val="en-US" w:eastAsia="bg-BG"/>
+        </w:rPr>
+        <w:t xml:space="preserve">, </w:t>
+      </w:r>
+      <w:proofErr w:type="spellStart"/>
+      <w:r>
+        <w:rPr>
+          <w:rFonts w:ascii="Cambria" w:eastAsia="Times New Roman" w:hAnsi="Cambria" w:cs="Calibri"/>
+          <w:i/>
+          <w:iCs/>
+          <w:color w:val="008B8B"/>
+          <w:szCs w:val="24"/>
+          <w:lang w:val="en-US" w:eastAsia="bg-BG"/>
+        </w:rPr>
+        <w:t>tsf</w:t>
+      </w:r>
+      <w:proofErr w:type="spellEnd"/>
+      <w:r>
+        <w:rPr>
+          <w:rFonts w:eastAsia="Times New Roman" w:cs="Calibri"/>
+          <w:szCs w:val="24"/>
+          <w:lang w:val="en-US" w:eastAsia="bg-BG"/>
+        </w:rPr>
+        <w:t xml:space="preserve">, </w:t>
+      </w:r>
+      <w:r>
+        <w:rPr>
+          <w:rFonts w:ascii="Times New Roman" w:eastAsia="Times New Roman" w:hAnsi="Times New Roman" w:cs="Calibri"/>
+          <w:i/>
+          <w:iCs/>
+          <w:color w:val="008B8B"/>
+          <w:szCs w:val="24"/>
+          <w:lang w:val="en-US" w:eastAsia="bg-BG"/>
+        </w:rPr>
+        <w:t>inHg</w:t>
+      </w:r>
+      <w:r>
+        <w:rPr>
+          <w:rFonts w:eastAsia="Times New Roman" w:cs="Calibri"/>
+          <w:szCs w:val="24"/>
+          <w:lang w:val="en-US" w:eastAsia="bg-BG"/>
+        </w:rPr>
+        <w:t>;</w:t>
+      </w:r>
+      <w:r>
+        <w:rPr>
+          <w:rFonts w:eastAsia="Times New Roman" w:cs="Calibri"/>
+          <w:szCs w:val="24"/>
+          <w:lang w:val="en-US" w:eastAsia="bg-BG"/>
+        </w:rPr>
+        <w:br/>
+        <w:t xml:space="preserve">Energy/work: </w:t>
+      </w:r>
+      <w:r>
+        <w:rPr>
+          <w:rFonts w:ascii="Cambria" w:eastAsia="Times New Roman" w:hAnsi="Cambria" w:cs="Calibri"/>
+          <w:i/>
+          <w:iCs/>
+          <w:color w:val="008B8B"/>
+          <w:szCs w:val="24"/>
+          <w:lang w:val="en-US" w:eastAsia="bg-BG"/>
+        </w:rPr>
+        <w:t>BTU</w:t>
+      </w:r>
+      <w:r>
+        <w:rPr>
+          <w:rFonts w:eastAsia="Times New Roman" w:cs="Calibri"/>
+          <w:szCs w:val="24"/>
+          <w:lang w:val="en-US" w:eastAsia="bg-BG"/>
+        </w:rPr>
+        <w:t xml:space="preserve">, </w:t>
+      </w:r>
+      <w:proofErr w:type="spellStart"/>
+      <w:r>
+        <w:rPr>
+          <w:rFonts w:ascii="Cambria" w:eastAsia="Times New Roman" w:hAnsi="Cambria" w:cs="Calibri"/>
+          <w:i/>
+          <w:iCs/>
+          <w:color w:val="008B8B"/>
+          <w:szCs w:val="24"/>
+          <w:lang w:val="en-US" w:eastAsia="bg-BG"/>
+        </w:rPr>
+        <w:t>therm</w:t>
+      </w:r>
+      <w:proofErr w:type="spellEnd"/>
+      <w:r>
+        <w:rPr>
+          <w:rFonts w:eastAsia="Times New Roman" w:cs="Calibri"/>
+          <w:szCs w:val="24"/>
+          <w:lang w:val="en-US" w:eastAsia="bg-BG"/>
+        </w:rPr>
+        <w:t xml:space="preserve"> </w:t>
+      </w:r>
+      <w:r>
+        <w:rPr>
+          <w:rStyle w:val="b"/>
+          <w:rFonts w:ascii="Calibri" w:hAnsi="Calibri" w:cs="Calibri"/>
+          <w:color w:val="FF1493"/>
+          <w:lang w:val="en-US"/>
+        </w:rPr>
+        <w:t>(</w:t>
+      </w:r>
+      <w:r>
+        <w:rPr>
+          <w:rFonts w:ascii="Calibri" w:hAnsi="Calibri" w:cs="Calibri"/>
+          <w:color w:val="000000"/>
+          <w:lang w:val="en-US"/>
+        </w:rPr>
+        <w:t>or </w:t>
+      </w:r>
+      <w:r>
+        <w:rPr>
+          <w:rFonts w:ascii="Cambria" w:eastAsia="Times New Roman" w:hAnsi="Cambria" w:cs="Calibri"/>
+          <w:i/>
+          <w:iCs/>
+          <w:color w:val="008B8B"/>
+          <w:szCs w:val="24"/>
+          <w:lang w:val="en-US" w:eastAsia="bg-BG"/>
+        </w:rPr>
+        <w:t xml:space="preserve"> </w:t>
+      </w:r>
+      <w:proofErr w:type="spellStart"/>
+      <w:r>
+        <w:rPr>
+          <w:rFonts w:ascii="Cambria" w:eastAsia="Times New Roman" w:hAnsi="Cambria" w:cs="Calibri"/>
+          <w:i/>
+          <w:iCs/>
+          <w:color w:val="008B8B"/>
+          <w:szCs w:val="24"/>
+          <w:lang w:val="en-US" w:eastAsia="bg-BG"/>
+        </w:rPr>
+        <w:t>therm</w:t>
+      </w:r>
+      <w:r>
+        <w:rPr>
+          <w:rFonts w:ascii="Arial Nova" w:eastAsia="Times New Roman" w:hAnsi="Arial Nova" w:cs="Arial"/>
+          <w:b/>
+          <w:bCs/>
+          <w:szCs w:val="24"/>
+          <w:vertAlign w:val="subscript"/>
+          <w:lang w:val="en-US" w:eastAsia="bg-BG"/>
+        </w:rPr>
+        <w:t>_UK</w:t>
+      </w:r>
+      <w:proofErr w:type="spellEnd"/>
+      <w:r>
+        <w:rPr>
+          <w:rFonts w:eastAsia="Times New Roman" w:cs="Calibri"/>
+          <w:szCs w:val="24"/>
+          <w:lang w:val="en-US" w:eastAsia="bg-BG"/>
+        </w:rPr>
+        <w:t xml:space="preserve">, </w:t>
+      </w:r>
+      <w:proofErr w:type="spellStart"/>
+      <w:r>
+        <w:rPr>
+          <w:rFonts w:ascii="Cambria" w:eastAsia="Times New Roman" w:hAnsi="Cambria" w:cs="Calibri"/>
+          <w:i/>
+          <w:iCs/>
+          <w:color w:val="008B8B"/>
+          <w:szCs w:val="24"/>
+          <w:lang w:val="en-US" w:eastAsia="bg-BG"/>
+        </w:rPr>
+        <w:t>therm</w:t>
+      </w:r>
+      <w:r>
+        <w:rPr>
+          <w:rFonts w:ascii="Arial Nova" w:eastAsia="Times New Roman" w:hAnsi="Arial Nova" w:cs="Arial"/>
+          <w:b/>
+          <w:bCs/>
+          <w:szCs w:val="24"/>
+          <w:vertAlign w:val="subscript"/>
+          <w:lang w:val="en-US" w:eastAsia="bg-BG"/>
+        </w:rPr>
+        <w:t>_US</w:t>
+      </w:r>
+      <w:proofErr w:type="spellEnd"/>
+      <w:r>
+        <w:rPr>
+          <w:rFonts w:ascii="Calibri" w:hAnsi="Calibri" w:cs="Calibri"/>
+          <w:color w:val="FF1493"/>
+          <w:lang w:val="en-US"/>
+        </w:rPr>
+        <w:t>)</w:t>
+      </w:r>
+      <w:r>
+        <w:rPr>
+          <w:rFonts w:eastAsia="Times New Roman" w:cs="Calibri"/>
+          <w:szCs w:val="24"/>
+          <w:lang w:val="en-US" w:eastAsia="bg-BG"/>
+        </w:rPr>
         <w:t xml:space="preserve">, </w:t>
       </w:r>
       <w:r>
@@ -27012,6 +28277,7 @@
         </w:rPr>
         <w:t xml:space="preserve">, </w:t>
       </w:r>
+      <w:proofErr w:type="spellStart"/>
       <w:r>
         <w:rPr>
           <w:rFonts w:ascii="Cambria" w:eastAsia="Times New Roman" w:hAnsi="Cambria" w:cs="Calibri"/>
@@ -27023,14 +28289,16 @@
         </w:rPr>
         <w:t>hpE</w:t>
       </w:r>
-      <w:r>
-        <w:rPr>
-          <w:rFonts w:eastAsia="Times New Roman" w:cs="Calibri"/>
-          <w:szCs w:val="24"/>
-          <w:lang w:val="en-US" w:eastAsia="bg-BG"/>
-        </w:rPr>
-        <w:t xml:space="preserve">, </w:t>
-      </w:r>
+      <w:proofErr w:type="spellEnd"/>
+      <w:r>
+        <w:rPr>
+          <w:rFonts w:eastAsia="Times New Roman" w:cs="Calibri"/>
+          <w:szCs w:val="24"/>
+          <w:lang w:val="en-US" w:eastAsia="bg-BG"/>
+        </w:rPr>
+        <w:t xml:space="preserve">, </w:t>
+      </w:r>
+      <w:proofErr w:type="spellStart"/>
       <w:r>
         <w:rPr>
           <w:rFonts w:ascii="Cambria" w:eastAsia="Times New Roman" w:hAnsi="Cambria" w:cs="Calibri"/>
@@ -27042,6 +28310,7 @@
         </w:rPr>
         <w:t>hpS</w:t>
       </w:r>
+      <w:proofErr w:type="spellEnd"/>
       <w:r>
         <w:rPr>
           <w:rFonts w:eastAsia="Times New Roman" w:cs="Calibri"/>
@@ -27165,7 +28434,7 @@
 </file>
 
 <file path=word/numbering.xml><?xml version="1.0" encoding="utf-8"?>
-<w:numbering xmlns:wpc="http://schemas.microsoft.com/office/word/2010/wordprocessingCanvas" xmlns:cx="http://schemas.microsoft.com/office/drawing/2014/chartex" xmlns:cx1="http://schemas.microsoft.com/office/drawing/2015/9/8/chartex" xmlns:cx2="http://schemas.microsoft.com/office/drawing/2015/10/21/chartex" xmlns:cx3="http://schemas.microsoft.com/office/drawing/2016/5/9/chartex" xmlns:cx4="http://schemas.microsoft.com/office/drawing/2016/5/10/chartex" xmlns:cx5="http://schemas.microsoft.com/office/drawing/2016/5/11/chartex" xmlns:cx6="http://schemas.microsoft.com/office/drawing/2016/5/12/chartex" xmlns:cx7="http://schemas.microsoft.com/office/drawing/2016/5/13/chartex" xmlns:cx8="http://schemas.microsoft.com/office/drawing/2016/5/14/chartex" xmlns:mc="http://schemas.openxmlformats.org/markup-compatibility/2006" xmlns:aink="http://schemas.microsoft.com/office/drawing/2016/ink" xmlns:am3d="http://schemas.microsoft.com/office/drawing/2017/model3d" xmlns:o="urn:schemas-microsoft-com:office:office" xmlns:oel="http://schemas.microsoft.com/office/2019/extlst" xmlns:r="http://schemas.openxmlformats.org/officeDocument/2006/relationships" xmlns:m="http://schemas.openxmlformats.org/officeDocument/2006/math" xmlns:v="urn:schemas-microsoft-com:vml" xmlns:wp14="http://schemas.microsoft.com/office/word/2010/wordprocessingDrawing" xmlns:wp="http://schemas.openxmlformats.org/drawingml/2006/wordprocessingDrawing" xmlns:w10="urn:schemas-microsoft-com:office:word" xmlns:w="http://schemas.openxmlformats.org/wordprocessingml/2006/main" xmlns:w14="http://schemas.microsoft.com/office/word/2010/wordml" xmlns:w15="http://schemas.microsoft.com/office/word/2012/wordml" xmlns:w16cex="http://schemas.microsoft.com/office/word/2018/wordml/cex" xmlns:w16cid="http://schemas.microsoft.com/office/word/2016/wordml/cid" xmlns:w16="http://schemas.microsoft.com/office/word/2018/wordml" xmlns:w16du="http://schemas.microsoft.com/office/word/2023/wordml/word16du" xmlns:w16sdtdh="http://schemas.microsoft.com/office/word/2020/wordml/sdtdatahash" xmlns:w16se="http://schemas.microsoft.com/office/word/2015/wordml/symex" xmlns:wpg="http://schemas.microsoft.com/office/word/2010/wordprocessingGroup" xmlns:wpi="http://schemas.microsoft.com/office/word/2010/wordprocessingInk" xmlns:wne="http://schemas.microsoft.com/office/word/2006/wordml" xmlns:wps="http://schemas.microsoft.com/office/word/2010/wordprocessingShape" mc:Ignorable="w14 w15 w16se w16cid w16 w16cex w16sdtdh wp14">
+<w:numbering xmlns:wpc="http://schemas.microsoft.com/office/word/2010/wordprocessingCanvas" xmlns:cx="http://schemas.microsoft.com/office/drawing/2014/chartex" xmlns:cx1="http://schemas.microsoft.com/office/drawing/2015/9/8/chartex" xmlns:cx2="http://schemas.microsoft.com/office/drawing/2015/10/21/chartex" xmlns:cx3="http://schemas.microsoft.com/office/drawing/2016/5/9/chartex" xmlns:cx4="http://schemas.microsoft.com/office/drawing/2016/5/10/chartex" xmlns:cx5="http://schemas.microsoft.com/office/drawing/2016/5/11/chartex" xmlns:cx6="http://schemas.microsoft.com/office/drawing/2016/5/12/chartex" xmlns:cx7="http://schemas.microsoft.com/office/drawing/2016/5/13/chartex" xmlns:cx8="http://schemas.microsoft.com/office/drawing/2016/5/14/chartex" xmlns:mc="http://schemas.openxmlformats.org/markup-compatibility/2006" xmlns:aink="http://schemas.microsoft.com/office/drawing/2016/ink" xmlns:am3d="http://schemas.microsoft.com/office/drawing/2017/model3d" xmlns:o="urn:schemas-microsoft-com:office:office" xmlns:oel="http://schemas.microsoft.com/office/2019/extlst" xmlns:r="http://schemas.openxmlformats.org/officeDocument/2006/relationships" xmlns:m="http://schemas.openxmlformats.org/officeDocument/2006/math" xmlns:v="urn:schemas-microsoft-com:vml" xmlns:wp14="http://schemas.microsoft.com/office/word/2010/wordprocessingDrawing" xmlns:wp="http://schemas.openxmlformats.org/drawingml/2006/wordprocessingDrawing" xmlns:w10="urn:schemas-microsoft-com:office:word" xmlns:w="http://schemas.openxmlformats.org/wordprocessingml/2006/main" xmlns:w14="http://schemas.microsoft.com/office/word/2010/wordml" xmlns:w15="http://schemas.microsoft.com/office/word/2012/wordml" xmlns:w16cex="http://schemas.microsoft.com/office/word/2018/wordml/cex" xmlns:w16cid="http://schemas.microsoft.com/office/word/2016/wordml/cid" xmlns:w16="http://schemas.microsoft.com/office/word/2018/wordml" xmlns:w16sdtdh="http://schemas.microsoft.com/office/word/2020/wordml/sdtdatahash" xmlns:w16se="http://schemas.microsoft.com/office/word/2015/wordml/symex" xmlns:wpg="http://schemas.microsoft.com/office/word/2010/wordprocessingGroup" xmlns:wpi="http://schemas.microsoft.com/office/word/2010/wordprocessingInk" xmlns:wne="http://schemas.microsoft.com/office/word/2006/wordml" xmlns:wps="http://schemas.microsoft.com/office/word/2010/wordprocessingShape" mc:Ignorable="w14 w15 w16se w16cid w16 w16cex w16sdtdh wp14">
   <w:abstractNum w:abstractNumId="0" w15:restartNumberingAfterBreak="0">
     <w:nsid w:val="0CC75F0B"/>
     <w:multiLevelType w:val="multilevel"/>

--- a/Calcpad.Wpf/help.docx
+++ b/Calcpad.Wpf/help.docx
@@ -961,7 +961,8 @@
           <w:i/>
           <w:iCs/>
           <w:color w:val="0000FF"/>
-          <w:szCs w:val="24"/>
+          <w:sz w:val="25"/>
+          <w:szCs w:val="25"/>
           <w:lang w:val="en-US" w:eastAsia="bg-BG"/>
         </w:rPr>
         <w:t>a</w:t>
@@ -980,7 +981,8 @@
           <w:i/>
           <w:iCs/>
           <w:color w:val="0000FF"/>
-          <w:szCs w:val="24"/>
+          <w:sz w:val="25"/>
+          <w:szCs w:val="25"/>
           <w:lang w:val="en-US" w:eastAsia="bg-BG"/>
         </w:rPr>
         <w:t>z</w:t>
@@ -999,7 +1001,8 @@
           <w:i/>
           <w:iCs/>
           <w:color w:val="0000FF"/>
-          <w:szCs w:val="24"/>
+          <w:sz w:val="25"/>
+          <w:szCs w:val="25"/>
           <w:lang w:val="en-US" w:eastAsia="bg-BG"/>
         </w:rPr>
         <w:t>A</w:t>
@@ -1018,7 +1021,8 @@
           <w:i/>
           <w:iCs/>
           <w:color w:val="0000FF"/>
-          <w:szCs w:val="24"/>
+          <w:sz w:val="25"/>
+          <w:szCs w:val="25"/>
           <w:lang w:val="en-US" w:eastAsia="bg-BG"/>
         </w:rPr>
         <w:t>Z</w:t>
@@ -1046,7 +1050,8 @@
           <w:i/>
           <w:iCs/>
           <w:color w:val="0000FF"/>
-          <w:szCs w:val="24"/>
+          <w:sz w:val="25"/>
+          <w:szCs w:val="25"/>
           <w:lang w:val="en-US" w:eastAsia="bg-BG"/>
         </w:rPr>
         <w:t>α</w:t>
@@ -1065,7 +1070,8 @@
           <w:i/>
           <w:iCs/>
           <w:color w:val="0000FF"/>
-          <w:szCs w:val="24"/>
+          <w:sz w:val="25"/>
+          <w:szCs w:val="25"/>
           <w:lang w:val="en-US" w:eastAsia="bg-BG"/>
         </w:rPr>
         <w:t>ω</w:t>
@@ -1084,7 +1090,8 @@
           <w:i/>
           <w:iCs/>
           <w:color w:val="0000FF"/>
-          <w:szCs w:val="24"/>
+          <w:sz w:val="25"/>
+          <w:szCs w:val="25"/>
           <w:lang w:val="en-US" w:eastAsia="bg-BG"/>
         </w:rPr>
         <w:t>Α</w:t>
@@ -1103,7 +1110,8 @@
           <w:i/>
           <w:iCs/>
           <w:color w:val="0000FF"/>
-          <w:szCs w:val="24"/>
+          <w:sz w:val="25"/>
+          <w:szCs w:val="25"/>
           <w:lang w:val="en-US" w:eastAsia="bg-BG"/>
         </w:rPr>
         <w:t>Ω</w:t>
@@ -1891,7 +1899,7 @@
         </w:numPr>
         <w:suppressAutoHyphens w:val="0"/>
         <w:spacing w:before="120" w:after="120" w:line="300" w:lineRule="auto"/>
-        <w:ind w:left="567" w:right="-285" w:hanging="283"/>
+        <w:ind w:left="567" w:right="-597" w:hanging="283"/>
         <w:contextualSpacing/>
         <w:rPr>
           <w:rFonts w:ascii="Calibri" w:hAnsi="Calibri" w:cs="Calibri"/>
@@ -1918,7 +1926,8 @@
       <w:r>
         <w:rPr>
           <w:rStyle w:val="HTML"/>
-          <w:szCs w:val="24"/>
+          <w:sz w:val="25"/>
+          <w:szCs w:val="25"/>
           <w:lang w:val="en-US"/>
         </w:rPr>
         <w:t>π</w:t>
@@ -1935,7 +1944,8 @@
       <w:r>
         <w:rPr>
           <w:rStyle w:val="HTML"/>
-          <w:szCs w:val="24"/>
+          <w:sz w:val="25"/>
+          <w:szCs w:val="25"/>
           <w:lang w:val="en-US"/>
         </w:rPr>
         <w:t>e</w:t>
@@ -1952,7 +1962,8 @@
       <w:r>
         <w:rPr>
           <w:rStyle w:val="HTML"/>
-          <w:szCs w:val="24"/>
+          <w:sz w:val="25"/>
+          <w:szCs w:val="25"/>
           <w:lang w:val="en-US"/>
         </w:rPr>
         <w:t>φ</w:t>
@@ -1969,7 +1980,8 @@
       <w:r>
         <w:rPr>
           <w:rStyle w:val="HTML"/>
-          <w:szCs w:val="24"/>
+          <w:sz w:val="25"/>
+          <w:szCs w:val="25"/>
           <w:lang w:val="en-US"/>
         </w:rPr>
         <w:t>γ</w:t>
@@ -1986,7 +1998,8 @@
       <w:r>
         <w:rPr>
           <w:rStyle w:val="HTML"/>
-          <w:szCs w:val="24"/>
+          <w:sz w:val="25"/>
+          <w:szCs w:val="25"/>
           <w:lang w:val="en-US"/>
         </w:rPr>
         <w:t>g</w:t>
@@ -2003,7 +2016,8 @@
       <w:r>
         <w:rPr>
           <w:rStyle w:val="HTML"/>
-          <w:szCs w:val="24"/>
+          <w:sz w:val="25"/>
+          <w:szCs w:val="25"/>
           <w:lang w:val="en-US"/>
         </w:rPr>
         <w:t>G</w:t>
@@ -2020,20 +2034,57 @@
       <w:r>
         <w:rPr>
           <w:rStyle w:val="HTML"/>
-          <w:szCs w:val="24"/>
+          <w:spacing w:val="20"/>
+          <w:sz w:val="25"/>
+          <w:szCs w:val="25"/>
           <w:lang w:val="en-US"/>
         </w:rPr>
         <w:t>M</w:t>
       </w:r>
       <w:r>
         <w:rPr>
+          <w:rFonts w:ascii="Arial Nova" w:hAnsi="Arial Nova" w:cs="Calibri"/>
+          <w:color w:val="000000"/>
+          <w:spacing w:val="10"/>
+          <w:position w:val="-2"/>
+          <w:sz w:val="26"/>
+          <w:szCs w:val="26"/>
+          <w:vertAlign w:val="subscript"/>
+          <w:lang w:val="en-US"/>
+        </w:rPr>
+        <w:t>E</w:t>
+      </w:r>
+      <w:r>
+        <w:rPr>
           <w:rFonts w:cs="Calibri"/>
           <w:color w:val="000000"/>
           <w:szCs w:val="24"/>
+          <w:lang w:val="en-US"/>
+        </w:rPr>
+        <w:t>, </w:t>
+      </w:r>
+      <w:r>
+        <w:rPr>
+          <w:rStyle w:val="HTML"/>
+          <w:spacing w:val="20"/>
+          <w:sz w:val="25"/>
+          <w:szCs w:val="25"/>
+          <w:lang w:val="en-US"/>
+        </w:rPr>
+        <w:t>M</w:t>
+      </w:r>
+      <w:r>
+        <w:rPr>
+          <w:rFonts w:ascii="Arial Nova" w:hAnsi="Arial Nova" w:cs="Calibri"/>
+          <w:color w:val="000000"/>
+          <w:spacing w:val="10"/>
+          <w:position w:val="-2"/>
+          <w:sz w:val="26"/>
+          <w:szCs w:val="26"/>
           <w:vertAlign w:val="subscript"/>
           <w:lang w:val="en-US"/>
         </w:rPr>
-        <w:t>E</w:t>
+        <w:t>S</w:t>
       </w:r>
       <w:r>
         <w:rPr>
@@ -2047,20 +2098,61 @@
       <w:r>
         <w:rPr>
           <w:rStyle w:val="HTML"/>
-          <w:szCs w:val="24"/>
-          <w:lang w:val="en-US"/>
-        </w:rPr>
-        <w:t>M</w:t>
+          <w:sz w:val="25"/>
+          <w:szCs w:val="25"/>
+          <w:lang w:val="en-US"/>
+        </w:rPr>
+        <w:t>c</w:t>
       </w:r>
       <w:r>
         <w:rPr>
           <w:rFonts w:cs="Calibri"/>
           <w:color w:val="000000"/>
           <w:szCs w:val="24"/>
+          <w:lang w:val="en-US"/>
+        </w:rPr>
+        <w:t>, </w:t>
+      </w:r>
+      <w:r>
+        <w:rPr>
+          <w:rStyle w:val="HTML"/>
+          <w:sz w:val="25"/>
+          <w:szCs w:val="25"/>
+          <w:lang w:val="en-US"/>
+        </w:rPr>
+        <w:t>h</w:t>
+      </w:r>
+      <w:r>
+        <w:rPr>
+          <w:rFonts w:cs="Calibri"/>
+          <w:color w:val="000000"/>
+          <w:szCs w:val="24"/>
+          <w:lang w:val="en-US"/>
+        </w:rPr>
+        <w:t>, </w:t>
+      </w:r>
+      <w:r>
+        <w:rPr>
+          <w:rStyle w:val="HTML"/>
+          <w:spacing w:val="20"/>
+          <w:sz w:val="25"/>
+          <w:szCs w:val="25"/>
+          <w:lang w:val="en-US"/>
+        </w:rPr>
+        <w:t>μ</w:t>
+      </w:r>
+      <w:r>
+        <w:rPr>
+          <w:rFonts w:ascii="Arial Nova" w:hAnsi="Arial Nova" w:cs="Calibri"/>
+          <w:color w:val="000000"/>
+          <w:spacing w:val="10"/>
+          <w:position w:val="-2"/>
+          <w:sz w:val="26"/>
+          <w:szCs w:val="26"/>
           <w:vertAlign w:val="subscript"/>
           <w:lang w:val="en-US"/>
         </w:rPr>
-        <w:t>S</w:t>
+        <w:t>0</w:t>
       </w:r>
       <w:r>
         <w:rPr>
@@ -2074,7 +2166,320 @@
       <w:r>
         <w:rPr>
           <w:rStyle w:val="HTML"/>
-          <w:szCs w:val="24"/>
+          <w:spacing w:val="20"/>
+          <w:sz w:val="25"/>
+          <w:szCs w:val="25"/>
+          <w:lang w:val="en-US"/>
+        </w:rPr>
+        <w:t>ε</w:t>
+      </w:r>
+      <w:r>
+        <w:rPr>
+          <w:rFonts w:ascii="Arial Nova" w:hAnsi="Arial Nova" w:cs="Calibri"/>
+          <w:color w:val="000000"/>
+          <w:spacing w:val="10"/>
+          <w:position w:val="-2"/>
+          <w:sz w:val="26"/>
+          <w:szCs w:val="26"/>
+          <w:vertAlign w:val="subscript"/>
+          <w:lang w:val="en-US"/>
+        </w:rPr>
+        <w:t>0</w:t>
+      </w:r>
+      <w:r>
+        <w:rPr>
+          <w:rFonts w:cs="Calibri"/>
+          <w:color w:val="000000"/>
+          <w:szCs w:val="24"/>
+          <w:lang w:val="en-US"/>
+        </w:rPr>
+        <w:t>, </w:t>
+      </w:r>
+      <w:r>
+        <w:rPr>
+          <w:rStyle w:val="HTML"/>
+          <w:spacing w:val="20"/>
+          <w:sz w:val="25"/>
+          <w:szCs w:val="25"/>
+          <w:lang w:val="en-US"/>
+        </w:rPr>
+        <w:t>k</w:t>
+      </w:r>
+      <w:r>
+        <w:rPr>
+          <w:rFonts w:ascii="Arial Nova" w:hAnsi="Arial Nova" w:cs="Calibri"/>
+          <w:color w:val="000000"/>
+          <w:spacing w:val="10"/>
+          <w:position w:val="-2"/>
+          <w:sz w:val="28"/>
+          <w:szCs w:val="28"/>
+          <w:vertAlign w:val="subscript"/>
+          <w:lang w:val="en-US"/>
+        </w:rPr>
+        <w:t>e</w:t>
+      </w:r>
+      <w:r>
+        <w:rPr>
+          <w:rFonts w:cs="Calibri"/>
+          <w:color w:val="000000"/>
+          <w:szCs w:val="24"/>
+          <w:lang w:val="en-US"/>
+        </w:rPr>
+        <w:t>, </w:t>
+      </w:r>
+      <w:r>
+        <w:rPr>
+          <w:rStyle w:val="HTML"/>
+          <w:spacing w:val="20"/>
+          <w:sz w:val="25"/>
+          <w:szCs w:val="25"/>
+          <w:lang w:val="en-US"/>
+        </w:rPr>
+        <w:t>e</w:t>
+      </w:r>
+      <w:r>
+        <w:rPr>
+          <w:rFonts w:cs="Calibri"/>
+          <w:color w:val="000000"/>
+          <w:szCs w:val="24"/>
+          <w:lang w:val="en-US"/>
+        </w:rPr>
+        <w:t>, </w:t>
+      </w:r>
+      <w:proofErr w:type="spellStart"/>
+      <w:r>
+        <w:rPr>
+          <w:rStyle w:val="HTML"/>
+          <w:spacing w:val="20"/>
+          <w:sz w:val="25"/>
+          <w:szCs w:val="25"/>
+          <w:lang w:val="en-US"/>
+        </w:rPr>
+        <w:t>m</w:t>
+      </w:r>
+      <w:r>
+        <w:rPr>
+          <w:rFonts w:ascii="Arial Nova" w:hAnsi="Arial Nova" w:cs="Calibri"/>
+          <w:color w:val="000000"/>
+          <w:spacing w:val="10"/>
+          <w:position w:val="-2"/>
+          <w:sz w:val="28"/>
+          <w:szCs w:val="28"/>
+          <w:vertAlign w:val="subscript"/>
+          <w:lang w:val="en-US"/>
+        </w:rPr>
+        <w:t>e</w:t>
+      </w:r>
+      <w:proofErr w:type="spellEnd"/>
+      <w:r>
+        <w:rPr>
+          <w:rFonts w:cs="Calibri"/>
+          <w:color w:val="000000"/>
+          <w:szCs w:val="24"/>
+          <w:lang w:val="en-US"/>
+        </w:rPr>
+        <w:t>, </w:t>
+      </w:r>
+      <w:r>
+        <w:rPr>
+          <w:rStyle w:val="HTML"/>
+          <w:spacing w:val="20"/>
+          <w:sz w:val="25"/>
+          <w:szCs w:val="25"/>
+          <w:lang w:val="en-US"/>
+        </w:rPr>
+        <w:t>m</w:t>
+      </w:r>
+      <w:r>
+        <w:rPr>
+          <w:rFonts w:ascii="Arial Nova" w:hAnsi="Arial Nova" w:cs="Calibri"/>
+          <w:color w:val="000000"/>
+          <w:spacing w:val="10"/>
+          <w:position w:val="-2"/>
+          <w:sz w:val="28"/>
+          <w:szCs w:val="28"/>
+          <w:vertAlign w:val="subscript"/>
+          <w:lang w:val="en-US"/>
+        </w:rPr>
+        <w:t>p</w:t>
+      </w:r>
+      <w:r>
+        <w:rPr>
+          <w:rFonts w:cs="Calibri"/>
+          <w:color w:val="000000"/>
+          <w:szCs w:val="24"/>
+          <w:lang w:val="en-US"/>
+        </w:rPr>
+        <w:t>, </w:t>
+      </w:r>
+      <w:r>
+        <w:rPr>
+          <w:rStyle w:val="HTML"/>
+          <w:spacing w:val="20"/>
+          <w:sz w:val="25"/>
+          <w:szCs w:val="25"/>
+          <w:lang w:val="en-US"/>
+        </w:rPr>
+        <w:t>m</w:t>
+      </w:r>
+      <w:r>
+        <w:rPr>
+          <w:rFonts w:ascii="Arial Nova" w:hAnsi="Arial Nova" w:cs="Calibri"/>
+          <w:color w:val="000000"/>
+          <w:spacing w:val="10"/>
+          <w:position w:val="-2"/>
+          <w:sz w:val="28"/>
+          <w:szCs w:val="28"/>
+          <w:vertAlign w:val="subscript"/>
+          <w:lang w:val="en-US"/>
+        </w:rPr>
+        <w:t>n</w:t>
+      </w:r>
+      <w:r>
+        <w:rPr>
+          <w:rFonts w:cs="Calibri"/>
+          <w:color w:val="000000"/>
+          <w:szCs w:val="24"/>
+          <w:lang w:val="en-US"/>
+        </w:rPr>
+        <w:t>, </w:t>
+      </w:r>
+      <w:r>
+        <w:rPr>
+          <w:rStyle w:val="HTML"/>
+          <w:spacing w:val="20"/>
+          <w:sz w:val="25"/>
+          <w:szCs w:val="25"/>
+          <w:lang w:val="en-US"/>
+        </w:rPr>
+        <w:t>N</w:t>
+      </w:r>
+      <w:r>
+        <w:rPr>
+          <w:rFonts w:ascii="Arial Nova" w:hAnsi="Arial Nova" w:cs="Calibri"/>
+          <w:color w:val="000000"/>
+          <w:spacing w:val="10"/>
+          <w:position w:val="-2"/>
+          <w:sz w:val="26"/>
+          <w:szCs w:val="26"/>
+          <w:vertAlign w:val="subscript"/>
+          <w:lang w:val="en-US"/>
+        </w:rPr>
+        <w:t>A</w:t>
+      </w:r>
+      <w:r>
+        <w:rPr>
+          <w:rFonts w:cs="Calibri"/>
+          <w:color w:val="000000"/>
+          <w:szCs w:val="24"/>
+          <w:lang w:val="en-US"/>
+        </w:rPr>
+        <w:t>, </w:t>
+      </w:r>
+      <w:r>
+        <w:rPr>
+          <w:rStyle w:val="HTML"/>
+          <w:szCs w:val="24"/>
+          <w:lang w:val="en-US"/>
+        </w:rPr>
+        <w:t>σ</w:t>
+      </w:r>
+      <w:r>
+        <w:rPr>
+          <w:rFonts w:cs="Calibri"/>
+          <w:color w:val="000000"/>
+          <w:szCs w:val="24"/>
+          <w:lang w:val="en-US"/>
+        </w:rPr>
+        <w:t>, </w:t>
+      </w:r>
+      <w:r>
+        <w:rPr>
+          <w:rStyle w:val="HTML"/>
+          <w:spacing w:val="20"/>
+          <w:sz w:val="25"/>
+          <w:szCs w:val="25"/>
+          <w:lang w:val="en-US"/>
+        </w:rPr>
+        <w:t>k</w:t>
+      </w:r>
+      <w:r>
+        <w:rPr>
+          <w:rFonts w:ascii="Arial Nova" w:hAnsi="Arial Nova" w:cs="Calibri"/>
+          <w:color w:val="000000"/>
+          <w:spacing w:val="10"/>
+          <w:position w:val="-2"/>
+          <w:sz w:val="26"/>
+          <w:szCs w:val="26"/>
+          <w:vertAlign w:val="subscript"/>
+          <w:lang w:val="en-US"/>
+        </w:rPr>
+        <w:t>B</w:t>
+      </w:r>
+      <w:r>
+        <w:rPr>
+          <w:rFonts w:cs="Calibri"/>
+          <w:color w:val="000000"/>
+          <w:szCs w:val="24"/>
+          <w:lang w:val="en-US"/>
+        </w:rPr>
+        <w:t>, </w:t>
+      </w:r>
+      <w:r>
+        <w:rPr>
+          <w:rStyle w:val="HTML"/>
+          <w:sz w:val="25"/>
+          <w:szCs w:val="25"/>
+          <w:lang w:val="en-US"/>
+        </w:rPr>
+        <w:t>R</w:t>
+      </w:r>
+      <w:r>
+        <w:rPr>
+          <w:rFonts w:cs="Calibri"/>
+          <w:color w:val="000000"/>
+          <w:szCs w:val="24"/>
+          <w:lang w:val="en-US"/>
+        </w:rPr>
+        <w:t>, </w:t>
+      </w:r>
+      <w:r>
+        <w:rPr>
+          <w:rStyle w:val="HTML"/>
+          <w:sz w:val="25"/>
+          <w:szCs w:val="25"/>
+          <w:lang w:val="en-US"/>
+        </w:rPr>
+        <w:t>F</w:t>
+      </w:r>
+      <w:r>
+        <w:rPr>
+          <w:rFonts w:cs="Calibri"/>
+          <w:color w:val="000000"/>
+          <w:szCs w:val="24"/>
+          <w:lang w:val="en-US"/>
+        </w:rPr>
+        <w:t>, </w:t>
+      </w:r>
+      <w:r>
+        <w:rPr>
+          <w:rStyle w:val="HTML"/>
+          <w:spacing w:val="20"/>
+          <w:sz w:val="25"/>
+          <w:szCs w:val="25"/>
+          <w:lang w:val="en-US"/>
+        </w:rPr>
+        <w:t>γ</w:t>
+      </w:r>
+      <w:r>
+        <w:rPr>
+          <w:rFonts w:ascii="Arial Nova" w:hAnsi="Arial Nova" w:cs="Calibri"/>
+          <w:color w:val="000000"/>
+          <w:spacing w:val="10"/>
+          <w:position w:val="-2"/>
+          <w:sz w:val="28"/>
+          <w:szCs w:val="28"/>
+          <w:vertAlign w:val="subscript"/>
           <w:lang w:val="en-US"/>
         </w:rPr>
         <w:t>c</w:t>
@@ -2088,14 +2493,31 @@
         </w:rPr>
         <w:t>, </w:t>
       </w:r>
+      <w:proofErr w:type="spellStart"/>
       <w:r>
         <w:rPr>
           <w:rStyle w:val="HTML"/>
-          <w:szCs w:val="24"/>
-          <w:lang w:val="en-US"/>
-        </w:rPr>
-        <w:t>h</w:t>
-      </w:r>
+          <w:spacing w:val="20"/>
+          <w:sz w:val="25"/>
+          <w:szCs w:val="25"/>
+          <w:lang w:val="en-US"/>
+        </w:rPr>
+        <w:t>γ</w:t>
+      </w:r>
+      <w:r>
+        <w:rPr>
+          <w:rFonts w:ascii="Arial Nova" w:hAnsi="Arial Nova" w:cs="Calibri"/>
+          <w:color w:val="000000"/>
+          <w:spacing w:val="10"/>
+          <w:position w:val="-2"/>
+          <w:sz w:val="28"/>
+          <w:szCs w:val="28"/>
+          <w:vertAlign w:val="subscript"/>
+          <w:lang w:val="en-US"/>
+        </w:rPr>
+        <w:t>s</w:t>
+      </w:r>
+      <w:proofErr w:type="spellEnd"/>
       <w:r>
         <w:rPr>
           <w:rFonts w:cs="Calibri"/>
@@ -2108,20 +2530,57 @@
       <w:r>
         <w:rPr>
           <w:rStyle w:val="HTML"/>
-          <w:szCs w:val="24"/>
-          <w:lang w:val="en-US"/>
-        </w:rPr>
-        <w:t>μ</w:t>
+          <w:spacing w:val="20"/>
+          <w:sz w:val="25"/>
+          <w:szCs w:val="25"/>
+          <w:lang w:val="en-US"/>
+        </w:rPr>
+        <w:t>γ</w:t>
+      </w:r>
+      <w:r>
+        <w:rPr>
+          <w:rFonts w:ascii="Arial Nova" w:hAnsi="Arial Nova" w:cs="Calibri"/>
+          <w:color w:val="000000"/>
+          <w:spacing w:val="10"/>
+          <w:position w:val="-2"/>
+          <w:sz w:val="28"/>
+          <w:szCs w:val="28"/>
+          <w:vertAlign w:val="subscript"/>
+          <w:lang w:val="en-US"/>
+        </w:rPr>
+        <w:t>a</w:t>
       </w:r>
       <w:r>
         <w:rPr>
           <w:rFonts w:cs="Calibri"/>
           <w:color w:val="000000"/>
           <w:szCs w:val="24"/>
+          <w:lang w:val="en-US"/>
+        </w:rPr>
+        <w:t>, </w:t>
+      </w:r>
+      <w:r>
+        <w:rPr>
+          <w:rStyle w:val="HTML"/>
+          <w:spacing w:val="20"/>
+          <w:sz w:val="25"/>
+          <w:szCs w:val="25"/>
+          <w:lang w:val="en-US"/>
+        </w:rPr>
+        <w:t>γ</w:t>
+      </w:r>
+      <w:r>
+        <w:rPr>
+          <w:rFonts w:ascii="Arial Nova" w:hAnsi="Arial Nova" w:cs="Calibri"/>
+          <w:color w:val="000000"/>
+          <w:spacing w:val="10"/>
+          <w:position w:val="-2"/>
+          <w:sz w:val="28"/>
+          <w:szCs w:val="28"/>
           <w:vertAlign w:val="subscript"/>
           <w:lang w:val="en-US"/>
         </w:rPr>
-        <w:t>0</w:t>
+        <w:t>g</w:t>
       </w:r>
       <w:r>
         <w:rPr>
@@ -2135,381 +2594,20 @@
       <w:r>
         <w:rPr>
           <w:rStyle w:val="HTML"/>
-          <w:szCs w:val="24"/>
-          <w:lang w:val="en-US"/>
-        </w:rPr>
-        <w:t>ε</w:t>
-      </w:r>
-      <w:r>
-        <w:rPr>
-          <w:rFonts w:cs="Calibri"/>
-          <w:color w:val="000000"/>
-          <w:szCs w:val="24"/>
-          <w:vertAlign w:val="subscript"/>
-          <w:lang w:val="en-US"/>
-        </w:rPr>
-        <w:t>0</w:t>
-      </w:r>
-      <w:r>
-        <w:rPr>
-          <w:rFonts w:cs="Calibri"/>
-          <w:color w:val="000000"/>
-          <w:szCs w:val="24"/>
-          <w:lang w:val="en-US"/>
-        </w:rPr>
-        <w:t>, </w:t>
-      </w:r>
-      <w:r>
-        <w:rPr>
-          <w:rStyle w:val="HTML"/>
-          <w:szCs w:val="24"/>
-          <w:lang w:val="en-US"/>
-        </w:rPr>
-        <w:t>k</w:t>
-      </w:r>
-      <w:r>
-        <w:rPr>
-          <w:rFonts w:cs="Calibri"/>
-          <w:color w:val="000000"/>
-          <w:szCs w:val="24"/>
-          <w:vertAlign w:val="subscript"/>
-          <w:lang w:val="en-US"/>
-        </w:rPr>
-        <w:t>e</w:t>
-      </w:r>
-      <w:r>
-        <w:rPr>
-          <w:rFonts w:cs="Calibri"/>
-          <w:color w:val="000000"/>
-          <w:szCs w:val="24"/>
-          <w:lang w:val="en-US"/>
-        </w:rPr>
-        <w:t>, </w:t>
-      </w:r>
-      <w:r>
-        <w:rPr>
-          <w:rStyle w:val="HTML"/>
-          <w:szCs w:val="24"/>
-          <w:lang w:val="en-US"/>
-        </w:rPr>
-        <w:t>e</w:t>
-      </w:r>
-      <w:r>
-        <w:rPr>
-          <w:rFonts w:cs="Calibri"/>
-          <w:color w:val="000000"/>
-          <w:szCs w:val="24"/>
-          <w:lang w:val="en-US"/>
-        </w:rPr>
-        <w:t>, </w:t>
-      </w:r>
-      <w:r>
-        <w:rPr>
-          <w:rStyle w:val="HTML"/>
-          <w:szCs w:val="24"/>
-          <w:lang w:val="en-US"/>
-        </w:rPr>
-        <w:t>m</w:t>
-      </w:r>
-      <w:r>
-        <w:rPr>
-          <w:rFonts w:cs="Calibri"/>
-          <w:color w:val="000000"/>
-          <w:szCs w:val="24"/>
-          <w:vertAlign w:val="subscript"/>
-          <w:lang w:val="en-US"/>
-        </w:rPr>
-        <w:t>e</w:t>
-      </w:r>
-      <w:r>
-        <w:rPr>
-          <w:rFonts w:cs="Calibri"/>
-          <w:color w:val="000000"/>
-          <w:szCs w:val="24"/>
-          <w:lang w:val="en-US"/>
-        </w:rPr>
-        <w:t>, </w:t>
-      </w:r>
-      <w:r>
-        <w:rPr>
-          <w:rStyle w:val="HTML"/>
-          <w:szCs w:val="24"/>
-          <w:lang w:val="en-US"/>
-        </w:rPr>
-        <w:t>m</w:t>
-      </w:r>
-      <w:r>
-        <w:rPr>
-          <w:rFonts w:cs="Calibri"/>
-          <w:color w:val="000000"/>
-          <w:szCs w:val="24"/>
-          <w:vertAlign w:val="subscript"/>
-          <w:lang w:val="en-US"/>
-        </w:rPr>
-        <w:t>p</w:t>
-      </w:r>
-      <w:r>
-        <w:rPr>
-          <w:rFonts w:cs="Calibri"/>
-          <w:color w:val="000000"/>
-          <w:szCs w:val="24"/>
-          <w:lang w:val="en-US"/>
-        </w:rPr>
-        <w:t>, </w:t>
-      </w:r>
-      <w:r>
-        <w:rPr>
-          <w:rStyle w:val="HTML"/>
-          <w:szCs w:val="24"/>
-          <w:lang w:val="en-US"/>
-        </w:rPr>
-        <w:t>m</w:t>
-      </w:r>
-      <w:r>
-        <w:rPr>
-          <w:rFonts w:cs="Calibri"/>
-          <w:color w:val="000000"/>
-          <w:szCs w:val="24"/>
-          <w:vertAlign w:val="subscript"/>
-          <w:lang w:val="en-US"/>
-        </w:rPr>
-        <w:t>n</w:t>
-      </w:r>
-      <w:r>
-        <w:rPr>
-          <w:rFonts w:cs="Calibri"/>
-          <w:color w:val="000000"/>
-          <w:szCs w:val="24"/>
-          <w:lang w:val="en-US"/>
-        </w:rPr>
-        <w:t>, </w:t>
-      </w:r>
-      <w:r>
-        <w:rPr>
-          <w:rStyle w:val="HTML"/>
-          <w:szCs w:val="24"/>
-          <w:lang w:val="en-US"/>
-        </w:rPr>
-        <w:t>N</w:t>
-      </w:r>
-      <w:r>
-        <w:rPr>
-          <w:rFonts w:cs="Calibri"/>
-          <w:color w:val="000000"/>
-          <w:szCs w:val="24"/>
-          <w:vertAlign w:val="subscript"/>
-          <w:lang w:val="en-US"/>
-        </w:rPr>
-        <w:t>A</w:t>
-      </w:r>
-      <w:r>
-        <w:rPr>
-          <w:rFonts w:cs="Calibri"/>
-          <w:color w:val="000000"/>
-          <w:szCs w:val="24"/>
-          <w:lang w:val="en-US"/>
-        </w:rPr>
-        <w:t>, </w:t>
-      </w:r>
-      <w:r>
-        <w:rPr>
-          <w:rStyle w:val="HTML"/>
-          <w:szCs w:val="24"/>
-          <w:lang w:val="en-US"/>
-        </w:rPr>
-        <w:t>σ</w:t>
-      </w:r>
-      <w:r>
-        <w:rPr>
-          <w:rFonts w:cs="Calibri"/>
-          <w:color w:val="000000"/>
-          <w:szCs w:val="24"/>
-          <w:lang w:val="en-US"/>
-        </w:rPr>
-        <w:t>, </w:t>
-      </w:r>
-      <w:r>
-        <w:rPr>
-          <w:rStyle w:val="HTML"/>
-          <w:szCs w:val="24"/>
-          <w:lang w:val="en-US"/>
-        </w:rPr>
-        <w:t>k</w:t>
-      </w:r>
-      <w:r>
-        <w:rPr>
-          <w:rFonts w:cs="Calibri"/>
-          <w:color w:val="000000"/>
-          <w:szCs w:val="24"/>
-          <w:vertAlign w:val="subscript"/>
-          <w:lang w:val="en-US"/>
-        </w:rPr>
-        <w:t>B</w:t>
-      </w:r>
-      <w:r>
-        <w:rPr>
-          <w:rFonts w:cs="Calibri"/>
-          <w:color w:val="000000"/>
-          <w:szCs w:val="24"/>
-          <w:lang w:val="en-US"/>
-        </w:rPr>
-        <w:t>, </w:t>
-      </w:r>
-      <w:r>
-        <w:rPr>
-          <w:rStyle w:val="HTML"/>
-          <w:szCs w:val="24"/>
-          <w:lang w:val="en-US"/>
-        </w:rPr>
-        <w:t>R</w:t>
-      </w:r>
-      <w:r>
-        <w:rPr>
-          <w:rFonts w:cs="Calibri"/>
-          <w:color w:val="000000"/>
-          <w:szCs w:val="24"/>
-          <w:lang w:val="en-US"/>
-        </w:rPr>
-        <w:t>, </w:t>
-      </w:r>
-      <w:r>
-        <w:rPr>
-          <w:rStyle w:val="HTML"/>
-          <w:szCs w:val="24"/>
-          <w:lang w:val="en-US"/>
-        </w:rPr>
-        <w:t>F</w:t>
-      </w:r>
-      <w:r>
-        <w:rPr>
-          <w:rFonts w:cs="Calibri"/>
-          <w:color w:val="000000"/>
-          <w:szCs w:val="24"/>
-          <w:lang w:val="en-US"/>
-        </w:rPr>
-        <w:t>, </w:t>
-      </w:r>
-      <w:r>
-        <w:rPr>
-          <w:rStyle w:val="HTML"/>
-          <w:szCs w:val="24"/>
+          <w:spacing w:val="20"/>
+          <w:sz w:val="25"/>
+          <w:szCs w:val="25"/>
           <w:lang w:val="en-US"/>
         </w:rPr>
         <w:t>γ</w:t>
       </w:r>
       <w:r>
         <w:rPr>
-          <w:rFonts w:cs="Calibri"/>
-          <w:color w:val="000000"/>
-          <w:szCs w:val="24"/>
-          <w:vertAlign w:val="subscript"/>
-          <w:lang w:val="en-US"/>
-        </w:rPr>
-        <w:t>c</w:t>
-      </w:r>
-      <w:r>
-        <w:rPr>
-          <w:rFonts w:cs="Calibri"/>
-          <w:color w:val="000000"/>
-          <w:szCs w:val="24"/>
-          <w:lang w:val="en-US"/>
-        </w:rPr>
-        <w:t>, </w:t>
-      </w:r>
-      <w:r>
-        <w:rPr>
-          <w:rStyle w:val="HTML"/>
-          <w:szCs w:val="24"/>
-          <w:lang w:val="en-US"/>
-        </w:rPr>
-        <w:t>γ</w:t>
-      </w:r>
-      <w:r>
-        <w:rPr>
-          <w:rFonts w:cs="Calibri"/>
-          <w:color w:val="000000"/>
-          <w:szCs w:val="24"/>
-          <w:vertAlign w:val="subscript"/>
-          <w:lang w:val="en-US"/>
-        </w:rPr>
-        <w:t>s</w:t>
-      </w:r>
-      <w:r>
-        <w:rPr>
-          <w:rFonts w:cs="Calibri"/>
-          <w:color w:val="000000"/>
-          <w:szCs w:val="24"/>
-          <w:lang w:val="en-US"/>
-        </w:rPr>
-        <w:t>, </w:t>
-      </w:r>
-      <w:r>
-        <w:rPr>
-          <w:rStyle w:val="HTML"/>
-          <w:szCs w:val="24"/>
-          <w:lang w:val="en-US"/>
-        </w:rPr>
-        <w:t>γ</w:t>
-      </w:r>
-      <w:r>
-        <w:rPr>
-          <w:rFonts w:cs="Calibri"/>
-          <w:color w:val="000000"/>
-          <w:szCs w:val="24"/>
-          <w:vertAlign w:val="subscript"/>
-          <w:lang w:val="en-US"/>
-        </w:rPr>
-        <w:t>a</w:t>
-      </w:r>
-      <w:r>
-        <w:rPr>
-          <w:rFonts w:cs="Calibri"/>
-          <w:color w:val="000000"/>
-          <w:szCs w:val="24"/>
-          <w:lang w:val="en-US"/>
-        </w:rPr>
-        <w:t>, </w:t>
-      </w:r>
-      <w:r>
-        <w:rPr>
-          <w:rStyle w:val="HTML"/>
-          <w:szCs w:val="24"/>
-          <w:lang w:val="en-US"/>
-        </w:rPr>
-        <w:t>γ</w:t>
-      </w:r>
-      <w:r>
-        <w:rPr>
-          <w:rFonts w:cs="Calibri"/>
-          <w:color w:val="000000"/>
-          <w:szCs w:val="24"/>
-          <w:vertAlign w:val="subscript"/>
-          <w:lang w:val="en-US"/>
-        </w:rPr>
-        <w:t>g</w:t>
-      </w:r>
-      <w:r>
-        <w:rPr>
-          <w:rFonts w:cs="Calibri"/>
-          <w:color w:val="000000"/>
-          <w:szCs w:val="24"/>
-          <w:lang w:val="en-US"/>
-        </w:rPr>
-        <w:t>, </w:t>
-      </w:r>
-      <w:r>
-        <w:rPr>
-          <w:rStyle w:val="HTML"/>
-          <w:szCs w:val="24"/>
-          <w:lang w:val="en-US"/>
-        </w:rPr>
-        <w:t>γ</w:t>
-      </w:r>
-      <w:r>
-        <w:rPr>
-          <w:rFonts w:cs="Calibri"/>
-          <w:color w:val="000000"/>
-          <w:szCs w:val="24"/>
+          <w:rFonts w:ascii="Arial Nova" w:hAnsi="Arial Nova" w:cs="Calibri"/>
+          <w:color w:val="000000"/>
+          <w:position w:val="-2"/>
+          <w:sz w:val="28"/>
+          <w:szCs w:val="28"/>
           <w:vertAlign w:val="subscript"/>
           <w:lang w:val="en-US"/>
         </w:rPr>
@@ -16662,6 +16760,14 @@
         <w:rPr>
           <w:rFonts w:eastAsia="Times New Roman" w:cs="Calibri"/>
           <w:szCs w:val="24"/>
+          <w:lang w:val="en-US" w:eastAsia="bg-BG"/>
+        </w:rPr>
+        <w:t> </w:t>
+      </w:r>
+      <w:r>
+        <w:rPr>
+          <w:rFonts w:eastAsia="Times New Roman" w:cs="Calibri"/>
+          <w:szCs w:val="24"/>
           <w:vertAlign w:val="superscript"/>
           <w:lang w:val="en-US" w:eastAsia="bg-BG"/>
         </w:rPr>
@@ -16679,6 +16785,14 @@
         <w:rPr>
           <w:rFonts w:eastAsia="Times New Roman" w:cs="Calibri"/>
           <w:szCs w:val="24"/>
+          <w:lang w:val="en-US" w:eastAsia="bg-BG"/>
+        </w:rPr>
+        <w:t> </w:t>
+      </w:r>
+      <w:r>
+        <w:rPr>
+          <w:rFonts w:eastAsia="Times New Roman" w:cs="Calibri"/>
+          <w:szCs w:val="24"/>
           <w:vertAlign w:val="superscript"/>
           <w:lang w:val="en-US" w:eastAsia="bg-BG"/>
         </w:rPr>
@@ -16691,6 +16805,14 @@
           <w:lang w:val="en-US" w:eastAsia="bg-BG"/>
         </w:rPr>
         <w:t>] (default is 10</w:t>
+      </w:r>
+      <w:r>
+        <w:rPr>
+          <w:rFonts w:eastAsia="Times New Roman" w:cs="Calibri"/>
+          <w:szCs w:val="24"/>
+          <w:lang w:val="en-US" w:eastAsia="bg-BG"/>
+        </w:rPr>
+        <w:t> </w:t>
       </w:r>
       <w:r>
         <w:rPr>
@@ -19181,8 +19303,6 @@
       <w:r>
         <w:rPr>
           <w:rFonts w:ascii="Cambria" w:eastAsia="Times New Roman" w:hAnsi="Cambria" w:cs="Calibri"/>
-          <w:i/>
-          <w:iCs/>
           <w:color w:val="008B8B"/>
           <w:szCs w:val="24"/>
           <w:lang w:val="en-US" w:eastAsia="bg-BG"/>
@@ -19200,8 +19320,6 @@
       <w:r>
         <w:rPr>
           <w:rFonts w:ascii="Cambria" w:eastAsia="Times New Roman" w:hAnsi="Cambria" w:cs="Calibri"/>
-          <w:i/>
-          <w:iCs/>
           <w:color w:val="008B8B"/>
           <w:szCs w:val="24"/>
           <w:lang w:val="en-US" w:eastAsia="bg-BG"/>
@@ -19244,8 +19362,6 @@
       <w:r>
         <w:rPr>
           <w:rFonts w:ascii="Cambria" w:eastAsia="Times New Roman" w:hAnsi="Cambria" w:cs="Calibri"/>
-          <w:i/>
-          <w:iCs/>
           <w:color w:val="008B8B"/>
           <w:szCs w:val="24"/>
           <w:lang w:val="en-US" w:eastAsia="bg-BG"/>
@@ -19263,8 +19379,6 @@
       <w:r>
         <w:rPr>
           <w:rFonts w:ascii="Cambria" w:eastAsia="Times New Roman" w:hAnsi="Cambria" w:cs="Calibri"/>
-          <w:i/>
-          <w:iCs/>
           <w:color w:val="008B8B"/>
           <w:szCs w:val="24"/>
           <w:lang w:val="en-US" w:eastAsia="bg-BG"/>
@@ -19282,8 +19396,6 @@
       <w:r>
         <w:rPr>
           <w:rFonts w:ascii="Cambria" w:eastAsia="Times New Roman" w:hAnsi="Cambria" w:cs="Calibri"/>
-          <w:i/>
-          <w:iCs/>
           <w:color w:val="008B8B"/>
           <w:szCs w:val="24"/>
           <w:lang w:val="en-US" w:eastAsia="bg-BG"/>
@@ -19301,8 +19413,6 @@
       <w:r>
         <w:rPr>
           <w:rFonts w:ascii="Cambria" w:eastAsia="Times New Roman" w:hAnsi="Cambria" w:cs="Calibri"/>
-          <w:i/>
-          <w:iCs/>
           <w:color w:val="008B8B"/>
           <w:szCs w:val="24"/>
           <w:lang w:val="en-US" w:eastAsia="bg-BG"/>
@@ -19320,8 +19430,6 @@
       <w:r>
         <w:rPr>
           <w:rFonts w:ascii="Cambria" w:eastAsia="Times New Roman" w:hAnsi="Cambria" w:cs="Calibri"/>
-          <w:i/>
-          <w:iCs/>
           <w:color w:val="008B8B"/>
           <w:szCs w:val="24"/>
           <w:lang w:val="en-US" w:eastAsia="bg-BG"/>
@@ -19339,8 +19447,6 @@
       <w:r>
         <w:rPr>
           <w:rFonts w:ascii="Cambria" w:eastAsia="Times New Roman" w:hAnsi="Cambria" w:cs="Calibri"/>
-          <w:i/>
-          <w:iCs/>
           <w:color w:val="008B8B"/>
           <w:szCs w:val="24"/>
           <w:lang w:val="en-US" w:eastAsia="bg-BG"/>
@@ -19358,8 +19464,6 @@
       <w:r>
         <w:rPr>
           <w:rFonts w:ascii="Cambria" w:eastAsia="Times New Roman" w:hAnsi="Cambria" w:cs="Calibri"/>
-          <w:i/>
-          <w:iCs/>
           <w:color w:val="008B8B"/>
           <w:szCs w:val="24"/>
           <w:lang w:val="en-US" w:eastAsia="bg-BG"/>
@@ -19412,8 +19516,6 @@
       <w:r>
         <w:rPr>
           <w:rFonts w:ascii="Cambria" w:eastAsia="Times New Roman" w:hAnsi="Cambria" w:cs="Calibri"/>
-          <w:i/>
-          <w:iCs/>
           <w:noProof/>
           <w:color w:val="008B8B"/>
           <w:szCs w:val="24"/>
@@ -19433,8 +19535,6 @@
       <w:r>
         <w:rPr>
           <w:rFonts w:ascii="Cambria" w:eastAsia="Times New Roman" w:hAnsi="Cambria" w:cs="Calibri"/>
-          <w:i/>
-          <w:iCs/>
           <w:noProof/>
           <w:color w:val="008B8B"/>
           <w:szCs w:val="24"/>
@@ -19454,8 +19554,6 @@
       <w:r>
         <w:rPr>
           <w:rFonts w:ascii="Cambria" w:eastAsia="Times New Roman" w:hAnsi="Cambria" w:cs="Calibri"/>
-          <w:i/>
-          <w:iCs/>
           <w:noProof/>
           <w:color w:val="008B8B"/>
           <w:szCs w:val="24"/>
@@ -19475,8 +19573,6 @@
       <w:r>
         <w:rPr>
           <w:rFonts w:ascii="Cambria" w:eastAsia="Times New Roman" w:hAnsi="Cambria" w:cs="Calibri"/>
-          <w:i/>
-          <w:iCs/>
           <w:noProof/>
           <w:color w:val="008B8B"/>
           <w:szCs w:val="24"/>
@@ -19496,8 +19592,6 @@
       <w:r>
         <w:rPr>
           <w:rFonts w:ascii="Cambria" w:eastAsia="Times New Roman" w:hAnsi="Cambria" w:cs="Calibri"/>
-          <w:i/>
-          <w:iCs/>
           <w:noProof/>
           <w:color w:val="008B8B"/>
           <w:szCs w:val="24"/>
@@ -19517,8 +19611,6 @@
       <w:r>
         <w:rPr>
           <w:rFonts w:ascii="Cambria" w:eastAsia="Times New Roman" w:hAnsi="Cambria" w:cs="Calibri"/>
-          <w:i/>
-          <w:iCs/>
           <w:noProof/>
           <w:color w:val="008B8B"/>
           <w:szCs w:val="24"/>
@@ -19538,8 +19630,6 @@
       <w:r>
         <w:rPr>
           <w:rFonts w:ascii="Cambria" w:eastAsia="Times New Roman" w:hAnsi="Cambria" w:cs="Calibri"/>
-          <w:i/>
-          <w:iCs/>
           <w:noProof/>
           <w:color w:val="008B8B"/>
           <w:szCs w:val="24"/>
@@ -19559,8 +19649,6 @@
       <w:r>
         <w:rPr>
           <w:rFonts w:ascii="Cambria" w:eastAsia="Times New Roman" w:hAnsi="Cambria" w:cs="Calibri"/>
-          <w:i/>
-          <w:iCs/>
           <w:noProof/>
           <w:color w:val="008B8B"/>
           <w:szCs w:val="24"/>
@@ -19580,8 +19668,6 @@
       <w:r>
         <w:rPr>
           <w:rFonts w:ascii="Cambria" w:eastAsia="Times New Roman" w:hAnsi="Cambria" w:cs="Calibri"/>
-          <w:i/>
-          <w:iCs/>
           <w:noProof/>
           <w:color w:val="008B8B"/>
           <w:szCs w:val="24"/>
@@ -19601,8 +19687,6 @@
       <w:r>
         <w:rPr>
           <w:rFonts w:ascii="Cambria" w:eastAsia="Times New Roman" w:hAnsi="Cambria" w:cs="Calibri"/>
-          <w:i/>
-          <w:iCs/>
           <w:noProof/>
           <w:color w:val="008B8B"/>
           <w:szCs w:val="24"/>
@@ -19622,8 +19706,6 @@
       <w:r>
         <w:rPr>
           <w:rFonts w:ascii="Cambria" w:eastAsia="Times New Roman" w:hAnsi="Cambria" w:cs="Calibri"/>
-          <w:i/>
-          <w:iCs/>
           <w:noProof/>
           <w:color w:val="008B8B"/>
           <w:szCs w:val="24"/>
@@ -19643,8 +19725,6 @@
       <w:r>
         <w:rPr>
           <w:rFonts w:ascii="Times New Roman" w:eastAsia="Times New Roman" w:hAnsi="Times New Roman" w:cs="Calibri"/>
-          <w:i/>
-          <w:iCs/>
           <w:noProof/>
           <w:color w:val="008B8B"/>
           <w:szCs w:val="24"/>
@@ -19655,8 +19735,6 @@
       <w:r>
         <w:rPr>
           <w:rFonts w:ascii="Times New Roman" w:eastAsia="Times New Roman" w:hAnsi="Times New Roman" w:cs="Calibri"/>
-          <w:i/>
-          <w:iCs/>
           <w:noProof/>
           <w:color w:val="008B8B"/>
           <w:szCs w:val="24"/>
@@ -19686,8 +19764,6 @@
       <w:r>
         <w:rPr>
           <w:rFonts w:ascii="Times New Roman" w:eastAsia="Times New Roman" w:hAnsi="Times New Roman" w:cs="Calibri"/>
-          <w:i/>
-          <w:iCs/>
           <w:noProof/>
           <w:color w:val="008B8B"/>
           <w:szCs w:val="24"/>
@@ -19726,8 +19802,6 @@
       <w:r>
         <w:rPr>
           <w:rFonts w:ascii="Cambria" w:eastAsia="Times New Roman" w:hAnsi="Cambria" w:cs="Calibri"/>
-          <w:i/>
-          <w:iCs/>
           <w:noProof/>
           <w:color w:val="008B8B"/>
           <w:szCs w:val="24"/>
@@ -19747,8 +19821,6 @@
       <w:r>
         <w:rPr>
           <w:rFonts w:ascii="Cambria" w:eastAsia="Times New Roman" w:hAnsi="Cambria" w:cs="Calibri"/>
-          <w:i/>
-          <w:iCs/>
           <w:noProof/>
           <w:color w:val="008B8B"/>
           <w:szCs w:val="24"/>
@@ -19768,8 +19840,6 @@
       <w:r>
         <w:rPr>
           <w:rFonts w:ascii="Cambria" w:eastAsia="Times New Roman" w:hAnsi="Cambria" w:cs="Calibri"/>
-          <w:i/>
-          <w:iCs/>
           <w:noProof/>
           <w:color w:val="008B8B"/>
           <w:szCs w:val="24"/>
@@ -19789,8 +19859,6 @@
       <w:r>
         <w:rPr>
           <w:rFonts w:ascii="Cambria" w:eastAsia="Times New Roman" w:hAnsi="Cambria" w:cs="Calibri"/>
-          <w:i/>
-          <w:iCs/>
           <w:noProof/>
           <w:color w:val="008B8B"/>
           <w:szCs w:val="24"/>
@@ -19810,8 +19878,6 @@
       <w:r>
         <w:rPr>
           <w:rFonts w:ascii="Cambria" w:eastAsia="Times New Roman" w:hAnsi="Cambria" w:cs="Calibri"/>
-          <w:i/>
-          <w:iCs/>
           <w:noProof/>
           <w:color w:val="008B8B"/>
           <w:szCs w:val="24"/>
@@ -19831,8 +19897,6 @@
       <w:r>
         <w:rPr>
           <w:rFonts w:ascii="Cambria" w:eastAsia="Times New Roman" w:hAnsi="Cambria" w:cs="Calibri"/>
-          <w:i/>
-          <w:iCs/>
           <w:noProof/>
           <w:color w:val="008B8B"/>
           <w:szCs w:val="24"/>
@@ -19852,8 +19916,6 @@
       <w:r>
         <w:rPr>
           <w:rFonts w:ascii="Cambria" w:eastAsia="Times New Roman" w:hAnsi="Cambria" w:cs="Calibri"/>
-          <w:i/>
-          <w:iCs/>
           <w:noProof/>
           <w:color w:val="008B8B"/>
           <w:szCs w:val="24"/>
@@ -19873,8 +19935,6 @@
       <w:r>
         <w:rPr>
           <w:rFonts w:ascii="Cambria" w:eastAsia="Times New Roman" w:hAnsi="Cambria" w:cs="Calibri"/>
-          <w:i/>
-          <w:iCs/>
           <w:noProof/>
           <w:color w:val="008B8B"/>
           <w:szCs w:val="24"/>
@@ -19894,8 +19954,6 @@
       <w:r>
         <w:rPr>
           <w:rFonts w:ascii="Times New Roman" w:eastAsia="Times New Roman" w:hAnsi="Times New Roman" w:cs="Calibri"/>
-          <w:i/>
-          <w:iCs/>
           <w:noProof/>
           <w:color w:val="008B8B"/>
           <w:szCs w:val="24"/>
@@ -19915,8 +19973,6 @@
       <w:r>
         <w:rPr>
           <w:rFonts w:ascii="Times New Roman" w:eastAsia="Times New Roman" w:hAnsi="Times New Roman" w:cs="Calibri"/>
-          <w:i/>
-          <w:iCs/>
           <w:noProof/>
           <w:color w:val="008B8B"/>
           <w:szCs w:val="24"/>
@@ -19945,8 +20001,6 @@
       <w:r>
         <w:rPr>
           <w:rFonts w:ascii="Cambria" w:eastAsia="Times New Roman" w:hAnsi="Cambria" w:cs="Calibri"/>
-          <w:i/>
-          <w:iCs/>
           <w:noProof/>
           <w:color w:val="008B8B"/>
           <w:szCs w:val="24"/>
@@ -19966,8 +20020,6 @@
       <w:r>
         <w:rPr>
           <w:rFonts w:ascii="Cambria" w:eastAsia="Times New Roman" w:hAnsi="Cambria" w:cs="Calibri"/>
-          <w:i/>
-          <w:iCs/>
           <w:noProof/>
           <w:color w:val="008B8B"/>
           <w:szCs w:val="24"/>
@@ -19987,8 +20039,6 @@
       <w:r>
         <w:rPr>
           <w:rFonts w:ascii="Cambria" w:eastAsia="Times New Roman" w:hAnsi="Cambria" w:cs="Calibri"/>
-          <w:i/>
-          <w:iCs/>
           <w:noProof/>
           <w:color w:val="008B8B"/>
           <w:szCs w:val="24"/>
@@ -20008,8 +20058,6 @@
       <w:r>
         <w:rPr>
           <w:rFonts w:ascii="Cambria" w:eastAsia="Times New Roman" w:hAnsi="Cambria" w:cs="Calibri"/>
-          <w:i/>
-          <w:iCs/>
           <w:noProof/>
           <w:color w:val="008B8B"/>
           <w:szCs w:val="24"/>
@@ -20029,8 +20077,6 @@
       <w:r>
         <w:rPr>
           <w:rFonts w:ascii="Cambria" w:eastAsia="Times New Roman" w:hAnsi="Cambria" w:cs="Calibri"/>
-          <w:i/>
-          <w:iCs/>
           <w:noProof/>
           <w:color w:val="008B8B"/>
           <w:szCs w:val="24"/>
@@ -20050,8 +20096,6 @@
       <w:r>
         <w:rPr>
           <w:rFonts w:ascii="Cambria" w:eastAsia="Times New Roman" w:hAnsi="Cambria" w:cs="Calibri"/>
-          <w:i/>
-          <w:iCs/>
           <w:noProof/>
           <w:color w:val="008B8B"/>
           <w:szCs w:val="24"/>
@@ -20071,8 +20115,6 @@
       <w:r>
         <w:rPr>
           <w:rFonts w:ascii="Cambria" w:eastAsia="Times New Roman" w:hAnsi="Cambria" w:cs="Calibri"/>
-          <w:i/>
-          <w:iCs/>
           <w:noProof/>
           <w:color w:val="008B8B"/>
           <w:szCs w:val="24"/>
@@ -20092,8 +20134,6 @@
       <w:r>
         <w:rPr>
           <w:rFonts w:ascii="Times New Roman" w:eastAsia="Times New Roman" w:hAnsi="Times New Roman" w:cs="Calibri"/>
-          <w:i/>
-          <w:iCs/>
           <w:noProof/>
           <w:color w:val="008B8B"/>
           <w:szCs w:val="24"/>
@@ -20113,8 +20153,6 @@
       <w:r>
         <w:rPr>
           <w:rFonts w:ascii="Cambria" w:eastAsia="Times New Roman" w:hAnsi="Cambria" w:cs="Calibri"/>
-          <w:i/>
-          <w:iCs/>
           <w:noProof/>
           <w:color w:val="008B8B"/>
           <w:szCs w:val="24"/>
@@ -20134,8 +20172,6 @@
       <w:r>
         <w:rPr>
           <w:rFonts w:ascii="Times New Roman" w:eastAsia="Times New Roman" w:hAnsi="Times New Roman" w:cs="Calibri"/>
-          <w:i/>
-          <w:iCs/>
           <w:noProof/>
           <w:color w:val="008B8B"/>
           <w:szCs w:val="24"/>
@@ -20164,8 +20200,6 @@
       <w:r>
         <w:rPr>
           <w:rFonts w:ascii="Times New Roman" w:eastAsia="Times New Roman" w:hAnsi="Times New Roman" w:cs="Calibri"/>
-          <w:i/>
-          <w:iCs/>
           <w:noProof/>
           <w:color w:val="008B8B"/>
           <w:szCs w:val="24"/>
@@ -20185,8 +20219,6 @@
       <w:r>
         <w:rPr>
           <w:rFonts w:ascii="Times New Roman" w:eastAsia="Times New Roman" w:hAnsi="Times New Roman" w:cs="Calibri"/>
-          <w:i/>
-          <w:iCs/>
           <w:noProof/>
           <w:color w:val="008B8B"/>
           <w:szCs w:val="24"/>
@@ -20206,8 +20238,6 @@
       <w:r>
         <w:rPr>
           <w:rFonts w:ascii="Times New Roman" w:eastAsia="Times New Roman" w:hAnsi="Times New Roman" w:cs="Calibri"/>
-          <w:i/>
-          <w:iCs/>
           <w:noProof/>
           <w:color w:val="008B8B"/>
           <w:szCs w:val="24"/>
@@ -20227,8 +20257,6 @@
       <w:r>
         <w:rPr>
           <w:rFonts w:ascii="Times New Roman" w:eastAsia="Times New Roman" w:hAnsi="Times New Roman" w:cs="Calibri"/>
-          <w:i/>
-          <w:iCs/>
           <w:noProof/>
           <w:color w:val="008B8B"/>
           <w:szCs w:val="24"/>
@@ -20248,8 +20276,6 @@
       <w:r>
         <w:rPr>
           <w:rFonts w:ascii="Times New Roman" w:eastAsia="Times New Roman" w:hAnsi="Times New Roman" w:cs="Calibri"/>
-          <w:i/>
-          <w:iCs/>
           <w:noProof/>
           <w:color w:val="008B8B"/>
           <w:szCs w:val="24"/>
@@ -20269,8 +20295,6 @@
       <w:r>
         <w:rPr>
           <w:rFonts w:ascii="Times New Roman" w:eastAsia="Times New Roman" w:hAnsi="Times New Roman" w:cs="Calibri"/>
-          <w:i/>
-          <w:iCs/>
           <w:noProof/>
           <w:color w:val="008B8B"/>
           <w:szCs w:val="24"/>
@@ -20290,8 +20314,6 @@
       <w:r>
         <w:rPr>
           <w:rFonts w:ascii="Times New Roman" w:eastAsia="Times New Roman" w:hAnsi="Times New Roman" w:cs="Calibri"/>
-          <w:i/>
-          <w:iCs/>
           <w:noProof/>
           <w:color w:val="008B8B"/>
           <w:szCs w:val="24"/>
@@ -20311,8 +20333,6 @@
       <w:r>
         <w:rPr>
           <w:rFonts w:ascii="Times New Roman" w:eastAsia="Times New Roman" w:hAnsi="Times New Roman" w:cs="Calibri"/>
-          <w:i/>
-          <w:iCs/>
           <w:noProof/>
           <w:color w:val="008B8B"/>
           <w:szCs w:val="24"/>
@@ -20332,8 +20352,6 @@
       <w:r>
         <w:rPr>
           <w:rFonts w:ascii="Times New Roman" w:eastAsia="Times New Roman" w:hAnsi="Times New Roman" w:cs="Calibri"/>
-          <w:i/>
-          <w:iCs/>
           <w:noProof/>
           <w:color w:val="008B8B"/>
           <w:szCs w:val="24"/>
@@ -20353,8 +20371,6 @@
       <w:r>
         <w:rPr>
           <w:rFonts w:ascii="Times New Roman" w:eastAsia="Times New Roman" w:hAnsi="Times New Roman" w:cs="Calibri"/>
-          <w:i/>
-          <w:iCs/>
           <w:noProof/>
           <w:color w:val="008B8B"/>
           <w:szCs w:val="24"/>
@@ -20392,8 +20408,6 @@
       <w:r>
         <w:rPr>
           <w:rFonts w:ascii="Cambria" w:eastAsia="Times New Roman" w:hAnsi="Cambria" w:cs="Calibri"/>
-          <w:i/>
-          <w:iCs/>
           <w:noProof/>
           <w:color w:val="008B8B"/>
           <w:szCs w:val="24"/>
@@ -20422,8 +20436,6 @@
       <w:r>
         <w:rPr>
           <w:rFonts w:ascii="Cambria" w:eastAsia="Times New Roman" w:hAnsi="Cambria" w:cs="Calibri"/>
-          <w:i/>
-          <w:iCs/>
           <w:noProof/>
           <w:color w:val="008B8B"/>
           <w:szCs w:val="24"/>
@@ -20443,8 +20455,6 @@
       <w:r>
         <w:rPr>
           <w:rFonts w:ascii="Cambria" w:eastAsia="Times New Roman" w:hAnsi="Cambria" w:cs="Calibri"/>
-          <w:i/>
-          <w:iCs/>
           <w:noProof/>
           <w:color w:val="008B8B"/>
           <w:szCs w:val="24"/>
@@ -20464,8 +20474,6 @@
       <w:r>
         <w:rPr>
           <w:rFonts w:ascii="Cambria" w:eastAsia="Times New Roman" w:hAnsi="Cambria" w:cs="Calibri"/>
-          <w:i/>
-          <w:iCs/>
           <w:noProof/>
           <w:color w:val="008B8B"/>
           <w:szCs w:val="24"/>
@@ -20485,8 +20493,6 @@
       <w:r>
         <w:rPr>
           <w:rFonts w:ascii="Cambria" w:eastAsia="Times New Roman" w:hAnsi="Cambria" w:cs="Calibri"/>
-          <w:i/>
-          <w:iCs/>
           <w:noProof/>
           <w:color w:val="008B8B"/>
           <w:szCs w:val="24"/>
@@ -20506,8 +20512,6 @@
       <w:r>
         <w:rPr>
           <w:rFonts w:ascii="Cambria" w:eastAsia="Times New Roman" w:hAnsi="Cambria" w:cs="Calibri"/>
-          <w:i/>
-          <w:iCs/>
           <w:noProof/>
           <w:color w:val="008B8B"/>
           <w:szCs w:val="24"/>
@@ -20527,8 +20531,6 @@
       <w:r>
         <w:rPr>
           <w:rFonts w:ascii="Cambria" w:eastAsia="Times New Roman" w:hAnsi="Cambria" w:cs="Calibri"/>
-          <w:i/>
-          <w:iCs/>
           <w:noProof/>
           <w:color w:val="008B8B"/>
           <w:szCs w:val="24"/>
@@ -20548,8 +20550,6 @@
       <w:r>
         <w:rPr>
           <w:rFonts w:ascii="Cambria" w:eastAsia="Times New Roman" w:hAnsi="Cambria" w:cs="Calibri"/>
-          <w:i/>
-          <w:iCs/>
           <w:noProof/>
           <w:color w:val="008B8B"/>
           <w:szCs w:val="24"/>
@@ -20569,8 +20569,6 @@
       <w:r>
         <w:rPr>
           <w:rFonts w:ascii="Cambria" w:eastAsia="Times New Roman" w:hAnsi="Cambria" w:cs="Calibri"/>
-          <w:i/>
-          <w:iCs/>
           <w:noProof/>
           <w:color w:val="008B8B"/>
           <w:szCs w:val="24"/>
@@ -20590,8 +20588,6 @@
       <w:r>
         <w:rPr>
           <w:rFonts w:ascii="Cambria" w:eastAsia="Times New Roman" w:hAnsi="Cambria" w:cs="Calibri"/>
-          <w:i/>
-          <w:iCs/>
           <w:noProof/>
           <w:color w:val="008B8B"/>
           <w:szCs w:val="24"/>
@@ -20620,8 +20616,6 @@
       <w:r>
         <w:rPr>
           <w:rFonts w:ascii="Cambria" w:eastAsia="Times New Roman" w:hAnsi="Cambria" w:cs="Calibri"/>
-          <w:i/>
-          <w:iCs/>
           <w:color w:val="008B8B"/>
           <w:szCs w:val="24"/>
           <w:lang w:val="en-US" w:eastAsia="bg-BG"/>
@@ -20639,8 +20633,6 @@
       <w:r>
         <w:rPr>
           <w:rFonts w:ascii="Cambria" w:eastAsia="Times New Roman" w:hAnsi="Cambria" w:cs="Calibri"/>
-          <w:i/>
-          <w:iCs/>
           <w:color w:val="008B8B"/>
           <w:szCs w:val="24"/>
           <w:lang w:val="en-US" w:eastAsia="bg-BG"/>
@@ -20658,8 +20650,6 @@
       <w:r>
         <w:rPr>
           <w:rFonts w:ascii="Cambria" w:eastAsia="Times New Roman" w:hAnsi="Cambria" w:cs="Calibri"/>
-          <w:i/>
-          <w:iCs/>
           <w:color w:val="008B8B"/>
           <w:szCs w:val="24"/>
           <w:lang w:val="en-US" w:eastAsia="bg-BG"/>
@@ -20686,8 +20676,6 @@
       <w:r>
         <w:rPr>
           <w:rFonts w:ascii="Cambria" w:eastAsia="Times New Roman" w:hAnsi="Cambria" w:cs="Calibri"/>
-          <w:i/>
-          <w:iCs/>
           <w:color w:val="008B8B"/>
           <w:szCs w:val="24"/>
           <w:lang w:val="en-US" w:eastAsia="bg-BG"/>
@@ -20714,8 +20702,6 @@
       <w:r>
         <w:rPr>
           <w:rFonts w:ascii="Cambria" w:eastAsia="Times New Roman" w:hAnsi="Cambria" w:cs="Calibri"/>
-          <w:i/>
-          <w:iCs/>
           <w:color w:val="008B8B"/>
           <w:szCs w:val="24"/>
           <w:lang w:val="en-US" w:eastAsia="bg-BG"/>
@@ -20742,8 +20728,6 @@
       <w:r>
         <w:rPr>
           <w:rFonts w:ascii="Cambria" w:eastAsia="Times New Roman" w:hAnsi="Cambria" w:cs="Calibri"/>
-          <w:i/>
-          <w:iCs/>
           <w:noProof/>
           <w:color w:val="008B8B"/>
           <w:szCs w:val="24"/>
@@ -20763,8 +20747,6 @@
       <w:r>
         <w:rPr>
           <w:rFonts w:ascii="Cambria" w:eastAsia="Times New Roman" w:hAnsi="Cambria" w:cs="Calibri"/>
-          <w:i/>
-          <w:iCs/>
           <w:noProof/>
           <w:color w:val="008B8B"/>
           <w:szCs w:val="24"/>
@@ -20784,8 +20766,6 @@
       <w:r>
         <w:rPr>
           <w:rFonts w:ascii="Cambria" w:eastAsia="Times New Roman" w:hAnsi="Cambria" w:cs="Calibri"/>
-          <w:i/>
-          <w:iCs/>
           <w:noProof/>
           <w:color w:val="008B8B"/>
           <w:szCs w:val="24"/>
@@ -20813,8 +20793,6 @@
       <w:r>
         <w:rPr>
           <w:rFonts w:ascii="Cambria" w:eastAsia="Times New Roman" w:hAnsi="Cambria" w:cs="Calibri"/>
-          <w:i/>
-          <w:iCs/>
           <w:noProof/>
           <w:color w:val="008B8B"/>
           <w:szCs w:val="24"/>
@@ -20834,8 +20812,6 @@
       <w:r>
         <w:rPr>
           <w:rFonts w:ascii="Cambria" w:eastAsia="Times New Roman" w:hAnsi="Cambria" w:cs="Calibri"/>
-          <w:i/>
-          <w:iCs/>
           <w:noProof/>
           <w:color w:val="008B8B"/>
           <w:szCs w:val="24"/>
@@ -20855,8 +20831,6 @@
       <w:r>
         <w:rPr>
           <w:rFonts w:ascii="Cambria" w:eastAsia="Times New Roman" w:hAnsi="Cambria" w:cs="Calibri"/>
-          <w:i/>
-          <w:iCs/>
           <w:noProof/>
           <w:color w:val="008B8B"/>
           <w:szCs w:val="24"/>
@@ -20876,8 +20850,6 @@
       <w:r>
         <w:rPr>
           <w:rFonts w:ascii="Cambria" w:eastAsia="Times New Roman" w:hAnsi="Cambria" w:cs="Calibri"/>
-          <w:i/>
-          <w:iCs/>
           <w:noProof/>
           <w:color w:val="008B8B"/>
           <w:szCs w:val="24"/>
@@ -20897,8 +20869,6 @@
       <w:r>
         <w:rPr>
           <w:rFonts w:ascii="Cambria" w:eastAsia="Times New Roman" w:hAnsi="Cambria" w:cs="Calibri"/>
-          <w:i/>
-          <w:iCs/>
           <w:noProof/>
           <w:color w:val="008B8B"/>
           <w:szCs w:val="24"/>
@@ -20918,8 +20888,6 @@
       <w:r>
         <w:rPr>
           <w:rFonts w:ascii="Cambria" w:eastAsia="Times New Roman" w:hAnsi="Cambria" w:cs="Calibri"/>
-          <w:i/>
-          <w:iCs/>
           <w:noProof/>
           <w:color w:val="008B8B"/>
           <w:szCs w:val="24"/>
@@ -20939,8 +20907,6 @@
       <w:r>
         <w:rPr>
           <w:rFonts w:ascii="Cambria" w:eastAsia="Times New Roman" w:hAnsi="Cambria" w:cs="Calibri"/>
-          <w:i/>
-          <w:iCs/>
           <w:noProof/>
           <w:color w:val="008B8B"/>
           <w:szCs w:val="24"/>
@@ -20960,8 +20926,6 @@
       <w:r>
         <w:rPr>
           <w:rFonts w:ascii="Cambria" w:eastAsia="Times New Roman" w:hAnsi="Cambria" w:cs="Calibri"/>
-          <w:i/>
-          <w:iCs/>
           <w:noProof/>
           <w:color w:val="008B8B"/>
           <w:szCs w:val="24"/>
@@ -20981,8 +20945,6 @@
       <w:r>
         <w:rPr>
           <w:rFonts w:ascii="Cambria" w:eastAsia="Times New Roman" w:hAnsi="Cambria" w:cs="Calibri"/>
-          <w:i/>
-          <w:iCs/>
           <w:noProof/>
           <w:color w:val="008B8B"/>
           <w:szCs w:val="24"/>
@@ -21009,8 +20971,6 @@
       <w:r>
         <w:rPr>
           <w:rFonts w:ascii="Cambria" w:eastAsia="Times New Roman" w:hAnsi="Cambria" w:cs="Calibri"/>
-          <w:i/>
-          <w:iCs/>
           <w:noProof/>
           <w:color w:val="008B8B"/>
           <w:szCs w:val="24"/>
@@ -21030,8 +20990,6 @@
       <w:r>
         <w:rPr>
           <w:rFonts w:ascii="Cambria" w:eastAsia="Times New Roman" w:hAnsi="Cambria" w:cs="Calibri"/>
-          <w:i/>
-          <w:iCs/>
           <w:noProof/>
           <w:color w:val="008B8B"/>
           <w:szCs w:val="24"/>
@@ -21051,8 +21009,6 @@
       <w:r>
         <w:rPr>
           <w:rFonts w:ascii="Cambria" w:eastAsia="Times New Roman" w:hAnsi="Cambria" w:cs="Calibri"/>
-          <w:i/>
-          <w:iCs/>
           <w:noProof/>
           <w:color w:val="008B8B"/>
           <w:szCs w:val="24"/>
@@ -21072,8 +21028,6 @@
       <w:r>
         <w:rPr>
           <w:rFonts w:ascii="Cambria" w:eastAsia="Times New Roman" w:hAnsi="Cambria" w:cs="Calibri"/>
-          <w:i/>
-          <w:iCs/>
           <w:noProof/>
           <w:color w:val="008B8B"/>
           <w:szCs w:val="24"/>
@@ -21093,8 +21047,6 @@
       <w:r>
         <w:rPr>
           <w:rFonts w:ascii="Cambria" w:eastAsia="Times New Roman" w:hAnsi="Cambria" w:cs="Calibri"/>
-          <w:i/>
-          <w:iCs/>
           <w:noProof/>
           <w:color w:val="008B8B"/>
           <w:szCs w:val="24"/>
@@ -21114,8 +21066,6 @@
       <w:r>
         <w:rPr>
           <w:rFonts w:ascii="Cambria" w:eastAsia="Times New Roman" w:hAnsi="Cambria" w:cs="Calibri"/>
-          <w:i/>
-          <w:iCs/>
           <w:noProof/>
           <w:color w:val="008B8B"/>
           <w:szCs w:val="24"/>
@@ -21135,8 +21085,6 @@
       <w:r>
         <w:rPr>
           <w:rFonts w:ascii="Cambria" w:eastAsia="Times New Roman" w:hAnsi="Cambria" w:cs="Calibri"/>
-          <w:i/>
-          <w:iCs/>
           <w:noProof/>
           <w:color w:val="008B8B"/>
           <w:szCs w:val="24"/>
@@ -21156,8 +21104,6 @@
       <w:r>
         <w:rPr>
           <w:rFonts w:ascii="Cambria" w:eastAsia="Times New Roman" w:hAnsi="Cambria" w:cs="Calibri"/>
-          <w:i/>
-          <w:iCs/>
           <w:noProof/>
           <w:color w:val="008B8B"/>
           <w:szCs w:val="24"/>
@@ -21177,8 +21123,6 @@
       <w:r>
         <w:rPr>
           <w:rFonts w:ascii="Cambria" w:eastAsia="Times New Roman" w:hAnsi="Cambria" w:cs="Calibri"/>
-          <w:i/>
-          <w:iCs/>
           <w:noProof/>
           <w:color w:val="008B8B"/>
           <w:szCs w:val="24"/>
@@ -21198,8 +21142,6 @@
       <w:r>
         <w:rPr>
           <w:rFonts w:ascii="Cambria" w:eastAsia="Times New Roman" w:hAnsi="Cambria" w:cs="Calibri"/>
-          <w:i/>
-          <w:iCs/>
           <w:noProof/>
           <w:color w:val="008B8B"/>
           <w:szCs w:val="24"/>
@@ -21219,8 +21161,6 @@
       <w:r>
         <w:rPr>
           <w:rFonts w:ascii="Cambria" w:eastAsia="Times New Roman" w:hAnsi="Cambria" w:cs="Calibri"/>
-          <w:i/>
-          <w:iCs/>
           <w:noProof/>
           <w:color w:val="008B8B"/>
           <w:szCs w:val="24"/>
@@ -21248,8 +21188,6 @@
       <w:r>
         <w:rPr>
           <w:rFonts w:ascii="Cambria" w:eastAsia="Times New Roman" w:hAnsi="Cambria" w:cs="Calibri"/>
-          <w:i/>
-          <w:iCs/>
           <w:noProof/>
           <w:color w:val="008B8B"/>
           <w:szCs w:val="24"/>
@@ -21269,8 +21207,6 @@
       <w:r>
         <w:rPr>
           <w:rFonts w:ascii="Cambria" w:eastAsia="Times New Roman" w:hAnsi="Cambria" w:cs="Calibri"/>
-          <w:i/>
-          <w:iCs/>
           <w:noProof/>
           <w:color w:val="008B8B"/>
           <w:szCs w:val="24"/>
@@ -21299,8 +21235,6 @@
       <w:r>
         <w:rPr>
           <w:rFonts w:ascii="Times New Roman" w:eastAsia="Times New Roman" w:hAnsi="Times New Roman" w:cs="Calibri"/>
-          <w:i/>
-          <w:iCs/>
           <w:noProof/>
           <w:color w:val="008B8B"/>
           <w:szCs w:val="24"/>
@@ -21320,8 +21254,6 @@
       <w:r>
         <w:rPr>
           <w:rFonts w:ascii="Times New Roman" w:eastAsia="Times New Roman" w:hAnsi="Times New Roman" w:cs="Calibri"/>
-          <w:i/>
-          <w:iCs/>
           <w:noProof/>
           <w:color w:val="008B8B"/>
           <w:szCs w:val="24"/>
@@ -21341,8 +21273,6 @@
       <w:r>
         <w:rPr>
           <w:rFonts w:ascii="Times New Roman" w:eastAsia="Times New Roman" w:hAnsi="Times New Roman" w:cs="Calibri"/>
-          <w:i/>
-          <w:iCs/>
           <w:noProof/>
           <w:color w:val="008B8B"/>
           <w:szCs w:val="24"/>
@@ -21362,8 +21292,6 @@
       <w:r>
         <w:rPr>
           <w:rFonts w:ascii="Times New Roman" w:eastAsia="Times New Roman" w:hAnsi="Times New Roman" w:cs="Calibri"/>
-          <w:i/>
-          <w:iCs/>
           <w:noProof/>
           <w:color w:val="008B8B"/>
           <w:szCs w:val="24"/>
@@ -21383,8 +21311,6 @@
       <w:r>
         <w:rPr>
           <w:rFonts w:ascii="Times New Roman" w:eastAsia="Times New Roman" w:hAnsi="Times New Roman" w:cs="Calibri"/>
-          <w:i/>
-          <w:iCs/>
           <w:noProof/>
           <w:color w:val="008B8B"/>
           <w:szCs w:val="24"/>
@@ -21404,8 +21330,6 @@
       <w:r>
         <w:rPr>
           <w:rFonts w:ascii="Times New Roman" w:eastAsia="Times New Roman" w:hAnsi="Times New Roman" w:cs="Calibri"/>
-          <w:i/>
-          <w:iCs/>
           <w:noProof/>
           <w:color w:val="008B8B"/>
           <w:szCs w:val="24"/>
@@ -21425,8 +21349,6 @@
       <w:r>
         <w:rPr>
           <w:rFonts w:ascii="Times New Roman" w:eastAsia="Times New Roman" w:hAnsi="Times New Roman" w:cs="Calibri"/>
-          <w:i/>
-          <w:iCs/>
           <w:noProof/>
           <w:color w:val="008B8B"/>
           <w:szCs w:val="24"/>
@@ -21446,8 +21368,6 @@
       <w:r>
         <w:rPr>
           <w:rFonts w:ascii="Times New Roman" w:eastAsia="Times New Roman" w:hAnsi="Times New Roman" w:cs="Calibri"/>
-          <w:i/>
-          <w:iCs/>
           <w:noProof/>
           <w:color w:val="008B8B"/>
           <w:szCs w:val="24"/>
@@ -21467,8 +21387,6 @@
       <w:r>
         <w:rPr>
           <w:rFonts w:ascii="Times New Roman" w:eastAsia="Times New Roman" w:hAnsi="Times New Roman" w:cs="Calibri"/>
-          <w:i/>
-          <w:iCs/>
           <w:noProof/>
           <w:color w:val="008B8B"/>
           <w:szCs w:val="24"/>
@@ -21488,8 +21406,6 @@
       <w:r>
         <w:rPr>
           <w:rFonts w:ascii="Times New Roman" w:eastAsia="Times New Roman" w:hAnsi="Times New Roman" w:cs="Calibri"/>
-          <w:i/>
-          <w:iCs/>
           <w:noProof/>
           <w:color w:val="008B8B"/>
           <w:szCs w:val="24"/>
@@ -21509,8 +21425,6 @@
       <w:r>
         <w:rPr>
           <w:rFonts w:ascii="Times New Roman" w:eastAsia="Times New Roman" w:hAnsi="Times New Roman" w:cs="Calibri"/>
-          <w:i/>
-          <w:iCs/>
           <w:noProof/>
           <w:color w:val="008B8B"/>
           <w:szCs w:val="24"/>
@@ -21530,8 +21444,6 @@
       <w:r>
         <w:rPr>
           <w:rFonts w:ascii="Times New Roman" w:eastAsia="Times New Roman" w:hAnsi="Times New Roman" w:cs="Calibri"/>
-          <w:i/>
-          <w:iCs/>
           <w:noProof/>
           <w:color w:val="008B8B"/>
           <w:szCs w:val="24"/>
@@ -21551,8 +21463,6 @@
       <w:r>
         <w:rPr>
           <w:rFonts w:ascii="Times New Roman" w:eastAsia="Times New Roman" w:hAnsi="Times New Roman" w:cs="Calibri"/>
-          <w:i/>
-          <w:iCs/>
           <w:noProof/>
           <w:color w:val="008B8B"/>
           <w:szCs w:val="24"/>
@@ -21581,8 +21491,6 @@
       <w:r>
         <w:rPr>
           <w:rFonts w:ascii="Times New Roman" w:eastAsia="Times New Roman" w:hAnsi="Times New Roman" w:cs="Calibri"/>
-          <w:i/>
-          <w:iCs/>
           <w:noProof/>
           <w:color w:val="008B8B"/>
           <w:szCs w:val="24"/>
@@ -21602,8 +21510,6 @@
       <w:r>
         <w:rPr>
           <w:rFonts w:ascii="Times New Roman" w:eastAsia="Times New Roman" w:hAnsi="Times New Roman" w:cs="Calibri"/>
-          <w:i/>
-          <w:iCs/>
           <w:noProof/>
           <w:color w:val="008B8B"/>
           <w:szCs w:val="24"/>
@@ -21623,8 +21529,6 @@
       <w:r>
         <w:rPr>
           <w:rFonts w:ascii="Times New Roman" w:eastAsia="Times New Roman" w:hAnsi="Times New Roman" w:cs="Calibri"/>
-          <w:i/>
-          <w:iCs/>
           <w:noProof/>
           <w:color w:val="008B8B"/>
           <w:szCs w:val="24"/>
@@ -21644,8 +21548,6 @@
       <w:r>
         <w:rPr>
           <w:rFonts w:ascii="Times New Roman" w:eastAsia="Times New Roman" w:hAnsi="Times New Roman" w:cs="Calibri"/>
-          <w:i/>
-          <w:iCs/>
           <w:noProof/>
           <w:color w:val="008B8B"/>
           <w:szCs w:val="24"/>
@@ -21665,8 +21567,6 @@
       <w:r>
         <w:rPr>
           <w:rFonts w:ascii="Times New Roman" w:eastAsia="Times New Roman" w:hAnsi="Times New Roman" w:cs="Calibri"/>
-          <w:i/>
-          <w:iCs/>
           <w:noProof/>
           <w:color w:val="008B8B"/>
           <w:szCs w:val="24"/>
@@ -21686,8 +21586,6 @@
       <w:r>
         <w:rPr>
           <w:rFonts w:ascii="Times New Roman" w:eastAsia="Times New Roman" w:hAnsi="Times New Roman" w:cs="Calibri"/>
-          <w:i/>
-          <w:iCs/>
           <w:noProof/>
           <w:color w:val="008B8B"/>
           <w:szCs w:val="24"/>
@@ -21707,8 +21605,6 @@
       <w:r>
         <w:rPr>
           <w:rFonts w:ascii="Times New Roman" w:eastAsia="Times New Roman" w:hAnsi="Times New Roman" w:cs="Calibri"/>
-          <w:i/>
-          <w:iCs/>
           <w:noProof/>
           <w:color w:val="008B8B"/>
           <w:szCs w:val="24"/>
@@ -21737,8 +21633,6 @@
       <w:r>
         <w:rPr>
           <w:rFonts w:ascii="Times New Roman" w:eastAsia="Times New Roman" w:hAnsi="Times New Roman" w:cs="Calibri"/>
-          <w:i/>
-          <w:iCs/>
           <w:noProof/>
           <w:color w:val="008B8B"/>
           <w:szCs w:val="24"/>
@@ -21758,8 +21652,6 @@
       <w:r>
         <w:rPr>
           <w:rFonts w:ascii="Times New Roman" w:eastAsia="Times New Roman" w:hAnsi="Times New Roman" w:cs="Calibri"/>
-          <w:i/>
-          <w:iCs/>
           <w:noProof/>
           <w:color w:val="008B8B"/>
           <w:szCs w:val="24"/>
@@ -21779,8 +21671,6 @@
       <w:r>
         <w:rPr>
           <w:rFonts w:ascii="Times New Roman" w:eastAsia="Times New Roman" w:hAnsi="Times New Roman" w:cs="Calibri"/>
-          <w:i/>
-          <w:iCs/>
           <w:noProof/>
           <w:color w:val="008B8B"/>
           <w:szCs w:val="24"/>
@@ -21800,8 +21690,6 @@
       <w:r>
         <w:rPr>
           <w:rFonts w:ascii="Times New Roman" w:eastAsia="Times New Roman" w:hAnsi="Times New Roman" w:cs="Calibri"/>
-          <w:i/>
-          <w:iCs/>
           <w:noProof/>
           <w:color w:val="008B8B"/>
           <w:szCs w:val="24"/>
@@ -21830,8 +21718,6 @@
       <w:r>
         <w:rPr>
           <w:rFonts w:ascii="Cambria" w:eastAsia="Times New Roman" w:hAnsi="Cambria" w:cs="Calibri"/>
-          <w:i/>
-          <w:iCs/>
           <w:noProof/>
           <w:color w:val="008B8B"/>
           <w:szCs w:val="24"/>
@@ -21851,8 +21737,6 @@
       <w:r>
         <w:rPr>
           <w:rFonts w:ascii="Cambria" w:eastAsia="Times New Roman" w:hAnsi="Cambria" w:cs="Calibri"/>
-          <w:i/>
-          <w:iCs/>
           <w:noProof/>
           <w:color w:val="008B8B"/>
           <w:szCs w:val="24"/>
@@ -21872,8 +21756,6 @@
       <w:r>
         <w:rPr>
           <w:rFonts w:ascii="Cambria" w:eastAsia="Times New Roman" w:hAnsi="Cambria" w:cs="Calibri"/>
-          <w:i/>
-          <w:iCs/>
           <w:noProof/>
           <w:color w:val="008B8B"/>
           <w:szCs w:val="24"/>
@@ -21893,8 +21775,6 @@
       <w:r>
         <w:rPr>
           <w:rFonts w:ascii="Cambria" w:eastAsia="Times New Roman" w:hAnsi="Cambria" w:cs="Calibri"/>
-          <w:i/>
-          <w:iCs/>
           <w:noProof/>
           <w:color w:val="008B8B"/>
           <w:szCs w:val="24"/>
@@ -21914,8 +21794,6 @@
       <w:r>
         <w:rPr>
           <w:rFonts w:ascii="Cambria" w:eastAsia="Times New Roman" w:hAnsi="Cambria" w:cs="Calibri"/>
-          <w:i/>
-          <w:iCs/>
           <w:noProof/>
           <w:color w:val="008B8B"/>
           <w:szCs w:val="24"/>
@@ -21935,8 +21813,6 @@
       <w:r>
         <w:rPr>
           <w:rFonts w:ascii="Cambria" w:eastAsia="Times New Roman" w:hAnsi="Cambria" w:cs="Calibri"/>
-          <w:i/>
-          <w:iCs/>
           <w:noProof/>
           <w:color w:val="008B8B"/>
           <w:szCs w:val="24"/>
@@ -21956,8 +21832,6 @@
       <w:r>
         <w:rPr>
           <w:rFonts w:ascii="Cambria" w:eastAsia="Times New Roman" w:hAnsi="Cambria" w:cs="Calibri"/>
-          <w:i/>
-          <w:iCs/>
           <w:noProof/>
           <w:color w:val="008B8B"/>
           <w:szCs w:val="24"/>
@@ -21977,8 +21851,6 @@
       <w:r>
         <w:rPr>
           <w:rFonts w:ascii="Cambria" w:eastAsia="Times New Roman" w:hAnsi="Cambria" w:cs="Calibri"/>
-          <w:i/>
-          <w:iCs/>
           <w:noProof/>
           <w:color w:val="008B8B"/>
           <w:szCs w:val="24"/>
@@ -21998,8 +21870,6 @@
       <w:r>
         <w:rPr>
           <w:rFonts w:ascii="Cambria" w:eastAsia="Times New Roman" w:hAnsi="Cambria" w:cs="Calibri"/>
-          <w:i/>
-          <w:iCs/>
           <w:noProof/>
           <w:color w:val="008B8B"/>
           <w:szCs w:val="24"/>
@@ -22029,8 +21899,6 @@
       <w:r>
         <w:rPr>
           <w:rFonts w:ascii="Cambria" w:eastAsia="Times New Roman" w:hAnsi="Cambria" w:cs="Calibri"/>
-          <w:i/>
-          <w:iCs/>
           <w:noProof/>
           <w:color w:val="008B8B"/>
           <w:szCs w:val="24"/>
@@ -22050,8 +21918,6 @@
       <w:r>
         <w:rPr>
           <w:rFonts w:ascii="Cambria" w:eastAsia="Times New Roman" w:hAnsi="Cambria" w:cs="Calibri"/>
-          <w:i/>
-          <w:iCs/>
           <w:noProof/>
           <w:color w:val="008B8B"/>
           <w:szCs w:val="24"/>
@@ -22071,8 +21937,6 @@
       <w:r>
         <w:rPr>
           <w:rFonts w:ascii="Cambria" w:eastAsia="Times New Roman" w:hAnsi="Cambria" w:cs="Calibri"/>
-          <w:i/>
-          <w:iCs/>
           <w:noProof/>
           <w:color w:val="008B8B"/>
           <w:szCs w:val="24"/>
@@ -22092,8 +21956,6 @@
       <w:r>
         <w:rPr>
           <w:rFonts w:ascii="Cambria" w:eastAsia="Times New Roman" w:hAnsi="Cambria" w:cs="Calibri"/>
-          <w:i/>
-          <w:iCs/>
           <w:noProof/>
           <w:color w:val="008B8B"/>
           <w:szCs w:val="24"/>
@@ -22113,8 +21975,6 @@
       <w:r>
         <w:rPr>
           <w:rFonts w:ascii="Cambria" w:eastAsia="Times New Roman" w:hAnsi="Cambria" w:cs="Calibri"/>
-          <w:i/>
-          <w:iCs/>
           <w:noProof/>
           <w:color w:val="008B8B"/>
           <w:szCs w:val="24"/>
@@ -22134,8 +21994,6 @@
       <w:r>
         <w:rPr>
           <w:rFonts w:ascii="Cambria" w:eastAsia="Times New Roman" w:hAnsi="Cambria" w:cs="Calibri"/>
-          <w:i/>
-          <w:iCs/>
           <w:noProof/>
           <w:color w:val="008B8B"/>
           <w:szCs w:val="24"/>
@@ -22146,8 +22004,6 @@
       <w:r>
         <w:rPr>
           <w:rFonts w:ascii="Cambria" w:eastAsia="Times New Roman" w:hAnsi="Cambria" w:cs="Calibri"/>
-          <w:i/>
-          <w:iCs/>
           <w:noProof/>
           <w:color w:val="008B8B"/>
           <w:szCs w:val="24"/>
@@ -22167,8 +22023,6 @@
       <w:r>
         <w:rPr>
           <w:rFonts w:ascii="Cambria" w:eastAsia="Times New Roman" w:hAnsi="Cambria" w:cs="Calibri"/>
-          <w:i/>
-          <w:iCs/>
           <w:noProof/>
           <w:color w:val="008B8B"/>
           <w:szCs w:val="24"/>
@@ -22179,8 +22033,6 @@
       <w:r>
         <w:rPr>
           <w:rFonts w:ascii="Cambria" w:eastAsia="Times New Roman" w:hAnsi="Cambria" w:cs="Calibri"/>
-          <w:i/>
-          <w:iCs/>
           <w:noProof/>
           <w:color w:val="008B8B"/>
           <w:szCs w:val="24"/>
@@ -22200,8 +22052,6 @@
       <w:r>
         <w:rPr>
           <w:rFonts w:ascii="Cambria" w:eastAsia="Times New Roman" w:hAnsi="Cambria" w:cs="Calibri"/>
-          <w:i/>
-          <w:iCs/>
           <w:noProof/>
           <w:color w:val="008B8B"/>
           <w:szCs w:val="24"/>
@@ -22212,8 +22062,6 @@
       <w:r>
         <w:rPr>
           <w:rFonts w:ascii="Cambria" w:eastAsia="Times New Roman" w:hAnsi="Cambria" w:cs="Calibri"/>
-          <w:i/>
-          <w:iCs/>
           <w:noProof/>
           <w:color w:val="008B8B"/>
           <w:szCs w:val="24"/>
@@ -22233,8 +22081,6 @@
       <w:r>
         <w:rPr>
           <w:rFonts w:ascii="Cambria" w:eastAsia="Times New Roman" w:hAnsi="Cambria" w:cs="Calibri"/>
-          <w:i/>
-          <w:iCs/>
           <w:noProof/>
           <w:color w:val="008B8B"/>
           <w:szCs w:val="24"/>
@@ -22245,8 +22091,6 @@
       <w:r>
         <w:rPr>
           <w:rFonts w:ascii="Cambria" w:eastAsia="Times New Roman" w:hAnsi="Cambria" w:cs="Calibri"/>
-          <w:i/>
-          <w:iCs/>
           <w:noProof/>
           <w:color w:val="008B8B"/>
           <w:szCs w:val="24"/>
@@ -22276,8 +22120,6 @@
       <w:r>
         <w:rPr>
           <w:rFonts w:ascii="Cambria" w:eastAsia="Times New Roman" w:hAnsi="Cambria" w:cs="Calibri"/>
-          <w:i/>
-          <w:iCs/>
           <w:noProof/>
           <w:color w:val="008B8B"/>
           <w:szCs w:val="24"/>
@@ -22297,8 +22139,6 @@
       <w:r>
         <w:rPr>
           <w:rFonts w:ascii="Cambria" w:eastAsia="Times New Roman" w:hAnsi="Cambria" w:cs="Calibri"/>
-          <w:i/>
-          <w:iCs/>
           <w:noProof/>
           <w:color w:val="008B8B"/>
           <w:szCs w:val="24"/>
@@ -22318,8 +22158,6 @@
       <w:r>
         <w:rPr>
           <w:rFonts w:ascii="Cambria" w:eastAsia="Times New Roman" w:hAnsi="Cambria" w:cs="Calibri"/>
-          <w:i/>
-          <w:iCs/>
           <w:noProof/>
           <w:color w:val="008B8B"/>
           <w:szCs w:val="24"/>
@@ -22339,8 +22177,6 @@
       <w:r>
         <w:rPr>
           <w:rFonts w:ascii="Cambria" w:eastAsia="Times New Roman" w:hAnsi="Cambria" w:cs="Calibri"/>
-          <w:i/>
-          <w:iCs/>
           <w:noProof/>
           <w:color w:val="008B8B"/>
           <w:szCs w:val="24"/>
@@ -22360,8 +22196,6 @@
       <w:r>
         <w:rPr>
           <w:rFonts w:ascii="Cambria" w:eastAsia="Times New Roman" w:hAnsi="Cambria" w:cs="Calibri"/>
-          <w:i/>
-          <w:iCs/>
           <w:noProof/>
           <w:color w:val="008B8B"/>
           <w:szCs w:val="24"/>
@@ -22381,8 +22215,6 @@
       <w:r>
         <w:rPr>
           <w:rFonts w:ascii="Cambria" w:eastAsia="Times New Roman" w:hAnsi="Cambria" w:cs="Calibri"/>
-          <w:i/>
-          <w:iCs/>
           <w:noProof/>
           <w:color w:val="008B8B"/>
           <w:szCs w:val="24"/>
@@ -22402,8 +22234,6 @@
       <w:r>
         <w:rPr>
           <w:rFonts w:ascii="Cambria" w:eastAsia="Times New Roman" w:hAnsi="Cambria" w:cs="Calibri"/>
-          <w:i/>
-          <w:iCs/>
           <w:noProof/>
           <w:color w:val="008B8B"/>
           <w:szCs w:val="24"/>
@@ -22423,41 +22253,25 @@
       <w:r>
         <w:rPr>
           <w:rFonts w:ascii="Cambria" w:eastAsia="Times New Roman" w:hAnsi="Cambria" w:cs="Calibri"/>
-          <w:i/>
-          <w:iCs/>
-          <w:noProof/>
-          <w:color w:val="008B8B"/>
-          <w:szCs w:val="24"/>
-          <w:lang w:val="en-US" w:eastAsia="bg-BG"/>
-        </w:rPr>
-        <w:t xml:space="preserve"> </w:t>
-      </w:r>
-      <w:r>
-        <w:rPr>
-          <w:rFonts w:ascii="Cambria" w:eastAsia="Times New Roman" w:hAnsi="Cambria" w:cs="Calibri"/>
-          <w:i/>
-          <w:iCs/>
-          <w:noProof/>
-          <w:color w:val="008B8B"/>
-          <w:szCs w:val="24"/>
-          <w:lang w:val="en-US" w:eastAsia="bg-BG"/>
-        </w:rPr>
-        <w:t>cal</w:t>
-      </w:r>
-      <w:r>
-        <w:rPr>
-          <w:rFonts w:eastAsia="Times New Roman" w:cs="Calibri"/>
-          <w:noProof/>
-          <w:szCs w:val="24"/>
-          <w:lang w:val="en-US" w:eastAsia="bg-BG"/>
-        </w:rPr>
-        <w:t xml:space="preserve">, </w:t>
-      </w:r>
-      <w:r>
-        <w:rPr>
-          <w:rFonts w:ascii="Cambria" w:eastAsia="Times New Roman" w:hAnsi="Cambria" w:cs="Calibri"/>
-          <w:i/>
-          <w:iCs/>
+          <w:noProof/>
+          <w:color w:val="008B8B"/>
+          <w:szCs w:val="24"/>
+          <w:lang w:val="en-US" w:eastAsia="bg-BG"/>
+        </w:rPr>
+        <w:t xml:space="preserve"> cal</w:t>
+      </w:r>
+      <w:r>
+        <w:rPr>
+          <w:rFonts w:eastAsia="Times New Roman" w:cs="Calibri"/>
+          <w:noProof/>
+          <w:szCs w:val="24"/>
+          <w:lang w:val="en-US" w:eastAsia="bg-BG"/>
+        </w:rPr>
+        <w:t xml:space="preserve">, </w:t>
+      </w:r>
+      <w:r>
+        <w:rPr>
+          <w:rFonts w:ascii="Cambria" w:eastAsia="Times New Roman" w:hAnsi="Cambria" w:cs="Calibri"/>
           <w:noProof/>
           <w:color w:val="008B8B"/>
           <w:szCs w:val="24"/>
@@ -22477,8 +22291,6 @@
       <w:r>
         <w:rPr>
           <w:rFonts w:ascii="Cambria" w:eastAsia="Times New Roman" w:hAnsi="Cambria" w:cs="Calibri"/>
-          <w:i/>
-          <w:iCs/>
           <w:noProof/>
           <w:color w:val="008B8B"/>
           <w:szCs w:val="24"/>
@@ -22507,8 +22319,6 @@
       <w:r>
         <w:rPr>
           <w:rFonts w:ascii="Cambria" w:eastAsia="Times New Roman" w:hAnsi="Cambria" w:cs="Calibri"/>
-          <w:i/>
-          <w:iCs/>
           <w:noProof/>
           <w:color w:val="008B8B"/>
           <w:szCs w:val="24"/>
@@ -22528,8 +22338,6 @@
       <w:r>
         <w:rPr>
           <w:rFonts w:ascii="Cambria" w:eastAsia="Times New Roman" w:hAnsi="Cambria" w:cs="Calibri"/>
-          <w:i/>
-          <w:iCs/>
           <w:noProof/>
           <w:color w:val="008B8B"/>
           <w:szCs w:val="24"/>
@@ -22549,8 +22357,6 @@
       <w:r>
         <w:rPr>
           <w:rFonts w:ascii="Cambria" w:eastAsia="Times New Roman" w:hAnsi="Cambria" w:cs="Calibri"/>
-          <w:i/>
-          <w:iCs/>
           <w:noProof/>
           <w:color w:val="008B8B"/>
           <w:szCs w:val="24"/>
@@ -22570,8 +22376,6 @@
       <w:r>
         <w:rPr>
           <w:rFonts w:ascii="Cambria" w:eastAsia="Times New Roman" w:hAnsi="Cambria" w:cs="Calibri"/>
-          <w:i/>
-          <w:iCs/>
           <w:noProof/>
           <w:color w:val="008B8B"/>
           <w:szCs w:val="24"/>
@@ -22591,8 +22395,6 @@
       <w:r>
         <w:rPr>
           <w:rFonts w:ascii="Cambria" w:eastAsia="Times New Roman" w:hAnsi="Cambria" w:cs="Calibri"/>
-          <w:i/>
-          <w:iCs/>
           <w:noProof/>
           <w:color w:val="008B8B"/>
           <w:szCs w:val="24"/>
@@ -22612,8 +22414,6 @@
       <w:r>
         <w:rPr>
           <w:rFonts w:ascii="Cambria" w:eastAsia="Times New Roman" w:hAnsi="Cambria" w:cs="Calibri"/>
-          <w:i/>
-          <w:iCs/>
           <w:noProof/>
           <w:color w:val="008B8B"/>
           <w:szCs w:val="24"/>
@@ -22633,8 +22433,6 @@
       <w:r>
         <w:rPr>
           <w:rFonts w:ascii="Cambria" w:eastAsia="Times New Roman" w:hAnsi="Cambria" w:cs="Calibri"/>
-          <w:i/>
-          <w:iCs/>
           <w:noProof/>
           <w:color w:val="008B8B"/>
           <w:szCs w:val="24"/>
@@ -22654,8 +22452,6 @@
       <w:r>
         <w:rPr>
           <w:rFonts w:ascii="Cambria" w:eastAsia="Times New Roman" w:hAnsi="Cambria" w:cs="Calibri"/>
-          <w:i/>
-          <w:iCs/>
           <w:noProof/>
           <w:color w:val="008B8B"/>
           <w:szCs w:val="24"/>
@@ -22675,8 +22471,6 @@
       <w:r>
         <w:rPr>
           <w:rFonts w:ascii="Cambria" w:eastAsia="Times New Roman" w:hAnsi="Cambria" w:cs="Calibri"/>
-          <w:i/>
-          <w:iCs/>
           <w:noProof/>
           <w:color w:val="008B8B"/>
           <w:szCs w:val="24"/>
@@ -22696,8 +22490,6 @@
       <w:r>
         <w:rPr>
           <w:rFonts w:ascii="Cambria" w:eastAsia="Times New Roman" w:hAnsi="Cambria" w:cs="Calibri"/>
-          <w:i/>
-          <w:iCs/>
           <w:noProof/>
           <w:color w:val="008B8B"/>
           <w:szCs w:val="24"/>
@@ -22717,8 +22509,6 @@
       <w:r>
         <w:rPr>
           <w:rFonts w:ascii="Cambria" w:eastAsia="Times New Roman" w:hAnsi="Cambria" w:cs="Calibri"/>
-          <w:i/>
-          <w:iCs/>
           <w:noProof/>
           <w:color w:val="008B8B"/>
           <w:szCs w:val="24"/>
@@ -22738,8 +22528,6 @@
       <w:r>
         <w:rPr>
           <w:rFonts w:ascii="Cambria" w:eastAsia="Times New Roman" w:hAnsi="Cambria" w:cs="Calibri"/>
-          <w:i/>
-          <w:iCs/>
           <w:noProof/>
           <w:color w:val="008B8B"/>
           <w:szCs w:val="24"/>
@@ -22760,8 +22548,6 @@
       <w:r>
         <w:rPr>
           <w:rFonts w:ascii="Cambria" w:eastAsia="Times New Roman" w:hAnsi="Cambria" w:cs="Calibri"/>
-          <w:i/>
-          <w:iCs/>
           <w:noProof/>
           <w:color w:val="008B8B"/>
           <w:szCs w:val="24"/>
@@ -22781,8 +22567,6 @@
       <w:r>
         <w:rPr>
           <w:rFonts w:ascii="Cambria" w:eastAsia="Times New Roman" w:hAnsi="Cambria" w:cs="Calibri"/>
-          <w:i/>
-          <w:iCs/>
           <w:noProof/>
           <w:color w:val="008B8B"/>
           <w:szCs w:val="24"/>
@@ -22802,8 +22586,6 @@
       <w:r>
         <w:rPr>
           <w:rFonts w:ascii="Cambria" w:eastAsia="Times New Roman" w:hAnsi="Cambria" w:cs="Calibri"/>
-          <w:i/>
-          <w:iCs/>
           <w:noProof/>
           <w:color w:val="008B8B"/>
           <w:szCs w:val="24"/>
@@ -22823,8 +22605,6 @@
       <w:r>
         <w:rPr>
           <w:rFonts w:ascii="Cambria" w:eastAsia="Times New Roman" w:hAnsi="Cambria" w:cs="Calibri"/>
-          <w:i/>
-          <w:iCs/>
           <w:noProof/>
           <w:color w:val="008B8B"/>
           <w:szCs w:val="24"/>
@@ -22844,8 +22624,6 @@
       <w:r>
         <w:rPr>
           <w:rFonts w:ascii="Cambria" w:eastAsia="Times New Roman" w:hAnsi="Cambria" w:cs="Calibri"/>
-          <w:i/>
-          <w:iCs/>
           <w:noProof/>
           <w:color w:val="008B8B"/>
           <w:szCs w:val="24"/>
@@ -22865,8 +22643,6 @@
       <w:r>
         <w:rPr>
           <w:rFonts w:ascii="Cambria" w:eastAsia="Times New Roman" w:hAnsi="Cambria" w:cs="Calibri"/>
-          <w:i/>
-          <w:iCs/>
           <w:noProof/>
           <w:color w:val="008B8B"/>
           <w:szCs w:val="24"/>
@@ -22886,8 +22662,6 @@
       <w:r>
         <w:rPr>
           <w:rFonts w:ascii="Cambria" w:eastAsia="Times New Roman" w:hAnsi="Cambria" w:cs="Calibri"/>
-          <w:i/>
-          <w:iCs/>
           <w:noProof/>
           <w:color w:val="008B8B"/>
           <w:szCs w:val="24"/>
@@ -22907,8 +22681,6 @@
       <w:r>
         <w:rPr>
           <w:rFonts w:ascii="Cambria" w:eastAsia="Times New Roman" w:hAnsi="Cambria" w:cs="Calibri"/>
-          <w:i/>
-          <w:iCs/>
           <w:noProof/>
           <w:color w:val="008B8B"/>
           <w:szCs w:val="24"/>
@@ -22937,8 +22709,6 @@
       <w:r>
         <w:rPr>
           <w:rFonts w:ascii="Cambria" w:eastAsia="Times New Roman" w:hAnsi="Cambria" w:cs="Calibri"/>
-          <w:i/>
-          <w:iCs/>
           <w:noProof/>
           <w:color w:val="008B8B"/>
           <w:szCs w:val="24"/>
@@ -22958,8 +22728,6 @@
       <w:r>
         <w:rPr>
           <w:rFonts w:ascii="Cambria" w:eastAsia="Times New Roman" w:hAnsi="Cambria" w:cs="Calibri"/>
-          <w:i/>
-          <w:iCs/>
           <w:noProof/>
           <w:color w:val="008B8B"/>
           <w:szCs w:val="24"/>
@@ -22979,8 +22747,6 @@
       <w:r>
         <w:rPr>
           <w:rFonts w:ascii="Cambria" w:eastAsia="Times New Roman" w:hAnsi="Cambria" w:cs="Calibri"/>
-          <w:i/>
-          <w:iCs/>
           <w:noProof/>
           <w:color w:val="008B8B"/>
           <w:szCs w:val="24"/>
@@ -23000,8 +22766,6 @@
       <w:r>
         <w:rPr>
           <w:rFonts w:ascii="Cambria" w:eastAsia="Times New Roman" w:hAnsi="Cambria" w:cs="Calibri"/>
-          <w:i/>
-          <w:iCs/>
           <w:noProof/>
           <w:color w:val="008B8B"/>
           <w:szCs w:val="24"/>
@@ -23021,8 +22785,6 @@
       <w:r>
         <w:rPr>
           <w:rFonts w:ascii="Cambria" w:eastAsia="Times New Roman" w:hAnsi="Cambria" w:cs="Calibri"/>
-          <w:i/>
-          <w:iCs/>
           <w:noProof/>
           <w:color w:val="008B8B"/>
           <w:szCs w:val="24"/>
@@ -23042,8 +22804,6 @@
       <w:r>
         <w:rPr>
           <w:rFonts w:ascii="Cambria" w:eastAsia="Times New Roman" w:hAnsi="Cambria" w:cs="Calibri"/>
-          <w:i/>
-          <w:iCs/>
           <w:noProof/>
           <w:color w:val="008B8B"/>
           <w:szCs w:val="24"/>
@@ -23063,8 +22823,6 @@
       <w:r>
         <w:rPr>
           <w:rFonts w:ascii="Cambria" w:eastAsia="Times New Roman" w:hAnsi="Cambria" w:cs="Calibri"/>
-          <w:i/>
-          <w:iCs/>
           <w:noProof/>
           <w:color w:val="008B8B"/>
           <w:szCs w:val="24"/>
@@ -23084,8 +22842,6 @@
       <w:r>
         <w:rPr>
           <w:rFonts w:ascii="Cambria" w:eastAsia="Times New Roman" w:hAnsi="Cambria" w:cs="Calibri"/>
-          <w:i/>
-          <w:iCs/>
           <w:noProof/>
           <w:color w:val="008B8B"/>
           <w:szCs w:val="24"/>
@@ -23105,8 +22861,6 @@
       <w:r>
         <w:rPr>
           <w:rFonts w:ascii="Cambria" w:eastAsia="Times New Roman" w:hAnsi="Cambria" w:cs="Calibri"/>
-          <w:i/>
-          <w:iCs/>
           <w:noProof/>
           <w:color w:val="008B8B"/>
           <w:szCs w:val="24"/>
@@ -23135,8 +22889,6 @@
       <w:r>
         <w:rPr>
           <w:rFonts w:ascii="Cambria" w:eastAsia="Times New Roman" w:hAnsi="Cambria" w:cs="Calibri"/>
-          <w:i/>
-          <w:iCs/>
           <w:noProof/>
           <w:color w:val="008B8B"/>
           <w:szCs w:val="24"/>
@@ -23156,8 +22908,6 @@
       <w:r>
         <w:rPr>
           <w:rFonts w:ascii="Cambria" w:eastAsia="Times New Roman" w:hAnsi="Cambria" w:cs="Calibri"/>
-          <w:i/>
-          <w:iCs/>
           <w:noProof/>
           <w:color w:val="008B8B"/>
           <w:szCs w:val="24"/>
@@ -23177,8 +22927,6 @@
       <w:r>
         <w:rPr>
           <w:rFonts w:ascii="Cambria" w:eastAsia="Times New Roman" w:hAnsi="Cambria" w:cs="Calibri"/>
-          <w:i/>
-          <w:iCs/>
           <w:noProof/>
           <w:color w:val="008B8B"/>
           <w:szCs w:val="24"/>
@@ -23198,8 +22946,6 @@
       <w:r>
         <w:rPr>
           <w:rFonts w:ascii="Cambria" w:eastAsia="Times New Roman" w:hAnsi="Cambria" w:cs="Calibri"/>
-          <w:i/>
-          <w:iCs/>
           <w:noProof/>
           <w:color w:val="008B8B"/>
           <w:szCs w:val="24"/>
@@ -23219,8 +22965,6 @@
       <w:r>
         <w:rPr>
           <w:rFonts w:ascii="Cambria" w:eastAsia="Times New Roman" w:hAnsi="Cambria" w:cs="Calibri"/>
-          <w:i/>
-          <w:iCs/>
           <w:noProof/>
           <w:color w:val="008B8B"/>
           <w:szCs w:val="24"/>
@@ -23240,8 +22984,6 @@
       <w:r>
         <w:rPr>
           <w:rFonts w:ascii="Cambria" w:eastAsia="Times New Roman" w:hAnsi="Cambria" w:cs="Calibri"/>
-          <w:i/>
-          <w:iCs/>
           <w:noProof/>
           <w:color w:val="008B8B"/>
           <w:szCs w:val="24"/>
@@ -23261,8 +23003,6 @@
       <w:r>
         <w:rPr>
           <w:rFonts w:ascii="Cambria" w:eastAsia="Times New Roman" w:hAnsi="Cambria" w:cs="Calibri"/>
-          <w:i/>
-          <w:iCs/>
           <w:noProof/>
           <w:color w:val="008B8B"/>
           <w:szCs w:val="24"/>
@@ -23282,8 +23022,6 @@
       <w:r>
         <w:rPr>
           <w:rFonts w:ascii="Cambria" w:eastAsia="Times New Roman" w:hAnsi="Cambria" w:cs="Calibri"/>
-          <w:i/>
-          <w:iCs/>
           <w:noProof/>
           <w:color w:val="008B8B"/>
           <w:szCs w:val="24"/>
@@ -23303,8 +23041,6 @@
       <w:r>
         <w:rPr>
           <w:rFonts w:ascii="Cambria" w:eastAsia="Times New Roman" w:hAnsi="Cambria" w:cs="Calibri"/>
-          <w:i/>
-          <w:iCs/>
           <w:noProof/>
           <w:color w:val="008B8B"/>
           <w:szCs w:val="24"/>
@@ -23324,8 +23060,6 @@
       <w:r>
         <w:rPr>
           <w:rFonts w:ascii="Cambria" w:eastAsia="Times New Roman" w:hAnsi="Cambria" w:cs="Calibri"/>
-          <w:i/>
-          <w:iCs/>
           <w:noProof/>
           <w:color w:val="008B8B"/>
           <w:szCs w:val="24"/>
@@ -23345,8 +23079,6 @@
       <w:r>
         <w:rPr>
           <w:rFonts w:ascii="Cambria" w:eastAsia="Times New Roman" w:hAnsi="Cambria" w:cs="Calibri"/>
-          <w:i/>
-          <w:iCs/>
           <w:noProof/>
           <w:color w:val="008B8B"/>
           <w:szCs w:val="24"/>
@@ -23375,8 +23107,6 @@
       <w:r>
         <w:rPr>
           <w:rFonts w:ascii="Cambria" w:eastAsia="Times New Roman" w:hAnsi="Cambria" w:cs="Calibri"/>
-          <w:i/>
-          <w:iCs/>
           <w:noProof/>
           <w:color w:val="008B8B"/>
           <w:szCs w:val="24"/>
@@ -23396,8 +23126,6 @@
       <w:r>
         <w:rPr>
           <w:rFonts w:ascii="Cambria" w:eastAsia="Times New Roman" w:hAnsi="Cambria" w:cs="Calibri"/>
-          <w:i/>
-          <w:iCs/>
           <w:noProof/>
           <w:color w:val="008B8B"/>
           <w:szCs w:val="24"/>
@@ -23417,8 +23145,6 @@
       <w:r>
         <w:rPr>
           <w:rFonts w:ascii="Cambria" w:eastAsia="Times New Roman" w:hAnsi="Cambria" w:cs="Calibri"/>
-          <w:i/>
-          <w:iCs/>
           <w:noProof/>
           <w:color w:val="008B8B"/>
           <w:szCs w:val="24"/>
@@ -23438,8 +23164,6 @@
       <w:r>
         <w:rPr>
           <w:rFonts w:ascii="Cambria" w:eastAsia="Times New Roman" w:hAnsi="Cambria" w:cs="Calibri"/>
-          <w:i/>
-          <w:iCs/>
           <w:noProof/>
           <w:color w:val="008B8B"/>
           <w:szCs w:val="24"/>
@@ -23459,8 +23183,6 @@
       <w:r>
         <w:rPr>
           <w:rFonts w:ascii="Cambria" w:eastAsia="Times New Roman" w:hAnsi="Cambria" w:cs="Calibri"/>
-          <w:i/>
-          <w:iCs/>
           <w:noProof/>
           <w:color w:val="008B8B"/>
           <w:szCs w:val="24"/>
@@ -23480,8 +23202,6 @@
       <w:r>
         <w:rPr>
           <w:rFonts w:ascii="Cambria" w:eastAsia="Times New Roman" w:hAnsi="Cambria" w:cs="Calibri"/>
-          <w:i/>
-          <w:iCs/>
           <w:noProof/>
           <w:color w:val="008B8B"/>
           <w:szCs w:val="24"/>
@@ -23501,8 +23221,6 @@
       <w:r>
         <w:rPr>
           <w:rFonts w:ascii="Cambria" w:eastAsia="Times New Roman" w:hAnsi="Cambria" w:cs="Calibri"/>
-          <w:i/>
-          <w:iCs/>
           <w:noProof/>
           <w:color w:val="008B8B"/>
           <w:szCs w:val="24"/>
@@ -23522,8 +23240,6 @@
       <w:r>
         <w:rPr>
           <w:rFonts w:ascii="Cambria" w:eastAsia="Times New Roman" w:hAnsi="Cambria" w:cs="Calibri"/>
-          <w:i/>
-          <w:iCs/>
           <w:noProof/>
           <w:color w:val="008B8B"/>
           <w:szCs w:val="24"/>
@@ -23543,8 +23259,6 @@
       <w:r>
         <w:rPr>
           <w:rFonts w:ascii="Cambria" w:eastAsia="Times New Roman" w:hAnsi="Cambria" w:cs="Calibri"/>
-          <w:i/>
-          <w:iCs/>
           <w:noProof/>
           <w:color w:val="008B8B"/>
           <w:szCs w:val="24"/>
@@ -23573,8 +23287,6 @@
       <w:r>
         <w:rPr>
           <w:rFonts w:ascii="Cambria" w:eastAsia="Times New Roman" w:hAnsi="Cambria" w:cs="Calibri"/>
-          <w:i/>
-          <w:iCs/>
           <w:noProof/>
           <w:color w:val="008B8B"/>
           <w:szCs w:val="24"/>
@@ -23594,8 +23306,6 @@
       <w:r>
         <w:rPr>
           <w:rFonts w:ascii="Cambria" w:eastAsia="Times New Roman" w:hAnsi="Cambria" w:cs="Calibri"/>
-          <w:i/>
-          <w:iCs/>
           <w:noProof/>
           <w:color w:val="008B8B"/>
           <w:szCs w:val="24"/>
@@ -23615,8 +23325,6 @@
       <w:r>
         <w:rPr>
           <w:rFonts w:ascii="Cambria" w:eastAsia="Times New Roman" w:hAnsi="Cambria" w:cs="Calibri"/>
-          <w:i/>
-          <w:iCs/>
           <w:noProof/>
           <w:color w:val="008B8B"/>
           <w:szCs w:val="24"/>
@@ -23636,8 +23344,6 @@
       <w:r>
         <w:rPr>
           <w:rFonts w:ascii="Cambria" w:eastAsia="Times New Roman" w:hAnsi="Cambria" w:cs="Calibri"/>
-          <w:i/>
-          <w:iCs/>
           <w:noProof/>
           <w:color w:val="008B8B"/>
           <w:szCs w:val="24"/>
@@ -23657,8 +23363,6 @@
       <w:r>
         <w:rPr>
           <w:rFonts w:ascii="Cambria" w:eastAsia="Times New Roman" w:hAnsi="Cambria" w:cs="Calibri"/>
-          <w:i/>
-          <w:iCs/>
           <w:noProof/>
           <w:color w:val="008B8B"/>
           <w:szCs w:val="24"/>
@@ -23678,8 +23382,6 @@
       <w:r>
         <w:rPr>
           <w:rFonts w:ascii="Cambria" w:eastAsia="Times New Roman" w:hAnsi="Cambria" w:cs="Calibri"/>
-          <w:i/>
-          <w:iCs/>
           <w:noProof/>
           <w:color w:val="008B8B"/>
           <w:szCs w:val="24"/>
@@ -23699,8 +23401,6 @@
       <w:r>
         <w:rPr>
           <w:rFonts w:ascii="Cambria" w:eastAsia="Times New Roman" w:hAnsi="Cambria" w:cs="Calibri"/>
-          <w:i/>
-          <w:iCs/>
           <w:noProof/>
           <w:color w:val="008B8B"/>
           <w:szCs w:val="24"/>
@@ -23720,8 +23420,6 @@
       <w:r>
         <w:rPr>
           <w:rFonts w:ascii="Cambria" w:eastAsia="Times New Roman" w:hAnsi="Cambria" w:cs="Calibri"/>
-          <w:i/>
-          <w:iCs/>
           <w:noProof/>
           <w:color w:val="008B8B"/>
           <w:szCs w:val="24"/>
@@ -23741,8 +23439,6 @@
       <w:r>
         <w:rPr>
           <w:rFonts w:ascii="Cambria" w:eastAsia="Times New Roman" w:hAnsi="Cambria" w:cs="Calibri"/>
-          <w:i/>
-          <w:iCs/>
           <w:noProof/>
           <w:color w:val="008B8B"/>
           <w:szCs w:val="24"/>
@@ -23771,8 +23467,6 @@
       <w:r>
         <w:rPr>
           <w:rFonts w:ascii="Cambria" w:eastAsia="Times New Roman" w:hAnsi="Cambria" w:cs="Calibri"/>
-          <w:i/>
-          <w:iCs/>
           <w:noProof/>
           <w:color w:val="008B8B"/>
           <w:szCs w:val="24"/>
@@ -23792,8 +23486,6 @@
       <w:r>
         <w:rPr>
           <w:rFonts w:ascii="Cambria" w:eastAsia="Times New Roman" w:hAnsi="Cambria" w:cs="Calibri"/>
-          <w:i/>
-          <w:iCs/>
           <w:noProof/>
           <w:color w:val="008B8B"/>
           <w:szCs w:val="24"/>
@@ -23813,8 +23505,6 @@
       <w:r>
         <w:rPr>
           <w:rFonts w:ascii="Cambria" w:eastAsia="Times New Roman" w:hAnsi="Cambria" w:cs="Calibri"/>
-          <w:i/>
-          <w:iCs/>
           <w:noProof/>
           <w:color w:val="008B8B"/>
           <w:szCs w:val="24"/>
@@ -23834,8 +23524,6 @@
       <w:r>
         <w:rPr>
           <w:rFonts w:ascii="Cambria" w:eastAsia="Times New Roman" w:hAnsi="Cambria" w:cs="Calibri"/>
-          <w:i/>
-          <w:iCs/>
           <w:noProof/>
           <w:color w:val="008B8B"/>
           <w:szCs w:val="24"/>
@@ -23855,8 +23543,6 @@
       <w:r>
         <w:rPr>
           <w:rFonts w:ascii="Cambria" w:eastAsia="Times New Roman" w:hAnsi="Cambria" w:cs="Calibri"/>
-          <w:i/>
-          <w:iCs/>
           <w:noProof/>
           <w:color w:val="008B8B"/>
           <w:szCs w:val="24"/>
@@ -23876,8 +23562,6 @@
       <w:r>
         <w:rPr>
           <w:rFonts w:ascii="Cambria" w:eastAsia="Times New Roman" w:hAnsi="Cambria" w:cs="Calibri"/>
-          <w:i/>
-          <w:iCs/>
           <w:noProof/>
           <w:color w:val="008B8B"/>
           <w:szCs w:val="24"/>
@@ -23897,8 +23581,6 @@
       <w:r>
         <w:rPr>
           <w:rFonts w:ascii="Cambria" w:eastAsia="Times New Roman" w:hAnsi="Cambria" w:cs="Calibri"/>
-          <w:i/>
-          <w:iCs/>
           <w:noProof/>
           <w:color w:val="008B8B"/>
           <w:szCs w:val="24"/>
@@ -23918,8 +23600,6 @@
       <w:r>
         <w:rPr>
           <w:rFonts w:ascii="Cambria" w:eastAsia="Times New Roman" w:hAnsi="Cambria" w:cs="Calibri"/>
-          <w:i/>
-          <w:iCs/>
           <w:noProof/>
           <w:color w:val="008B8B"/>
           <w:szCs w:val="24"/>
@@ -23939,8 +23619,6 @@
       <w:r>
         <w:rPr>
           <w:rFonts w:ascii="Cambria" w:eastAsia="Times New Roman" w:hAnsi="Cambria" w:cs="Calibri"/>
-          <w:i/>
-          <w:iCs/>
           <w:noProof/>
           <w:color w:val="008B8B"/>
           <w:szCs w:val="24"/>
@@ -23969,8 +23647,6 @@
       <w:r>
         <w:rPr>
           <w:rFonts w:ascii="Cambria" w:eastAsia="Times New Roman" w:hAnsi="Cambria" w:cs="Calibri"/>
-          <w:i/>
-          <w:iCs/>
           <w:noProof/>
           <w:color w:val="008B8B"/>
           <w:szCs w:val="24"/>
@@ -23990,8 +23666,6 @@
       <w:r>
         <w:rPr>
           <w:rFonts w:ascii="Cambria" w:eastAsia="Times New Roman" w:hAnsi="Cambria" w:cs="Calibri"/>
-          <w:i/>
-          <w:iCs/>
           <w:noProof/>
           <w:color w:val="008B8B"/>
           <w:szCs w:val="24"/>
@@ -24011,8 +23685,6 @@
       <w:r>
         <w:rPr>
           <w:rFonts w:ascii="Cambria" w:eastAsia="Times New Roman" w:hAnsi="Cambria" w:cs="Calibri"/>
-          <w:i/>
-          <w:iCs/>
           <w:noProof/>
           <w:color w:val="008B8B"/>
           <w:szCs w:val="24"/>
@@ -24032,8 +23704,6 @@
       <w:r>
         <w:rPr>
           <w:rFonts w:ascii="Cambria" w:eastAsia="Times New Roman" w:hAnsi="Cambria" w:cs="Calibri"/>
-          <w:i/>
-          <w:iCs/>
           <w:noProof/>
           <w:color w:val="008B8B"/>
           <w:szCs w:val="24"/>
@@ -24053,8 +23723,6 @@
       <w:r>
         <w:rPr>
           <w:rFonts w:ascii="Cambria" w:eastAsia="Times New Roman" w:hAnsi="Cambria" w:cs="Calibri"/>
-          <w:i/>
-          <w:iCs/>
           <w:noProof/>
           <w:color w:val="008B8B"/>
           <w:szCs w:val="24"/>
@@ -24074,8 +23742,6 @@
       <w:r>
         <w:rPr>
           <w:rFonts w:ascii="Cambria" w:eastAsia="Times New Roman" w:hAnsi="Cambria" w:cs="Calibri"/>
-          <w:i/>
-          <w:iCs/>
           <w:noProof/>
           <w:color w:val="008B8B"/>
           <w:szCs w:val="24"/>
@@ -24095,8 +23761,6 @@
       <w:r>
         <w:rPr>
           <w:rFonts w:ascii="Cambria" w:eastAsia="Times New Roman" w:hAnsi="Cambria" w:cs="Calibri"/>
-          <w:i/>
-          <w:iCs/>
           <w:noProof/>
           <w:color w:val="008B8B"/>
           <w:szCs w:val="24"/>
@@ -24116,8 +23780,6 @@
       <w:r>
         <w:rPr>
           <w:rFonts w:ascii="Cambria" w:eastAsia="Times New Roman" w:hAnsi="Cambria" w:cs="Calibri"/>
-          <w:i/>
-          <w:iCs/>
           <w:noProof/>
           <w:color w:val="008B8B"/>
           <w:szCs w:val="24"/>
@@ -24137,8 +23799,6 @@
       <w:r>
         <w:rPr>
           <w:rFonts w:ascii="Cambria" w:eastAsia="Times New Roman" w:hAnsi="Cambria" w:cs="Calibri"/>
-          <w:i/>
-          <w:iCs/>
           <w:noProof/>
           <w:color w:val="008B8B"/>
           <w:szCs w:val="24"/>
@@ -24158,8 +23818,6 @@
       <w:r>
         <w:rPr>
           <w:rFonts w:ascii="Cambria" w:eastAsia="Times New Roman" w:hAnsi="Cambria" w:cs="Calibri"/>
-          <w:i/>
-          <w:iCs/>
           <w:noProof/>
           <w:color w:val="008B8B"/>
           <w:szCs w:val="24"/>
@@ -24170,8 +23828,6 @@
       <w:r>
         <w:rPr>
           <w:rFonts w:ascii="Cambria Math" w:eastAsia="Times New Roman" w:hAnsi="Cambria Math" w:cs="Calibri"/>
-          <w:i/>
-          <w:iCs/>
           <w:noProof/>
           <w:color w:val="008B8B"/>
           <w:szCs w:val="24"/>
@@ -24191,8 +23847,6 @@
       <w:r>
         <w:rPr>
           <w:rFonts w:ascii="Cambria" w:eastAsia="Times New Roman" w:hAnsi="Cambria" w:cs="Calibri"/>
-          <w:i/>
-          <w:iCs/>
           <w:noProof/>
           <w:color w:val="008B8B"/>
           <w:szCs w:val="24"/>
@@ -24203,8 +23857,6 @@
       <w:r>
         <w:rPr>
           <w:rFonts w:ascii="Cambria Math" w:eastAsia="Times New Roman" w:hAnsi="Cambria Math" w:cs="Calibri"/>
-          <w:i/>
-          <w:iCs/>
           <w:noProof/>
           <w:color w:val="008B8B"/>
           <w:szCs w:val="24"/>
@@ -24224,8 +23876,6 @@
       <w:r>
         <w:rPr>
           <w:rFonts w:ascii="Cambria" w:eastAsia="Times New Roman" w:hAnsi="Cambria" w:cs="Calibri"/>
-          <w:i/>
-          <w:iCs/>
           <w:noProof/>
           <w:color w:val="008B8B"/>
           <w:szCs w:val="24"/>
@@ -24236,8 +23886,6 @@
       <w:r>
         <w:rPr>
           <w:rFonts w:ascii="Cambria Math" w:eastAsia="Times New Roman" w:hAnsi="Cambria Math" w:cs="Calibri"/>
-          <w:i/>
-          <w:iCs/>
           <w:noProof/>
           <w:color w:val="008B8B"/>
           <w:szCs w:val="24"/>
@@ -24257,8 +23905,6 @@
       <w:r>
         <w:rPr>
           <w:rFonts w:ascii="Cambria" w:eastAsia="Times New Roman" w:hAnsi="Cambria" w:cs="Calibri"/>
-          <w:i/>
-          <w:iCs/>
           <w:noProof/>
           <w:color w:val="008B8B"/>
           <w:szCs w:val="24"/>
@@ -24269,8 +23915,6 @@
       <w:r>
         <w:rPr>
           <w:rFonts w:ascii="Cambria Math" w:eastAsia="Times New Roman" w:hAnsi="Cambria Math" w:cs="Calibri"/>
-          <w:i/>
-          <w:iCs/>
           <w:noProof/>
           <w:color w:val="008B8B"/>
           <w:szCs w:val="24"/>
@@ -24290,8 +23934,6 @@
       <w:r>
         <w:rPr>
           <w:rFonts w:ascii="Cambria" w:eastAsia="Times New Roman" w:hAnsi="Cambria" w:cs="Calibri"/>
-          <w:i/>
-          <w:iCs/>
           <w:noProof/>
           <w:color w:val="008B8B"/>
           <w:szCs w:val="24"/>
@@ -24302,8 +23944,6 @@
       <w:r>
         <w:rPr>
           <w:rFonts w:ascii="Cambria Math" w:eastAsia="Times New Roman" w:hAnsi="Cambria Math" w:cs="Calibri"/>
-          <w:i/>
-          <w:iCs/>
           <w:noProof/>
           <w:color w:val="008B8B"/>
           <w:szCs w:val="24"/>
@@ -24323,8 +23963,6 @@
       <w:r>
         <w:rPr>
           <w:rFonts w:ascii="Cambria" w:eastAsia="Times New Roman" w:hAnsi="Cambria" w:cs="Calibri"/>
-          <w:i/>
-          <w:iCs/>
           <w:noProof/>
           <w:color w:val="008B8B"/>
           <w:szCs w:val="24"/>
@@ -24335,8 +23973,6 @@
       <w:r>
         <w:rPr>
           <w:rFonts w:ascii="Cambria Math" w:eastAsia="Times New Roman" w:hAnsi="Cambria Math" w:cs="Calibri"/>
-          <w:i/>
-          <w:iCs/>
           <w:noProof/>
           <w:color w:val="008B8B"/>
           <w:szCs w:val="24"/>
@@ -24356,8 +23992,6 @@
       <w:r>
         <w:rPr>
           <w:rFonts w:ascii="Cambria" w:eastAsia="Times New Roman" w:hAnsi="Cambria" w:cs="Calibri"/>
-          <w:i/>
-          <w:iCs/>
           <w:noProof/>
           <w:color w:val="008B8B"/>
           <w:szCs w:val="24"/>
@@ -24368,8 +24002,6 @@
       <w:r>
         <w:rPr>
           <w:rFonts w:ascii="Cambria Math" w:eastAsia="Times New Roman" w:hAnsi="Cambria Math" w:cs="Calibri"/>
-          <w:i/>
-          <w:iCs/>
           <w:noProof/>
           <w:color w:val="008B8B"/>
           <w:szCs w:val="24"/>
@@ -24389,8 +24021,6 @@
       <w:r>
         <w:rPr>
           <w:rFonts w:ascii="Cambria" w:eastAsia="Times New Roman" w:hAnsi="Cambria" w:cs="Calibri"/>
-          <w:i/>
-          <w:iCs/>
           <w:noProof/>
           <w:color w:val="008B8B"/>
           <w:szCs w:val="24"/>
@@ -24401,8 +24031,6 @@
       <w:r>
         <w:rPr>
           <w:rFonts w:ascii="Cambria Math" w:eastAsia="Times New Roman" w:hAnsi="Cambria Math" w:cs="Calibri"/>
-          <w:i/>
-          <w:iCs/>
           <w:noProof/>
           <w:color w:val="008B8B"/>
           <w:szCs w:val="24"/>
@@ -24422,8 +24050,6 @@
       <w:r>
         <w:rPr>
           <w:rFonts w:ascii="Cambria" w:eastAsia="Times New Roman" w:hAnsi="Cambria" w:cs="Calibri"/>
-          <w:i/>
-          <w:iCs/>
           <w:noProof/>
           <w:color w:val="008B8B"/>
           <w:szCs w:val="24"/>
@@ -24434,8 +24060,6 @@
       <w:r>
         <w:rPr>
           <w:rFonts w:ascii="Cambria Math" w:eastAsia="Times New Roman" w:hAnsi="Cambria Math" w:cs="Calibri"/>
-          <w:i/>
-          <w:iCs/>
           <w:noProof/>
           <w:color w:val="008B8B"/>
           <w:szCs w:val="24"/>
@@ -24472,8 +24096,6 @@
       <w:r>
         <w:rPr>
           <w:rFonts w:ascii="Cambria" w:eastAsia="Times New Roman" w:hAnsi="Cambria" w:cs="Calibri"/>
-          <w:i/>
-          <w:iCs/>
           <w:noProof/>
           <w:color w:val="008B8B"/>
           <w:szCs w:val="24"/>
@@ -24493,8 +24115,6 @@
       <w:r>
         <w:rPr>
           <w:rFonts w:ascii="Cambria" w:eastAsia="Times New Roman" w:hAnsi="Cambria" w:cs="Calibri"/>
-          <w:i/>
-          <w:iCs/>
           <w:noProof/>
           <w:color w:val="008B8B"/>
           <w:szCs w:val="24"/>
@@ -24514,8 +24134,6 @@
       <w:r>
         <w:rPr>
           <w:rFonts w:ascii="Cambria" w:eastAsia="Times New Roman" w:hAnsi="Cambria" w:cs="Calibri"/>
-          <w:i/>
-          <w:iCs/>
           <w:noProof/>
           <w:color w:val="008B8B"/>
           <w:szCs w:val="24"/>
@@ -24535,8 +24153,6 @@
       <w:r>
         <w:rPr>
           <w:rFonts w:ascii="Cambria" w:eastAsia="Times New Roman" w:hAnsi="Cambria" w:cs="Calibri"/>
-          <w:i/>
-          <w:iCs/>
           <w:noProof/>
           <w:color w:val="008B8B"/>
           <w:szCs w:val="24"/>
@@ -24556,8 +24172,6 @@
       <w:r>
         <w:rPr>
           <w:rFonts w:ascii="Cambria" w:eastAsia="Times New Roman" w:hAnsi="Cambria" w:cs="Calibri"/>
-          <w:i/>
-          <w:iCs/>
           <w:noProof/>
           <w:color w:val="008B8B"/>
           <w:szCs w:val="24"/>
@@ -24577,8 +24191,6 @@
       <w:r>
         <w:rPr>
           <w:rFonts w:ascii="Cambria" w:eastAsia="Times New Roman" w:hAnsi="Cambria" w:cs="Calibri"/>
-          <w:i/>
-          <w:iCs/>
           <w:noProof/>
           <w:color w:val="008B8B"/>
           <w:szCs w:val="24"/>
@@ -24598,8 +24210,6 @@
       <w:r>
         <w:rPr>
           <w:rFonts w:ascii="Cambria" w:eastAsia="Times New Roman" w:hAnsi="Cambria" w:cs="Calibri"/>
-          <w:i/>
-          <w:iCs/>
           <w:noProof/>
           <w:color w:val="008B8B"/>
           <w:szCs w:val="24"/>
@@ -24619,8 +24229,6 @@
       <w:r>
         <w:rPr>
           <w:rFonts w:ascii="Cambria" w:eastAsia="Times New Roman" w:hAnsi="Cambria" w:cs="Calibri"/>
-          <w:i/>
-          <w:iCs/>
           <w:noProof/>
           <w:color w:val="008B8B"/>
           <w:szCs w:val="24"/>
@@ -24640,8 +24248,6 @@
       <w:r>
         <w:rPr>
           <w:rFonts w:ascii="Cambria" w:eastAsia="Times New Roman" w:hAnsi="Cambria" w:cs="Calibri"/>
-          <w:i/>
-          <w:iCs/>
           <w:noProof/>
           <w:color w:val="008B8B"/>
           <w:szCs w:val="24"/>
@@ -24670,8 +24276,6 @@
       <w:r>
         <w:rPr>
           <w:rFonts w:ascii="Cambria" w:eastAsia="Times New Roman" w:hAnsi="Cambria" w:cs="Calibri"/>
-          <w:i/>
-          <w:iCs/>
           <w:noProof/>
           <w:color w:val="008B8B"/>
           <w:szCs w:val="24"/>
@@ -24691,8 +24295,6 @@
       <w:r>
         <w:rPr>
           <w:rFonts w:ascii="Cambria" w:eastAsia="Times New Roman" w:hAnsi="Cambria" w:cs="Calibri"/>
-          <w:i/>
-          <w:iCs/>
           <w:noProof/>
           <w:color w:val="008B8B"/>
           <w:szCs w:val="24"/>
@@ -24712,8 +24314,6 @@
       <w:r>
         <w:rPr>
           <w:rFonts w:ascii="Cambria" w:eastAsia="Times New Roman" w:hAnsi="Cambria" w:cs="Calibri"/>
-          <w:i/>
-          <w:iCs/>
           <w:noProof/>
           <w:color w:val="008B8B"/>
           <w:szCs w:val="24"/>
@@ -24733,8 +24333,6 @@
       <w:r>
         <w:rPr>
           <w:rFonts w:ascii="Cambria" w:eastAsia="Times New Roman" w:hAnsi="Cambria" w:cs="Calibri"/>
-          <w:i/>
-          <w:iCs/>
           <w:noProof/>
           <w:color w:val="008B8B"/>
           <w:szCs w:val="24"/>
@@ -24754,8 +24352,6 @@
       <w:r>
         <w:rPr>
           <w:rFonts w:ascii="Cambria" w:eastAsia="Times New Roman" w:hAnsi="Cambria" w:cs="Calibri"/>
-          <w:i/>
-          <w:iCs/>
           <w:noProof/>
           <w:color w:val="008B8B"/>
           <w:szCs w:val="24"/>
@@ -24775,8 +24371,6 @@
       <w:r>
         <w:rPr>
           <w:rFonts w:ascii="Cambria" w:eastAsia="Times New Roman" w:hAnsi="Cambria" w:cs="Calibri"/>
-          <w:i/>
-          <w:iCs/>
           <w:noProof/>
           <w:color w:val="008B8B"/>
           <w:szCs w:val="24"/>
@@ -24796,8 +24390,6 @@
       <w:r>
         <w:rPr>
           <w:rFonts w:ascii="Cambria" w:eastAsia="Times New Roman" w:hAnsi="Cambria" w:cs="Calibri"/>
-          <w:i/>
-          <w:iCs/>
           <w:noProof/>
           <w:color w:val="008B8B"/>
           <w:szCs w:val="24"/>
@@ -24817,8 +24409,6 @@
       <w:r>
         <w:rPr>
           <w:rFonts w:ascii="Cambria" w:eastAsia="Times New Roman" w:hAnsi="Cambria" w:cs="Calibri"/>
-          <w:i/>
-          <w:iCs/>
           <w:noProof/>
           <w:color w:val="008B8B"/>
           <w:szCs w:val="24"/>
@@ -24838,8 +24428,6 @@
       <w:r>
         <w:rPr>
           <w:rFonts w:ascii="Cambria" w:eastAsia="Times New Roman" w:hAnsi="Cambria" w:cs="Calibri"/>
-          <w:i/>
-          <w:iCs/>
           <w:noProof/>
           <w:color w:val="008B8B"/>
           <w:szCs w:val="24"/>
@@ -24868,8 +24456,6 @@
       <w:r>
         <w:rPr>
           <w:rFonts w:ascii="Cambria" w:eastAsia="Times New Roman" w:hAnsi="Cambria" w:cs="Calibri"/>
-          <w:i/>
-          <w:iCs/>
           <w:noProof/>
           <w:color w:val="008B8B"/>
           <w:szCs w:val="24"/>
@@ -24889,8 +24475,6 @@
       <w:r>
         <w:rPr>
           <w:rFonts w:ascii="Cambria" w:eastAsia="Times New Roman" w:hAnsi="Cambria" w:cs="Calibri"/>
-          <w:i/>
-          <w:iCs/>
           <w:noProof/>
           <w:color w:val="008B8B"/>
           <w:szCs w:val="24"/>
@@ -24910,8 +24494,6 @@
       <w:r>
         <w:rPr>
           <w:rFonts w:ascii="Cambria" w:eastAsia="Times New Roman" w:hAnsi="Cambria" w:cs="Calibri"/>
-          <w:i/>
-          <w:iCs/>
           <w:noProof/>
           <w:color w:val="008B8B"/>
           <w:szCs w:val="24"/>
@@ -24931,8 +24513,6 @@
       <w:r>
         <w:rPr>
           <w:rFonts w:ascii="Cambria" w:eastAsia="Times New Roman" w:hAnsi="Cambria" w:cs="Calibri"/>
-          <w:i/>
-          <w:iCs/>
           <w:noProof/>
           <w:color w:val="008B8B"/>
           <w:szCs w:val="24"/>
@@ -24952,8 +24532,6 @@
       <w:r>
         <w:rPr>
           <w:rFonts w:ascii="Cambria" w:eastAsia="Times New Roman" w:hAnsi="Cambria" w:cs="Calibri"/>
-          <w:i/>
-          <w:iCs/>
           <w:noProof/>
           <w:color w:val="008B8B"/>
           <w:szCs w:val="24"/>
@@ -24973,8 +24551,6 @@
       <w:r>
         <w:rPr>
           <w:rFonts w:ascii="Cambria" w:eastAsia="Times New Roman" w:hAnsi="Cambria" w:cs="Calibri"/>
-          <w:i/>
-          <w:iCs/>
           <w:noProof/>
           <w:color w:val="008B8B"/>
           <w:szCs w:val="24"/>
@@ -24994,8 +24570,6 @@
       <w:r>
         <w:rPr>
           <w:rFonts w:ascii="Cambria" w:eastAsia="Times New Roman" w:hAnsi="Cambria" w:cs="Calibri"/>
-          <w:i/>
-          <w:iCs/>
           <w:noProof/>
           <w:color w:val="008B8B"/>
           <w:szCs w:val="24"/>
@@ -25015,8 +24589,6 @@
       <w:r>
         <w:rPr>
           <w:rFonts w:ascii="Cambria" w:eastAsia="Times New Roman" w:hAnsi="Cambria" w:cs="Calibri"/>
-          <w:i/>
-          <w:iCs/>
           <w:noProof/>
           <w:color w:val="008B8B"/>
           <w:szCs w:val="24"/>
@@ -25036,8 +24608,6 @@
       <w:r>
         <w:rPr>
           <w:rFonts w:ascii="Cambria" w:eastAsia="Times New Roman" w:hAnsi="Cambria" w:cs="Calibri"/>
-          <w:i/>
-          <w:iCs/>
           <w:noProof/>
           <w:color w:val="008B8B"/>
           <w:szCs w:val="24"/>
@@ -25074,8 +24644,6 @@
       <w:r>
         <w:rPr>
           <w:rFonts w:ascii="Cambria" w:eastAsia="Times New Roman" w:hAnsi="Cambria" w:cs="Calibri"/>
-          <w:i/>
-          <w:iCs/>
           <w:noProof/>
           <w:color w:val="008B8B"/>
           <w:szCs w:val="24"/>
@@ -25104,8 +24672,6 @@
       <w:r>
         <w:rPr>
           <w:rFonts w:ascii="Cambria" w:eastAsia="Times New Roman" w:hAnsi="Cambria" w:cs="Calibri"/>
-          <w:i/>
-          <w:iCs/>
           <w:noProof/>
           <w:color w:val="008B8B"/>
           <w:szCs w:val="24"/>
@@ -25134,8 +24700,6 @@
       <w:r>
         <w:rPr>
           <w:rFonts w:ascii="Cambria" w:eastAsia="Times New Roman" w:hAnsi="Cambria" w:cs="Calibri"/>
-          <w:i/>
-          <w:iCs/>
           <w:noProof/>
           <w:color w:val="008B8B"/>
           <w:szCs w:val="24"/>
@@ -25155,8 +24719,6 @@
       <w:r>
         <w:rPr>
           <w:rFonts w:ascii="Cambria" w:eastAsia="Times New Roman" w:hAnsi="Cambria" w:cs="Calibri"/>
-          <w:i/>
-          <w:iCs/>
           <w:noProof/>
           <w:color w:val="008B8B"/>
           <w:szCs w:val="24"/>
@@ -25176,8 +24738,6 @@
       <w:r>
         <w:rPr>
           <w:rFonts w:ascii="Cambria" w:eastAsia="Times New Roman" w:hAnsi="Cambria" w:cs="Calibri"/>
-          <w:i/>
-          <w:iCs/>
           <w:noProof/>
           <w:color w:val="008B8B"/>
           <w:szCs w:val="24"/>
@@ -25197,8 +24757,6 @@
       <w:r>
         <w:rPr>
           <w:rFonts w:ascii="Cambria" w:eastAsia="Times New Roman" w:hAnsi="Cambria" w:cs="Calibri"/>
-          <w:i/>
-          <w:iCs/>
           <w:noProof/>
           <w:color w:val="008B8B"/>
           <w:szCs w:val="24"/>
@@ -25218,8 +24776,6 @@
       <w:r>
         <w:rPr>
           <w:rFonts w:ascii="Cambria" w:eastAsia="Times New Roman" w:hAnsi="Cambria" w:cs="Calibri"/>
-          <w:i/>
-          <w:iCs/>
           <w:noProof/>
           <w:color w:val="008B8B"/>
           <w:szCs w:val="24"/>
@@ -25239,8 +24795,6 @@
       <w:r>
         <w:rPr>
           <w:rFonts w:ascii="Cambria" w:eastAsia="Times New Roman" w:hAnsi="Cambria" w:cs="Calibri"/>
-          <w:i/>
-          <w:iCs/>
           <w:noProof/>
           <w:color w:val="008B8B"/>
           <w:szCs w:val="24"/>
@@ -25260,8 +24814,6 @@
       <w:r>
         <w:rPr>
           <w:rFonts w:ascii="Cambria" w:eastAsia="Times New Roman" w:hAnsi="Cambria" w:cs="Calibri"/>
-          <w:i/>
-          <w:iCs/>
           <w:noProof/>
           <w:color w:val="008B8B"/>
           <w:szCs w:val="24"/>
@@ -25281,8 +24833,6 @@
       <w:r>
         <w:rPr>
           <w:rFonts w:ascii="Cambria" w:eastAsia="Times New Roman" w:hAnsi="Cambria" w:cs="Calibri"/>
-          <w:i/>
-          <w:iCs/>
           <w:noProof/>
           <w:color w:val="008B8B"/>
           <w:szCs w:val="24"/>
@@ -25302,8 +24852,6 @@
       <w:r>
         <w:rPr>
           <w:rFonts w:ascii="Cambria" w:eastAsia="Times New Roman" w:hAnsi="Cambria" w:cs="Calibri"/>
-          <w:i/>
-          <w:iCs/>
           <w:noProof/>
           <w:color w:val="008B8B"/>
           <w:szCs w:val="24"/>
@@ -25323,8 +24871,6 @@
       <w:r>
         <w:rPr>
           <w:rFonts w:ascii="Cambria" w:eastAsia="Times New Roman" w:hAnsi="Cambria" w:cs="Calibri"/>
-          <w:i/>
-          <w:iCs/>
           <w:noProof/>
           <w:color w:val="008B8B"/>
           <w:szCs w:val="24"/>
@@ -25344,8 +24890,6 @@
       <w:r>
         <w:rPr>
           <w:rFonts w:ascii="Cambria" w:eastAsia="Times New Roman" w:hAnsi="Cambria" w:cs="Calibri"/>
-          <w:i/>
-          <w:iCs/>
           <w:noProof/>
           <w:color w:val="008B8B"/>
           <w:szCs w:val="24"/>
@@ -25374,8 +24918,6 @@
       <w:r>
         <w:rPr>
           <w:rFonts w:ascii="Cambria" w:eastAsia="Times New Roman" w:hAnsi="Cambria" w:cs="Calibri"/>
-          <w:i/>
-          <w:iCs/>
           <w:noProof/>
           <w:color w:val="008B8B"/>
           <w:szCs w:val="24"/>
@@ -25395,8 +24937,6 @@
       <w:r>
         <w:rPr>
           <w:rFonts w:ascii="Cambria" w:eastAsia="Times New Roman" w:hAnsi="Cambria" w:cs="Calibri"/>
-          <w:i/>
-          <w:iCs/>
           <w:noProof/>
           <w:color w:val="008B8B"/>
           <w:szCs w:val="24"/>
@@ -25416,8 +24956,6 @@
       <w:r>
         <w:rPr>
           <w:rFonts w:ascii="Cambria" w:eastAsia="Times New Roman" w:hAnsi="Cambria" w:cs="Calibri"/>
-          <w:i/>
-          <w:iCs/>
           <w:noProof/>
           <w:color w:val="008B8B"/>
           <w:szCs w:val="24"/>
@@ -25437,8 +24975,6 @@
       <w:r>
         <w:rPr>
           <w:rFonts w:ascii="Cambria" w:eastAsia="Times New Roman" w:hAnsi="Cambria" w:cs="Calibri"/>
-          <w:i/>
-          <w:iCs/>
           <w:noProof/>
           <w:color w:val="008B8B"/>
           <w:szCs w:val="24"/>
@@ -25458,8 +24994,6 @@
       <w:r>
         <w:rPr>
           <w:rFonts w:ascii="Cambria" w:eastAsia="Times New Roman" w:hAnsi="Cambria" w:cs="Calibri"/>
-          <w:i/>
-          <w:iCs/>
           <w:noProof/>
           <w:color w:val="008B8B"/>
           <w:szCs w:val="24"/>
@@ -25479,8 +25013,6 @@
       <w:r>
         <w:rPr>
           <w:rFonts w:ascii="Cambria" w:eastAsia="Times New Roman" w:hAnsi="Cambria" w:cs="Calibri"/>
-          <w:i/>
-          <w:iCs/>
           <w:noProof/>
           <w:color w:val="008B8B"/>
           <w:szCs w:val="24"/>
@@ -25500,8 +25032,6 @@
       <w:r>
         <w:rPr>
           <w:rFonts w:ascii="Cambria" w:eastAsia="Times New Roman" w:hAnsi="Cambria" w:cs="Calibri"/>
-          <w:i/>
-          <w:iCs/>
           <w:noProof/>
           <w:color w:val="008B8B"/>
           <w:szCs w:val="24"/>
@@ -25521,8 +25051,6 @@
       <w:r>
         <w:rPr>
           <w:rFonts w:ascii="Cambria" w:eastAsia="Times New Roman" w:hAnsi="Cambria" w:cs="Calibri"/>
-          <w:i/>
-          <w:iCs/>
           <w:noProof/>
           <w:color w:val="008B8B"/>
           <w:szCs w:val="24"/>
@@ -25542,8 +25070,6 @@
       <w:r>
         <w:rPr>
           <w:rFonts w:ascii="Cambria" w:eastAsia="Times New Roman" w:hAnsi="Cambria" w:cs="Calibri"/>
-          <w:i/>
-          <w:iCs/>
           <w:noProof/>
           <w:color w:val="008B8B"/>
           <w:szCs w:val="24"/>
@@ -25572,8 +25098,6 @@
       <w:r>
         <w:rPr>
           <w:rFonts w:ascii="Cambria" w:eastAsia="Times New Roman" w:hAnsi="Cambria" w:cs="Calibri"/>
-          <w:i/>
-          <w:iCs/>
           <w:noProof/>
           <w:color w:val="008B8B"/>
           <w:szCs w:val="24"/>
@@ -25593,8 +25117,6 @@
       <w:r>
         <w:rPr>
           <w:rFonts w:ascii="Cambria" w:eastAsia="Times New Roman" w:hAnsi="Cambria" w:cs="Calibri"/>
-          <w:i/>
-          <w:iCs/>
           <w:noProof/>
           <w:color w:val="008B8B"/>
           <w:szCs w:val="24"/>
@@ -25614,8 +25136,6 @@
       <w:r>
         <w:rPr>
           <w:rFonts w:ascii="Cambria" w:eastAsia="Times New Roman" w:hAnsi="Cambria" w:cs="Calibri"/>
-          <w:i/>
-          <w:iCs/>
           <w:noProof/>
           <w:color w:val="008B8B"/>
           <w:szCs w:val="24"/>
@@ -25635,8 +25155,6 @@
       <w:r>
         <w:rPr>
           <w:rFonts w:ascii="Cambria" w:eastAsia="Times New Roman" w:hAnsi="Cambria" w:cs="Calibri"/>
-          <w:i/>
-          <w:iCs/>
           <w:noProof/>
           <w:color w:val="008B8B"/>
           <w:szCs w:val="24"/>
@@ -25656,8 +25174,6 @@
       <w:r>
         <w:rPr>
           <w:rFonts w:ascii="Cambria" w:eastAsia="Times New Roman" w:hAnsi="Cambria" w:cs="Calibri"/>
-          <w:i/>
-          <w:iCs/>
           <w:noProof/>
           <w:color w:val="008B8B"/>
           <w:szCs w:val="24"/>
@@ -25677,8 +25193,6 @@
       <w:r>
         <w:rPr>
           <w:rFonts w:ascii="Cambria" w:eastAsia="Times New Roman" w:hAnsi="Cambria" w:cs="Calibri"/>
-          <w:i/>
-          <w:iCs/>
           <w:noProof/>
           <w:color w:val="008B8B"/>
           <w:szCs w:val="24"/>
@@ -25698,8 +25212,6 @@
       <w:r>
         <w:rPr>
           <w:rFonts w:ascii="Cambria" w:eastAsia="Times New Roman" w:hAnsi="Cambria" w:cs="Calibri"/>
-          <w:i/>
-          <w:iCs/>
           <w:noProof/>
           <w:color w:val="008B8B"/>
           <w:szCs w:val="24"/>
@@ -25719,8 +25231,6 @@
       <w:r>
         <w:rPr>
           <w:rFonts w:ascii="Cambria" w:eastAsia="Times New Roman" w:hAnsi="Cambria" w:cs="Calibri"/>
-          <w:i/>
-          <w:iCs/>
           <w:noProof/>
           <w:color w:val="008B8B"/>
           <w:szCs w:val="24"/>
@@ -25740,8 +25250,6 @@
       <w:r>
         <w:rPr>
           <w:rFonts w:ascii="Cambria" w:eastAsia="Times New Roman" w:hAnsi="Cambria" w:cs="Calibri"/>
-          <w:i/>
-          <w:iCs/>
           <w:noProof/>
           <w:color w:val="008B8B"/>
           <w:szCs w:val="24"/>
@@ -25770,8 +25278,6 @@
       <w:r>
         <w:rPr>
           <w:rFonts w:ascii="Cambria" w:eastAsia="Times New Roman" w:hAnsi="Cambria" w:cs="Calibri"/>
-          <w:i/>
-          <w:iCs/>
           <w:noProof/>
           <w:color w:val="008B8B"/>
           <w:szCs w:val="24"/>
@@ -25828,8 +25334,6 @@
       <w:r>
         <w:rPr>
           <w:rFonts w:ascii="Cambria" w:eastAsia="Times New Roman" w:hAnsi="Cambria" w:cs="Calibri"/>
-          <w:i/>
-          <w:iCs/>
           <w:noProof/>
           <w:color w:val="008B8B"/>
           <w:szCs w:val="24"/>
@@ -25849,8 +25353,6 @@
       <w:r>
         <w:rPr>
           <w:rFonts w:ascii="Cambria" w:eastAsia="Times New Roman" w:hAnsi="Cambria" w:cs="Calibri"/>
-          <w:i/>
-          <w:iCs/>
           <w:noProof/>
           <w:color w:val="008B8B"/>
           <w:szCs w:val="24"/>
@@ -25870,8 +25372,6 @@
       <w:r>
         <w:rPr>
           <w:rFonts w:ascii="Cambria" w:eastAsia="Times New Roman" w:hAnsi="Cambria" w:cs="Calibri"/>
-          <w:i/>
-          <w:iCs/>
           <w:noProof/>
           <w:color w:val="008B8B"/>
           <w:szCs w:val="24"/>
@@ -25891,8 +25391,6 @@
       <w:r>
         <w:rPr>
           <w:rFonts w:ascii="Cambria" w:eastAsia="Times New Roman" w:hAnsi="Cambria" w:cs="Calibri"/>
-          <w:i/>
-          <w:iCs/>
           <w:noProof/>
           <w:color w:val="008B8B"/>
           <w:szCs w:val="24"/>
@@ -25903,8 +25401,6 @@
       <w:r>
         <w:rPr>
           <w:rFonts w:ascii="Cambria" w:eastAsia="Times New Roman" w:hAnsi="Cambria" w:cs="Calibri"/>
-          <w:i/>
-          <w:iCs/>
           <w:noProof/>
           <w:color w:val="008B8B"/>
           <w:szCs w:val="24"/>
@@ -25934,8 +25430,6 @@
       <w:r>
         <w:rPr>
           <w:rFonts w:ascii="Cambria" w:eastAsia="Times New Roman" w:hAnsi="Cambria" w:cs="Calibri"/>
-          <w:i/>
-          <w:iCs/>
           <w:noProof/>
           <w:color w:val="008B8B"/>
           <w:szCs w:val="24"/>
@@ -25955,8 +25449,6 @@
       <w:r>
         <w:rPr>
           <w:rFonts w:ascii="Cambria" w:eastAsia="Times New Roman" w:hAnsi="Cambria" w:cs="Calibri"/>
-          <w:i/>
-          <w:iCs/>
           <w:noProof/>
           <w:color w:val="008B8B"/>
           <w:szCs w:val="24"/>
@@ -25970,1939 +25462,13 @@
           <w:b/>
           <w:bCs/>
           <w:noProof/>
-          <w:szCs w:val="24"/>
-          <w:vertAlign w:val="subscript"/>
-          <w:lang w:val="en-US" w:eastAsia="bg-BG"/>
-        </w:rPr>
-        <w:t>_m</w:t>
-      </w:r>
-      <w:r>
-        <w:rPr>
-          <w:rStyle w:val="b"/>
-          <w:rFonts w:ascii="Calibri" w:hAnsi="Calibri" w:cs="Calibri"/>
-          <w:noProof/>
-          <w:color w:val="FF1493"/>
-          <w:lang w:val="en-US"/>
-        </w:rPr>
-        <w:t>)</w:t>
-      </w:r>
-      <w:r>
-        <w:rPr>
-          <w:rFonts w:eastAsia="Times New Roman" w:cs="Calibri"/>
-          <w:noProof/>
-          <w:szCs w:val="24"/>
-          <w:lang w:val="en-US" w:eastAsia="bg-BG"/>
-        </w:rPr>
-        <w:t xml:space="preserve">, </w:t>
-      </w:r>
-      <w:r>
-        <w:rPr>
-          <w:rFonts w:ascii="Cambria" w:eastAsia="Times New Roman" w:hAnsi="Cambria" w:cs="Calibri"/>
-          <w:i/>
-          <w:iCs/>
-          <w:noProof/>
-          <w:color w:val="008B8B"/>
-          <w:szCs w:val="24"/>
-          <w:lang w:val="en-US" w:eastAsia="bg-BG"/>
-        </w:rPr>
-        <w:t>kip</w:t>
-      </w:r>
-      <w:r>
-        <w:rPr>
-          <w:rFonts w:ascii="Cambria" w:eastAsia="Times New Roman" w:hAnsi="Cambria" w:cs="Calibri"/>
-          <w:i/>
-          <w:iCs/>
-          <w:noProof/>
-          <w:color w:val="008B8B"/>
-          <w:szCs w:val="24"/>
-          <w:lang w:val="en-US" w:eastAsia="bg-BG"/>
-        </w:rPr>
-        <w:t xml:space="preserve">m </w:t>
-      </w:r>
-      <w:r>
-        <w:rPr>
-          <w:rStyle w:val="b"/>
-          <w:rFonts w:ascii="Calibri" w:hAnsi="Calibri" w:cs="Calibri"/>
-          <w:noProof/>
-          <w:color w:val="FF1493"/>
-          <w:lang w:val="en-US"/>
-        </w:rPr>
-        <w:t>(</w:t>
-      </w:r>
-      <w:r>
-        <w:rPr>
-          <w:rFonts w:ascii="Calibri" w:hAnsi="Calibri" w:cs="Calibri"/>
-          <w:noProof/>
-          <w:color w:val="000000"/>
-          <w:lang w:val="en-US"/>
-        </w:rPr>
-        <w:t>or </w:t>
-      </w:r>
-      <w:r>
-        <w:rPr>
-          <w:rFonts w:ascii="Cambria" w:eastAsia="Times New Roman" w:hAnsi="Cambria" w:cs="Calibri"/>
-          <w:i/>
-          <w:iCs/>
-          <w:noProof/>
-          <w:color w:val="008B8B"/>
-          <w:szCs w:val="24"/>
-          <w:lang w:val="en-US" w:eastAsia="bg-BG"/>
-        </w:rPr>
-        <w:t>kip</w:t>
-      </w:r>
-      <w:r>
-        <w:rPr>
-          <w:rFonts w:ascii="Arial Nova" w:eastAsia="Times New Roman" w:hAnsi="Arial Nova" w:cs="Arial"/>
-          <w:b/>
-          <w:bCs/>
-          <w:noProof/>
-          <w:szCs w:val="24"/>
-          <w:vertAlign w:val="subscript"/>
-          <w:lang w:val="en-US" w:eastAsia="bg-BG"/>
-        </w:rPr>
-        <w:t>_m</w:t>
-      </w:r>
-      <w:r>
-        <w:rPr>
-          <w:rStyle w:val="b"/>
-          <w:rFonts w:ascii="Calibri" w:hAnsi="Calibri" w:cs="Calibri"/>
-          <w:noProof/>
-          <w:color w:val="FF1493"/>
-          <w:lang w:val="en-US"/>
-        </w:rPr>
-        <w:t>)</w:t>
-      </w:r>
-      <w:r>
-        <w:rPr>
-          <w:rFonts w:eastAsia="Times New Roman" w:cs="Calibri"/>
-          <w:noProof/>
-          <w:szCs w:val="24"/>
-          <w:lang w:val="en-US" w:eastAsia="bg-BG"/>
-        </w:rPr>
-        <w:t xml:space="preserve">, </w:t>
-      </w:r>
-      <w:r>
-        <w:rPr>
-          <w:rFonts w:ascii="Cambria" w:eastAsia="Times New Roman" w:hAnsi="Cambria" w:cs="Calibri"/>
-          <w:i/>
-          <w:iCs/>
-          <w:noProof/>
-          <w:color w:val="008B8B"/>
-          <w:szCs w:val="24"/>
-          <w:lang w:val="en-US" w:eastAsia="bg-BG"/>
-        </w:rPr>
-        <w:t>st</w:t>
-      </w:r>
-      <w:r>
-        <w:rPr>
-          <w:rFonts w:eastAsia="Times New Roman" w:cs="Calibri"/>
-          <w:noProof/>
-          <w:szCs w:val="24"/>
-          <w:lang w:val="en-US" w:eastAsia="bg-BG"/>
-        </w:rPr>
-        <w:t xml:space="preserve">, </w:t>
-      </w:r>
-      <w:r>
-        <w:rPr>
-          <w:rFonts w:ascii="Cambria" w:eastAsia="Times New Roman" w:hAnsi="Cambria" w:cs="Calibri"/>
-          <w:i/>
-          <w:iCs/>
-          <w:noProof/>
-          <w:color w:val="008B8B"/>
-          <w:szCs w:val="24"/>
-          <w:lang w:val="en-US" w:eastAsia="bg-BG"/>
-        </w:rPr>
-        <w:t>qr</w:t>
-      </w:r>
-      <w:r>
-        <w:rPr>
-          <w:rFonts w:eastAsia="Times New Roman" w:cs="Calibri"/>
-          <w:noProof/>
-          <w:szCs w:val="24"/>
-          <w:lang w:val="en-US" w:eastAsia="bg-BG"/>
-        </w:rPr>
-        <w:t xml:space="preserve">, </w:t>
-      </w:r>
-      <w:r>
-        <w:rPr>
-          <w:rFonts w:eastAsia="Times New Roman" w:cs="Calibri"/>
-          <w:noProof/>
-          <w:szCs w:val="24"/>
-          <w:lang w:val="en-US" w:eastAsia="bg-BG"/>
-        </w:rPr>
-        <w:br/>
-        <w:t xml:space="preserve">           </w:t>
-      </w:r>
-      <w:r>
-        <w:rPr>
-          <w:rFonts w:ascii="Cambria" w:eastAsia="Times New Roman" w:hAnsi="Cambria" w:cs="Calibri"/>
-          <w:i/>
-          <w:iCs/>
-          <w:noProof/>
-          <w:color w:val="008B8B"/>
-          <w:szCs w:val="24"/>
-          <w:lang w:val="en-US" w:eastAsia="bg-BG"/>
-        </w:rPr>
-        <w:t>cwt</w:t>
-      </w:r>
-      <w:r>
-        <w:rPr>
-          <w:rFonts w:ascii="Cambria" w:eastAsia="Times New Roman" w:hAnsi="Cambria" w:cs="Calibri"/>
-          <w:i/>
-          <w:iCs/>
-          <w:noProof/>
-          <w:color w:val="008B8B"/>
-          <w:szCs w:val="24"/>
-          <w:lang w:val="en-US" w:eastAsia="bg-BG"/>
-        </w:rPr>
-        <w:t xml:space="preserve"> </w:t>
-      </w:r>
-      <w:r>
-        <w:rPr>
-          <w:rStyle w:val="b"/>
-          <w:rFonts w:ascii="Calibri" w:hAnsi="Calibri" w:cs="Calibri"/>
-          <w:noProof/>
-          <w:color w:val="FF1493"/>
-          <w:lang w:val="en-US"/>
-        </w:rPr>
-        <w:t>(</w:t>
-      </w:r>
-      <w:r>
-        <w:rPr>
-          <w:rFonts w:ascii="Calibri" w:hAnsi="Calibri" w:cs="Calibri"/>
-          <w:noProof/>
-          <w:color w:val="000000"/>
-          <w:lang w:val="en-US"/>
-        </w:rPr>
-        <w:t>or </w:t>
-      </w:r>
-      <w:r>
-        <w:rPr>
-          <w:rFonts w:ascii="Cambria" w:eastAsia="Times New Roman" w:hAnsi="Cambria" w:cs="Calibri"/>
-          <w:i/>
-          <w:iCs/>
-          <w:noProof/>
-          <w:color w:val="008B8B"/>
-          <w:szCs w:val="24"/>
-          <w:lang w:val="en-US" w:eastAsia="bg-BG"/>
-        </w:rPr>
-        <w:t xml:space="preserve"> </w:t>
-      </w:r>
-      <w:r>
-        <w:rPr>
-          <w:rFonts w:ascii="Cambria" w:eastAsia="Times New Roman" w:hAnsi="Cambria" w:cs="Calibri"/>
-          <w:i/>
-          <w:iCs/>
-          <w:noProof/>
-          <w:color w:val="008B8B"/>
-          <w:szCs w:val="24"/>
-          <w:lang w:val="en-US" w:eastAsia="bg-BG"/>
-        </w:rPr>
-        <w:t>cwt</w:t>
-      </w:r>
-      <w:r>
-        <w:rPr>
-          <w:rFonts w:ascii="Arial Nova" w:eastAsia="Times New Roman" w:hAnsi="Arial Nova" w:cs="Arial"/>
-          <w:b/>
-          <w:bCs/>
-          <w:noProof/>
-          <w:szCs w:val="24"/>
-          <w:vertAlign w:val="subscript"/>
-          <w:lang w:val="en-US" w:eastAsia="bg-BG"/>
-        </w:rPr>
-        <w:t>_UK</w:t>
-      </w:r>
-      <w:r>
-        <w:rPr>
-          <w:rFonts w:eastAsia="Times New Roman" w:cs="Calibri"/>
-          <w:noProof/>
-          <w:szCs w:val="24"/>
-          <w:lang w:val="en-US" w:eastAsia="bg-BG"/>
-        </w:rPr>
-        <w:t xml:space="preserve">, </w:t>
-      </w:r>
-      <w:r>
-        <w:rPr>
-          <w:rFonts w:ascii="Cambria" w:eastAsia="Times New Roman" w:hAnsi="Cambria" w:cs="Calibri"/>
-          <w:i/>
-          <w:iCs/>
-          <w:noProof/>
-          <w:color w:val="008B8B"/>
-          <w:szCs w:val="24"/>
-          <w:lang w:val="en-US" w:eastAsia="bg-BG"/>
-        </w:rPr>
-        <w:t>cwt</w:t>
-      </w:r>
-      <w:r>
-        <w:rPr>
-          <w:rFonts w:ascii="Arial Nova" w:eastAsia="Times New Roman" w:hAnsi="Arial Nova" w:cs="Arial"/>
-          <w:b/>
-          <w:bCs/>
-          <w:noProof/>
-          <w:szCs w:val="24"/>
-          <w:vertAlign w:val="subscript"/>
-          <w:lang w:val="en-US" w:eastAsia="bg-BG"/>
-        </w:rPr>
-        <w:t>_US</w:t>
-      </w:r>
-      <w:r>
-        <w:rPr>
-          <w:rStyle w:val="b"/>
-          <w:rFonts w:ascii="Calibri" w:hAnsi="Calibri" w:cs="Calibri"/>
-          <w:noProof/>
-          <w:color w:val="FF1493"/>
-          <w:lang w:val="en-US"/>
-        </w:rPr>
-        <w:t>)</w:t>
-      </w:r>
-      <w:r>
-        <w:rPr>
-          <w:rFonts w:eastAsia="Times New Roman" w:cs="Calibri"/>
-          <w:noProof/>
-          <w:szCs w:val="24"/>
-          <w:lang w:val="en-US" w:eastAsia="bg-BG"/>
-        </w:rPr>
-        <w:t xml:space="preserve">, </w:t>
-      </w:r>
-      <w:r>
-        <w:rPr>
-          <w:rFonts w:ascii="Cambria" w:eastAsia="Times New Roman" w:hAnsi="Cambria" w:cs="Calibri"/>
-          <w:i/>
-          <w:iCs/>
-          <w:noProof/>
-          <w:color w:val="008B8B"/>
-          <w:szCs w:val="24"/>
-          <w:lang w:val="en-US" w:eastAsia="bg-BG"/>
-        </w:rPr>
-        <w:t>ton</w:t>
-      </w:r>
-      <w:r>
-        <w:rPr>
-          <w:rFonts w:eastAsia="Times New Roman" w:cs="Calibri"/>
-          <w:noProof/>
-          <w:szCs w:val="24"/>
-          <w:lang w:val="en-US" w:eastAsia="bg-BG"/>
-        </w:rPr>
-        <w:t xml:space="preserve"> </w:t>
-      </w:r>
-      <w:r>
-        <w:rPr>
-          <w:rStyle w:val="b"/>
-          <w:rFonts w:ascii="Calibri" w:hAnsi="Calibri" w:cs="Calibri"/>
-          <w:noProof/>
-          <w:color w:val="FF1493"/>
-          <w:lang w:val="en-US"/>
-        </w:rPr>
-        <w:t>(</w:t>
-      </w:r>
-      <w:r>
-        <w:rPr>
-          <w:rFonts w:ascii="Calibri" w:hAnsi="Calibri" w:cs="Calibri"/>
-          <w:noProof/>
-          <w:color w:val="000000"/>
-          <w:lang w:val="en-US"/>
-        </w:rPr>
-        <w:t>or </w:t>
-      </w:r>
-      <w:r>
-        <w:rPr>
-          <w:rFonts w:ascii="Cambria" w:eastAsia="Times New Roman" w:hAnsi="Cambria" w:cs="Calibri"/>
-          <w:i/>
-          <w:iCs/>
-          <w:noProof/>
-          <w:color w:val="008B8B"/>
-          <w:szCs w:val="24"/>
-          <w:lang w:val="en-US" w:eastAsia="bg-BG"/>
-        </w:rPr>
-        <w:t>ton</w:t>
-      </w:r>
-      <w:r>
-        <w:rPr>
-          <w:rFonts w:ascii="Arial Nova" w:eastAsia="Times New Roman" w:hAnsi="Arial Nova" w:cs="Arial"/>
-          <w:b/>
-          <w:bCs/>
-          <w:noProof/>
-          <w:szCs w:val="24"/>
-          <w:vertAlign w:val="subscript"/>
-          <w:lang w:val="en-US" w:eastAsia="bg-BG"/>
-        </w:rPr>
-        <w:t>_UK</w:t>
-      </w:r>
-      <w:r>
-        <w:rPr>
-          <w:rFonts w:eastAsia="Times New Roman" w:cs="Calibri"/>
-          <w:noProof/>
-          <w:szCs w:val="24"/>
-          <w:lang w:val="en-US" w:eastAsia="bg-BG"/>
-        </w:rPr>
-        <w:t xml:space="preserve">, </w:t>
-      </w:r>
-      <w:r>
-        <w:rPr>
-          <w:rFonts w:ascii="Cambria" w:eastAsia="Times New Roman" w:hAnsi="Cambria" w:cs="Calibri"/>
-          <w:i/>
-          <w:iCs/>
-          <w:noProof/>
-          <w:color w:val="008B8B"/>
-          <w:szCs w:val="24"/>
-          <w:lang w:val="en-US" w:eastAsia="bg-BG"/>
-        </w:rPr>
-        <w:t>ton</w:t>
-      </w:r>
-      <w:r>
-        <w:rPr>
-          <w:rFonts w:ascii="Arial Nova" w:eastAsia="Times New Roman" w:hAnsi="Arial Nova" w:cs="Arial"/>
-          <w:b/>
-          <w:bCs/>
-          <w:noProof/>
-          <w:szCs w:val="24"/>
-          <w:vertAlign w:val="subscript"/>
-          <w:lang w:val="en-US" w:eastAsia="bg-BG"/>
-        </w:rPr>
-        <w:t>_US</w:t>
-      </w:r>
-      <w:r>
-        <w:rPr>
-          <w:rStyle w:val="b"/>
-          <w:rFonts w:ascii="Calibri" w:hAnsi="Calibri" w:cs="Calibri"/>
-          <w:noProof/>
-          <w:color w:val="FF1493"/>
-          <w:lang w:val="en-US"/>
-        </w:rPr>
-        <w:t>)</w:t>
-      </w:r>
-      <w:r>
-        <w:rPr>
-          <w:rFonts w:eastAsia="Times New Roman" w:cs="Calibri"/>
-          <w:noProof/>
-          <w:szCs w:val="24"/>
-          <w:lang w:val="en-US" w:eastAsia="bg-BG"/>
-        </w:rPr>
-        <w:t xml:space="preserve">, </w:t>
-      </w:r>
-      <w:r>
-        <w:rPr>
-          <w:rFonts w:ascii="Cambria" w:eastAsia="Times New Roman" w:hAnsi="Cambria" w:cs="Calibri"/>
-          <w:i/>
-          <w:iCs/>
-          <w:noProof/>
-          <w:color w:val="008B8B"/>
-          <w:szCs w:val="24"/>
-          <w:lang w:val="en-US" w:eastAsia="bg-BG"/>
-        </w:rPr>
-        <w:t>slug</w:t>
-      </w:r>
-      <w:r>
-        <w:rPr>
-          <w:rFonts w:eastAsia="Times New Roman" w:cs="Calibri"/>
-          <w:noProof/>
-          <w:szCs w:val="24"/>
-          <w:lang w:val="en-US" w:eastAsia="bg-BG"/>
-        </w:rPr>
-        <w:t>;</w:t>
-      </w:r>
-      <w:r>
-        <w:rPr>
-          <w:rFonts w:eastAsia="Times New Roman" w:cs="Calibri"/>
-          <w:szCs w:val="24"/>
-          <w:lang w:val="en-US" w:eastAsia="bg-BG"/>
-        </w:rPr>
-        <w:br/>
-        <w:t xml:space="preserve">Length: </w:t>
-      </w:r>
-      <w:r>
-        <w:rPr>
-          <w:rFonts w:ascii="Cambria" w:eastAsia="Times New Roman" w:hAnsi="Cambria" w:cs="Calibri"/>
-          <w:i/>
-          <w:iCs/>
-          <w:noProof/>
-          <w:color w:val="008B8B"/>
-          <w:szCs w:val="24"/>
-          <w:lang w:val="en-US" w:eastAsia="bg-BG"/>
-        </w:rPr>
-        <w:t>th</w:t>
-      </w:r>
-      <w:r>
-        <w:rPr>
-          <w:rFonts w:eastAsia="Times New Roman" w:cs="Calibri"/>
-          <w:noProof/>
-          <w:szCs w:val="24"/>
-          <w:lang w:val="en-US" w:eastAsia="bg-BG"/>
-        </w:rPr>
-        <w:t xml:space="preserve">, </w:t>
-      </w:r>
-      <w:r>
-        <w:rPr>
-          <w:rFonts w:ascii="Cambria" w:eastAsia="Times New Roman" w:hAnsi="Cambria" w:cs="Calibri"/>
-          <w:i/>
-          <w:iCs/>
-          <w:noProof/>
-          <w:color w:val="008B8B"/>
-          <w:szCs w:val="24"/>
-          <w:lang w:val="en-US" w:eastAsia="bg-BG"/>
-        </w:rPr>
-        <w:t>in</w:t>
-      </w:r>
-      <w:r>
-        <w:rPr>
-          <w:rFonts w:eastAsia="Times New Roman" w:cs="Calibri"/>
-          <w:noProof/>
-          <w:szCs w:val="24"/>
-          <w:lang w:val="en-US" w:eastAsia="bg-BG"/>
-        </w:rPr>
-        <w:t xml:space="preserve">, </w:t>
-      </w:r>
-      <w:r>
-        <w:rPr>
-          <w:rFonts w:ascii="Cambria" w:eastAsia="Times New Roman" w:hAnsi="Cambria" w:cs="Calibri"/>
-          <w:i/>
-          <w:iCs/>
-          <w:noProof/>
-          <w:color w:val="008B8B"/>
-          <w:szCs w:val="24"/>
-          <w:lang w:val="en-US" w:eastAsia="bg-BG"/>
-        </w:rPr>
-        <w:t>ft</w:t>
-      </w:r>
-      <w:r>
-        <w:rPr>
-          <w:rFonts w:eastAsia="Times New Roman" w:cs="Calibri"/>
-          <w:noProof/>
-          <w:szCs w:val="24"/>
-          <w:lang w:val="en-US" w:eastAsia="bg-BG"/>
-        </w:rPr>
-        <w:t xml:space="preserve">, </w:t>
-      </w:r>
-      <w:r>
-        <w:rPr>
-          <w:rFonts w:ascii="Cambria" w:eastAsia="Times New Roman" w:hAnsi="Cambria" w:cs="Calibri"/>
-          <w:i/>
-          <w:iCs/>
-          <w:noProof/>
-          <w:color w:val="008B8B"/>
-          <w:szCs w:val="24"/>
-          <w:lang w:val="en-US" w:eastAsia="bg-BG"/>
-        </w:rPr>
-        <w:t>yd</w:t>
-      </w:r>
-      <w:r>
-        <w:rPr>
-          <w:rFonts w:eastAsia="Times New Roman" w:cs="Calibri"/>
-          <w:noProof/>
-          <w:szCs w:val="24"/>
-          <w:lang w:val="en-US" w:eastAsia="bg-BG"/>
-        </w:rPr>
-        <w:t xml:space="preserve">, </w:t>
-      </w:r>
-      <w:r>
-        <w:rPr>
-          <w:rFonts w:ascii="Cambria" w:eastAsia="Times New Roman" w:hAnsi="Cambria" w:cs="Calibri"/>
-          <w:i/>
-          <w:iCs/>
-          <w:noProof/>
-          <w:color w:val="008B8B"/>
-          <w:szCs w:val="24"/>
-          <w:lang w:val="en-US" w:eastAsia="bg-BG"/>
-        </w:rPr>
-        <w:t>ch</w:t>
-      </w:r>
-      <w:r>
-        <w:rPr>
-          <w:rFonts w:eastAsia="Times New Roman" w:cs="Calibri"/>
-          <w:noProof/>
-          <w:szCs w:val="24"/>
-          <w:lang w:val="en-US" w:eastAsia="bg-BG"/>
-        </w:rPr>
-        <w:t xml:space="preserve">, </w:t>
-      </w:r>
-      <w:r>
-        <w:rPr>
-          <w:rFonts w:ascii="Cambria" w:eastAsia="Times New Roman" w:hAnsi="Cambria" w:cs="Calibri"/>
-          <w:i/>
-          <w:iCs/>
-          <w:noProof/>
-          <w:color w:val="008B8B"/>
-          <w:szCs w:val="24"/>
-          <w:lang w:val="en-US" w:eastAsia="bg-BG"/>
-        </w:rPr>
-        <w:t>fur</w:t>
-      </w:r>
-      <w:r>
-        <w:rPr>
-          <w:rFonts w:eastAsia="Times New Roman" w:cs="Calibri"/>
-          <w:noProof/>
-          <w:szCs w:val="24"/>
-          <w:lang w:val="en-US" w:eastAsia="bg-BG"/>
-        </w:rPr>
-        <w:t xml:space="preserve">, </w:t>
-      </w:r>
-      <w:r>
-        <w:rPr>
-          <w:rFonts w:ascii="Cambria" w:eastAsia="Times New Roman" w:hAnsi="Cambria" w:cs="Calibri"/>
-          <w:i/>
-          <w:iCs/>
-          <w:noProof/>
-          <w:color w:val="008B8B"/>
-          <w:szCs w:val="24"/>
-          <w:lang w:val="en-US" w:eastAsia="bg-BG"/>
-        </w:rPr>
-        <w:t>mi</w:t>
-      </w:r>
-      <w:r>
-        <w:rPr>
-          <w:rFonts w:eastAsia="Times New Roman" w:cs="Calibri"/>
-          <w:noProof/>
-          <w:szCs w:val="24"/>
-          <w:lang w:val="en-US" w:eastAsia="bg-BG"/>
-        </w:rPr>
-        <w:t xml:space="preserve">, </w:t>
-      </w:r>
-      <w:r>
-        <w:rPr>
-          <w:rFonts w:ascii="Cambria" w:eastAsia="Times New Roman" w:hAnsi="Cambria" w:cs="Calibri"/>
-          <w:i/>
-          <w:iCs/>
-          <w:noProof/>
-          <w:color w:val="008B8B"/>
-          <w:szCs w:val="24"/>
-          <w:lang w:val="en-US" w:eastAsia="bg-BG"/>
-        </w:rPr>
-        <w:t>ftm</w:t>
-      </w:r>
-      <w:r>
-        <w:rPr>
-          <w:rFonts w:eastAsia="Times New Roman" w:cs="Calibri"/>
-          <w:noProof/>
-          <w:szCs w:val="24"/>
-          <w:lang w:val="en-US" w:eastAsia="bg-BG"/>
-        </w:rPr>
-        <w:t xml:space="preserve"> </w:t>
-      </w:r>
-      <w:r>
-        <w:rPr>
-          <w:rStyle w:val="b"/>
-          <w:rFonts w:ascii="Calibri" w:hAnsi="Calibri" w:cs="Calibri"/>
-          <w:noProof/>
-          <w:color w:val="FF1493"/>
-          <w:lang w:val="en-US"/>
-        </w:rPr>
-        <w:t>(</w:t>
-      </w:r>
-      <w:r>
-        <w:rPr>
-          <w:rFonts w:ascii="Calibri" w:hAnsi="Calibri" w:cs="Calibri"/>
-          <w:noProof/>
-          <w:color w:val="000000"/>
-          <w:lang w:val="en-US"/>
-        </w:rPr>
-        <w:t>or </w:t>
-      </w:r>
-      <w:r>
-        <w:rPr>
-          <w:rFonts w:ascii="Cambria" w:eastAsia="Times New Roman" w:hAnsi="Cambria" w:cs="Calibri"/>
-          <w:i/>
-          <w:iCs/>
-          <w:noProof/>
-          <w:color w:val="008B8B"/>
-          <w:szCs w:val="24"/>
-          <w:lang w:val="en-US" w:eastAsia="bg-BG"/>
-        </w:rPr>
-        <w:t>ftm</w:t>
-      </w:r>
-      <w:r>
-        <w:rPr>
-          <w:rFonts w:ascii="Arial Nova" w:eastAsia="Times New Roman" w:hAnsi="Arial Nova" w:cs="Arial"/>
-          <w:b/>
-          <w:bCs/>
-          <w:noProof/>
-          <w:szCs w:val="24"/>
-          <w:vertAlign w:val="subscript"/>
-          <w:lang w:val="en-US" w:eastAsia="bg-BG"/>
-        </w:rPr>
-        <w:t>_U</w:t>
-      </w:r>
-      <w:r>
-        <w:rPr>
-          <w:rFonts w:ascii="Arial Nova" w:eastAsia="Times New Roman" w:hAnsi="Arial Nova" w:cs="Arial"/>
-          <w:b/>
-          <w:bCs/>
-          <w:noProof/>
-          <w:szCs w:val="24"/>
-          <w:vertAlign w:val="subscript"/>
-          <w:lang w:val="en-US" w:eastAsia="bg-BG"/>
-        </w:rPr>
-        <w:t>K</w:t>
-      </w:r>
-      <w:r>
-        <w:rPr>
-          <w:rFonts w:eastAsia="Times New Roman" w:cs="Calibri"/>
-          <w:noProof/>
-          <w:szCs w:val="24"/>
-          <w:lang w:val="en-US" w:eastAsia="bg-BG"/>
-        </w:rPr>
-        <w:t>,</w:t>
-      </w:r>
-      <w:r>
-        <w:rPr>
-          <w:rFonts w:eastAsia="Times New Roman" w:cs="Calibri"/>
-          <w:noProof/>
-          <w:szCs w:val="24"/>
-          <w:lang w:val="en-US" w:eastAsia="bg-BG"/>
-        </w:rPr>
-        <w:t xml:space="preserve"> </w:t>
-      </w:r>
-      <w:r>
-        <w:rPr>
-          <w:rFonts w:ascii="Cambria" w:eastAsia="Times New Roman" w:hAnsi="Cambria" w:cs="Calibri"/>
-          <w:i/>
-          <w:iCs/>
-          <w:noProof/>
-          <w:color w:val="008B8B"/>
-          <w:szCs w:val="24"/>
-          <w:lang w:val="en-US" w:eastAsia="bg-BG"/>
-        </w:rPr>
-        <w:t>ftm</w:t>
-      </w:r>
-      <w:r>
-        <w:rPr>
-          <w:rFonts w:ascii="Arial Nova" w:eastAsia="Times New Roman" w:hAnsi="Arial Nova" w:cs="Arial"/>
-          <w:b/>
-          <w:bCs/>
-          <w:noProof/>
-          <w:szCs w:val="24"/>
-          <w:vertAlign w:val="subscript"/>
-          <w:lang w:val="en-US" w:eastAsia="bg-BG"/>
-        </w:rPr>
-        <w:t>_US</w:t>
-      </w:r>
-      <w:r>
-        <w:rPr>
-          <w:rStyle w:val="b"/>
-          <w:rFonts w:ascii="Calibri" w:hAnsi="Calibri" w:cs="Calibri"/>
-          <w:noProof/>
-          <w:color w:val="FF1493"/>
-          <w:lang w:val="en-US"/>
-        </w:rPr>
-        <w:t>)</w:t>
-      </w:r>
-      <w:r>
-        <w:rPr>
-          <w:rFonts w:eastAsia="Times New Roman" w:cs="Calibri"/>
-          <w:noProof/>
-          <w:szCs w:val="24"/>
-          <w:lang w:val="en-US" w:eastAsia="bg-BG"/>
-        </w:rPr>
-        <w:t xml:space="preserve">, </w:t>
-      </w:r>
-      <w:r>
-        <w:rPr>
-          <w:rFonts w:eastAsia="Times New Roman" w:cs="Calibri"/>
-          <w:noProof/>
-          <w:szCs w:val="24"/>
-          <w:lang w:val="en-US" w:eastAsia="bg-BG"/>
-        </w:rPr>
-        <w:t xml:space="preserve"> </w:t>
-      </w:r>
-      <w:r>
-        <w:rPr>
-          <w:rFonts w:eastAsia="Times New Roman" w:cs="Calibri"/>
-          <w:noProof/>
-          <w:szCs w:val="24"/>
-          <w:lang w:val="en-US" w:eastAsia="bg-BG"/>
-        </w:rPr>
-        <w:br/>
-        <w:t xml:space="preserve">               </w:t>
-      </w:r>
-      <w:r>
-        <w:rPr>
-          <w:rFonts w:ascii="Cambria" w:eastAsia="Times New Roman" w:hAnsi="Cambria" w:cs="Calibri"/>
-          <w:i/>
-          <w:iCs/>
-          <w:noProof/>
-          <w:color w:val="008B8B"/>
-          <w:szCs w:val="24"/>
-          <w:lang w:val="en-US" w:eastAsia="bg-BG"/>
-        </w:rPr>
-        <w:t>cable</w:t>
-      </w:r>
-      <w:r>
-        <w:rPr>
-          <w:rFonts w:ascii="Cambria" w:eastAsia="Times New Roman" w:hAnsi="Cambria" w:cs="Calibri"/>
-          <w:i/>
-          <w:iCs/>
-          <w:noProof/>
-          <w:color w:val="008B8B"/>
-          <w:szCs w:val="24"/>
-          <w:lang w:val="en-US" w:eastAsia="bg-BG"/>
-        </w:rPr>
-        <w:t xml:space="preserve"> </w:t>
-      </w:r>
-      <w:r>
-        <w:rPr>
-          <w:rStyle w:val="b"/>
-          <w:rFonts w:ascii="Calibri" w:hAnsi="Calibri" w:cs="Calibri"/>
-          <w:noProof/>
-          <w:color w:val="FF1493"/>
-          <w:lang w:val="en-US"/>
-        </w:rPr>
-        <w:t>(</w:t>
-      </w:r>
-      <w:r>
-        <w:rPr>
-          <w:rFonts w:ascii="Calibri" w:hAnsi="Calibri" w:cs="Calibri"/>
-          <w:noProof/>
-          <w:color w:val="000000"/>
-          <w:lang w:val="en-US"/>
-        </w:rPr>
-        <w:t>or </w:t>
-      </w:r>
-      <w:r>
-        <w:rPr>
-          <w:rFonts w:ascii="Cambria" w:eastAsia="Times New Roman" w:hAnsi="Cambria" w:cs="Calibri"/>
-          <w:i/>
-          <w:iCs/>
-          <w:noProof/>
-          <w:color w:val="008B8B"/>
-          <w:szCs w:val="24"/>
-          <w:lang w:val="en-US" w:eastAsia="bg-BG"/>
-        </w:rPr>
-        <w:t>cable</w:t>
-      </w:r>
-      <w:r>
-        <w:rPr>
-          <w:rFonts w:ascii="Arial Nova" w:eastAsia="Times New Roman" w:hAnsi="Arial Nova" w:cs="Arial"/>
-          <w:b/>
-          <w:bCs/>
-          <w:noProof/>
-          <w:szCs w:val="24"/>
-          <w:vertAlign w:val="subscript"/>
-          <w:lang w:val="en-US" w:eastAsia="bg-BG"/>
-        </w:rPr>
-        <w:t xml:space="preserve"> _U</w:t>
-      </w:r>
-      <w:r>
-        <w:rPr>
-          <w:rFonts w:ascii="Arial Nova" w:eastAsia="Times New Roman" w:hAnsi="Arial Nova" w:cs="Arial"/>
-          <w:b/>
-          <w:bCs/>
-          <w:noProof/>
-          <w:szCs w:val="24"/>
-          <w:vertAlign w:val="subscript"/>
-          <w:lang w:val="en-US" w:eastAsia="bg-BG"/>
-        </w:rPr>
-        <w:t>K</w:t>
-      </w:r>
-      <w:r>
-        <w:rPr>
-          <w:rFonts w:eastAsia="Times New Roman" w:cs="Calibri"/>
-          <w:noProof/>
-          <w:szCs w:val="24"/>
-          <w:lang w:val="en-US" w:eastAsia="bg-BG"/>
-        </w:rPr>
-        <w:t>,</w:t>
-      </w:r>
-      <w:r>
-        <w:rPr>
-          <w:rFonts w:eastAsia="Times New Roman" w:cs="Calibri"/>
-          <w:noProof/>
-          <w:szCs w:val="24"/>
-          <w:lang w:val="en-US" w:eastAsia="bg-BG"/>
-        </w:rPr>
-        <w:t xml:space="preserve"> </w:t>
-      </w:r>
-      <w:r>
-        <w:rPr>
-          <w:rFonts w:ascii="Cambria" w:eastAsia="Times New Roman" w:hAnsi="Cambria" w:cs="Calibri"/>
-          <w:i/>
-          <w:iCs/>
-          <w:noProof/>
-          <w:color w:val="008B8B"/>
-          <w:szCs w:val="24"/>
-          <w:lang w:val="en-US" w:eastAsia="bg-BG"/>
-        </w:rPr>
-        <w:t>cable</w:t>
-      </w:r>
-      <w:r>
-        <w:rPr>
-          <w:rFonts w:ascii="Arial Nova" w:eastAsia="Times New Roman" w:hAnsi="Arial Nova" w:cs="Arial"/>
-          <w:b/>
-          <w:bCs/>
-          <w:noProof/>
-          <w:szCs w:val="24"/>
-          <w:vertAlign w:val="subscript"/>
-          <w:lang w:val="en-US" w:eastAsia="bg-BG"/>
-        </w:rPr>
-        <w:t xml:space="preserve"> _US</w:t>
-      </w:r>
-      <w:r>
-        <w:rPr>
-          <w:rStyle w:val="b"/>
-          <w:rFonts w:ascii="Calibri" w:hAnsi="Calibri" w:cs="Calibri"/>
-          <w:noProof/>
-          <w:color w:val="FF1493"/>
-          <w:lang w:val="en-US"/>
-        </w:rPr>
-        <w:t>)</w:t>
-      </w:r>
-      <w:r>
-        <w:rPr>
-          <w:rFonts w:eastAsia="Times New Roman" w:cs="Calibri"/>
-          <w:noProof/>
-          <w:szCs w:val="24"/>
-          <w:lang w:val="en-US" w:eastAsia="bg-BG"/>
-        </w:rPr>
-        <w:t xml:space="preserve">, </w:t>
-      </w:r>
-      <w:r>
-        <w:rPr>
-          <w:rFonts w:ascii="Cambria" w:eastAsia="Times New Roman" w:hAnsi="Cambria" w:cs="Calibri"/>
-          <w:i/>
-          <w:iCs/>
-          <w:noProof/>
-          <w:color w:val="008B8B"/>
-          <w:szCs w:val="24"/>
-          <w:lang w:val="en-US" w:eastAsia="bg-BG"/>
-        </w:rPr>
-        <w:t>nmi</w:t>
-      </w:r>
-      <w:r>
-        <w:rPr>
-          <w:rFonts w:eastAsia="Times New Roman" w:cs="Calibri"/>
-          <w:noProof/>
-          <w:szCs w:val="24"/>
-          <w:lang w:val="en-US" w:eastAsia="bg-BG"/>
-        </w:rPr>
-        <w:t xml:space="preserve">, </w:t>
-      </w:r>
-      <w:r>
-        <w:rPr>
-          <w:rFonts w:ascii="Cambria" w:eastAsia="Times New Roman" w:hAnsi="Cambria" w:cs="Calibri"/>
-          <w:i/>
-          <w:iCs/>
-          <w:noProof/>
-          <w:color w:val="008B8B"/>
-          <w:szCs w:val="24"/>
-          <w:lang w:val="en-US" w:eastAsia="bg-BG"/>
-        </w:rPr>
-        <w:t>li</w:t>
-      </w:r>
-      <w:r>
-        <w:rPr>
-          <w:rFonts w:eastAsia="Times New Roman" w:cs="Calibri"/>
-          <w:noProof/>
-          <w:szCs w:val="24"/>
-          <w:lang w:val="en-US" w:eastAsia="bg-BG"/>
-        </w:rPr>
-        <w:t xml:space="preserve">, </w:t>
-      </w:r>
-      <w:r>
-        <w:rPr>
-          <w:rFonts w:ascii="Cambria" w:eastAsia="Times New Roman" w:hAnsi="Cambria" w:cs="Calibri"/>
-          <w:i/>
-          <w:iCs/>
-          <w:noProof/>
-          <w:color w:val="008B8B"/>
-          <w:szCs w:val="24"/>
-          <w:lang w:val="en-US" w:eastAsia="bg-BG"/>
-        </w:rPr>
-        <w:t>rod</w:t>
-      </w:r>
-      <w:r>
-        <w:rPr>
-          <w:rFonts w:eastAsia="Times New Roman" w:cs="Calibri"/>
-          <w:noProof/>
-          <w:szCs w:val="24"/>
-          <w:lang w:val="en-US" w:eastAsia="bg-BG"/>
-        </w:rPr>
-        <w:t xml:space="preserve">, </w:t>
-      </w:r>
-      <w:r>
-        <w:rPr>
-          <w:rFonts w:ascii="Cambria" w:eastAsia="Times New Roman" w:hAnsi="Cambria" w:cs="Calibri"/>
-          <w:i/>
-          <w:iCs/>
-          <w:noProof/>
-          <w:color w:val="008B8B"/>
-          <w:szCs w:val="24"/>
-          <w:lang w:val="en-US" w:eastAsia="bg-BG"/>
-        </w:rPr>
-        <w:t>pole</w:t>
-      </w:r>
-      <w:r>
-        <w:rPr>
-          <w:rFonts w:eastAsia="Times New Roman" w:cs="Calibri"/>
-          <w:noProof/>
-          <w:szCs w:val="24"/>
-          <w:lang w:val="en-US" w:eastAsia="bg-BG"/>
-        </w:rPr>
-        <w:t xml:space="preserve">, </w:t>
-      </w:r>
-      <w:r>
-        <w:rPr>
-          <w:rFonts w:ascii="Cambria" w:eastAsia="Times New Roman" w:hAnsi="Cambria" w:cs="Calibri"/>
-          <w:i/>
-          <w:iCs/>
-          <w:noProof/>
-          <w:color w:val="008B8B"/>
-          <w:szCs w:val="24"/>
-          <w:lang w:val="en-US" w:eastAsia="bg-BG"/>
-        </w:rPr>
-        <w:t>perch</w:t>
-      </w:r>
-      <w:r>
-        <w:rPr>
-          <w:rFonts w:eastAsia="Times New Roman" w:cs="Calibri"/>
-          <w:noProof/>
-          <w:szCs w:val="24"/>
-          <w:lang w:val="en-US" w:eastAsia="bg-BG"/>
-        </w:rPr>
-        <w:t xml:space="preserve">, </w:t>
-      </w:r>
-      <w:r>
-        <w:rPr>
-          <w:rFonts w:ascii="Cambria" w:eastAsia="Times New Roman" w:hAnsi="Cambria" w:cs="Calibri"/>
-          <w:i/>
-          <w:iCs/>
-          <w:noProof/>
-          <w:color w:val="008B8B"/>
-          <w:szCs w:val="24"/>
-          <w:lang w:val="en-US" w:eastAsia="bg-BG"/>
-        </w:rPr>
-        <w:t>lea</w:t>
-      </w:r>
-      <w:r>
-        <w:rPr>
-          <w:rFonts w:eastAsia="Times New Roman" w:cs="Calibri"/>
-          <w:noProof/>
-          <w:szCs w:val="24"/>
-          <w:lang w:val="en-US" w:eastAsia="bg-BG"/>
-        </w:rPr>
-        <w:t>;</w:t>
-      </w:r>
-      <w:r>
-        <w:rPr>
-          <w:rFonts w:eastAsia="Times New Roman" w:cs="Calibri"/>
-          <w:szCs w:val="24"/>
-          <w:lang w:val="en-US" w:eastAsia="bg-BG"/>
-        </w:rPr>
-        <w:br/>
-        <w:t xml:space="preserve">Speed: </w:t>
-      </w:r>
-      <w:r>
-        <w:rPr>
-          <w:rFonts w:ascii="Cambria" w:eastAsia="Times New Roman" w:hAnsi="Cambria" w:cs="Calibri"/>
-          <w:i/>
-          <w:iCs/>
-          <w:noProof/>
-          <w:color w:val="008B8B"/>
-          <w:szCs w:val="24"/>
-          <w:lang w:val="en-US" w:eastAsia="bg-BG"/>
-        </w:rPr>
-        <w:t>mph</w:t>
-      </w:r>
-      <w:r>
-        <w:rPr>
-          <w:rFonts w:eastAsia="Times New Roman" w:cs="Calibri"/>
-          <w:noProof/>
-          <w:szCs w:val="24"/>
-          <w:lang w:val="en-US" w:eastAsia="bg-BG"/>
-        </w:rPr>
-        <w:t xml:space="preserve">, </w:t>
-      </w:r>
-      <w:r>
-        <w:rPr>
-          <w:rFonts w:ascii="Cambria" w:eastAsia="Times New Roman" w:hAnsi="Cambria" w:cs="Calibri"/>
-          <w:i/>
-          <w:iCs/>
-          <w:noProof/>
-          <w:color w:val="008B8B"/>
-          <w:szCs w:val="24"/>
-          <w:lang w:val="en-US" w:eastAsia="bg-BG"/>
-        </w:rPr>
-        <w:t>knot</w:t>
-      </w:r>
-      <w:r>
-        <w:rPr>
-          <w:rFonts w:eastAsia="Times New Roman" w:cs="Calibri"/>
-          <w:noProof/>
-          <w:szCs w:val="24"/>
-          <w:lang w:val="en-US" w:eastAsia="bg-BG"/>
-        </w:rPr>
-        <w:t>;</w:t>
-      </w:r>
-      <w:r>
-        <w:rPr>
-          <w:rFonts w:eastAsia="Times New Roman" w:cs="Calibri"/>
-          <w:szCs w:val="24"/>
-          <w:lang w:val="en-US" w:eastAsia="bg-BG"/>
-        </w:rPr>
-        <w:br/>
-        <w:t xml:space="preserve">Temperature: </w:t>
-      </w:r>
-      <w:r>
-        <w:rPr>
-          <w:rFonts w:ascii="Cambria" w:eastAsia="Times New Roman" w:hAnsi="Cambria" w:cs="Calibri"/>
-          <w:i/>
-          <w:iCs/>
-          <w:noProof/>
-          <w:color w:val="008B8B"/>
-          <w:szCs w:val="24"/>
-          <w:lang w:val="en-US" w:eastAsia="bg-BG"/>
-        </w:rPr>
-        <w:t>°F</w:t>
-      </w:r>
-      <w:r>
-        <w:rPr>
-          <w:rFonts w:eastAsia="Times New Roman" w:cs="Calibri"/>
-          <w:noProof/>
-          <w:szCs w:val="24"/>
-          <w:lang w:val="en-US" w:eastAsia="bg-BG"/>
-        </w:rPr>
-        <w:t xml:space="preserve">, </w:t>
-      </w:r>
-      <w:r>
-        <w:rPr>
-          <w:rFonts w:ascii="Cambria" w:eastAsia="Times New Roman" w:hAnsi="Cambria" w:cs="Calibri"/>
-          <w:i/>
-          <w:iCs/>
-          <w:noProof/>
-          <w:color w:val="008B8B"/>
-          <w:szCs w:val="24"/>
-          <w:lang w:val="en-US" w:eastAsia="bg-BG"/>
-        </w:rPr>
-        <w:t>Δ°F</w:t>
-      </w:r>
-      <w:r>
-        <w:rPr>
-          <w:rFonts w:eastAsia="Times New Roman" w:cs="Calibri"/>
-          <w:noProof/>
-          <w:szCs w:val="24"/>
-          <w:lang w:val="en-US" w:eastAsia="bg-BG"/>
-        </w:rPr>
-        <w:t xml:space="preserve">, </w:t>
-      </w:r>
-      <w:r>
-        <w:rPr>
-          <w:rFonts w:ascii="Cambria" w:eastAsia="Times New Roman" w:hAnsi="Cambria" w:cs="Calibri"/>
-          <w:i/>
-          <w:iCs/>
-          <w:noProof/>
-          <w:color w:val="008B8B"/>
-          <w:szCs w:val="24"/>
-          <w:lang w:val="en-US" w:eastAsia="bg-BG"/>
-        </w:rPr>
-        <w:t>°R</w:t>
-      </w:r>
-      <w:r>
-        <w:rPr>
-          <w:rFonts w:eastAsia="Times New Roman" w:cs="Calibri"/>
-          <w:noProof/>
-          <w:szCs w:val="24"/>
-          <w:lang w:val="en-US" w:eastAsia="bg-BG"/>
-        </w:rPr>
-        <w:t>;</w:t>
-      </w:r>
-      <w:r>
-        <w:rPr>
-          <w:rFonts w:eastAsia="Times New Roman" w:cs="Calibri"/>
-          <w:szCs w:val="24"/>
-          <w:lang w:val="en-US" w:eastAsia="bg-BG"/>
-        </w:rPr>
-        <w:br/>
-        <w:t xml:space="preserve">Area: </w:t>
-      </w:r>
-      <w:r>
-        <w:rPr>
-          <w:rFonts w:ascii="Cambria" w:eastAsia="Times New Roman" w:hAnsi="Cambria" w:cs="Calibri"/>
-          <w:i/>
-          <w:iCs/>
-          <w:noProof/>
-          <w:color w:val="008B8B"/>
-          <w:szCs w:val="24"/>
-          <w:lang w:val="en-US" w:eastAsia="bg-BG"/>
-        </w:rPr>
-        <w:t>rood</w:t>
-      </w:r>
-      <w:r>
-        <w:rPr>
-          <w:rFonts w:eastAsia="Times New Roman" w:cs="Calibri"/>
-          <w:noProof/>
-          <w:szCs w:val="24"/>
-          <w:lang w:val="en-US" w:eastAsia="bg-BG"/>
-        </w:rPr>
-        <w:t xml:space="preserve">, </w:t>
-      </w:r>
-      <w:r>
-        <w:rPr>
-          <w:rFonts w:ascii="Cambria" w:eastAsia="Times New Roman" w:hAnsi="Cambria" w:cs="Calibri"/>
-          <w:i/>
-          <w:iCs/>
-          <w:noProof/>
-          <w:color w:val="008B8B"/>
-          <w:szCs w:val="24"/>
-          <w:lang w:val="en-US" w:eastAsia="bg-BG"/>
-        </w:rPr>
-        <w:t>ac</w:t>
-      </w:r>
-      <w:r>
-        <w:rPr>
-          <w:rFonts w:eastAsia="Times New Roman" w:cs="Calibri"/>
-          <w:noProof/>
-          <w:szCs w:val="24"/>
-          <w:lang w:val="en-US" w:eastAsia="bg-BG"/>
-        </w:rPr>
-        <w:t>;</w:t>
-      </w:r>
-      <w:r>
-        <w:rPr>
-          <w:rFonts w:eastAsia="Times New Roman" w:cs="Calibri"/>
-          <w:szCs w:val="24"/>
-          <w:lang w:val="en-US" w:eastAsia="bg-BG"/>
-        </w:rPr>
-        <w:br/>
-        <w:t>Volume</w:t>
-      </w:r>
-      <w:r>
-        <w:rPr>
-          <w:rFonts w:eastAsia="Times New Roman" w:cs="Calibri"/>
-          <w:szCs w:val="24"/>
-          <w:lang w:val="en-US" w:eastAsia="bg-BG"/>
-        </w:rPr>
-        <w:t xml:space="preserve">, </w:t>
-      </w:r>
-      <w:r>
-        <w:rPr>
-          <w:rFonts w:eastAsia="Times New Roman" w:cs="Calibri"/>
-          <w:szCs w:val="24"/>
-          <w:lang w:val="en-US" w:eastAsia="bg-BG"/>
-        </w:rPr>
-        <w:t xml:space="preserve">fluid: </w:t>
-      </w:r>
-      <w:r>
-        <w:rPr>
-          <w:rFonts w:ascii="Cambria" w:eastAsia="Times New Roman" w:hAnsi="Cambria" w:cs="Calibri"/>
-          <w:i/>
-          <w:iCs/>
-          <w:noProof/>
-          <w:color w:val="008B8B"/>
-          <w:szCs w:val="24"/>
-          <w:lang w:val="en-US" w:eastAsia="bg-BG"/>
-        </w:rPr>
-        <w:t>fl_oz</w:t>
-      </w:r>
-      <w:r>
-        <w:rPr>
-          <w:rFonts w:eastAsia="Times New Roman" w:cs="Calibri"/>
-          <w:noProof/>
-          <w:szCs w:val="24"/>
-          <w:lang w:val="en-US" w:eastAsia="bg-BG"/>
-        </w:rPr>
-        <w:t xml:space="preserve">, </w:t>
-      </w:r>
-      <w:r>
-        <w:rPr>
-          <w:rFonts w:ascii="Cambria" w:eastAsia="Times New Roman" w:hAnsi="Cambria" w:cs="Calibri"/>
-          <w:i/>
-          <w:iCs/>
-          <w:noProof/>
-          <w:color w:val="008B8B"/>
-          <w:szCs w:val="24"/>
-          <w:lang w:val="en-US" w:eastAsia="bg-BG"/>
-        </w:rPr>
-        <w:t>gi</w:t>
-      </w:r>
-      <w:r>
-        <w:rPr>
-          <w:rFonts w:eastAsia="Times New Roman" w:cs="Calibri"/>
-          <w:noProof/>
-          <w:szCs w:val="24"/>
-          <w:lang w:val="en-US" w:eastAsia="bg-BG"/>
-        </w:rPr>
-        <w:t xml:space="preserve">, </w:t>
-      </w:r>
-      <w:r>
-        <w:rPr>
-          <w:rFonts w:ascii="Cambria" w:eastAsia="Times New Roman" w:hAnsi="Cambria" w:cs="Calibri"/>
-          <w:i/>
-          <w:iCs/>
-          <w:noProof/>
-          <w:color w:val="008B8B"/>
-          <w:szCs w:val="24"/>
-          <w:lang w:val="en-US" w:eastAsia="bg-BG"/>
-        </w:rPr>
-        <w:t>pt</w:t>
-      </w:r>
-      <w:r>
-        <w:rPr>
-          <w:rFonts w:eastAsia="Times New Roman" w:cs="Calibri"/>
-          <w:noProof/>
-          <w:szCs w:val="24"/>
-          <w:lang w:val="en-US" w:eastAsia="bg-BG"/>
-        </w:rPr>
-        <w:t xml:space="preserve">, </w:t>
-      </w:r>
-      <w:r>
-        <w:rPr>
-          <w:rFonts w:ascii="Cambria" w:eastAsia="Times New Roman" w:hAnsi="Cambria" w:cs="Calibri"/>
-          <w:i/>
-          <w:iCs/>
-          <w:noProof/>
-          <w:color w:val="008B8B"/>
-          <w:szCs w:val="24"/>
-          <w:lang w:val="en-US" w:eastAsia="bg-BG"/>
-        </w:rPr>
-        <w:t>qt</w:t>
-      </w:r>
-      <w:r>
-        <w:rPr>
-          <w:rFonts w:eastAsia="Times New Roman" w:cs="Calibri"/>
-          <w:noProof/>
-          <w:szCs w:val="24"/>
-          <w:lang w:val="en-US" w:eastAsia="bg-BG"/>
-        </w:rPr>
-        <w:t xml:space="preserve">, </w:t>
-      </w:r>
-      <w:r>
-        <w:rPr>
-          <w:rFonts w:ascii="Cambria" w:eastAsia="Times New Roman" w:hAnsi="Cambria" w:cs="Calibri"/>
-          <w:i/>
-          <w:iCs/>
-          <w:noProof/>
-          <w:color w:val="008B8B"/>
-          <w:szCs w:val="24"/>
-          <w:lang w:val="en-US" w:eastAsia="bg-BG"/>
-        </w:rPr>
-        <w:t>gal</w:t>
-      </w:r>
-      <w:r>
-        <w:rPr>
-          <w:rFonts w:eastAsia="Times New Roman" w:cs="Calibri"/>
-          <w:noProof/>
-          <w:szCs w:val="24"/>
-          <w:lang w:val="en-US" w:eastAsia="bg-BG"/>
-        </w:rPr>
-        <w:t xml:space="preserve">, </w:t>
-      </w:r>
-      <w:r>
-        <w:rPr>
-          <w:rFonts w:ascii="Cambria" w:eastAsia="Times New Roman" w:hAnsi="Cambria" w:cs="Calibri"/>
-          <w:i/>
-          <w:iCs/>
-          <w:noProof/>
-          <w:color w:val="008B8B"/>
-          <w:szCs w:val="24"/>
-          <w:lang w:val="en-US" w:eastAsia="bg-BG"/>
-        </w:rPr>
-        <w:t>bbl</w:t>
-      </w:r>
-      <w:r>
-        <w:rPr>
-          <w:rFonts w:eastAsia="Times New Roman" w:cs="Calibri"/>
-          <w:noProof/>
-          <w:szCs w:val="24"/>
-          <w:lang w:val="en-US" w:eastAsia="bg-BG"/>
-        </w:rPr>
-        <w:t>,</w:t>
-      </w:r>
-      <w:r>
-        <w:rPr>
-          <w:rFonts w:eastAsia="Times New Roman" w:cs="Calibri"/>
-          <w:noProof/>
-          <w:szCs w:val="24"/>
-          <w:lang w:val="en-US" w:eastAsia="bg-BG"/>
-        </w:rPr>
-        <w:t xml:space="preserve"> or:</w:t>
-      </w:r>
-      <w:r>
-        <w:rPr>
-          <w:rFonts w:eastAsia="Times New Roman" w:cs="Calibri"/>
-          <w:noProof/>
-          <w:szCs w:val="24"/>
-          <w:lang w:val="en-US" w:eastAsia="bg-BG"/>
-        </w:rPr>
-        <w:br/>
-      </w:r>
-      <w:r>
-        <w:rPr>
-          <w:rFonts w:eastAsia="Times New Roman" w:cs="Calibri"/>
-          <w:noProof/>
-          <w:szCs w:val="24"/>
-          <w:lang w:val="en-US" w:eastAsia="bg-BG"/>
-        </w:rPr>
-        <w:tab/>
-      </w:r>
-      <w:r>
-        <w:rPr>
-          <w:rFonts w:eastAsia="Times New Roman" w:cs="Calibri"/>
-          <w:noProof/>
-          <w:szCs w:val="24"/>
-          <w:lang w:val="en-US" w:eastAsia="bg-BG"/>
-        </w:rPr>
-        <w:t xml:space="preserve"> </w:t>
-      </w:r>
-      <w:r>
-        <w:rPr>
-          <w:rFonts w:ascii="Cambria" w:eastAsia="Times New Roman" w:hAnsi="Cambria" w:cs="Calibri"/>
-          <w:i/>
-          <w:iCs/>
-          <w:noProof/>
-          <w:color w:val="008B8B"/>
-          <w:szCs w:val="24"/>
-          <w:lang w:val="en-US" w:eastAsia="bg-BG"/>
-        </w:rPr>
-        <w:t>fl_oz</w:t>
-      </w:r>
-      <w:r>
-        <w:rPr>
-          <w:rFonts w:ascii="Arial Nova" w:eastAsia="Times New Roman" w:hAnsi="Arial Nova" w:cs="Arial"/>
-          <w:b/>
-          <w:bCs/>
-          <w:noProof/>
-          <w:szCs w:val="24"/>
-          <w:vertAlign w:val="subscript"/>
-          <w:lang w:val="en-US" w:eastAsia="bg-BG"/>
-        </w:rPr>
-        <w:t>_UK</w:t>
-      </w:r>
-      <w:r>
-        <w:rPr>
-          <w:rFonts w:eastAsia="Times New Roman" w:cs="Calibri"/>
-          <w:noProof/>
-          <w:szCs w:val="24"/>
-          <w:lang w:val="en-US" w:eastAsia="bg-BG"/>
-        </w:rPr>
-        <w:t xml:space="preserve">, </w:t>
-      </w:r>
-      <w:r>
-        <w:rPr>
-          <w:rFonts w:ascii="Cambria" w:eastAsia="Times New Roman" w:hAnsi="Cambria" w:cs="Calibri"/>
-          <w:i/>
-          <w:iCs/>
-          <w:noProof/>
-          <w:color w:val="008B8B"/>
-          <w:szCs w:val="24"/>
-          <w:lang w:val="en-US" w:eastAsia="bg-BG"/>
-        </w:rPr>
-        <w:t>gi</w:t>
-      </w:r>
-      <w:r>
-        <w:rPr>
-          <w:rFonts w:ascii="Arial Nova" w:eastAsia="Times New Roman" w:hAnsi="Arial Nova" w:cs="Arial"/>
-          <w:b/>
-          <w:bCs/>
-          <w:noProof/>
-          <w:szCs w:val="24"/>
-          <w:vertAlign w:val="subscript"/>
-          <w:lang w:val="en-US" w:eastAsia="bg-BG"/>
-        </w:rPr>
-        <w:t>_UK</w:t>
-      </w:r>
-      <w:r>
-        <w:rPr>
-          <w:rFonts w:eastAsia="Times New Roman" w:cs="Calibri"/>
-          <w:noProof/>
-          <w:szCs w:val="24"/>
-          <w:lang w:val="en-US" w:eastAsia="bg-BG"/>
-        </w:rPr>
-        <w:t xml:space="preserve">, </w:t>
-      </w:r>
-      <w:r>
-        <w:rPr>
-          <w:rFonts w:ascii="Cambria" w:eastAsia="Times New Roman" w:hAnsi="Cambria" w:cs="Calibri"/>
-          <w:i/>
-          <w:iCs/>
-          <w:noProof/>
-          <w:color w:val="008B8B"/>
-          <w:szCs w:val="24"/>
-          <w:lang w:val="en-US" w:eastAsia="bg-BG"/>
-        </w:rPr>
-        <w:t>pt</w:t>
-      </w:r>
-      <w:r>
-        <w:rPr>
-          <w:rFonts w:ascii="Arial Nova" w:eastAsia="Times New Roman" w:hAnsi="Arial Nova" w:cs="Arial"/>
-          <w:b/>
-          <w:bCs/>
-          <w:noProof/>
-          <w:szCs w:val="24"/>
-          <w:vertAlign w:val="subscript"/>
-          <w:lang w:val="en-US" w:eastAsia="bg-BG"/>
-        </w:rPr>
-        <w:t>_UK</w:t>
-      </w:r>
-      <w:r>
-        <w:rPr>
-          <w:rFonts w:eastAsia="Times New Roman" w:cs="Calibri"/>
-          <w:noProof/>
-          <w:szCs w:val="24"/>
-          <w:lang w:val="en-US" w:eastAsia="bg-BG"/>
-        </w:rPr>
-        <w:t xml:space="preserve">, </w:t>
-      </w:r>
-      <w:r>
-        <w:rPr>
-          <w:rFonts w:ascii="Cambria" w:eastAsia="Times New Roman" w:hAnsi="Cambria" w:cs="Calibri"/>
-          <w:i/>
-          <w:iCs/>
-          <w:noProof/>
-          <w:color w:val="008B8B"/>
-          <w:szCs w:val="24"/>
-          <w:lang w:val="en-US" w:eastAsia="bg-BG"/>
-        </w:rPr>
-        <w:t>qt</w:t>
-      </w:r>
-      <w:r>
-        <w:rPr>
-          <w:rFonts w:ascii="Arial Nova" w:eastAsia="Times New Roman" w:hAnsi="Arial Nova" w:cs="Arial"/>
-          <w:b/>
-          <w:bCs/>
-          <w:noProof/>
-          <w:szCs w:val="24"/>
-          <w:vertAlign w:val="subscript"/>
-          <w:lang w:val="en-US" w:eastAsia="bg-BG"/>
-        </w:rPr>
-        <w:t>_UK</w:t>
-      </w:r>
-      <w:r>
-        <w:rPr>
-          <w:rFonts w:eastAsia="Times New Roman" w:cs="Calibri"/>
-          <w:noProof/>
-          <w:szCs w:val="24"/>
-          <w:lang w:val="en-US" w:eastAsia="bg-BG"/>
-        </w:rPr>
-        <w:t xml:space="preserve">, </w:t>
-      </w:r>
-      <w:r>
-        <w:rPr>
-          <w:rFonts w:ascii="Cambria" w:eastAsia="Times New Roman" w:hAnsi="Cambria" w:cs="Calibri"/>
-          <w:i/>
-          <w:iCs/>
-          <w:noProof/>
-          <w:color w:val="008B8B"/>
-          <w:szCs w:val="24"/>
-          <w:lang w:val="en-US" w:eastAsia="bg-BG"/>
-        </w:rPr>
-        <w:t>gal</w:t>
-      </w:r>
-      <w:r>
-        <w:rPr>
-          <w:rFonts w:ascii="Arial Nova" w:eastAsia="Times New Roman" w:hAnsi="Arial Nova" w:cs="Arial"/>
-          <w:b/>
-          <w:bCs/>
-          <w:noProof/>
-          <w:szCs w:val="24"/>
-          <w:vertAlign w:val="subscript"/>
-          <w:lang w:val="en-US" w:eastAsia="bg-BG"/>
-        </w:rPr>
-        <w:t>_UK</w:t>
-      </w:r>
-      <w:r>
-        <w:rPr>
-          <w:rFonts w:eastAsia="Times New Roman" w:cs="Calibri"/>
-          <w:noProof/>
-          <w:szCs w:val="24"/>
-          <w:lang w:val="en-US" w:eastAsia="bg-BG"/>
-        </w:rPr>
-        <w:t xml:space="preserve">, </w:t>
-      </w:r>
-      <w:r>
-        <w:rPr>
-          <w:rFonts w:ascii="Cambria" w:eastAsia="Times New Roman" w:hAnsi="Cambria" w:cs="Calibri"/>
-          <w:i/>
-          <w:iCs/>
-          <w:noProof/>
-          <w:color w:val="008B8B"/>
-          <w:szCs w:val="24"/>
-          <w:lang w:val="en-US" w:eastAsia="bg-BG"/>
-        </w:rPr>
-        <w:t>bbl</w:t>
-      </w:r>
-      <w:r>
-        <w:rPr>
-          <w:rFonts w:ascii="Arial Nova" w:eastAsia="Times New Roman" w:hAnsi="Arial Nova" w:cs="Arial"/>
-          <w:b/>
-          <w:bCs/>
-          <w:noProof/>
-          <w:szCs w:val="24"/>
-          <w:vertAlign w:val="subscript"/>
-          <w:lang w:val="en-US" w:eastAsia="bg-BG"/>
-        </w:rPr>
-        <w:t>_UK</w:t>
-      </w:r>
-      <w:r>
-        <w:rPr>
-          <w:rFonts w:eastAsia="Times New Roman" w:cs="Calibri"/>
-          <w:noProof/>
-          <w:szCs w:val="24"/>
-          <w:lang w:val="en-US" w:eastAsia="bg-BG"/>
-        </w:rPr>
-        <w:t>,</w:t>
-      </w:r>
-      <w:r>
-        <w:rPr>
-          <w:rFonts w:eastAsia="Times New Roman" w:cs="Calibri"/>
-          <w:noProof/>
-          <w:szCs w:val="24"/>
-          <w:lang w:val="en-US" w:eastAsia="bg-BG"/>
-        </w:rPr>
-        <w:br/>
-      </w:r>
-      <w:r>
-        <w:rPr>
-          <w:rFonts w:eastAsia="Times New Roman" w:cs="Calibri"/>
-          <w:noProof/>
-          <w:szCs w:val="24"/>
-          <w:lang w:val="en-US" w:eastAsia="bg-BG"/>
-        </w:rPr>
-        <w:tab/>
-      </w:r>
-      <w:r>
-        <w:rPr>
-          <w:rFonts w:eastAsia="Times New Roman" w:cs="Calibri"/>
-          <w:noProof/>
-          <w:szCs w:val="24"/>
-          <w:lang w:val="en-US" w:eastAsia="bg-BG"/>
-        </w:rPr>
-        <w:t xml:space="preserve"> </w:t>
-      </w:r>
-      <w:r>
-        <w:rPr>
-          <w:rFonts w:ascii="Cambria" w:eastAsia="Times New Roman" w:hAnsi="Cambria" w:cs="Calibri"/>
-          <w:i/>
-          <w:iCs/>
-          <w:noProof/>
-          <w:color w:val="008B8B"/>
-          <w:szCs w:val="24"/>
-          <w:lang w:val="en-US" w:eastAsia="bg-BG"/>
-        </w:rPr>
-        <w:t>fl_oz</w:t>
-      </w:r>
-      <w:r>
-        <w:rPr>
-          <w:rFonts w:ascii="Arial Nova" w:eastAsia="Times New Roman" w:hAnsi="Arial Nova" w:cs="Arial"/>
-          <w:b/>
-          <w:bCs/>
-          <w:noProof/>
-          <w:szCs w:val="24"/>
-          <w:vertAlign w:val="subscript"/>
-          <w:lang w:val="en-US" w:eastAsia="bg-BG"/>
-        </w:rPr>
-        <w:t>_US</w:t>
-      </w:r>
-      <w:r>
-        <w:rPr>
-          <w:rFonts w:eastAsia="Times New Roman" w:cs="Calibri"/>
-          <w:noProof/>
-          <w:szCs w:val="24"/>
-          <w:lang w:val="en-US" w:eastAsia="bg-BG"/>
-        </w:rPr>
-        <w:t xml:space="preserve">, </w:t>
-      </w:r>
-      <w:r>
-        <w:rPr>
-          <w:rFonts w:ascii="Cambria" w:eastAsia="Times New Roman" w:hAnsi="Cambria" w:cs="Calibri"/>
-          <w:i/>
-          <w:iCs/>
-          <w:noProof/>
-          <w:color w:val="008B8B"/>
-          <w:szCs w:val="24"/>
-          <w:lang w:val="en-US" w:eastAsia="bg-BG"/>
-        </w:rPr>
-        <w:t>gi</w:t>
-      </w:r>
-      <w:r>
-        <w:rPr>
-          <w:rFonts w:ascii="Arial Nova" w:eastAsia="Times New Roman" w:hAnsi="Arial Nova" w:cs="Arial"/>
-          <w:b/>
-          <w:bCs/>
-          <w:noProof/>
-          <w:szCs w:val="24"/>
-          <w:vertAlign w:val="subscript"/>
-          <w:lang w:val="en-US" w:eastAsia="bg-BG"/>
-        </w:rPr>
-        <w:t>_US</w:t>
-      </w:r>
-      <w:r>
-        <w:rPr>
-          <w:rFonts w:eastAsia="Times New Roman" w:cs="Calibri"/>
-          <w:noProof/>
-          <w:szCs w:val="24"/>
-          <w:lang w:val="en-US" w:eastAsia="bg-BG"/>
-        </w:rPr>
-        <w:t xml:space="preserve">, </w:t>
-      </w:r>
-      <w:r>
-        <w:rPr>
-          <w:rFonts w:ascii="Cambria" w:eastAsia="Times New Roman" w:hAnsi="Cambria" w:cs="Calibri"/>
-          <w:i/>
-          <w:iCs/>
-          <w:noProof/>
-          <w:color w:val="008B8B"/>
-          <w:szCs w:val="24"/>
-          <w:lang w:val="en-US" w:eastAsia="bg-BG"/>
-        </w:rPr>
-        <w:t>pt</w:t>
-      </w:r>
-      <w:r>
-        <w:rPr>
-          <w:rFonts w:ascii="Arial Nova" w:eastAsia="Times New Roman" w:hAnsi="Arial Nova" w:cs="Arial"/>
-          <w:b/>
-          <w:bCs/>
-          <w:noProof/>
-          <w:szCs w:val="24"/>
-          <w:vertAlign w:val="subscript"/>
-          <w:lang w:val="en-US" w:eastAsia="bg-BG"/>
-        </w:rPr>
-        <w:t>_US</w:t>
-      </w:r>
-      <w:r>
-        <w:rPr>
-          <w:rFonts w:eastAsia="Times New Roman" w:cs="Calibri"/>
-          <w:noProof/>
-          <w:szCs w:val="24"/>
-          <w:lang w:val="en-US" w:eastAsia="bg-BG"/>
-        </w:rPr>
-        <w:t xml:space="preserve">, </w:t>
-      </w:r>
-      <w:r>
-        <w:rPr>
-          <w:rFonts w:ascii="Cambria" w:eastAsia="Times New Roman" w:hAnsi="Cambria" w:cs="Calibri"/>
-          <w:i/>
-          <w:iCs/>
-          <w:noProof/>
-          <w:color w:val="008B8B"/>
-          <w:szCs w:val="24"/>
-          <w:lang w:val="en-US" w:eastAsia="bg-BG"/>
-        </w:rPr>
-        <w:t>qt</w:t>
-      </w:r>
-      <w:r>
-        <w:rPr>
-          <w:rFonts w:ascii="Arial Nova" w:eastAsia="Times New Roman" w:hAnsi="Arial Nova" w:cs="Arial"/>
-          <w:b/>
-          <w:bCs/>
-          <w:noProof/>
-          <w:szCs w:val="24"/>
-          <w:vertAlign w:val="subscript"/>
-          <w:lang w:val="en-US" w:eastAsia="bg-BG"/>
-        </w:rPr>
-        <w:t>_US</w:t>
-      </w:r>
-      <w:r>
-        <w:rPr>
-          <w:rFonts w:eastAsia="Times New Roman" w:cs="Calibri"/>
-          <w:noProof/>
-          <w:szCs w:val="24"/>
-          <w:lang w:val="en-US" w:eastAsia="bg-BG"/>
-        </w:rPr>
-        <w:t xml:space="preserve">, </w:t>
-      </w:r>
-      <w:r>
-        <w:rPr>
-          <w:rFonts w:ascii="Cambria" w:eastAsia="Times New Roman" w:hAnsi="Cambria" w:cs="Calibri"/>
-          <w:i/>
-          <w:iCs/>
-          <w:noProof/>
-          <w:color w:val="008B8B"/>
-          <w:szCs w:val="24"/>
-          <w:lang w:val="en-US" w:eastAsia="bg-BG"/>
-        </w:rPr>
-        <w:t>gal</w:t>
-      </w:r>
-      <w:r>
-        <w:rPr>
-          <w:rFonts w:ascii="Arial Nova" w:eastAsia="Times New Roman" w:hAnsi="Arial Nova" w:cs="Arial"/>
-          <w:b/>
-          <w:bCs/>
-          <w:noProof/>
-          <w:szCs w:val="24"/>
-          <w:vertAlign w:val="subscript"/>
-          <w:lang w:val="en-US" w:eastAsia="bg-BG"/>
-        </w:rPr>
-        <w:t>_US</w:t>
-      </w:r>
-      <w:r>
-        <w:rPr>
-          <w:rFonts w:eastAsia="Times New Roman" w:cs="Calibri"/>
-          <w:noProof/>
-          <w:szCs w:val="24"/>
-          <w:lang w:val="en-US" w:eastAsia="bg-BG"/>
-        </w:rPr>
-        <w:t xml:space="preserve">, </w:t>
-      </w:r>
-      <w:r>
-        <w:rPr>
-          <w:rFonts w:ascii="Cambria" w:eastAsia="Times New Roman" w:hAnsi="Cambria" w:cs="Calibri"/>
-          <w:i/>
-          <w:iCs/>
-          <w:noProof/>
-          <w:color w:val="008B8B"/>
-          <w:szCs w:val="24"/>
-          <w:lang w:val="en-US" w:eastAsia="bg-BG"/>
-        </w:rPr>
-        <w:t>bbl</w:t>
-      </w:r>
-      <w:r>
-        <w:rPr>
-          <w:rFonts w:ascii="Arial Nova" w:eastAsia="Times New Roman" w:hAnsi="Arial Nova" w:cs="Arial"/>
-          <w:b/>
-          <w:bCs/>
-          <w:noProof/>
-          <w:szCs w:val="24"/>
-          <w:vertAlign w:val="subscript"/>
-          <w:lang w:val="en-US" w:eastAsia="bg-BG"/>
-        </w:rPr>
-        <w:t>_US</w:t>
-      </w:r>
-      <w:r>
-        <w:rPr>
-          <w:rFonts w:eastAsia="Times New Roman" w:cs="Calibri"/>
-          <w:noProof/>
-          <w:szCs w:val="24"/>
-          <w:lang w:val="en-US" w:eastAsia="bg-BG"/>
-        </w:rPr>
-        <w:t>;</w:t>
-      </w:r>
-      <w:r>
-        <w:rPr>
-          <w:rFonts w:eastAsia="Times New Roman" w:cs="Calibri"/>
-          <w:szCs w:val="24"/>
-          <w:lang w:val="en-US" w:eastAsia="bg-BG"/>
-        </w:rPr>
-        <w:br/>
-      </w:r>
-      <w:r>
-        <w:rPr>
-          <w:rFonts w:eastAsia="Times New Roman" w:cs="Calibri"/>
-          <w:szCs w:val="24"/>
-          <w:lang w:val="en-US" w:eastAsia="bg-BG"/>
-        </w:rPr>
-        <w:t>Volume</w:t>
-      </w:r>
-      <w:r>
-        <w:rPr>
-          <w:rFonts w:eastAsia="Times New Roman" w:cs="Calibri"/>
-          <w:szCs w:val="24"/>
-          <w:lang w:val="en-US" w:eastAsia="bg-BG"/>
-        </w:rPr>
-        <w:t>, dry</w:t>
-      </w:r>
-      <w:r>
-        <w:rPr>
-          <w:rFonts w:eastAsia="Times New Roman" w:cs="Calibri"/>
-          <w:szCs w:val="24"/>
-          <w:lang w:val="en-US" w:eastAsia="bg-BG"/>
-        </w:rPr>
-        <w:t>:</w:t>
-      </w:r>
-      <w:r>
-        <w:rPr>
-          <w:rFonts w:eastAsia="Times New Roman" w:cs="Calibri"/>
-          <w:szCs w:val="24"/>
-          <w:lang w:val="en-US" w:eastAsia="bg-BG"/>
-        </w:rPr>
-        <w:tab/>
-      </w:r>
-      <w:r>
-        <w:rPr>
-          <w:rFonts w:eastAsia="Times New Roman" w:cs="Calibri"/>
-          <w:szCs w:val="24"/>
-          <w:lang w:val="en-US" w:eastAsia="bg-BG"/>
-        </w:rPr>
-        <w:t xml:space="preserve"> </w:t>
-      </w:r>
-      <w:r>
-        <w:rPr>
-          <w:rStyle w:val="b"/>
-          <w:rFonts w:ascii="Calibri" w:hAnsi="Calibri" w:cs="Calibri"/>
-          <w:noProof/>
-          <w:color w:val="FF1493"/>
-          <w:lang w:val="en-US"/>
-        </w:rPr>
-        <w:t>(</w:t>
-      </w:r>
-      <w:r>
-        <w:rPr>
-          <w:rFonts w:eastAsia="Times New Roman" w:cs="Calibri"/>
-          <w:noProof/>
-          <w:szCs w:val="24"/>
-          <w:lang w:val="en-US" w:eastAsia="bg-BG"/>
-        </w:rPr>
-        <w:t>US</w:t>
-      </w:r>
-      <w:r>
-        <w:rPr>
-          <w:rStyle w:val="b"/>
-          <w:rFonts w:ascii="Calibri" w:hAnsi="Calibri" w:cs="Calibri"/>
-          <w:noProof/>
-          <w:color w:val="FF1493"/>
-          <w:lang w:val="en-US"/>
-        </w:rPr>
-        <w:t>)</w:t>
-      </w:r>
-      <w:r>
-        <w:rPr>
-          <w:rFonts w:eastAsia="Times New Roman" w:cs="Calibri"/>
-          <w:noProof/>
-          <w:szCs w:val="24"/>
-          <w:lang w:val="en-US" w:eastAsia="bg-BG"/>
-        </w:rPr>
-        <w:t xml:space="preserve"> </w:t>
-      </w:r>
-      <w:r>
-        <w:rPr>
-          <w:rFonts w:ascii="Cambria" w:eastAsia="Times New Roman" w:hAnsi="Cambria" w:cs="Calibri"/>
-          <w:i/>
-          <w:iCs/>
-          <w:noProof/>
-          <w:color w:val="008B8B"/>
-          <w:szCs w:val="24"/>
-          <w:lang w:val="en-US" w:eastAsia="bg-BG"/>
-        </w:rPr>
-        <w:t>pt</w:t>
-      </w:r>
-      <w:r>
-        <w:rPr>
-          <w:rFonts w:ascii="Arial Nova" w:eastAsia="Times New Roman" w:hAnsi="Arial Nova" w:cs="Arial"/>
-          <w:b/>
-          <w:bCs/>
-          <w:noProof/>
-          <w:szCs w:val="24"/>
-          <w:vertAlign w:val="subscript"/>
-          <w:lang w:val="en-US" w:eastAsia="bg-BG"/>
-        </w:rPr>
-        <w:t>_</w:t>
-      </w:r>
-      <w:r>
-        <w:rPr>
-          <w:rFonts w:ascii="Arial Nova" w:eastAsia="Times New Roman" w:hAnsi="Arial Nova" w:cs="Arial"/>
-          <w:b/>
-          <w:bCs/>
-          <w:noProof/>
+          <w:position w:val="-2"/>
           <w:sz w:val="26"/>
           <w:szCs w:val="26"/>
           <w:vertAlign w:val="subscript"/>
           <w:lang w:val="en-US" w:eastAsia="bg-BG"/>
         </w:rPr>
-        <w:t>dry</w:t>
-      </w:r>
-      <w:r>
-        <w:rPr>
-          <w:rFonts w:eastAsia="Times New Roman" w:cs="Calibri"/>
-          <w:noProof/>
-          <w:szCs w:val="24"/>
-          <w:lang w:val="en-US" w:eastAsia="bg-BG"/>
-        </w:rPr>
-        <w:t>,</w:t>
-      </w:r>
-      <w:r>
-        <w:rPr>
-          <w:rFonts w:eastAsia="Times New Roman" w:cs="Calibri"/>
-          <w:noProof/>
-          <w:szCs w:val="24"/>
-          <w:lang w:val="en-US" w:eastAsia="bg-BG"/>
-        </w:rPr>
-        <w:t xml:space="preserve"> </w:t>
+        <w:t>_m</w:t>
       </w:r>
       <w:r>
         <w:rPr>
@@ -27912,16 +25478,36 @@
           <w:color w:val="FF1493"/>
           <w:lang w:val="en-US"/>
         </w:rPr>
-        <w:t>(</w:t>
-      </w:r>
-      <w:r>
-        <w:rPr>
-          <w:rFonts w:eastAsia="Times New Roman" w:cs="Calibri"/>
-          <w:noProof/>
-          <w:szCs w:val="24"/>
-          <w:lang w:val="en-US" w:eastAsia="bg-BG"/>
-        </w:rPr>
-        <w:t>US</w:t>
+        <w:t>)</w:t>
+      </w:r>
+      <w:r>
+        <w:rPr>
+          <w:rFonts w:eastAsia="Times New Roman" w:cs="Calibri"/>
+          <w:noProof/>
+          <w:szCs w:val="24"/>
+          <w:lang w:val="en-US" w:eastAsia="bg-BG"/>
+        </w:rPr>
+        <w:t xml:space="preserve">, </w:t>
+      </w:r>
+      <w:r>
+        <w:rPr>
+          <w:rFonts w:ascii="Cambria" w:eastAsia="Times New Roman" w:hAnsi="Cambria" w:cs="Calibri"/>
+          <w:noProof/>
+          <w:color w:val="008B8B"/>
+          <w:szCs w:val="24"/>
+          <w:lang w:val="en-US" w:eastAsia="bg-BG"/>
+        </w:rPr>
+        <w:t>kip</w:t>
+      </w:r>
+      <w:r>
+        <w:rPr>
+          <w:rFonts w:ascii="Cambria" w:eastAsia="Times New Roman" w:hAnsi="Cambria" w:cs="Calibri"/>
+          <w:noProof/>
+          <w:color w:val="008B8B"/>
+          <w:szCs w:val="24"/>
+          <w:lang w:val="en-US" w:eastAsia="bg-BG"/>
+        </w:rPr>
+        <w:t xml:space="preserve">m </w:t>
       </w:r>
       <w:r>
         <w:rPr>
@@ -27931,28 +25517,26 @@
           <w:color w:val="FF1493"/>
           <w:lang w:val="en-US"/>
         </w:rPr>
-        <w:t>)</w:t>
-      </w:r>
-      <w:r>
-        <w:rPr>
-          <w:rFonts w:eastAsia="Times New Roman" w:cs="Calibri"/>
-          <w:noProof/>
-          <w:szCs w:val="24"/>
-          <w:lang w:val="en-US" w:eastAsia="bg-BG"/>
-        </w:rPr>
-        <w:t xml:space="preserve"> </w:t>
-      </w:r>
-      <w:r>
-        <w:rPr>
-          <w:rFonts w:ascii="Cambria" w:eastAsia="Times New Roman" w:hAnsi="Cambria" w:cs="Calibri"/>
-          <w:i/>
-          <w:iCs/>
-          <w:noProof/>
-          <w:color w:val="008B8B"/>
-          <w:szCs w:val="24"/>
-          <w:lang w:val="en-US" w:eastAsia="bg-BG"/>
-        </w:rPr>
-        <w:t>qt</w:t>
+        <w:t>(</w:t>
+      </w:r>
+      <w:r>
+        <w:rPr>
+          <w:rFonts w:ascii="Calibri" w:hAnsi="Calibri" w:cs="Calibri"/>
+          <w:noProof/>
+          <w:color w:val="000000"/>
+          <w:lang w:val="en-US"/>
+        </w:rPr>
+        <w:t>or </w:t>
+      </w:r>
+      <w:r>
+        <w:rPr>
+          <w:rFonts w:ascii="Cambria" w:eastAsia="Times New Roman" w:hAnsi="Cambria" w:cs="Calibri"/>
+          <w:noProof/>
+          <w:color w:val="008B8B"/>
+          <w:szCs w:val="24"/>
+          <w:lang w:val="en-US" w:eastAsia="bg-BG"/>
+        </w:rPr>
+        <w:t>kip</w:t>
       </w:r>
       <w:r>
         <w:rPr>
@@ -27960,33 +25544,13 @@
           <w:b/>
           <w:bCs/>
           <w:noProof/>
-          <w:szCs w:val="24"/>
-          <w:vertAlign w:val="subscript"/>
-          <w:lang w:val="en-US" w:eastAsia="bg-BG"/>
-        </w:rPr>
-        <w:t>_</w:t>
-      </w:r>
-      <w:r>
-        <w:rPr>
-          <w:rFonts w:ascii="Arial Nova" w:eastAsia="Times New Roman" w:hAnsi="Arial Nova" w:cs="Arial"/>
-          <w:b/>
-          <w:bCs/>
-          <w:noProof/>
+          <w:position w:val="-2"/>
           <w:sz w:val="26"/>
           <w:szCs w:val="26"/>
           <w:vertAlign w:val="subscript"/>
           <w:lang w:val="en-US" w:eastAsia="bg-BG"/>
         </w:rPr>
-        <w:t>dry</w:t>
-      </w:r>
-      <w:r>
-        <w:rPr>
-          <w:rFonts w:eastAsia="Times New Roman" w:cs="Calibri"/>
-          <w:noProof/>
-          <w:szCs w:val="24"/>
-          <w:lang w:val="en-US" w:eastAsia="bg-BG"/>
-        </w:rPr>
-        <w:t xml:space="preserve">, </w:t>
+        <w:t>_m</w:t>
       </w:r>
       <w:r>
         <w:rPr>
@@ -27996,16 +25560,84 @@
           <w:color w:val="FF1493"/>
           <w:lang w:val="en-US"/>
         </w:rPr>
-        <w:t>(</w:t>
-      </w:r>
-      <w:r>
-        <w:rPr>
-          <w:rFonts w:eastAsia="Times New Roman" w:cs="Calibri"/>
-          <w:noProof/>
-          <w:szCs w:val="24"/>
-          <w:lang w:val="en-US" w:eastAsia="bg-BG"/>
-        </w:rPr>
-        <w:t>US</w:t>
+        <w:t>)</w:t>
+      </w:r>
+      <w:r>
+        <w:rPr>
+          <w:rFonts w:eastAsia="Times New Roman" w:cs="Calibri"/>
+          <w:noProof/>
+          <w:szCs w:val="24"/>
+          <w:lang w:val="en-US" w:eastAsia="bg-BG"/>
+        </w:rPr>
+        <w:t xml:space="preserve">, </w:t>
+      </w:r>
+      <w:r>
+        <w:rPr>
+          <w:rFonts w:ascii="Cambria" w:eastAsia="Times New Roman" w:hAnsi="Cambria" w:cs="Calibri"/>
+          <w:noProof/>
+          <w:color w:val="008B8B"/>
+          <w:szCs w:val="24"/>
+          <w:lang w:val="en-US" w:eastAsia="bg-BG"/>
+        </w:rPr>
+        <w:t>st</w:t>
+      </w:r>
+      <w:r>
+        <w:rPr>
+          <w:rFonts w:eastAsia="Times New Roman" w:cs="Calibri"/>
+          <w:noProof/>
+          <w:szCs w:val="24"/>
+          <w:lang w:val="en-US" w:eastAsia="bg-BG"/>
+        </w:rPr>
+        <w:t xml:space="preserve">, </w:t>
+      </w:r>
+      <w:r>
+        <w:rPr>
+          <w:rFonts w:ascii="Cambria" w:eastAsia="Times New Roman" w:hAnsi="Cambria" w:cs="Calibri"/>
+          <w:noProof/>
+          <w:color w:val="008B8B"/>
+          <w:szCs w:val="24"/>
+          <w:lang w:val="en-US" w:eastAsia="bg-BG"/>
+        </w:rPr>
+        <w:t>qr</w:t>
+      </w:r>
+      <w:r>
+        <w:rPr>
+          <w:rFonts w:eastAsia="Times New Roman" w:cs="Calibri"/>
+          <w:noProof/>
+          <w:szCs w:val="24"/>
+          <w:lang w:val="en-US" w:eastAsia="bg-BG"/>
+        </w:rPr>
+        <w:t xml:space="preserve">, </w:t>
+      </w:r>
+      <w:r>
+        <w:rPr>
+          <w:rFonts w:eastAsia="Times New Roman" w:cs="Calibri"/>
+          <w:noProof/>
+          <w:szCs w:val="24"/>
+          <w:lang w:val="en-US" w:eastAsia="bg-BG"/>
+        </w:rPr>
+        <w:br/>
+        <w:t xml:space="preserve">           </w:t>
+      </w:r>
+      <w:r>
+        <w:rPr>
+          <w:rFonts w:ascii="Cambria" w:eastAsia="Times New Roman" w:hAnsi="Cambria" w:cs="Calibri"/>
+          <w:noProof/>
+          <w:color w:val="008B8B"/>
+          <w:szCs w:val="24"/>
+          <w:lang w:val="en-US" w:eastAsia="bg-BG"/>
+        </w:rPr>
+        <w:t>cwt</w:t>
+      </w:r>
+      <w:r>
+        <w:rPr>
+          <w:rFonts w:ascii="Cambria" w:eastAsia="Times New Roman" w:hAnsi="Cambria" w:cs="Calibri"/>
+          <w:noProof/>
+          <w:color w:val="008B8B"/>
+          <w:szCs w:val="24"/>
+          <w:lang w:val="en-US" w:eastAsia="bg-BG"/>
+        </w:rPr>
+        <w:t xml:space="preserve"> </w:t>
       </w:r>
       <w:r>
         <w:rPr>
@@ -28015,6 +25647,90 @@
           <w:color w:val="FF1493"/>
           <w:lang w:val="en-US"/>
         </w:rPr>
+        <w:t>(</w:t>
+      </w:r>
+      <w:r>
+        <w:rPr>
+          <w:rFonts w:ascii="Calibri" w:hAnsi="Calibri" w:cs="Calibri"/>
+          <w:noProof/>
+          <w:color w:val="000000"/>
+          <w:lang w:val="en-US"/>
+        </w:rPr>
+        <w:t>or </w:t>
+      </w:r>
+      <w:r>
+        <w:rPr>
+          <w:rFonts w:ascii="Cambria" w:eastAsia="Times New Roman" w:hAnsi="Cambria" w:cs="Calibri"/>
+          <w:noProof/>
+          <w:color w:val="008B8B"/>
+          <w:szCs w:val="24"/>
+          <w:lang w:val="en-US" w:eastAsia="bg-BG"/>
+        </w:rPr>
+        <w:t xml:space="preserve"> </w:t>
+      </w:r>
+      <w:r>
+        <w:rPr>
+          <w:rFonts w:ascii="Cambria" w:eastAsia="Times New Roman" w:hAnsi="Cambria" w:cs="Calibri"/>
+          <w:noProof/>
+          <w:color w:val="008B8B"/>
+          <w:szCs w:val="24"/>
+          <w:lang w:val="en-US" w:eastAsia="bg-BG"/>
+        </w:rPr>
+        <w:t>cwt</w:t>
+      </w:r>
+      <w:r>
+        <w:rPr>
+          <w:rFonts w:ascii="Arial Nova" w:eastAsia="Times New Roman" w:hAnsi="Arial Nova" w:cs="Arial"/>
+          <w:b/>
+          <w:bCs/>
+          <w:noProof/>
+          <w:position w:val="-2"/>
+          <w:szCs w:val="24"/>
+          <w:vertAlign w:val="subscript"/>
+          <w:lang w:val="en-US" w:eastAsia="bg-BG"/>
+        </w:rPr>
+        <w:t>_UK</w:t>
+      </w:r>
+      <w:r>
+        <w:rPr>
+          <w:rFonts w:eastAsia="Times New Roman" w:cs="Calibri"/>
+          <w:noProof/>
+          <w:szCs w:val="24"/>
+          <w:lang w:val="en-US" w:eastAsia="bg-BG"/>
+        </w:rPr>
+        <w:t xml:space="preserve">, </w:t>
+      </w:r>
+      <w:r>
+        <w:rPr>
+          <w:rFonts w:ascii="Cambria" w:eastAsia="Times New Roman" w:hAnsi="Cambria" w:cs="Calibri"/>
+          <w:noProof/>
+          <w:color w:val="008B8B"/>
+          <w:szCs w:val="24"/>
+          <w:lang w:val="en-US" w:eastAsia="bg-BG"/>
+        </w:rPr>
+        <w:t>cwt</w:t>
+      </w:r>
+      <w:r>
+        <w:rPr>
+          <w:rFonts w:ascii="Arial Nova" w:eastAsia="Times New Roman" w:hAnsi="Arial Nova" w:cs="Arial"/>
+          <w:b/>
+          <w:bCs/>
+          <w:noProof/>
+          <w:position w:val="-2"/>
+          <w:szCs w:val="24"/>
+          <w:vertAlign w:val="subscript"/>
+          <w:lang w:val="en-US" w:eastAsia="bg-BG"/>
+        </w:rPr>
+        <w:t>_US</w:t>
+      </w:r>
+      <w:r>
+        <w:rPr>
+          <w:rStyle w:val="b"/>
+          <w:rFonts w:ascii="Calibri" w:hAnsi="Calibri" w:cs="Calibri"/>
+          <w:noProof/>
+          <w:color w:val="FF1493"/>
+          <w:lang w:val="en-US"/>
+        </w:rPr>
         <w:t>)</w:t>
       </w:r>
       <w:r>
@@ -28024,13 +25740,903 @@
           <w:szCs w:val="24"/>
           <w:lang w:val="en-US" w:eastAsia="bg-BG"/>
         </w:rPr>
+        <w:t xml:space="preserve">, </w:t>
+      </w:r>
+      <w:r>
+        <w:rPr>
+          <w:rFonts w:ascii="Cambria" w:eastAsia="Times New Roman" w:hAnsi="Cambria" w:cs="Calibri"/>
+          <w:noProof/>
+          <w:color w:val="008B8B"/>
+          <w:szCs w:val="24"/>
+          <w:lang w:val="en-US" w:eastAsia="bg-BG"/>
+        </w:rPr>
+        <w:t>ton</w:t>
+      </w:r>
+      <w:r>
+        <w:rPr>
+          <w:rFonts w:eastAsia="Times New Roman" w:cs="Calibri"/>
+          <w:noProof/>
+          <w:szCs w:val="24"/>
+          <w:lang w:val="en-US" w:eastAsia="bg-BG"/>
+        </w:rPr>
         <w:t xml:space="preserve"> </w:t>
       </w:r>
       <w:r>
         <w:rPr>
-          <w:rFonts w:ascii="Cambria" w:eastAsia="Times New Roman" w:hAnsi="Cambria" w:cs="Calibri"/>
-          <w:i/>
-          <w:iCs/>
+          <w:rStyle w:val="b"/>
+          <w:rFonts w:ascii="Calibri" w:hAnsi="Calibri" w:cs="Calibri"/>
+          <w:noProof/>
+          <w:color w:val="FF1493"/>
+          <w:lang w:val="en-US"/>
+        </w:rPr>
+        <w:t>(</w:t>
+      </w:r>
+      <w:r>
+        <w:rPr>
+          <w:rFonts w:ascii="Calibri" w:hAnsi="Calibri" w:cs="Calibri"/>
+          <w:noProof/>
+          <w:color w:val="000000"/>
+          <w:lang w:val="en-US"/>
+        </w:rPr>
+        <w:t>or </w:t>
+      </w:r>
+      <w:r>
+        <w:rPr>
+          <w:rFonts w:ascii="Cambria" w:eastAsia="Times New Roman" w:hAnsi="Cambria" w:cs="Calibri"/>
+          <w:noProof/>
+          <w:color w:val="008B8B"/>
+          <w:szCs w:val="24"/>
+          <w:lang w:val="en-US" w:eastAsia="bg-BG"/>
+        </w:rPr>
+        <w:t>ton</w:t>
+      </w:r>
+      <w:r>
+        <w:rPr>
+          <w:rFonts w:ascii="Arial Nova" w:eastAsia="Times New Roman" w:hAnsi="Arial Nova" w:cs="Arial"/>
+          <w:b/>
+          <w:bCs/>
+          <w:noProof/>
+          <w:position w:val="-2"/>
+          <w:szCs w:val="24"/>
+          <w:vertAlign w:val="subscript"/>
+          <w:lang w:val="en-US" w:eastAsia="bg-BG"/>
+        </w:rPr>
+        <w:t>_UK</w:t>
+      </w:r>
+      <w:r>
+        <w:rPr>
+          <w:rFonts w:eastAsia="Times New Roman" w:cs="Calibri"/>
+          <w:noProof/>
+          <w:szCs w:val="24"/>
+          <w:lang w:val="en-US" w:eastAsia="bg-BG"/>
+        </w:rPr>
+        <w:t xml:space="preserve">, </w:t>
+      </w:r>
+      <w:r>
+        <w:rPr>
+          <w:rFonts w:ascii="Cambria" w:eastAsia="Times New Roman" w:hAnsi="Cambria" w:cs="Calibri"/>
+          <w:noProof/>
+          <w:color w:val="008B8B"/>
+          <w:szCs w:val="24"/>
+          <w:lang w:val="en-US" w:eastAsia="bg-BG"/>
+        </w:rPr>
+        <w:t>ton</w:t>
+      </w:r>
+      <w:r>
+        <w:rPr>
+          <w:rFonts w:ascii="Arial Nova" w:eastAsia="Times New Roman" w:hAnsi="Arial Nova" w:cs="Arial"/>
+          <w:b/>
+          <w:bCs/>
+          <w:noProof/>
+          <w:position w:val="-2"/>
+          <w:szCs w:val="24"/>
+          <w:vertAlign w:val="subscript"/>
+          <w:lang w:val="en-US" w:eastAsia="bg-BG"/>
+        </w:rPr>
+        <w:t>_US</w:t>
+      </w:r>
+      <w:r>
+        <w:rPr>
+          <w:rStyle w:val="b"/>
+          <w:rFonts w:ascii="Calibri" w:hAnsi="Calibri" w:cs="Calibri"/>
+          <w:noProof/>
+          <w:color w:val="FF1493"/>
+          <w:lang w:val="en-US"/>
+        </w:rPr>
+        <w:t>)</w:t>
+      </w:r>
+      <w:r>
+        <w:rPr>
+          <w:rFonts w:eastAsia="Times New Roman" w:cs="Calibri"/>
+          <w:noProof/>
+          <w:szCs w:val="24"/>
+          <w:lang w:val="en-US" w:eastAsia="bg-BG"/>
+        </w:rPr>
+        <w:t xml:space="preserve">, </w:t>
+      </w:r>
+      <w:r>
+        <w:rPr>
+          <w:rFonts w:ascii="Cambria" w:eastAsia="Times New Roman" w:hAnsi="Cambria" w:cs="Calibri"/>
+          <w:noProof/>
+          <w:color w:val="008B8B"/>
+          <w:szCs w:val="24"/>
+          <w:lang w:val="en-US" w:eastAsia="bg-BG"/>
+        </w:rPr>
+        <w:t>slug</w:t>
+      </w:r>
+      <w:r>
+        <w:rPr>
+          <w:rFonts w:eastAsia="Times New Roman" w:cs="Calibri"/>
+          <w:noProof/>
+          <w:szCs w:val="24"/>
+          <w:lang w:val="en-US" w:eastAsia="bg-BG"/>
+        </w:rPr>
+        <w:t>;</w:t>
+      </w:r>
+      <w:r>
+        <w:rPr>
+          <w:rFonts w:eastAsia="Times New Roman" w:cs="Calibri"/>
+          <w:szCs w:val="24"/>
+          <w:lang w:val="en-US" w:eastAsia="bg-BG"/>
+        </w:rPr>
+        <w:br/>
+        <w:t xml:space="preserve">Length: </w:t>
+      </w:r>
+      <w:r>
+        <w:rPr>
+          <w:rFonts w:ascii="Cambria" w:eastAsia="Times New Roman" w:hAnsi="Cambria" w:cs="Calibri"/>
+          <w:noProof/>
+          <w:color w:val="008B8B"/>
+          <w:szCs w:val="24"/>
+          <w:lang w:val="en-US" w:eastAsia="bg-BG"/>
+        </w:rPr>
+        <w:t>th</w:t>
+      </w:r>
+      <w:r>
+        <w:rPr>
+          <w:rFonts w:eastAsia="Times New Roman" w:cs="Calibri"/>
+          <w:noProof/>
+          <w:szCs w:val="24"/>
+          <w:lang w:val="en-US" w:eastAsia="bg-BG"/>
+        </w:rPr>
+        <w:t xml:space="preserve">, </w:t>
+      </w:r>
+      <w:r>
+        <w:rPr>
+          <w:rFonts w:ascii="Cambria" w:eastAsia="Times New Roman" w:hAnsi="Cambria" w:cs="Calibri"/>
+          <w:noProof/>
+          <w:color w:val="008B8B"/>
+          <w:szCs w:val="24"/>
+          <w:lang w:val="en-US" w:eastAsia="bg-BG"/>
+        </w:rPr>
+        <w:t>in</w:t>
+      </w:r>
+      <w:r>
+        <w:rPr>
+          <w:rFonts w:eastAsia="Times New Roman" w:cs="Calibri"/>
+          <w:noProof/>
+          <w:szCs w:val="24"/>
+          <w:lang w:val="en-US" w:eastAsia="bg-BG"/>
+        </w:rPr>
+        <w:t xml:space="preserve">, </w:t>
+      </w:r>
+      <w:r>
+        <w:rPr>
+          <w:rFonts w:ascii="Cambria" w:eastAsia="Times New Roman" w:hAnsi="Cambria" w:cs="Calibri"/>
+          <w:noProof/>
+          <w:color w:val="008B8B"/>
+          <w:szCs w:val="24"/>
+          <w:lang w:val="en-US" w:eastAsia="bg-BG"/>
+        </w:rPr>
+        <w:t>ft</w:t>
+      </w:r>
+      <w:r>
+        <w:rPr>
+          <w:rFonts w:eastAsia="Times New Roman" w:cs="Calibri"/>
+          <w:noProof/>
+          <w:szCs w:val="24"/>
+          <w:lang w:val="en-US" w:eastAsia="bg-BG"/>
+        </w:rPr>
+        <w:t xml:space="preserve">, </w:t>
+      </w:r>
+      <w:r>
+        <w:rPr>
+          <w:rFonts w:ascii="Cambria" w:eastAsia="Times New Roman" w:hAnsi="Cambria" w:cs="Calibri"/>
+          <w:noProof/>
+          <w:color w:val="008B8B"/>
+          <w:szCs w:val="24"/>
+          <w:lang w:val="en-US" w:eastAsia="bg-BG"/>
+        </w:rPr>
+        <w:t>yd</w:t>
+      </w:r>
+      <w:r>
+        <w:rPr>
+          <w:rFonts w:eastAsia="Times New Roman" w:cs="Calibri"/>
+          <w:noProof/>
+          <w:szCs w:val="24"/>
+          <w:lang w:val="en-US" w:eastAsia="bg-BG"/>
+        </w:rPr>
+        <w:t xml:space="preserve">, </w:t>
+      </w:r>
+      <w:r>
+        <w:rPr>
+          <w:rFonts w:ascii="Cambria" w:eastAsia="Times New Roman" w:hAnsi="Cambria" w:cs="Calibri"/>
+          <w:noProof/>
+          <w:color w:val="008B8B"/>
+          <w:szCs w:val="24"/>
+          <w:lang w:val="en-US" w:eastAsia="bg-BG"/>
+        </w:rPr>
+        <w:t>ch</w:t>
+      </w:r>
+      <w:r>
+        <w:rPr>
+          <w:rFonts w:eastAsia="Times New Roman" w:cs="Calibri"/>
+          <w:noProof/>
+          <w:szCs w:val="24"/>
+          <w:lang w:val="en-US" w:eastAsia="bg-BG"/>
+        </w:rPr>
+        <w:t xml:space="preserve">, </w:t>
+      </w:r>
+      <w:r>
+        <w:rPr>
+          <w:rFonts w:ascii="Cambria" w:eastAsia="Times New Roman" w:hAnsi="Cambria" w:cs="Calibri"/>
+          <w:noProof/>
+          <w:color w:val="008B8B"/>
+          <w:szCs w:val="24"/>
+          <w:lang w:val="en-US" w:eastAsia="bg-BG"/>
+        </w:rPr>
+        <w:t>fur</w:t>
+      </w:r>
+      <w:r>
+        <w:rPr>
+          <w:rFonts w:eastAsia="Times New Roman" w:cs="Calibri"/>
+          <w:noProof/>
+          <w:szCs w:val="24"/>
+          <w:lang w:val="en-US" w:eastAsia="bg-BG"/>
+        </w:rPr>
+        <w:t xml:space="preserve">, </w:t>
+      </w:r>
+      <w:r>
+        <w:rPr>
+          <w:rFonts w:ascii="Cambria" w:eastAsia="Times New Roman" w:hAnsi="Cambria" w:cs="Calibri"/>
+          <w:noProof/>
+          <w:color w:val="008B8B"/>
+          <w:szCs w:val="24"/>
+          <w:lang w:val="en-US" w:eastAsia="bg-BG"/>
+        </w:rPr>
+        <w:t>mi</w:t>
+      </w:r>
+      <w:r>
+        <w:rPr>
+          <w:rFonts w:eastAsia="Times New Roman" w:cs="Calibri"/>
+          <w:noProof/>
+          <w:szCs w:val="24"/>
+          <w:lang w:val="en-US" w:eastAsia="bg-BG"/>
+        </w:rPr>
+        <w:t xml:space="preserve">, </w:t>
+      </w:r>
+      <w:r>
+        <w:rPr>
+          <w:rFonts w:ascii="Cambria" w:eastAsia="Times New Roman" w:hAnsi="Cambria" w:cs="Calibri"/>
+          <w:noProof/>
+          <w:color w:val="008B8B"/>
+          <w:szCs w:val="24"/>
+          <w:lang w:val="en-US" w:eastAsia="bg-BG"/>
+        </w:rPr>
+        <w:t>ftm</w:t>
+      </w:r>
+      <w:r>
+        <w:rPr>
+          <w:rFonts w:eastAsia="Times New Roman" w:cs="Calibri"/>
+          <w:noProof/>
+          <w:szCs w:val="24"/>
+          <w:lang w:val="en-US" w:eastAsia="bg-BG"/>
+        </w:rPr>
+        <w:t xml:space="preserve"> </w:t>
+      </w:r>
+      <w:r>
+        <w:rPr>
+          <w:rStyle w:val="b"/>
+          <w:rFonts w:ascii="Calibri" w:hAnsi="Calibri" w:cs="Calibri"/>
+          <w:noProof/>
+          <w:color w:val="FF1493"/>
+          <w:lang w:val="en-US"/>
+        </w:rPr>
+        <w:t>(</w:t>
+      </w:r>
+      <w:r>
+        <w:rPr>
+          <w:rFonts w:ascii="Calibri" w:hAnsi="Calibri" w:cs="Calibri"/>
+          <w:noProof/>
+          <w:color w:val="000000"/>
+          <w:lang w:val="en-US"/>
+        </w:rPr>
+        <w:t>or </w:t>
+      </w:r>
+      <w:r>
+        <w:rPr>
+          <w:rFonts w:ascii="Cambria" w:eastAsia="Times New Roman" w:hAnsi="Cambria" w:cs="Calibri"/>
+          <w:noProof/>
+          <w:color w:val="008B8B"/>
+          <w:szCs w:val="24"/>
+          <w:lang w:val="en-US" w:eastAsia="bg-BG"/>
+        </w:rPr>
+        <w:t>ftm</w:t>
+      </w:r>
+      <w:r>
+        <w:rPr>
+          <w:rFonts w:ascii="Arial Nova" w:eastAsia="Times New Roman" w:hAnsi="Arial Nova" w:cs="Arial"/>
+          <w:b/>
+          <w:bCs/>
+          <w:noProof/>
+          <w:position w:val="-2"/>
+          <w:szCs w:val="24"/>
+          <w:vertAlign w:val="subscript"/>
+          <w:lang w:val="en-US" w:eastAsia="bg-BG"/>
+        </w:rPr>
+        <w:t>_UK</w:t>
+      </w:r>
+      <w:r>
+        <w:rPr>
+          <w:rFonts w:eastAsia="Times New Roman" w:cs="Calibri"/>
+          <w:noProof/>
+          <w:szCs w:val="24"/>
+          <w:lang w:val="en-US" w:eastAsia="bg-BG"/>
+        </w:rPr>
+        <w:t xml:space="preserve">, </w:t>
+      </w:r>
+      <w:r>
+        <w:rPr>
+          <w:rFonts w:ascii="Cambria" w:eastAsia="Times New Roman" w:hAnsi="Cambria" w:cs="Calibri"/>
+          <w:noProof/>
+          <w:color w:val="008B8B"/>
+          <w:szCs w:val="24"/>
+          <w:lang w:val="en-US" w:eastAsia="bg-BG"/>
+        </w:rPr>
+        <w:t>ftm</w:t>
+      </w:r>
+      <w:r>
+        <w:rPr>
+          <w:rFonts w:ascii="Arial Nova" w:eastAsia="Times New Roman" w:hAnsi="Arial Nova" w:cs="Arial"/>
+          <w:b/>
+          <w:bCs/>
+          <w:noProof/>
+          <w:position w:val="-2"/>
+          <w:szCs w:val="24"/>
+          <w:vertAlign w:val="subscript"/>
+          <w:lang w:val="en-US" w:eastAsia="bg-BG"/>
+        </w:rPr>
+        <w:t>_US</w:t>
+      </w:r>
+      <w:r>
+        <w:rPr>
+          <w:rStyle w:val="b"/>
+          <w:rFonts w:ascii="Calibri" w:hAnsi="Calibri" w:cs="Calibri"/>
+          <w:noProof/>
+          <w:color w:val="FF1493"/>
+          <w:lang w:val="en-US"/>
+        </w:rPr>
+        <w:t>)</w:t>
+      </w:r>
+      <w:r>
+        <w:rPr>
+          <w:rFonts w:eastAsia="Times New Roman" w:cs="Calibri"/>
+          <w:noProof/>
+          <w:szCs w:val="24"/>
+          <w:lang w:val="en-US" w:eastAsia="bg-BG"/>
+        </w:rPr>
+        <w:t xml:space="preserve">, </w:t>
+      </w:r>
+      <w:r>
+        <w:rPr>
+          <w:rFonts w:eastAsia="Times New Roman" w:cs="Calibri"/>
+          <w:noProof/>
+          <w:szCs w:val="24"/>
+          <w:lang w:val="en-US" w:eastAsia="bg-BG"/>
+        </w:rPr>
+        <w:t xml:space="preserve"> </w:t>
+      </w:r>
+      <w:r>
+        <w:rPr>
+          <w:rFonts w:eastAsia="Times New Roman" w:cs="Calibri"/>
+          <w:noProof/>
+          <w:szCs w:val="24"/>
+          <w:lang w:val="en-US" w:eastAsia="bg-BG"/>
+        </w:rPr>
+        <w:br/>
+        <w:t xml:space="preserve">               </w:t>
+      </w:r>
+      <w:r>
+        <w:rPr>
+          <w:rFonts w:ascii="Cambria" w:eastAsia="Times New Roman" w:hAnsi="Cambria" w:cs="Calibri"/>
+          <w:noProof/>
+          <w:color w:val="008B8B"/>
+          <w:szCs w:val="24"/>
+          <w:lang w:val="en-US" w:eastAsia="bg-BG"/>
+        </w:rPr>
+        <w:t>cable</w:t>
+      </w:r>
+      <w:r>
+        <w:rPr>
+          <w:rFonts w:ascii="Cambria" w:eastAsia="Times New Roman" w:hAnsi="Cambria" w:cs="Calibri"/>
+          <w:noProof/>
+          <w:color w:val="008B8B"/>
+          <w:szCs w:val="24"/>
+          <w:lang w:val="en-US" w:eastAsia="bg-BG"/>
+        </w:rPr>
+        <w:t xml:space="preserve"> </w:t>
+      </w:r>
+      <w:r>
+        <w:rPr>
+          <w:rStyle w:val="b"/>
+          <w:rFonts w:ascii="Calibri" w:hAnsi="Calibri" w:cs="Calibri"/>
+          <w:noProof/>
+          <w:color w:val="FF1493"/>
+          <w:lang w:val="en-US"/>
+        </w:rPr>
+        <w:t>(</w:t>
+      </w:r>
+      <w:r>
+        <w:rPr>
+          <w:rFonts w:ascii="Calibri" w:hAnsi="Calibri" w:cs="Calibri"/>
+          <w:noProof/>
+          <w:color w:val="000000"/>
+          <w:lang w:val="en-US"/>
+        </w:rPr>
+        <w:t>or </w:t>
+      </w:r>
+      <w:r>
+        <w:rPr>
+          <w:rFonts w:ascii="Cambria" w:eastAsia="Times New Roman" w:hAnsi="Cambria" w:cs="Calibri"/>
+          <w:noProof/>
+          <w:color w:val="008B8B"/>
+          <w:szCs w:val="24"/>
+          <w:lang w:val="en-US" w:eastAsia="bg-BG"/>
+        </w:rPr>
+        <w:t>cable</w:t>
+      </w:r>
+      <w:r>
+        <w:rPr>
+          <w:rFonts w:ascii="Arial Nova" w:eastAsia="Times New Roman" w:hAnsi="Arial Nova" w:cs="Arial"/>
+          <w:b/>
+          <w:bCs/>
+          <w:noProof/>
+          <w:position w:val="-2"/>
+          <w:szCs w:val="24"/>
+          <w:vertAlign w:val="subscript"/>
+          <w:lang w:val="en-US" w:eastAsia="bg-BG"/>
+        </w:rPr>
+        <w:t>_UK</w:t>
+      </w:r>
+      <w:r>
+        <w:rPr>
+          <w:rFonts w:eastAsia="Times New Roman" w:cs="Calibri"/>
+          <w:noProof/>
+          <w:szCs w:val="24"/>
+          <w:lang w:val="en-US" w:eastAsia="bg-BG"/>
+        </w:rPr>
+        <w:t xml:space="preserve">, </w:t>
+      </w:r>
+      <w:r>
+        <w:rPr>
+          <w:rFonts w:ascii="Cambria" w:eastAsia="Times New Roman" w:hAnsi="Cambria" w:cs="Calibri"/>
+          <w:noProof/>
+          <w:color w:val="008B8B"/>
+          <w:szCs w:val="24"/>
+          <w:lang w:val="en-US" w:eastAsia="bg-BG"/>
+        </w:rPr>
+        <w:t>cable</w:t>
+      </w:r>
+      <w:r>
+        <w:rPr>
+          <w:rFonts w:ascii="Arial Nova" w:eastAsia="Times New Roman" w:hAnsi="Arial Nova" w:cs="Arial"/>
+          <w:b/>
+          <w:bCs/>
+          <w:noProof/>
+          <w:position w:val="-2"/>
+          <w:szCs w:val="24"/>
+          <w:vertAlign w:val="subscript"/>
+          <w:lang w:val="en-US" w:eastAsia="bg-BG"/>
+        </w:rPr>
+        <w:t>_US</w:t>
+      </w:r>
+      <w:r>
+        <w:rPr>
+          <w:rStyle w:val="b"/>
+          <w:rFonts w:ascii="Calibri" w:hAnsi="Calibri" w:cs="Calibri"/>
+          <w:noProof/>
+          <w:color w:val="FF1493"/>
+          <w:lang w:val="en-US"/>
+        </w:rPr>
+        <w:t>)</w:t>
+      </w:r>
+      <w:r>
+        <w:rPr>
+          <w:rFonts w:eastAsia="Times New Roman" w:cs="Calibri"/>
+          <w:noProof/>
+          <w:szCs w:val="24"/>
+          <w:lang w:val="en-US" w:eastAsia="bg-BG"/>
+        </w:rPr>
+        <w:t xml:space="preserve">, </w:t>
+      </w:r>
+      <w:r>
+        <w:rPr>
+          <w:rFonts w:ascii="Cambria" w:eastAsia="Times New Roman" w:hAnsi="Cambria" w:cs="Calibri"/>
+          <w:noProof/>
+          <w:color w:val="008B8B"/>
+          <w:szCs w:val="24"/>
+          <w:lang w:val="en-US" w:eastAsia="bg-BG"/>
+        </w:rPr>
+        <w:t>nmi</w:t>
+      </w:r>
+      <w:r>
+        <w:rPr>
+          <w:rFonts w:eastAsia="Times New Roman" w:cs="Calibri"/>
+          <w:noProof/>
+          <w:szCs w:val="24"/>
+          <w:lang w:val="en-US" w:eastAsia="bg-BG"/>
+        </w:rPr>
+        <w:t xml:space="preserve">, </w:t>
+      </w:r>
+      <w:r>
+        <w:rPr>
+          <w:rFonts w:ascii="Cambria" w:eastAsia="Times New Roman" w:hAnsi="Cambria" w:cs="Calibri"/>
+          <w:noProof/>
+          <w:color w:val="008B8B"/>
+          <w:szCs w:val="24"/>
+          <w:lang w:val="en-US" w:eastAsia="bg-BG"/>
+        </w:rPr>
+        <w:t>li</w:t>
+      </w:r>
+      <w:r>
+        <w:rPr>
+          <w:rFonts w:eastAsia="Times New Roman" w:cs="Calibri"/>
+          <w:noProof/>
+          <w:szCs w:val="24"/>
+          <w:lang w:val="en-US" w:eastAsia="bg-BG"/>
+        </w:rPr>
+        <w:t xml:space="preserve">, </w:t>
+      </w:r>
+      <w:r>
+        <w:rPr>
+          <w:rFonts w:ascii="Cambria" w:eastAsia="Times New Roman" w:hAnsi="Cambria" w:cs="Calibri"/>
+          <w:noProof/>
+          <w:color w:val="008B8B"/>
+          <w:szCs w:val="24"/>
+          <w:lang w:val="en-US" w:eastAsia="bg-BG"/>
+        </w:rPr>
+        <w:t>rod</w:t>
+      </w:r>
+      <w:r>
+        <w:rPr>
+          <w:rFonts w:eastAsia="Times New Roman" w:cs="Calibri"/>
+          <w:noProof/>
+          <w:szCs w:val="24"/>
+          <w:lang w:val="en-US" w:eastAsia="bg-BG"/>
+        </w:rPr>
+        <w:t xml:space="preserve">, </w:t>
+      </w:r>
+      <w:r>
+        <w:rPr>
+          <w:rFonts w:ascii="Cambria" w:eastAsia="Times New Roman" w:hAnsi="Cambria" w:cs="Calibri"/>
+          <w:noProof/>
+          <w:color w:val="008B8B"/>
+          <w:szCs w:val="24"/>
+          <w:lang w:val="en-US" w:eastAsia="bg-BG"/>
+        </w:rPr>
+        <w:t>pole</w:t>
+      </w:r>
+      <w:r>
+        <w:rPr>
+          <w:rFonts w:eastAsia="Times New Roman" w:cs="Calibri"/>
+          <w:noProof/>
+          <w:szCs w:val="24"/>
+          <w:lang w:val="en-US" w:eastAsia="bg-BG"/>
+        </w:rPr>
+        <w:t xml:space="preserve">, </w:t>
+      </w:r>
+      <w:r>
+        <w:rPr>
+          <w:rFonts w:ascii="Cambria" w:eastAsia="Times New Roman" w:hAnsi="Cambria" w:cs="Calibri"/>
+          <w:noProof/>
+          <w:color w:val="008B8B"/>
+          <w:szCs w:val="24"/>
+          <w:lang w:val="en-US" w:eastAsia="bg-BG"/>
+        </w:rPr>
+        <w:t>perch</w:t>
+      </w:r>
+      <w:r>
+        <w:rPr>
+          <w:rFonts w:eastAsia="Times New Roman" w:cs="Calibri"/>
+          <w:noProof/>
+          <w:szCs w:val="24"/>
+          <w:lang w:val="en-US" w:eastAsia="bg-BG"/>
+        </w:rPr>
+        <w:t xml:space="preserve">, </w:t>
+      </w:r>
+      <w:r>
+        <w:rPr>
+          <w:rFonts w:ascii="Cambria" w:eastAsia="Times New Roman" w:hAnsi="Cambria" w:cs="Calibri"/>
+          <w:noProof/>
+          <w:color w:val="008B8B"/>
+          <w:szCs w:val="24"/>
+          <w:lang w:val="en-US" w:eastAsia="bg-BG"/>
+        </w:rPr>
+        <w:t>lea</w:t>
+      </w:r>
+      <w:r>
+        <w:rPr>
+          <w:rFonts w:eastAsia="Times New Roman" w:cs="Calibri"/>
+          <w:noProof/>
+          <w:szCs w:val="24"/>
+          <w:lang w:val="en-US" w:eastAsia="bg-BG"/>
+        </w:rPr>
+        <w:t>;</w:t>
+      </w:r>
+      <w:r>
+        <w:rPr>
+          <w:rFonts w:eastAsia="Times New Roman" w:cs="Calibri"/>
+          <w:szCs w:val="24"/>
+          <w:lang w:val="en-US" w:eastAsia="bg-BG"/>
+        </w:rPr>
+        <w:br/>
+        <w:t xml:space="preserve">Speed: </w:t>
+      </w:r>
+      <w:r>
+        <w:rPr>
+          <w:rFonts w:ascii="Cambria" w:eastAsia="Times New Roman" w:hAnsi="Cambria" w:cs="Calibri"/>
+          <w:noProof/>
+          <w:color w:val="008B8B"/>
+          <w:szCs w:val="24"/>
+          <w:lang w:val="en-US" w:eastAsia="bg-BG"/>
+        </w:rPr>
+        <w:t>mph</w:t>
+      </w:r>
+      <w:r>
+        <w:rPr>
+          <w:rFonts w:eastAsia="Times New Roman" w:cs="Calibri"/>
+          <w:noProof/>
+          <w:szCs w:val="24"/>
+          <w:lang w:val="en-US" w:eastAsia="bg-BG"/>
+        </w:rPr>
+        <w:t xml:space="preserve">, </w:t>
+      </w:r>
+      <w:r>
+        <w:rPr>
+          <w:rFonts w:ascii="Cambria" w:eastAsia="Times New Roman" w:hAnsi="Cambria" w:cs="Calibri"/>
+          <w:noProof/>
+          <w:color w:val="008B8B"/>
+          <w:szCs w:val="24"/>
+          <w:lang w:val="en-US" w:eastAsia="bg-BG"/>
+        </w:rPr>
+        <w:t>knot</w:t>
+      </w:r>
+      <w:r>
+        <w:rPr>
+          <w:rFonts w:eastAsia="Times New Roman" w:cs="Calibri"/>
+          <w:noProof/>
+          <w:szCs w:val="24"/>
+          <w:lang w:val="en-US" w:eastAsia="bg-BG"/>
+        </w:rPr>
+        <w:t>;</w:t>
+      </w:r>
+      <w:r>
+        <w:rPr>
+          <w:rFonts w:eastAsia="Times New Roman" w:cs="Calibri"/>
+          <w:szCs w:val="24"/>
+          <w:lang w:val="en-US" w:eastAsia="bg-BG"/>
+        </w:rPr>
+        <w:br/>
+        <w:t xml:space="preserve">Temperature: </w:t>
+      </w:r>
+      <w:r>
+        <w:rPr>
+          <w:rFonts w:ascii="Cambria" w:eastAsia="Times New Roman" w:hAnsi="Cambria" w:cs="Calibri"/>
+          <w:noProof/>
+          <w:color w:val="008B8B"/>
+          <w:szCs w:val="24"/>
+          <w:lang w:val="en-US" w:eastAsia="bg-BG"/>
+        </w:rPr>
+        <w:t>°F</w:t>
+      </w:r>
+      <w:r>
+        <w:rPr>
+          <w:rFonts w:eastAsia="Times New Roman" w:cs="Calibri"/>
+          <w:noProof/>
+          <w:szCs w:val="24"/>
+          <w:lang w:val="en-US" w:eastAsia="bg-BG"/>
+        </w:rPr>
+        <w:t xml:space="preserve">, </w:t>
+      </w:r>
+      <w:r>
+        <w:rPr>
+          <w:rFonts w:ascii="Cambria" w:eastAsia="Times New Roman" w:hAnsi="Cambria" w:cs="Calibri"/>
+          <w:noProof/>
+          <w:color w:val="008B8B"/>
+          <w:szCs w:val="24"/>
+          <w:lang w:val="en-US" w:eastAsia="bg-BG"/>
+        </w:rPr>
+        <w:t>Δ°F</w:t>
+      </w:r>
+      <w:r>
+        <w:rPr>
+          <w:rFonts w:eastAsia="Times New Roman" w:cs="Calibri"/>
+          <w:noProof/>
+          <w:szCs w:val="24"/>
+          <w:lang w:val="en-US" w:eastAsia="bg-BG"/>
+        </w:rPr>
+        <w:t xml:space="preserve">, </w:t>
+      </w:r>
+      <w:r>
+        <w:rPr>
+          <w:rFonts w:ascii="Cambria" w:eastAsia="Times New Roman" w:hAnsi="Cambria" w:cs="Calibri"/>
+          <w:noProof/>
+          <w:color w:val="008B8B"/>
+          <w:szCs w:val="24"/>
+          <w:lang w:val="en-US" w:eastAsia="bg-BG"/>
+        </w:rPr>
+        <w:t>°R</w:t>
+      </w:r>
+      <w:r>
+        <w:rPr>
+          <w:rFonts w:eastAsia="Times New Roman" w:cs="Calibri"/>
+          <w:noProof/>
+          <w:szCs w:val="24"/>
+          <w:lang w:val="en-US" w:eastAsia="bg-BG"/>
+        </w:rPr>
+        <w:t>;</w:t>
+      </w:r>
+      <w:r>
+        <w:rPr>
+          <w:rFonts w:eastAsia="Times New Roman" w:cs="Calibri"/>
+          <w:szCs w:val="24"/>
+          <w:lang w:val="en-US" w:eastAsia="bg-BG"/>
+        </w:rPr>
+        <w:br/>
+        <w:t xml:space="preserve">Area: </w:t>
+      </w:r>
+      <w:r>
+        <w:rPr>
+          <w:rFonts w:ascii="Cambria" w:eastAsia="Times New Roman" w:hAnsi="Cambria" w:cs="Calibri"/>
+          <w:noProof/>
+          <w:color w:val="008B8B"/>
+          <w:szCs w:val="24"/>
+          <w:lang w:val="en-US" w:eastAsia="bg-BG"/>
+        </w:rPr>
+        <w:t>rood</w:t>
+      </w:r>
+      <w:r>
+        <w:rPr>
+          <w:rFonts w:eastAsia="Times New Roman" w:cs="Calibri"/>
+          <w:noProof/>
+          <w:szCs w:val="24"/>
+          <w:lang w:val="en-US" w:eastAsia="bg-BG"/>
+        </w:rPr>
+        <w:t xml:space="preserve">, </w:t>
+      </w:r>
+      <w:r>
+        <w:rPr>
+          <w:rFonts w:ascii="Cambria" w:eastAsia="Times New Roman" w:hAnsi="Cambria" w:cs="Calibri"/>
+          <w:noProof/>
+          <w:color w:val="008B8B"/>
+          <w:szCs w:val="24"/>
+          <w:lang w:val="en-US" w:eastAsia="bg-BG"/>
+        </w:rPr>
+        <w:t>ac</w:t>
+      </w:r>
+      <w:r>
+        <w:rPr>
+          <w:rFonts w:eastAsia="Times New Roman" w:cs="Calibri"/>
+          <w:noProof/>
+          <w:szCs w:val="24"/>
+          <w:lang w:val="en-US" w:eastAsia="bg-BG"/>
+        </w:rPr>
+        <w:t>;</w:t>
+      </w:r>
+      <w:r>
+        <w:rPr>
+          <w:rFonts w:eastAsia="Times New Roman" w:cs="Calibri"/>
+          <w:szCs w:val="24"/>
+          <w:lang w:val="en-US" w:eastAsia="bg-BG"/>
+        </w:rPr>
+        <w:br/>
+        <w:t>Volume</w:t>
+      </w:r>
+      <w:r>
+        <w:rPr>
+          <w:rFonts w:eastAsia="Times New Roman" w:cs="Calibri"/>
+          <w:szCs w:val="24"/>
+          <w:lang w:val="en-US" w:eastAsia="bg-BG"/>
+        </w:rPr>
+        <w:t xml:space="preserve">, </w:t>
+      </w:r>
+      <w:r>
+        <w:rPr>
+          <w:rFonts w:eastAsia="Times New Roman" w:cs="Calibri"/>
+          <w:szCs w:val="24"/>
+          <w:lang w:val="en-US" w:eastAsia="bg-BG"/>
+        </w:rPr>
+        <w:t xml:space="preserve">fluid: </w:t>
+      </w:r>
+      <w:r>
+        <w:rPr>
+          <w:rFonts w:ascii="Cambria" w:eastAsia="Times New Roman" w:hAnsi="Cambria" w:cs="Calibri"/>
+          <w:noProof/>
+          <w:color w:val="008B8B"/>
+          <w:szCs w:val="24"/>
+          <w:lang w:val="en-US" w:eastAsia="bg-BG"/>
+        </w:rPr>
+        <w:t>fl_oz</w:t>
+      </w:r>
+      <w:r>
+        <w:rPr>
+          <w:rFonts w:eastAsia="Times New Roman" w:cs="Calibri"/>
+          <w:noProof/>
+          <w:szCs w:val="24"/>
+          <w:lang w:val="en-US" w:eastAsia="bg-BG"/>
+        </w:rPr>
+        <w:t xml:space="preserve">, </w:t>
+      </w:r>
+      <w:r>
+        <w:rPr>
+          <w:rFonts w:ascii="Cambria" w:eastAsia="Times New Roman" w:hAnsi="Cambria" w:cs="Calibri"/>
+          <w:noProof/>
+          <w:color w:val="008B8B"/>
+          <w:szCs w:val="24"/>
+          <w:lang w:val="en-US" w:eastAsia="bg-BG"/>
+        </w:rPr>
+        <w:t>gi</w:t>
+      </w:r>
+      <w:r>
+        <w:rPr>
+          <w:rFonts w:eastAsia="Times New Roman" w:cs="Calibri"/>
+          <w:noProof/>
+          <w:szCs w:val="24"/>
+          <w:lang w:val="en-US" w:eastAsia="bg-BG"/>
+        </w:rPr>
+        <w:t xml:space="preserve">, </w:t>
+      </w:r>
+      <w:r>
+        <w:rPr>
+          <w:rFonts w:ascii="Cambria" w:eastAsia="Times New Roman" w:hAnsi="Cambria" w:cs="Calibri"/>
+          <w:noProof/>
+          <w:color w:val="008B8B"/>
+          <w:szCs w:val="24"/>
+          <w:lang w:val="en-US" w:eastAsia="bg-BG"/>
+        </w:rPr>
+        <w:t>pt</w:t>
+      </w:r>
+      <w:r>
+        <w:rPr>
+          <w:rFonts w:eastAsia="Times New Roman" w:cs="Calibri"/>
+          <w:noProof/>
+          <w:szCs w:val="24"/>
+          <w:lang w:val="en-US" w:eastAsia="bg-BG"/>
+        </w:rPr>
+        <w:t xml:space="preserve">, </w:t>
+      </w:r>
+      <w:r>
+        <w:rPr>
+          <w:rFonts w:ascii="Cambria" w:eastAsia="Times New Roman" w:hAnsi="Cambria" w:cs="Calibri"/>
+          <w:noProof/>
+          <w:color w:val="008B8B"/>
+          <w:szCs w:val="24"/>
+          <w:lang w:val="en-US" w:eastAsia="bg-BG"/>
+        </w:rPr>
+        <w:t>qt</w:t>
+      </w:r>
+      <w:r>
+        <w:rPr>
+          <w:rFonts w:eastAsia="Times New Roman" w:cs="Calibri"/>
+          <w:noProof/>
+          <w:szCs w:val="24"/>
+          <w:lang w:val="en-US" w:eastAsia="bg-BG"/>
+        </w:rPr>
+        <w:t xml:space="preserve">, </w:t>
+      </w:r>
+      <w:r>
+        <w:rPr>
+          <w:rFonts w:ascii="Cambria" w:eastAsia="Times New Roman" w:hAnsi="Cambria" w:cs="Calibri"/>
           <w:noProof/>
           <w:color w:val="008B8B"/>
           <w:szCs w:val="24"/>
@@ -28040,15 +26646,109 @@
       </w:r>
       <w:r>
         <w:rPr>
+          <w:rFonts w:eastAsia="Times New Roman" w:cs="Calibri"/>
+          <w:noProof/>
+          <w:szCs w:val="24"/>
+          <w:lang w:val="en-US" w:eastAsia="bg-BG"/>
+        </w:rPr>
+        <w:t xml:space="preserve">, </w:t>
+      </w:r>
+      <w:r>
+        <w:rPr>
+          <w:rFonts w:ascii="Cambria" w:eastAsia="Times New Roman" w:hAnsi="Cambria" w:cs="Calibri"/>
+          <w:noProof/>
+          <w:color w:val="008B8B"/>
+          <w:szCs w:val="24"/>
+          <w:lang w:val="en-US" w:eastAsia="bg-BG"/>
+        </w:rPr>
+        <w:t>bbl</w:t>
+      </w:r>
+      <w:r>
+        <w:rPr>
+          <w:rFonts w:eastAsia="Times New Roman" w:cs="Calibri"/>
+          <w:noProof/>
+          <w:szCs w:val="24"/>
+          <w:lang w:val="en-US" w:eastAsia="bg-BG"/>
+        </w:rPr>
+        <w:t>,</w:t>
+      </w:r>
+      <w:r>
+        <w:rPr>
+          <w:rFonts w:eastAsia="Times New Roman" w:cs="Calibri"/>
+          <w:noProof/>
+          <w:szCs w:val="24"/>
+          <w:lang w:val="en-US" w:eastAsia="bg-BG"/>
+        </w:rPr>
+        <w:t xml:space="preserve"> or:</w:t>
+      </w:r>
+      <w:r>
+        <w:rPr>
+          <w:rFonts w:eastAsia="Times New Roman" w:cs="Calibri"/>
+          <w:noProof/>
+          <w:szCs w:val="24"/>
+          <w:lang w:val="en-US" w:eastAsia="bg-BG"/>
+        </w:rPr>
+        <w:br/>
+      </w:r>
+      <w:r>
+        <w:rPr>
+          <w:rFonts w:eastAsia="Times New Roman" w:cs="Calibri"/>
+          <w:noProof/>
+          <w:szCs w:val="24"/>
+          <w:lang w:val="en-US" w:eastAsia="bg-BG"/>
+        </w:rPr>
+        <w:tab/>
+      </w:r>
+      <w:r>
+        <w:rPr>
+          <w:rFonts w:eastAsia="Times New Roman" w:cs="Calibri"/>
+          <w:noProof/>
+          <w:szCs w:val="24"/>
+          <w:lang w:val="en-US" w:eastAsia="bg-BG"/>
+        </w:rPr>
+        <w:t xml:space="preserve"> </w:t>
+      </w:r>
+      <w:r>
+        <w:rPr>
+          <w:rFonts w:ascii="Cambria" w:eastAsia="Times New Roman" w:hAnsi="Cambria" w:cs="Calibri"/>
+          <w:noProof/>
+          <w:color w:val="008B8B"/>
+          <w:szCs w:val="24"/>
+          <w:lang w:val="en-US" w:eastAsia="bg-BG"/>
+        </w:rPr>
+        <w:t>fl_oz</w:t>
+      </w:r>
+      <w:r>
+        <w:rPr>
           <w:rFonts w:ascii="Arial Nova" w:eastAsia="Times New Roman" w:hAnsi="Arial Nova" w:cs="Arial"/>
           <w:b/>
           <w:bCs/>
           <w:noProof/>
+          <w:position w:val="-2"/>
           <w:szCs w:val="24"/>
           <w:vertAlign w:val="subscript"/>
           <w:lang w:val="en-US" w:eastAsia="bg-BG"/>
         </w:rPr>
-        <w:t>_</w:t>
+        <w:t>_UK</w:t>
+      </w:r>
+      <w:r>
+        <w:rPr>
+          <w:rFonts w:eastAsia="Times New Roman" w:cs="Calibri"/>
+          <w:noProof/>
+          <w:szCs w:val="24"/>
+          <w:lang w:val="en-US" w:eastAsia="bg-BG"/>
+        </w:rPr>
+        <w:t xml:space="preserve">, </w:t>
+      </w:r>
+      <w:r>
+        <w:rPr>
+          <w:rFonts w:ascii="Cambria" w:eastAsia="Times New Roman" w:hAnsi="Cambria" w:cs="Calibri"/>
+          <w:noProof/>
+          <w:color w:val="008B8B"/>
+          <w:szCs w:val="24"/>
+          <w:lang w:val="en-US" w:eastAsia="bg-BG"/>
+        </w:rPr>
+        <w:t>gi</w:t>
       </w:r>
       <w:r>
         <w:rPr>
@@ -28056,21 +26756,464 @@
           <w:b/>
           <w:bCs/>
           <w:noProof/>
+          <w:position w:val="-2"/>
+          <w:szCs w:val="24"/>
+          <w:vertAlign w:val="subscript"/>
+          <w:lang w:val="en-US" w:eastAsia="bg-BG"/>
+        </w:rPr>
+        <w:t>_UK</w:t>
+      </w:r>
+      <w:r>
+        <w:rPr>
+          <w:rFonts w:eastAsia="Times New Roman" w:cs="Calibri"/>
+          <w:noProof/>
+          <w:szCs w:val="24"/>
+          <w:lang w:val="en-US" w:eastAsia="bg-BG"/>
+        </w:rPr>
+        <w:t xml:space="preserve">, </w:t>
+      </w:r>
+      <w:r>
+        <w:rPr>
+          <w:rFonts w:ascii="Cambria" w:eastAsia="Times New Roman" w:hAnsi="Cambria" w:cs="Calibri"/>
+          <w:noProof/>
+          <w:color w:val="008B8B"/>
+          <w:szCs w:val="24"/>
+          <w:lang w:val="en-US" w:eastAsia="bg-BG"/>
+        </w:rPr>
+        <w:t>pt</w:t>
+      </w:r>
+      <w:r>
+        <w:rPr>
+          <w:rFonts w:ascii="Arial Nova" w:eastAsia="Times New Roman" w:hAnsi="Arial Nova" w:cs="Arial"/>
+          <w:b/>
+          <w:bCs/>
+          <w:noProof/>
+          <w:position w:val="-2"/>
+          <w:szCs w:val="24"/>
+          <w:vertAlign w:val="subscript"/>
+          <w:lang w:val="en-US" w:eastAsia="bg-BG"/>
+        </w:rPr>
+        <w:t>_UK</w:t>
+      </w:r>
+      <w:r>
+        <w:rPr>
+          <w:rFonts w:eastAsia="Times New Roman" w:cs="Calibri"/>
+          <w:noProof/>
+          <w:szCs w:val="24"/>
+          <w:lang w:val="en-US" w:eastAsia="bg-BG"/>
+        </w:rPr>
+        <w:t xml:space="preserve">, </w:t>
+      </w:r>
+      <w:r>
+        <w:rPr>
+          <w:rFonts w:ascii="Cambria" w:eastAsia="Times New Roman" w:hAnsi="Cambria" w:cs="Calibri"/>
+          <w:noProof/>
+          <w:color w:val="008B8B"/>
+          <w:szCs w:val="24"/>
+          <w:lang w:val="en-US" w:eastAsia="bg-BG"/>
+        </w:rPr>
+        <w:t>qt</w:t>
+      </w:r>
+      <w:r>
+        <w:rPr>
+          <w:rFonts w:ascii="Arial Nova" w:eastAsia="Times New Roman" w:hAnsi="Arial Nova" w:cs="Arial"/>
+          <w:b/>
+          <w:bCs/>
+          <w:noProof/>
+          <w:position w:val="-2"/>
+          <w:szCs w:val="24"/>
+          <w:vertAlign w:val="subscript"/>
+          <w:lang w:val="en-US" w:eastAsia="bg-BG"/>
+        </w:rPr>
+        <w:t>_UK</w:t>
+      </w:r>
+      <w:r>
+        <w:rPr>
+          <w:rFonts w:eastAsia="Times New Roman" w:cs="Calibri"/>
+          <w:noProof/>
+          <w:szCs w:val="24"/>
+          <w:lang w:val="en-US" w:eastAsia="bg-BG"/>
+        </w:rPr>
+        <w:t xml:space="preserve">, </w:t>
+      </w:r>
+      <w:r>
+        <w:rPr>
+          <w:rFonts w:ascii="Cambria" w:eastAsia="Times New Roman" w:hAnsi="Cambria" w:cs="Calibri"/>
+          <w:noProof/>
+          <w:color w:val="008B8B"/>
+          <w:szCs w:val="24"/>
+          <w:lang w:val="en-US" w:eastAsia="bg-BG"/>
+        </w:rPr>
+        <w:t>gal</w:t>
+      </w:r>
+      <w:r>
+        <w:rPr>
+          <w:rFonts w:ascii="Arial Nova" w:eastAsia="Times New Roman" w:hAnsi="Arial Nova" w:cs="Arial"/>
+          <w:b/>
+          <w:bCs/>
+          <w:noProof/>
+          <w:position w:val="-2"/>
+          <w:szCs w:val="24"/>
+          <w:vertAlign w:val="subscript"/>
+          <w:lang w:val="en-US" w:eastAsia="bg-BG"/>
+        </w:rPr>
+        <w:t>_UK</w:t>
+      </w:r>
+      <w:r>
+        <w:rPr>
+          <w:rFonts w:eastAsia="Times New Roman" w:cs="Calibri"/>
+          <w:noProof/>
+          <w:szCs w:val="24"/>
+          <w:lang w:val="en-US" w:eastAsia="bg-BG"/>
+        </w:rPr>
+        <w:t xml:space="preserve">, </w:t>
+      </w:r>
+      <w:r>
+        <w:rPr>
+          <w:rFonts w:ascii="Cambria" w:eastAsia="Times New Roman" w:hAnsi="Cambria" w:cs="Calibri"/>
+          <w:noProof/>
+          <w:color w:val="008B8B"/>
+          <w:szCs w:val="24"/>
+          <w:lang w:val="en-US" w:eastAsia="bg-BG"/>
+        </w:rPr>
+        <w:t>bbl</w:t>
+      </w:r>
+      <w:r>
+        <w:rPr>
+          <w:rFonts w:ascii="Arial Nova" w:eastAsia="Times New Roman" w:hAnsi="Arial Nova" w:cs="Arial"/>
+          <w:b/>
+          <w:bCs/>
+          <w:noProof/>
+          <w:position w:val="-2"/>
+          <w:szCs w:val="24"/>
+          <w:vertAlign w:val="subscript"/>
+          <w:lang w:val="en-US" w:eastAsia="bg-BG"/>
+        </w:rPr>
+        <w:t>_UK</w:t>
+      </w:r>
+      <w:r>
+        <w:rPr>
+          <w:rFonts w:eastAsia="Times New Roman" w:cs="Calibri"/>
+          <w:noProof/>
+          <w:szCs w:val="24"/>
+          <w:lang w:val="en-US" w:eastAsia="bg-BG"/>
+        </w:rPr>
+        <w:t>,</w:t>
+      </w:r>
+      <w:r>
+        <w:rPr>
+          <w:rFonts w:eastAsia="Times New Roman" w:cs="Calibri"/>
+          <w:noProof/>
+          <w:szCs w:val="24"/>
+          <w:lang w:val="en-US" w:eastAsia="bg-BG"/>
+        </w:rPr>
+        <w:br/>
+      </w:r>
+      <w:r>
+        <w:rPr>
+          <w:rFonts w:eastAsia="Times New Roman" w:cs="Calibri"/>
+          <w:noProof/>
+          <w:szCs w:val="24"/>
+          <w:lang w:val="en-US" w:eastAsia="bg-BG"/>
+        </w:rPr>
+        <w:tab/>
+      </w:r>
+      <w:r>
+        <w:rPr>
+          <w:rFonts w:eastAsia="Times New Roman" w:cs="Calibri"/>
+          <w:noProof/>
+          <w:szCs w:val="24"/>
+          <w:lang w:val="en-US" w:eastAsia="bg-BG"/>
+        </w:rPr>
+        <w:t xml:space="preserve"> </w:t>
+      </w:r>
+      <w:r>
+        <w:rPr>
+          <w:rFonts w:ascii="Cambria" w:eastAsia="Times New Roman" w:hAnsi="Cambria" w:cs="Calibri"/>
+          <w:noProof/>
+          <w:color w:val="008B8B"/>
+          <w:szCs w:val="24"/>
+          <w:lang w:val="en-US" w:eastAsia="bg-BG"/>
+        </w:rPr>
+        <w:t>fl_oz</w:t>
+      </w:r>
+      <w:r>
+        <w:rPr>
+          <w:rFonts w:ascii="Arial Nova" w:eastAsia="Times New Roman" w:hAnsi="Arial Nova" w:cs="Arial"/>
+          <w:b/>
+          <w:bCs/>
+          <w:noProof/>
+          <w:position w:val="-2"/>
+          <w:szCs w:val="24"/>
+          <w:vertAlign w:val="subscript"/>
+          <w:lang w:val="en-US" w:eastAsia="bg-BG"/>
+        </w:rPr>
+        <w:t>_US</w:t>
+      </w:r>
+      <w:r>
+        <w:rPr>
+          <w:rFonts w:eastAsia="Times New Roman" w:cs="Calibri"/>
+          <w:noProof/>
+          <w:szCs w:val="24"/>
+          <w:lang w:val="en-US" w:eastAsia="bg-BG"/>
+        </w:rPr>
+        <w:t xml:space="preserve">, </w:t>
+      </w:r>
+      <w:r>
+        <w:rPr>
+          <w:rFonts w:ascii="Cambria" w:eastAsia="Times New Roman" w:hAnsi="Cambria" w:cs="Calibri"/>
+          <w:noProof/>
+          <w:color w:val="008B8B"/>
+          <w:szCs w:val="24"/>
+          <w:lang w:val="en-US" w:eastAsia="bg-BG"/>
+        </w:rPr>
+        <w:t>gi</w:t>
+      </w:r>
+      <w:r>
+        <w:rPr>
+          <w:rFonts w:ascii="Arial Nova" w:eastAsia="Times New Roman" w:hAnsi="Arial Nova" w:cs="Arial"/>
+          <w:b/>
+          <w:bCs/>
+          <w:noProof/>
+          <w:position w:val="-2"/>
+          <w:szCs w:val="24"/>
+          <w:vertAlign w:val="subscript"/>
+          <w:lang w:val="en-US" w:eastAsia="bg-BG"/>
+        </w:rPr>
+        <w:t>_US</w:t>
+      </w:r>
+      <w:r>
+        <w:rPr>
+          <w:rFonts w:eastAsia="Times New Roman" w:cs="Calibri"/>
+          <w:noProof/>
+          <w:szCs w:val="24"/>
+          <w:lang w:val="en-US" w:eastAsia="bg-BG"/>
+        </w:rPr>
+        <w:t xml:space="preserve">, </w:t>
+      </w:r>
+      <w:r>
+        <w:rPr>
+          <w:rFonts w:ascii="Cambria" w:eastAsia="Times New Roman" w:hAnsi="Cambria" w:cs="Calibri"/>
+          <w:noProof/>
+          <w:color w:val="008B8B"/>
+          <w:szCs w:val="24"/>
+          <w:lang w:val="en-US" w:eastAsia="bg-BG"/>
+        </w:rPr>
+        <w:t>pt</w:t>
+      </w:r>
+      <w:r>
+        <w:rPr>
+          <w:rFonts w:ascii="Arial Nova" w:eastAsia="Times New Roman" w:hAnsi="Arial Nova" w:cs="Arial"/>
+          <w:b/>
+          <w:bCs/>
+          <w:noProof/>
+          <w:position w:val="-2"/>
+          <w:szCs w:val="24"/>
+          <w:vertAlign w:val="subscript"/>
+          <w:lang w:val="en-US" w:eastAsia="bg-BG"/>
+        </w:rPr>
+        <w:t>_US</w:t>
+      </w:r>
+      <w:r>
+        <w:rPr>
+          <w:rFonts w:eastAsia="Times New Roman" w:cs="Calibri"/>
+          <w:noProof/>
+          <w:szCs w:val="24"/>
+          <w:lang w:val="en-US" w:eastAsia="bg-BG"/>
+        </w:rPr>
+        <w:t xml:space="preserve">, </w:t>
+      </w:r>
+      <w:r>
+        <w:rPr>
+          <w:rFonts w:ascii="Cambria" w:eastAsia="Times New Roman" w:hAnsi="Cambria" w:cs="Calibri"/>
+          <w:noProof/>
+          <w:color w:val="008B8B"/>
+          <w:szCs w:val="24"/>
+          <w:lang w:val="en-US" w:eastAsia="bg-BG"/>
+        </w:rPr>
+        <w:t>qt</w:t>
+      </w:r>
+      <w:r>
+        <w:rPr>
+          <w:rFonts w:ascii="Arial Nova" w:eastAsia="Times New Roman" w:hAnsi="Arial Nova" w:cs="Arial"/>
+          <w:b/>
+          <w:bCs/>
+          <w:noProof/>
+          <w:position w:val="-2"/>
+          <w:szCs w:val="24"/>
+          <w:vertAlign w:val="subscript"/>
+          <w:lang w:val="en-US" w:eastAsia="bg-BG"/>
+        </w:rPr>
+        <w:t>_US</w:t>
+      </w:r>
+      <w:r>
+        <w:rPr>
+          <w:rFonts w:eastAsia="Times New Roman" w:cs="Calibri"/>
+          <w:noProof/>
+          <w:szCs w:val="24"/>
+          <w:lang w:val="en-US" w:eastAsia="bg-BG"/>
+        </w:rPr>
+        <w:t xml:space="preserve">, </w:t>
+      </w:r>
+      <w:r>
+        <w:rPr>
+          <w:rFonts w:ascii="Cambria" w:eastAsia="Times New Roman" w:hAnsi="Cambria" w:cs="Calibri"/>
+          <w:noProof/>
+          <w:color w:val="008B8B"/>
+          <w:szCs w:val="24"/>
+          <w:lang w:val="en-US" w:eastAsia="bg-BG"/>
+        </w:rPr>
+        <w:t>gal</w:t>
+      </w:r>
+      <w:r>
+        <w:rPr>
+          <w:rFonts w:ascii="Arial Nova" w:eastAsia="Times New Roman" w:hAnsi="Arial Nova" w:cs="Arial"/>
+          <w:b/>
+          <w:bCs/>
+          <w:noProof/>
+          <w:position w:val="-2"/>
+          <w:szCs w:val="24"/>
+          <w:vertAlign w:val="subscript"/>
+          <w:lang w:val="en-US" w:eastAsia="bg-BG"/>
+        </w:rPr>
+        <w:t>_US</w:t>
+      </w:r>
+      <w:r>
+        <w:rPr>
+          <w:rFonts w:eastAsia="Times New Roman" w:cs="Calibri"/>
+          <w:noProof/>
+          <w:szCs w:val="24"/>
+          <w:lang w:val="en-US" w:eastAsia="bg-BG"/>
+        </w:rPr>
+        <w:t xml:space="preserve">, </w:t>
+      </w:r>
+      <w:r>
+        <w:rPr>
+          <w:rFonts w:ascii="Cambria" w:eastAsia="Times New Roman" w:hAnsi="Cambria" w:cs="Calibri"/>
+          <w:noProof/>
+          <w:color w:val="008B8B"/>
+          <w:szCs w:val="24"/>
+          <w:lang w:val="en-US" w:eastAsia="bg-BG"/>
+        </w:rPr>
+        <w:t>bbl</w:t>
+      </w:r>
+      <w:r>
+        <w:rPr>
+          <w:rFonts w:ascii="Arial Nova" w:eastAsia="Times New Roman" w:hAnsi="Arial Nova" w:cs="Arial"/>
+          <w:b/>
+          <w:bCs/>
+          <w:noProof/>
+          <w:position w:val="-2"/>
+          <w:szCs w:val="24"/>
+          <w:vertAlign w:val="subscript"/>
+          <w:lang w:val="en-US" w:eastAsia="bg-BG"/>
+        </w:rPr>
+        <w:t>_US</w:t>
+      </w:r>
+      <w:r>
+        <w:rPr>
+          <w:rFonts w:eastAsia="Times New Roman" w:cs="Calibri"/>
+          <w:noProof/>
+          <w:szCs w:val="24"/>
+          <w:lang w:val="en-US" w:eastAsia="bg-BG"/>
+        </w:rPr>
+        <w:t>;</w:t>
+      </w:r>
+      <w:r>
+        <w:rPr>
+          <w:rFonts w:eastAsia="Times New Roman" w:cs="Calibri"/>
+          <w:szCs w:val="24"/>
+          <w:lang w:val="en-US" w:eastAsia="bg-BG"/>
+        </w:rPr>
+        <w:br/>
+      </w:r>
+      <w:r>
+        <w:rPr>
+          <w:rFonts w:eastAsia="Times New Roman" w:cs="Calibri"/>
+          <w:szCs w:val="24"/>
+          <w:lang w:val="en-US" w:eastAsia="bg-BG"/>
+        </w:rPr>
+        <w:t>Volume, dry:</w:t>
+      </w:r>
+      <w:r>
+        <w:rPr>
+          <w:rFonts w:eastAsia="Times New Roman" w:cs="Calibri"/>
+          <w:szCs w:val="24"/>
+          <w:lang w:val="en-US" w:eastAsia="bg-BG"/>
+        </w:rPr>
+        <w:tab/>
+        <w:t xml:space="preserve"> </w:t>
+      </w:r>
+      <w:r>
+        <w:rPr>
+          <w:rStyle w:val="b"/>
+          <w:rFonts w:ascii="Calibri" w:hAnsi="Calibri" w:cs="Calibri"/>
+          <w:noProof/>
+          <w:color w:val="FF1493"/>
+          <w:lang w:val="en-US"/>
+        </w:rPr>
+        <w:t>(</w:t>
+      </w:r>
+      <w:r>
+        <w:rPr>
+          <w:rFonts w:eastAsia="Times New Roman" w:cs="Calibri"/>
+          <w:noProof/>
+          <w:szCs w:val="24"/>
+          <w:lang w:val="en-US" w:eastAsia="bg-BG"/>
+        </w:rPr>
+        <w:t>US</w:t>
+      </w:r>
+      <w:r>
+        <w:rPr>
+          <w:rStyle w:val="b"/>
+          <w:rFonts w:ascii="Calibri" w:hAnsi="Calibri" w:cs="Calibri"/>
+          <w:noProof/>
+          <w:color w:val="FF1493"/>
+          <w:lang w:val="en-US"/>
+        </w:rPr>
+        <w:t>)</w:t>
+      </w:r>
+      <w:r>
+        <w:rPr>
+          <w:rFonts w:eastAsia="Times New Roman" w:cs="Calibri"/>
+          <w:noProof/>
+          <w:szCs w:val="24"/>
+          <w:lang w:val="en-US" w:eastAsia="bg-BG"/>
+        </w:rPr>
+        <w:t xml:space="preserve"> </w:t>
+      </w:r>
+      <w:r>
+        <w:rPr>
+          <w:rFonts w:ascii="Cambria" w:eastAsia="Times New Roman" w:hAnsi="Cambria" w:cs="Calibri"/>
+          <w:noProof/>
+          <w:color w:val="008B8B"/>
+          <w:szCs w:val="24"/>
+          <w:lang w:val="en-US" w:eastAsia="bg-BG"/>
+        </w:rPr>
+        <w:t>pt</w:t>
+      </w:r>
+      <w:r>
+        <w:rPr>
+          <w:rFonts w:ascii="Arial Nova" w:eastAsia="Times New Roman" w:hAnsi="Arial Nova" w:cs="Arial"/>
+          <w:b/>
+          <w:bCs/>
+          <w:noProof/>
+          <w:position w:val="-2"/>
           <w:sz w:val="26"/>
           <w:szCs w:val="26"/>
           <w:vertAlign w:val="subscript"/>
           <w:lang w:val="en-US" w:eastAsia="bg-BG"/>
         </w:rPr>
-        <w:t>dry</w:t>
-      </w:r>
-      <w:r>
-        <w:rPr>
-          <w:rFonts w:eastAsia="Times New Roman" w:cs="Calibri"/>
-          <w:noProof/>
-          <w:szCs w:val="24"/>
-          <w:lang w:val="en-US" w:eastAsia="bg-BG"/>
-        </w:rPr>
-        <w:t xml:space="preserve"> </w:t>
+        <w:t>_dry</w:t>
+      </w:r>
+      <w:r>
+        <w:rPr>
+          <w:rFonts w:eastAsia="Times New Roman" w:cs="Calibri"/>
+          <w:noProof/>
+          <w:szCs w:val="24"/>
+          <w:lang w:val="en-US" w:eastAsia="bg-BG"/>
+        </w:rPr>
+        <w:t xml:space="preserve">, </w:t>
       </w:r>
       <w:r>
         <w:rPr>
@@ -28113,14 +27256,12 @@
       <w:r>
         <w:rPr>
           <w:rFonts w:ascii="Cambria" w:eastAsia="Times New Roman" w:hAnsi="Cambria" w:cs="Calibri"/>
-          <w:i/>
-          <w:iCs/>
-          <w:noProof/>
-          <w:color w:val="008B8B"/>
-          <w:szCs w:val="24"/>
-          <w:lang w:val="en-US" w:eastAsia="bg-BG"/>
-        </w:rPr>
-        <w:t>bbl</w:t>
+          <w:noProof/>
+          <w:color w:val="008B8B"/>
+          <w:szCs w:val="24"/>
+          <w:lang w:val="en-US" w:eastAsia="bg-BG"/>
+        </w:rPr>
+        <w:t>qt</w:t>
       </w:r>
       <w:r>
         <w:rPr>
@@ -28128,33 +27269,70 @@
           <w:b/>
           <w:bCs/>
           <w:noProof/>
-          <w:szCs w:val="24"/>
-          <w:vertAlign w:val="subscript"/>
-          <w:lang w:val="en-US" w:eastAsia="bg-BG"/>
-        </w:rPr>
-        <w:t>_</w:t>
-      </w:r>
-      <w:r>
-        <w:rPr>
-          <w:rFonts w:ascii="Arial Nova" w:eastAsia="Times New Roman" w:hAnsi="Arial Nova" w:cs="Arial"/>
-          <w:b/>
-          <w:bCs/>
-          <w:noProof/>
+          <w:position w:val="-2"/>
           <w:sz w:val="26"/>
           <w:szCs w:val="26"/>
           <w:vertAlign w:val="subscript"/>
           <w:lang w:val="en-US" w:eastAsia="bg-BG"/>
         </w:rPr>
-        <w:t>dry</w:t>
-      </w:r>
-      <w:r>
-        <w:rPr>
-          <w:rFonts w:eastAsia="Times New Roman" w:cs="Calibri"/>
-          <w:noProof/>
-          <w:szCs w:val="24"/>
-          <w:lang w:val="en-US" w:eastAsia="bg-BG"/>
-        </w:rPr>
-        <w:t>,</w:t>
+        <w:t>_dry</w:t>
+      </w:r>
+      <w:r>
+        <w:rPr>
+          <w:rFonts w:eastAsia="Times New Roman" w:cs="Calibri"/>
+          <w:noProof/>
+          <w:szCs w:val="24"/>
+          <w:lang w:val="en-US" w:eastAsia="bg-BG"/>
+        </w:rPr>
+        <w:t xml:space="preserve">, </w:t>
+      </w:r>
+      <w:r>
+        <w:rPr>
+          <w:rStyle w:val="b"/>
+          <w:rFonts w:ascii="Calibri" w:hAnsi="Calibri" w:cs="Calibri"/>
+          <w:noProof/>
+          <w:color w:val="FF1493"/>
+          <w:lang w:val="en-US"/>
+        </w:rPr>
+        <w:t>(</w:t>
+      </w:r>
+      <w:r>
+        <w:rPr>
+          <w:rFonts w:eastAsia="Times New Roman" w:cs="Calibri"/>
+          <w:noProof/>
+          <w:szCs w:val="24"/>
+          <w:lang w:val="en-US" w:eastAsia="bg-BG"/>
+        </w:rPr>
+        <w:t>US</w:t>
+      </w:r>
+      <w:r>
+        <w:rPr>
+          <w:rStyle w:val="b"/>
+          <w:rFonts w:ascii="Calibri" w:hAnsi="Calibri" w:cs="Calibri"/>
+          <w:noProof/>
+          <w:color w:val="FF1493"/>
+          <w:lang w:val="en-US"/>
+        </w:rPr>
+        <w:t>)</w:t>
+      </w:r>
+      <w:r>
+        <w:rPr>
+          <w:rFonts w:eastAsia="Times New Roman" w:cs="Calibri"/>
+          <w:noProof/>
+          <w:szCs w:val="24"/>
+          <w:lang w:val="en-US" w:eastAsia="bg-BG"/>
+        </w:rPr>
+        <w:t xml:space="preserve"> </w:t>
+      </w:r>
+      <w:r>
+        <w:rPr>
+          <w:rFonts w:ascii="Cambria" w:eastAsia="Times New Roman" w:hAnsi="Cambria" w:cs="Calibri"/>
+          <w:noProof/>
+          <w:color w:val="008B8B"/>
+          <w:szCs w:val="24"/>
+          <w:lang w:val="en-US" w:eastAsia="bg-BG"/>
+        </w:rPr>
+        <w:t>gal</w:t>
       </w:r>
       <w:r>
         <w:rPr>
@@ -28162,19 +27340,111 @@
           <w:b/>
           <w:bCs/>
           <w:noProof/>
+          <w:position w:val="-2"/>
           <w:sz w:val="26"/>
           <w:szCs w:val="26"/>
           <w:vertAlign w:val="subscript"/>
           <w:lang w:val="en-US" w:eastAsia="bg-BG"/>
         </w:rPr>
+        <w:t>_dry</w:t>
+      </w:r>
+      <w:r>
+        <w:rPr>
+          <w:rFonts w:eastAsia="Times New Roman" w:cs="Calibri"/>
+          <w:noProof/>
+          <w:szCs w:val="24"/>
+          <w:lang w:val="en-US" w:eastAsia="bg-BG"/>
+        </w:rPr>
+        <w:t xml:space="preserve">, </w:t>
+      </w:r>
+      <w:r>
+        <w:rPr>
+          <w:rStyle w:val="b"/>
+          <w:rFonts w:ascii="Calibri" w:hAnsi="Calibri" w:cs="Calibri"/>
+          <w:noProof/>
+          <w:color w:val="FF1493"/>
+          <w:lang w:val="en-US"/>
+        </w:rPr>
+        <w:t>(</w:t>
+      </w:r>
+      <w:r>
+        <w:rPr>
+          <w:rFonts w:eastAsia="Times New Roman" w:cs="Calibri"/>
+          <w:noProof/>
+          <w:szCs w:val="24"/>
+          <w:lang w:val="en-US" w:eastAsia="bg-BG"/>
+        </w:rPr>
+        <w:t>US</w:t>
+      </w:r>
+      <w:r>
+        <w:rPr>
+          <w:rStyle w:val="b"/>
+          <w:rFonts w:ascii="Calibri" w:hAnsi="Calibri" w:cs="Calibri"/>
+          <w:noProof/>
+          <w:color w:val="FF1493"/>
+          <w:lang w:val="en-US"/>
+        </w:rPr>
+        <w:t>)</w:t>
+      </w:r>
+      <w:r>
+        <w:rPr>
+          <w:rFonts w:eastAsia="Times New Roman" w:cs="Calibri"/>
+          <w:noProof/>
+          <w:szCs w:val="24"/>
+          <w:lang w:val="en-US" w:eastAsia="bg-BG"/>
+        </w:rPr>
+        <w:t xml:space="preserve"> </w:t>
+      </w:r>
+      <w:r>
+        <w:rPr>
+          <w:rFonts w:ascii="Cambria" w:eastAsia="Times New Roman" w:hAnsi="Cambria" w:cs="Calibri"/>
+          <w:noProof/>
+          <w:color w:val="008B8B"/>
+          <w:szCs w:val="24"/>
+          <w:lang w:val="en-US" w:eastAsia="bg-BG"/>
+        </w:rPr>
+        <w:t>bbl</w:t>
+      </w:r>
+      <w:r>
+        <w:rPr>
+          <w:rFonts w:ascii="Arial Nova" w:eastAsia="Times New Roman" w:hAnsi="Arial Nova" w:cs="Arial"/>
+          <w:b/>
+          <w:bCs/>
+          <w:noProof/>
+          <w:position w:val="-2"/>
+          <w:sz w:val="26"/>
+          <w:szCs w:val="26"/>
+          <w:vertAlign w:val="subscript"/>
+          <w:lang w:val="en-US" w:eastAsia="bg-BG"/>
+        </w:rPr>
+        <w:t>_dry</w:t>
+      </w:r>
+      <w:r>
+        <w:rPr>
+          <w:rFonts w:eastAsia="Times New Roman" w:cs="Calibri"/>
+          <w:noProof/>
+          <w:szCs w:val="24"/>
+          <w:lang w:val="en-US" w:eastAsia="bg-BG"/>
+        </w:rPr>
+        <w:t>,</w:t>
+      </w:r>
+      <w:r>
+        <w:rPr>
+          <w:rFonts w:ascii="Arial Nova" w:eastAsia="Times New Roman" w:hAnsi="Arial Nova" w:cs="Arial"/>
+          <w:b/>
+          <w:bCs/>
+          <w:noProof/>
+          <w:sz w:val="26"/>
+          <w:szCs w:val="26"/>
+          <w:vertAlign w:val="subscript"/>
+          <w:lang w:val="en-US" w:eastAsia="bg-BG"/>
+        </w:rPr>
         <w:br/>
         <w:t xml:space="preserve">                                     </w:t>
       </w:r>
       <w:r>
         <w:rPr>
           <w:rFonts w:ascii="Cambria" w:eastAsia="Times New Roman" w:hAnsi="Cambria" w:cs="Calibri"/>
-          <w:i/>
-          <w:iCs/>
           <w:noProof/>
           <w:color w:val="008B8B"/>
           <w:szCs w:val="24"/>
@@ -28204,8 +27474,6 @@
       <w:r>
         <w:rPr>
           <w:rFonts w:ascii="Cambria" w:eastAsia="Times New Roman" w:hAnsi="Cambria" w:cs="Calibri"/>
-          <w:i/>
-          <w:iCs/>
           <w:noProof/>
           <w:color w:val="008B8B"/>
           <w:szCs w:val="24"/>
@@ -28237,8 +27505,6 @@
       <w:r>
         <w:rPr>
           <w:rFonts w:ascii="Cambria" w:eastAsia="Times New Roman" w:hAnsi="Cambria" w:cs="Calibri"/>
-          <w:i/>
-          <w:iCs/>
           <w:noProof/>
           <w:color w:val="008B8B"/>
           <w:szCs w:val="24"/>
@@ -28280,38 +27546,12 @@
       <w:r>
         <w:rPr>
           <w:rFonts w:ascii="Cambria" w:eastAsia="Times New Roman" w:hAnsi="Cambria" w:cs="Calibri"/>
-          <w:i/>
-          <w:iCs/>
-          <w:noProof/>
-          <w:color w:val="008B8B"/>
-          <w:szCs w:val="24"/>
-          <w:lang w:val="en-US" w:eastAsia="bg-BG"/>
-        </w:rPr>
-        <w:t xml:space="preserve"> </w:t>
-      </w:r>
-      <w:r>
-        <w:rPr>
-          <w:rFonts w:ascii="Cambria" w:eastAsia="Times New Roman" w:hAnsi="Cambria" w:cs="Calibri"/>
-          <w:i/>
-          <w:iCs/>
-          <w:noProof/>
-          <w:color w:val="008B8B"/>
-          <w:szCs w:val="24"/>
-          <w:lang w:val="en-US" w:eastAsia="bg-BG"/>
-        </w:rPr>
-        <w:t>bu</w:t>
-      </w:r>
-      <w:r>
-        <w:rPr>
-          <w:rFonts w:ascii="Cambria" w:eastAsia="Times New Roman" w:hAnsi="Cambria" w:cs="Calibri"/>
-          <w:i/>
-          <w:iCs/>
-          <w:noProof/>
-          <w:color w:val="008B8B"/>
-          <w:szCs w:val="24"/>
-          <w:lang w:val="en-US" w:eastAsia="bg-BG"/>
-        </w:rPr>
-        <w:t xml:space="preserve"> </w:t>
+          <w:noProof/>
+          <w:color w:val="008B8B"/>
+          <w:szCs w:val="24"/>
+          <w:lang w:val="en-US" w:eastAsia="bg-BG"/>
+        </w:rPr>
+        <w:t xml:space="preserve"> bu </w:t>
       </w:r>
       <w:r>
         <w:rPr>
@@ -28335,8 +27575,6 @@
       <w:r>
         <w:rPr>
           <w:rFonts w:ascii="Cambria" w:eastAsia="Times New Roman" w:hAnsi="Cambria" w:cs="Calibri"/>
-          <w:i/>
-          <w:iCs/>
           <w:noProof/>
           <w:color w:val="008B8B"/>
           <w:szCs w:val="24"/>
@@ -28368,8 +27606,6 @@
       <w:r>
         <w:rPr>
           <w:rFonts w:ascii="Cambria" w:eastAsia="Times New Roman" w:hAnsi="Cambria" w:cs="Calibri"/>
-          <w:i/>
-          <w:iCs/>
           <w:noProof/>
           <w:color w:val="008B8B"/>
           <w:szCs w:val="24"/>
@@ -28420,8 +27656,6 @@
       <w:r>
         <w:rPr>
           <w:rFonts w:ascii="Cambria" w:eastAsia="Times New Roman" w:hAnsi="Cambria" w:cs="Calibri"/>
-          <w:i/>
-          <w:iCs/>
           <w:noProof/>
           <w:color w:val="008B8B"/>
           <w:szCs w:val="24"/>
@@ -28432,8 +27666,6 @@
       <w:r>
         <w:rPr>
           <w:rFonts w:ascii="Cambria" w:eastAsia="Times New Roman" w:hAnsi="Cambria" w:cs="Calibri"/>
-          <w:i/>
-          <w:iCs/>
           <w:noProof/>
           <w:color w:val="008B8B"/>
           <w:szCs w:val="24"/>
@@ -28463,8 +27695,6 @@
       <w:r>
         <w:rPr>
           <w:rFonts w:ascii="Cambria" w:eastAsia="Times New Roman" w:hAnsi="Cambria" w:cs="Calibri"/>
-          <w:i/>
-          <w:iCs/>
           <w:noProof/>
           <w:color w:val="008B8B"/>
           <w:szCs w:val="24"/>
@@ -28478,7 +27708,8 @@
           <w:b/>
           <w:bCs/>
           <w:noProof/>
-          <w:szCs w:val="24"/>
+          <w:sz w:val="26"/>
+          <w:szCs w:val="26"/>
           <w:vertAlign w:val="subscript"/>
           <w:lang w:val="en-US" w:eastAsia="bg-BG"/>
         </w:rPr>
@@ -28491,7 +27722,8 @@
           <w:bCs/>
           <w:noProof/>
           <w:position w:val="-2"/>
-          <w:szCs w:val="24"/>
+          <w:sz w:val="26"/>
+          <w:szCs w:val="26"/>
           <w:vertAlign w:val="subscript"/>
           <w:lang w:val="en-US" w:eastAsia="bg-BG"/>
         </w:rPr>
@@ -28519,8 +27751,6 @@
       <w:r>
         <w:rPr>
           <w:rFonts w:ascii="Cambria" w:eastAsia="Times New Roman" w:hAnsi="Cambria" w:cs="Calibri"/>
-          <w:i/>
-          <w:iCs/>
           <w:noProof/>
           <w:color w:val="008B8B"/>
           <w:szCs w:val="24"/>
@@ -28531,8 +27761,6 @@
       <w:r>
         <w:rPr>
           <w:rFonts w:ascii="Cambria" w:eastAsia="Times New Roman" w:hAnsi="Cambria" w:cs="Calibri"/>
-          <w:i/>
-          <w:iCs/>
           <w:noProof/>
           <w:color w:val="008B8B"/>
           <w:szCs w:val="24"/>
@@ -28562,8 +27790,6 @@
       <w:r>
         <w:rPr>
           <w:rFonts w:ascii="Cambria" w:eastAsia="Times New Roman" w:hAnsi="Cambria" w:cs="Calibri"/>
-          <w:i/>
-          <w:iCs/>
           <w:noProof/>
           <w:color w:val="008B8B"/>
           <w:szCs w:val="24"/>
@@ -28577,7 +27803,8 @@
           <w:b/>
           <w:bCs/>
           <w:noProof/>
-          <w:szCs w:val="24"/>
+          <w:sz w:val="26"/>
+          <w:szCs w:val="26"/>
           <w:vertAlign w:val="subscript"/>
           <w:lang w:val="en-US" w:eastAsia="bg-BG"/>
         </w:rPr>
@@ -28590,7 +27817,8 @@
           <w:bCs/>
           <w:noProof/>
           <w:position w:val="-2"/>
-          <w:szCs w:val="24"/>
+          <w:sz w:val="26"/>
+          <w:szCs w:val="26"/>
           <w:vertAlign w:val="subscript"/>
           <w:lang w:val="en-US" w:eastAsia="bg-BG"/>
         </w:rPr>
@@ -28618,8 +27846,6 @@
       <w:r>
         <w:rPr>
           <w:rFonts w:ascii="Cambria" w:eastAsia="Times New Roman" w:hAnsi="Cambria" w:cs="Calibri"/>
-          <w:i/>
-          <w:iCs/>
           <w:noProof/>
           <w:color w:val="008B8B"/>
           <w:szCs w:val="24"/>
@@ -28658,8 +27884,6 @@
       <w:r>
         <w:rPr>
           <w:rFonts w:ascii="Cambria" w:eastAsia="Times New Roman" w:hAnsi="Cambria" w:cs="Calibri"/>
-          <w:i/>
-          <w:iCs/>
           <w:noProof/>
           <w:color w:val="008B8B"/>
           <w:szCs w:val="24"/>
@@ -28679,8 +27903,6 @@
       <w:r>
         <w:rPr>
           <w:rFonts w:ascii="Cambria" w:eastAsia="Times New Roman" w:hAnsi="Cambria" w:cs="Calibri"/>
-          <w:i/>
-          <w:iCs/>
           <w:noProof/>
           <w:color w:val="008B8B"/>
           <w:szCs w:val="24"/>
@@ -28694,7 +27916,9 @@
           <w:b/>
           <w:bCs/>
           <w:noProof/>
-          <w:szCs w:val="24"/>
+          <w:position w:val="-2"/>
+          <w:sz w:val="26"/>
+          <w:szCs w:val="26"/>
           <w:vertAlign w:val="subscript"/>
           <w:lang w:val="en-US" w:eastAsia="bg-BG"/>
         </w:rPr>
@@ -28707,7 +27931,8 @@
           <w:bCs/>
           <w:noProof/>
           <w:position w:val="-2"/>
-          <w:szCs w:val="24"/>
+          <w:sz w:val="26"/>
+          <w:szCs w:val="26"/>
           <w:vertAlign w:val="subscript"/>
           <w:lang w:val="en-US" w:eastAsia="bg-BG"/>
         </w:rPr>
@@ -28735,8 +27960,6 @@
       <w:r>
         <w:rPr>
           <w:rFonts w:ascii="Cambria" w:eastAsia="Times New Roman" w:hAnsi="Cambria" w:cs="Calibri"/>
-          <w:i/>
-          <w:iCs/>
           <w:noProof/>
           <w:color w:val="008B8B"/>
           <w:szCs w:val="24"/>
@@ -28747,8 +27970,6 @@
       <w:r>
         <w:rPr>
           <w:rFonts w:ascii="Cambria" w:eastAsia="Times New Roman" w:hAnsi="Cambria" w:cs="Calibri"/>
-          <w:i/>
-          <w:iCs/>
           <w:noProof/>
           <w:color w:val="008B8B"/>
           <w:szCs w:val="24"/>
@@ -28778,8 +27999,6 @@
       <w:r>
         <w:rPr>
           <w:rFonts w:ascii="Cambria" w:eastAsia="Times New Roman" w:hAnsi="Cambria" w:cs="Calibri"/>
-          <w:i/>
-          <w:iCs/>
           <w:noProof/>
           <w:color w:val="008B8B"/>
           <w:szCs w:val="24"/>
@@ -28793,7 +28012,8 @@
           <w:b/>
           <w:bCs/>
           <w:noProof/>
-          <w:szCs w:val="24"/>
+          <w:sz w:val="26"/>
+          <w:szCs w:val="26"/>
           <w:vertAlign w:val="subscript"/>
           <w:lang w:val="en-US" w:eastAsia="bg-BG"/>
         </w:rPr>
@@ -28806,7 +28026,8 @@
           <w:bCs/>
           <w:noProof/>
           <w:position w:val="-2"/>
-          <w:szCs w:val="24"/>
+          <w:sz w:val="26"/>
+          <w:szCs w:val="26"/>
           <w:vertAlign w:val="subscript"/>
           <w:lang w:val="en-US" w:eastAsia="bg-BG"/>
         </w:rPr>
@@ -28834,8 +28055,6 @@
       <w:r>
         <w:rPr>
           <w:rFonts w:ascii="Cambria" w:eastAsia="Times New Roman" w:hAnsi="Cambria" w:cs="Calibri"/>
-          <w:i/>
-          <w:iCs/>
           <w:noProof/>
           <w:color w:val="008B8B"/>
           <w:szCs w:val="24"/>
@@ -28864,8 +28083,6 @@
       <w:r>
         <w:rPr>
           <w:rFonts w:ascii="Cambria" w:eastAsia="Times New Roman" w:hAnsi="Cambria" w:cs="Calibri"/>
-          <w:i/>
-          <w:iCs/>
           <w:noProof/>
           <w:color w:val="008B8B"/>
           <w:szCs w:val="24"/>
@@ -28885,8 +28102,6 @@
       <w:r>
         <w:rPr>
           <w:rFonts w:ascii="Cambria" w:eastAsia="Times New Roman" w:hAnsi="Cambria" w:cs="Calibri"/>
-          <w:i/>
-          <w:iCs/>
           <w:noProof/>
           <w:color w:val="008B8B"/>
           <w:szCs w:val="24"/>
@@ -28906,8 +28121,6 @@
       <w:r>
         <w:rPr>
           <w:rFonts w:ascii="Cambria" w:eastAsia="Times New Roman" w:hAnsi="Cambria" w:cs="Calibri"/>
-          <w:i/>
-          <w:iCs/>
           <w:noProof/>
           <w:color w:val="008B8B"/>
           <w:szCs w:val="24"/>
@@ -28927,8 +28140,6 @@
       <w:r>
         <w:rPr>
           <w:rFonts w:ascii="Cambria" w:eastAsia="Times New Roman" w:hAnsi="Cambria" w:cs="Calibri"/>
-          <w:i/>
-          <w:iCs/>
           <w:noProof/>
           <w:color w:val="008B8B"/>
           <w:szCs w:val="24"/>
@@ -28948,8 +28159,6 @@
       <w:r>
         <w:rPr>
           <w:rFonts w:ascii="Cambria" w:eastAsia="Times New Roman" w:hAnsi="Cambria" w:cs="Calibri"/>
-          <w:i/>
-          <w:iCs/>
           <w:noProof/>
           <w:color w:val="008B8B"/>
           <w:szCs w:val="24"/>
@@ -28969,8 +28178,6 @@
       <w:r>
         <w:rPr>
           <w:rFonts w:ascii="Cambria" w:eastAsia="Times New Roman" w:hAnsi="Cambria" w:cs="Calibri"/>
-          <w:i/>
-          <w:iCs/>
           <w:noProof/>
           <w:color w:val="008B8B"/>
           <w:szCs w:val="24"/>
@@ -28990,8 +28197,6 @@
       <w:r>
         <w:rPr>
           <w:rFonts w:ascii="Cambria" w:eastAsia="Times New Roman" w:hAnsi="Cambria" w:cs="Calibri"/>
-          <w:i/>
-          <w:iCs/>
           <w:noProof/>
           <w:color w:val="008B8B"/>
           <w:szCs w:val="24"/>
@@ -29011,8 +28216,6 @@
       <w:r>
         <w:rPr>
           <w:rFonts w:ascii="Cambria" w:eastAsia="Times New Roman" w:hAnsi="Cambria" w:cs="Calibri"/>
-          <w:i/>
-          <w:iCs/>
           <w:noProof/>
           <w:color w:val="008B8B"/>
           <w:szCs w:val="24"/>
@@ -29032,8 +28235,6 @@
       <w:r>
         <w:rPr>
           <w:rFonts w:ascii="Times New Roman" w:eastAsia="Times New Roman" w:hAnsi="Times New Roman" w:cs="Calibri"/>
-          <w:i/>
-          <w:iCs/>
           <w:noProof/>
           <w:color w:val="008B8B"/>
           <w:szCs w:val="24"/>
@@ -29062,8 +28263,6 @@
       <w:r>
         <w:rPr>
           <w:rFonts w:ascii="Cambria" w:eastAsia="Times New Roman" w:hAnsi="Cambria" w:cs="Calibri"/>
-          <w:i/>
-          <w:iCs/>
           <w:noProof/>
           <w:color w:val="008B8B"/>
           <w:szCs w:val="24"/>
@@ -29083,8 +28282,6 @@
       <w:r>
         <w:rPr>
           <w:rFonts w:ascii="Cambria" w:eastAsia="Times New Roman" w:hAnsi="Cambria" w:cs="Calibri"/>
-          <w:i/>
-          <w:iCs/>
           <w:noProof/>
           <w:color w:val="008B8B"/>
           <w:szCs w:val="24"/>
@@ -29123,8 +28320,6 @@
       <w:r>
         <w:rPr>
           <w:rFonts w:ascii="Cambria" w:eastAsia="Times New Roman" w:hAnsi="Cambria" w:cs="Calibri"/>
-          <w:i/>
-          <w:iCs/>
           <w:noProof/>
           <w:color w:val="008B8B"/>
           <w:szCs w:val="24"/>
@@ -29135,8 +28330,6 @@
       <w:r>
         <w:rPr>
           <w:rFonts w:ascii="Cambria" w:eastAsia="Times New Roman" w:hAnsi="Cambria" w:cs="Calibri"/>
-          <w:i/>
-          <w:iCs/>
           <w:noProof/>
           <w:color w:val="008B8B"/>
           <w:szCs w:val="24"/>
@@ -29150,6 +28343,7 @@
           <w:b/>
           <w:bCs/>
           <w:noProof/>
+          <w:position w:val="-2"/>
           <w:szCs w:val="24"/>
           <w:vertAlign w:val="subscript"/>
           <w:lang w:val="en-US" w:eastAsia="bg-BG"/>
@@ -29168,8 +28362,6 @@
       <w:r>
         <w:rPr>
           <w:rFonts w:ascii="Cambria" w:eastAsia="Times New Roman" w:hAnsi="Cambria" w:cs="Calibri"/>
-          <w:i/>
-          <w:iCs/>
           <w:noProof/>
           <w:color w:val="008B8B"/>
           <w:szCs w:val="24"/>
@@ -29183,6 +28375,7 @@
           <w:b/>
           <w:bCs/>
           <w:noProof/>
+          <w:position w:val="-2"/>
           <w:szCs w:val="24"/>
           <w:vertAlign w:val="subscript"/>
           <w:lang w:val="en-US" w:eastAsia="bg-BG"/>
@@ -29210,8 +28403,6 @@
       <w:r>
         <w:rPr>
           <w:rFonts w:ascii="Cambria" w:eastAsia="Times New Roman" w:hAnsi="Cambria" w:cs="Calibri"/>
-          <w:i/>
-          <w:iCs/>
           <w:noProof/>
           <w:color w:val="008B8B"/>
           <w:szCs w:val="24"/>
@@ -29248,8 +28439,6 @@
       <w:r>
         <w:rPr>
           <w:rFonts w:ascii="Cambria" w:eastAsia="Times New Roman" w:hAnsi="Cambria" w:cs="Calibri"/>
-          <w:i/>
-          <w:iCs/>
           <w:noProof/>
           <w:color w:val="008B8B"/>
           <w:szCs w:val="24"/>
@@ -29269,8 +28458,6 @@
       <w:r>
         <w:rPr>
           <w:rFonts w:ascii="Cambria" w:eastAsia="Times New Roman" w:hAnsi="Cambria" w:cs="Calibri"/>
-          <w:i/>
-          <w:iCs/>
           <w:noProof/>
           <w:color w:val="008B8B"/>
           <w:szCs w:val="24"/>
@@ -29290,8 +28477,6 @@
       <w:r>
         <w:rPr>
           <w:rFonts w:ascii="Cambria" w:eastAsia="Times New Roman" w:hAnsi="Cambria" w:cs="Calibri"/>
-          <w:i/>
-          <w:iCs/>
           <w:noProof/>
           <w:color w:val="008B8B"/>
           <w:szCs w:val="24"/>
@@ -29359,8 +28544,6 @@
       <w:r>
         <w:rPr>
           <w:rFonts w:ascii="Times New Roman" w:eastAsia="Times New Roman" w:hAnsi="Times New Roman" w:cs="Times New Roman"/>
-          <w:i/>
-          <w:iCs/>
           <w:color w:val="008B8B"/>
           <w:sz w:val="25"/>
           <w:szCs w:val="25"/>
@@ -29424,7 +28607,7 @@
     </w:p>
     <w:sectPr>
       <w:pgSz w:w="11906" w:h="16838"/>
-      <w:pgMar w:top="709" w:right="1021" w:bottom="709" w:left="1247" w:header="0" w:footer="0" w:gutter="0"/>
+      <w:pgMar w:top="709" w:right="1021" w:bottom="709" w:left="993" w:header="0" w:footer="0" w:gutter="0"/>
       <w:cols w:space="708"/>
       <w:formProt w:val="0"/>
       <w:docGrid w:linePitch="360" w:charSpace="12288"/>

--- a/Calcpad.Wpf/help.docx
+++ b/Calcpad.Wpf/help.docx
@@ -676,25 +676,7 @@
           <w:szCs w:val="24"/>
           <w:lang w:val="en-US" w:eastAsia="bg-BG"/>
         </w:rPr>
-        <w:t xml:space="preserve">The </w:t>
-      </w:r>
-      <w:proofErr w:type="spellStart"/>
-      <w:r>
-        <w:rPr>
-          <w:rFonts w:eastAsia="Times New Roman" w:cs="Calibri"/>
-          <w:szCs w:val="24"/>
-          <w:lang w:val="en-US" w:eastAsia="bg-BG"/>
-        </w:rPr>
-        <w:t>Calcpad</w:t>
-      </w:r>
-      <w:proofErr w:type="spellEnd"/>
-      <w:r>
-        <w:rPr>
-          <w:rFonts w:eastAsia="Times New Roman" w:cs="Calibri"/>
-          <w:szCs w:val="24"/>
-          <w:lang w:val="en-US" w:eastAsia="bg-BG"/>
-        </w:rPr>
-        <w:t xml:space="preserve"> language includes the following elements (click an item to insert):</w:t>
+        <w:t>The Calcpad language includes the following elements (click an item to insert):</w:t>
       </w:r>
     </w:p>
     <w:p>
@@ -757,7 +739,16 @@
           <w:szCs w:val="24"/>
           <w:lang w:val="en-US" w:eastAsia="bg-BG"/>
         </w:rPr>
-        <w:t xml:space="preserve"> and decimal point "</w:t>
+        <w:t xml:space="preserve"> and decimal point </w:t>
+      </w:r>
+      <w:proofErr w:type="gramStart"/>
+      <w:r>
+        <w:rPr>
+          <w:rFonts w:eastAsia="Times New Roman" w:cs="Calibri"/>
+          <w:szCs w:val="24"/>
+          <w:lang w:val="en-US" w:eastAsia="bg-BG"/>
+        </w:rPr>
+        <w:t>"</w:t>
       </w:r>
       <w:r>
         <w:rPr>
@@ -778,6 +769,7 @@
         </w:rPr>
         <w:t>";</w:t>
       </w:r>
+      <w:proofErr w:type="gramEnd"/>
     </w:p>
     <w:p>
       <w:pPr>
@@ -1925,6 +1917,14 @@
       </w:r>
       <w:r>
         <w:rPr>
+          <w:rFonts w:cs="Calibri"/>
+          <w:color w:val="000000"/>
+          <w:lang w:val="en-US"/>
+        </w:rPr>
+        <w:br/>
+      </w:r>
+      <w:r>
+        <w:rPr>
           <w:rStyle w:val="HTML"/>
           <w:sz w:val="25"/>
           <w:szCs w:val="25"/>
@@ -2493,7 +2493,6 @@
         </w:rPr>
         <w:t>, </w:t>
       </w:r>
-      <w:proofErr w:type="spellStart"/>
       <w:r>
         <w:rPr>
           <w:rStyle w:val="HTML"/>
@@ -2517,7 +2516,6 @@
         </w:rPr>
         <w:t>s</w:t>
       </w:r>
-      <w:proofErr w:type="spellEnd"/>
       <w:r>
         <w:rPr>
           <w:rFonts w:cs="Calibri"/>
@@ -3141,6 +3139,14 @@
           <w:lang w:val="en-US" w:eastAsia="bg-BG"/>
         </w:rPr>
         <w:br/>
+      </w:r>
+      <w:r>
+        <w:rPr>
+          <w:rFonts w:eastAsia="Times New Roman" w:cs="Calibri"/>
+          <w:szCs w:val="24"/>
+          <w:lang w:val="en-US" w:eastAsia="bg-BG"/>
+        </w:rPr>
+        <w:lastRenderedPageBreak/>
         <w:t>"</w:t>
       </w:r>
       <w:r>
@@ -3274,7 +3280,6 @@
           <w:szCs w:val="24"/>
           <w:lang w:val="en-US" w:eastAsia="bg-BG"/>
         </w:rPr>
-        <w:lastRenderedPageBreak/>
         <w:t xml:space="preserve">Custom functions of type </w:t>
       </w:r>
       <w:r>
@@ -3396,6 +3401,7 @@
         </w:rPr>
         <w:t xml:space="preserve"> ...</w:t>
       </w:r>
+      <w:proofErr w:type="gramStart"/>
       <w:r>
         <w:rPr>
           <w:rFonts w:eastAsia="Times New Roman" w:cs="Calibri"/>
@@ -3413,6 +3419,7 @@
         </w:rPr>
         <w:t>;</w:t>
       </w:r>
+      <w:proofErr w:type="gramEnd"/>
     </w:p>
     <w:p>
       <w:pPr>
@@ -6485,6 +6492,7 @@
           <w:szCs w:val="24"/>
           <w:lang w:val="en-US" w:eastAsia="bg-BG"/>
         </w:rPr>
+        <w:lastRenderedPageBreak/>
         <w:t xml:space="preserve">      </w:t>
       </w:r>
       <w:r>
@@ -6873,7 +6881,6 @@
           <w:szCs w:val="24"/>
           <w:lang w:val="en-US" w:eastAsia="bg-BG"/>
         </w:rPr>
-        <w:lastRenderedPageBreak/>
         <w:t xml:space="preserve">      </w:t>
       </w:r>
       <w:r>
@@ -11778,6 +11785,7 @@
           <w:szCs w:val="24"/>
           <w:lang w:val="en-US" w:eastAsia="bg-BG"/>
         </w:rPr>
+        <w:lastRenderedPageBreak/>
         <w:t xml:space="preserve">Comments: </w:t>
       </w:r>
       <w:r>
@@ -12488,7 +12496,6 @@
           <w:szCs w:val="24"/>
           <w:lang w:val="en-US" w:eastAsia="bg-BG"/>
         </w:rPr>
-        <w:lastRenderedPageBreak/>
         <w:t>$Plot</w:t>
       </w:r>
       <w:r>
@@ -17155,6 +17162,7 @@
           <w:szCs w:val="24"/>
           <w:lang w:val="en-US" w:eastAsia="bg-BG"/>
         </w:rPr>
+        <w:lastRenderedPageBreak/>
         <w:t xml:space="preserve">    #else if</w:t>
       </w:r>
       <w:r>
@@ -17303,7 +17311,6 @@
           <w:szCs w:val="24"/>
           <w:lang w:val="en-US" w:eastAsia="bg-BG"/>
         </w:rPr>
-        <w:lastRenderedPageBreak/>
         <w:t>Iteration blocks:</w:t>
       </w:r>
       <w:r>
@@ -18741,6 +18748,7 @@
           <w:szCs w:val="24"/>
           <w:lang w:val="en-US" w:eastAsia="bg-BG"/>
         </w:rPr>
+        <w:lastRenderedPageBreak/>
         <w:t>Output control:</w:t>
       </w:r>
       <w:r>
@@ -18931,8 +18939,18 @@
           <w:szCs w:val="24"/>
           <w:lang w:val="en-US" w:eastAsia="bg-BG"/>
         </w:rPr>
-        <w:t xml:space="preserve"> - show complete equations and results (default);</w:t>
-      </w:r>
+        <w:t xml:space="preserve"> - show complete equations and results (default</w:t>
+      </w:r>
+      <w:proofErr w:type="gramStart"/>
+      <w:r>
+        <w:rPr>
+          <w:rFonts w:eastAsia="Times New Roman" w:cs="Calibri"/>
+          <w:szCs w:val="24"/>
+          <w:lang w:val="en-US" w:eastAsia="bg-BG"/>
+        </w:rPr>
+        <w:t>);</w:t>
+      </w:r>
+      <w:proofErr w:type="gramEnd"/>
     </w:p>
     <w:p>
       <w:pPr>
@@ -18961,8 +18979,18 @@
           <w:szCs w:val="24"/>
           <w:lang w:val="en-US" w:eastAsia="bg-BG"/>
         </w:rPr>
-        <w:t xml:space="preserve"> - show only equations without results (no calculations);</w:t>
-      </w:r>
+        <w:t xml:space="preserve"> - show only equations without results (no calculations</w:t>
+      </w:r>
+      <w:proofErr w:type="gramStart"/>
+      <w:r>
+        <w:rPr>
+          <w:rFonts w:eastAsia="Times New Roman" w:cs="Calibri"/>
+          <w:szCs w:val="24"/>
+          <w:lang w:val="en-US" w:eastAsia="bg-BG"/>
+        </w:rPr>
+        <w:t>);</w:t>
+      </w:r>
+      <w:proofErr w:type="gramEnd"/>
     </w:p>
     <w:p>
       <w:pPr>
@@ -18983,7 +19011,6 @@
           <w:szCs w:val="24"/>
           <w:lang w:val="en-US" w:eastAsia="bg-BG"/>
         </w:rPr>
-        <w:lastRenderedPageBreak/>
         <w:t>#round</w:t>
       </w:r>
       <w:r>
@@ -19185,8 +19212,18 @@
           <w:szCs w:val="24"/>
           <w:lang w:val="en-US" w:eastAsia="bg-BG"/>
         </w:rPr>
-        <w:t xml:space="preserve"> - gradians;</w:t>
-      </w:r>
+        <w:t xml:space="preserve"> - </w:t>
+      </w:r>
+      <w:proofErr w:type="gramStart"/>
+      <w:r>
+        <w:rPr>
+          <w:rFonts w:eastAsia="Times New Roman" w:cs="Calibri"/>
+          <w:szCs w:val="24"/>
+          <w:lang w:val="en-US" w:eastAsia="bg-BG"/>
+        </w:rPr>
+        <w:t>gradians;</w:t>
+      </w:r>
+      <w:proofErr w:type="gramEnd"/>
     </w:p>
     <w:p>
       <w:pPr>
@@ -19212,6 +19249,7 @@
         </w:rPr>
         <w:t xml:space="preserve">Separator for target units: </w:t>
       </w:r>
+      <w:proofErr w:type="gramStart"/>
       <w:r>
         <w:rPr>
           <w:rFonts w:ascii="Cambria" w:eastAsia="Times New Roman" w:hAnsi="Cambria" w:cs="Times New Roman"/>
@@ -19229,6 +19267,7 @@
         </w:rPr>
         <w:t>;</w:t>
       </w:r>
+      <w:proofErr w:type="gramEnd"/>
     </w:p>
     <w:p>
       <w:pPr>
@@ -19273,8 +19312,18 @@
           <w:szCs w:val="24"/>
           <w:lang w:val="en-US" w:eastAsia="bg-BG"/>
         </w:rPr>
-        <w:t xml:space="preserve"> = 1;</w:t>
-      </w:r>
+        <w:t xml:space="preserve"> = </w:t>
+      </w:r>
+      <w:proofErr w:type="gramStart"/>
+      <w:r>
+        <w:rPr>
+          <w:rFonts w:eastAsia="Times New Roman" w:cs="Calibri"/>
+          <w:szCs w:val="24"/>
+          <w:lang w:val="en-US" w:eastAsia="bg-BG"/>
+        </w:rPr>
+        <w:t>1;</w:t>
+      </w:r>
+      <w:proofErr w:type="gramEnd"/>
     </w:p>
     <w:p>
       <w:pPr>
@@ -19317,6 +19366,7 @@
         </w:rPr>
         <w:t>, </w:t>
       </w:r>
+      <w:proofErr w:type="gramStart"/>
       <w:r>
         <w:rPr>
           <w:rFonts w:ascii="Cambria" w:eastAsia="Times New Roman" w:hAnsi="Cambria" w:cs="Calibri"/>
@@ -19334,6 +19384,7 @@
         </w:rPr>
         <w:t>;</w:t>
       </w:r>
+      <w:proofErr w:type="gramEnd"/>
     </w:p>
     <w:p>
       <w:pPr>
@@ -19461,6 +19512,7 @@
         </w:rPr>
         <w:t>, </w:t>
       </w:r>
+      <w:proofErr w:type="gramStart"/>
       <w:r>
         <w:rPr>
           <w:rFonts w:ascii="Cambria" w:eastAsia="Times New Roman" w:hAnsi="Cambria" w:cs="Calibri"/>
@@ -19479,6 +19531,7 @@
         <w:t>;</w:t>
       </w:r>
       <w:bookmarkEnd w:id="0"/>
+      <w:proofErr w:type="gramEnd"/>
     </w:p>
     <w:p>
       <w:pPr>
@@ -22534,6 +22587,16 @@
           <w:lang w:val="en-US" w:eastAsia="bg-BG"/>
         </w:rPr>
         <w:br/>
+      </w:r>
+      <w:r>
+        <w:rPr>
+          <w:rFonts w:ascii="Cambria" w:eastAsia="Times New Roman" w:hAnsi="Cambria" w:cs="Calibri"/>
+          <w:noProof/>
+          <w:color w:val="008B8B"/>
+          <w:szCs w:val="24"/>
+          <w:lang w:val="en-US" w:eastAsia="bg-BG"/>
+        </w:rPr>
+        <w:lastRenderedPageBreak/>
         <w:t xml:space="preserve">              VA</w:t>
       </w:r>
       <w:r>
@@ -24631,14 +24694,6 @@
           <w:lang w:val="en-US" w:eastAsia="bg-BG"/>
         </w:rPr>
         <w:br/>
-      </w:r>
-      <w:r>
-        <w:rPr>
-          <w:rFonts w:eastAsia="Times New Roman" w:cs="Calibri"/>
-          <w:szCs w:val="24"/>
-          <w:lang w:val="en-US" w:eastAsia="bg-BG"/>
-        </w:rPr>
-        <w:lastRenderedPageBreak/>
         <w:t xml:space="preserve">Luminous flux: </w:t>
       </w:r>
       <w:r>
@@ -27487,6 +27542,7 @@
           <w:b/>
           <w:bCs/>
           <w:noProof/>
+          <w:position w:val="-2"/>
           <w:szCs w:val="24"/>
           <w:vertAlign w:val="subscript"/>
           <w:lang w:val="en-US" w:eastAsia="bg-BG"/>
@@ -27518,11 +27574,25 @@
           <w:b/>
           <w:bCs/>
           <w:noProof/>
+          <w:position w:val="-2"/>
           <w:szCs w:val="24"/>
           <w:vertAlign w:val="subscript"/>
           <w:lang w:val="en-US" w:eastAsia="bg-BG"/>
         </w:rPr>
-        <w:t>_US</w:t>
+        <w:t>_U</w:t>
+      </w:r>
+      <w:r>
+        <w:rPr>
+          <w:rFonts w:ascii="Arial Nova" w:eastAsia="Times New Roman" w:hAnsi="Arial Nova" w:cs="Arial"/>
+          <w:b/>
+          <w:bCs/>
+          <w:noProof/>
+          <w:position w:val="-2"/>
+          <w:szCs w:val="24"/>
+          <w:vertAlign w:val="subscript"/>
+          <w:lang w:val="en-US" w:eastAsia="bg-BG"/>
+        </w:rPr>
+        <w:t>S</w:t>
       </w:r>
       <w:r>
         <w:rPr>
@@ -27588,6 +27658,7 @@
           <w:b/>
           <w:bCs/>
           <w:noProof/>
+          <w:position w:val="-2"/>
           <w:szCs w:val="24"/>
           <w:vertAlign w:val="subscript"/>
           <w:lang w:val="en-US" w:eastAsia="bg-BG"/>
@@ -27619,11 +27690,25 @@
           <w:b/>
           <w:bCs/>
           <w:noProof/>
+          <w:position w:val="-2"/>
           <w:szCs w:val="24"/>
           <w:vertAlign w:val="subscript"/>
           <w:lang w:val="en-US" w:eastAsia="bg-BG"/>
         </w:rPr>
-        <w:t>_US</w:t>
+        <w:t>_U</w:t>
+      </w:r>
+      <w:r>
+        <w:rPr>
+          <w:rFonts w:ascii="Arial Nova" w:eastAsia="Times New Roman" w:hAnsi="Arial Nova" w:cs="Arial"/>
+          <w:b/>
+          <w:bCs/>
+          <w:noProof/>
+          <w:position w:val="-2"/>
+          <w:szCs w:val="24"/>
+          <w:vertAlign w:val="subscript"/>
+          <w:lang w:val="en-US" w:eastAsia="bg-BG"/>
+        </w:rPr>
+        <w:t>S</w:t>
       </w:r>
       <w:r>
         <w:rPr>
@@ -27705,19 +27790,6 @@
       <w:r>
         <w:rPr>
           <w:rFonts w:ascii="Arial Nova" w:eastAsia="Times New Roman" w:hAnsi="Arial Nova" w:cs="Arial"/>
-          <w:b/>
-          <w:bCs/>
-          <w:noProof/>
-          <w:sz w:val="26"/>
-          <w:szCs w:val="26"/>
-          <w:vertAlign w:val="subscript"/>
-          <w:lang w:val="en-US" w:eastAsia="bg-BG"/>
-        </w:rPr>
-        <w:t>_</w:t>
-      </w:r>
-      <w:r>
-        <w:rPr>
-          <w:rFonts w:ascii="Consolas" w:eastAsia="Times New Roman" w:hAnsi="Consolas" w:cs="Calibri"/>
           <w:b/>
           <w:bCs/>
           <w:noProof/>
@@ -27727,87 +27799,6 @@
           <w:vertAlign w:val="subscript"/>
           <w:lang w:val="en-US" w:eastAsia="bg-BG"/>
         </w:rPr>
-        <w:t>f</w:t>
-      </w:r>
-      <w:r>
-        <w:rPr>
-          <w:rStyle w:val="b"/>
-          <w:rFonts w:ascii="Calibri" w:hAnsi="Calibri" w:cs="Calibri"/>
-          <w:noProof/>
-          <w:color w:val="FF1493"/>
-          <w:lang w:val="en-US"/>
-        </w:rPr>
-        <w:t>)</w:t>
-      </w:r>
-      <w:r>
-        <w:rPr>
-          <w:rFonts w:eastAsia="Times New Roman" w:cs="Calibri"/>
-          <w:noProof/>
-          <w:szCs w:val="24"/>
-          <w:lang w:val="en-US" w:eastAsia="bg-BG"/>
-        </w:rPr>
-        <w:t xml:space="preserve">, </w:t>
-      </w:r>
-      <w:r>
-        <w:rPr>
-          <w:rFonts w:ascii="Cambria" w:eastAsia="Times New Roman" w:hAnsi="Cambria" w:cs="Calibri"/>
-          <w:noProof/>
-          <w:color w:val="008B8B"/>
-          <w:szCs w:val="24"/>
-          <w:lang w:val="en-US" w:eastAsia="bg-BG"/>
-        </w:rPr>
-        <w:t>lbf</w:t>
-      </w:r>
-      <w:r>
-        <w:rPr>
-          <w:rFonts w:ascii="Cambria" w:eastAsia="Times New Roman" w:hAnsi="Cambria" w:cs="Calibri"/>
-          <w:noProof/>
-          <w:color w:val="008B8B"/>
-          <w:szCs w:val="24"/>
-          <w:lang w:val="en-US" w:eastAsia="bg-BG"/>
-        </w:rPr>
-        <w:t xml:space="preserve"> </w:t>
-      </w:r>
-      <w:r>
-        <w:rPr>
-          <w:rStyle w:val="b"/>
-          <w:rFonts w:ascii="Calibri" w:hAnsi="Calibri" w:cs="Calibri"/>
-          <w:noProof/>
-          <w:color w:val="FF1493"/>
-          <w:lang w:val="en-US"/>
-        </w:rPr>
-        <w:t>(</w:t>
-      </w:r>
-      <w:r>
-        <w:rPr>
-          <w:rFonts w:ascii="Calibri" w:hAnsi="Calibri" w:cs="Calibri"/>
-          <w:noProof/>
-          <w:color w:val="000000"/>
-          <w:lang w:val="en-US"/>
-        </w:rPr>
-        <w:t>or </w:t>
-      </w:r>
-      <w:r>
-        <w:rPr>
-          <w:rFonts w:ascii="Cambria" w:eastAsia="Times New Roman" w:hAnsi="Cambria" w:cs="Calibri"/>
-          <w:noProof/>
-          <w:color w:val="008B8B"/>
-          <w:szCs w:val="24"/>
-          <w:lang w:val="en-US" w:eastAsia="bg-BG"/>
-        </w:rPr>
-        <w:t>lb</w:t>
-      </w:r>
-      <w:r>
-        <w:rPr>
-          <w:rFonts w:ascii="Arial Nova" w:eastAsia="Times New Roman" w:hAnsi="Arial Nova" w:cs="Arial"/>
-          <w:b/>
-          <w:bCs/>
-          <w:noProof/>
-          <w:sz w:val="26"/>
-          <w:szCs w:val="26"/>
-          <w:vertAlign w:val="subscript"/>
-          <w:lang w:val="en-US" w:eastAsia="bg-BG"/>
-        </w:rPr>
         <w:t>_</w:t>
       </w:r>
       <w:r>
@@ -27851,16 +27842,17 @@
           <w:szCs w:val="24"/>
           <w:lang w:val="en-US" w:eastAsia="bg-BG"/>
         </w:rPr>
-        <w:t>kip</w:t>
-      </w:r>
-      <w:r>
-        <w:rPr>
-          <w:rFonts w:ascii="Calibri" w:hAnsi="Calibri" w:cs="Calibri"/>
-          <w:noProof/>
-          <w:color w:val="000000"/>
-          <w:lang w:val="en-US"/>
-        </w:rPr>
-        <w:t> </w:t>
+        <w:t>lbf</w:t>
+      </w:r>
+      <w:r>
+        <w:rPr>
+          <w:rFonts w:ascii="Cambria" w:eastAsia="Times New Roman" w:hAnsi="Cambria" w:cs="Calibri"/>
+          <w:noProof/>
+          <w:color w:val="008B8B"/>
+          <w:szCs w:val="24"/>
+          <w:lang w:val="en-US" w:eastAsia="bg-BG"/>
+        </w:rPr>
+        <w:t xml:space="preserve"> </w:t>
       </w:r>
       <w:r>
         <w:rPr>
@@ -27889,26 +27881,7 @@
           <w:szCs w:val="24"/>
           <w:lang w:val="en-US" w:eastAsia="bg-BG"/>
         </w:rPr>
-        <w:t>kipf</w:t>
-      </w:r>
-      <w:r>
-        <w:rPr>
-          <w:rFonts w:ascii="Calibri" w:hAnsi="Calibri" w:cs="Calibri"/>
-          <w:noProof/>
-          <w:color w:val="000000"/>
-          <w:lang w:val="en-US"/>
-        </w:rPr>
-        <w:t>, </w:t>
-      </w:r>
-      <w:r>
-        <w:rPr>
-          <w:rFonts w:ascii="Cambria" w:eastAsia="Times New Roman" w:hAnsi="Cambria" w:cs="Calibri"/>
-          <w:noProof/>
-          <w:color w:val="008B8B"/>
-          <w:szCs w:val="24"/>
-          <w:lang w:val="en-US" w:eastAsia="bg-BG"/>
-        </w:rPr>
-        <w:t>kip</w:t>
+        <w:t>lb</w:t>
       </w:r>
       <w:r>
         <w:rPr>
@@ -27965,17 +27938,16 @@
           <w:szCs w:val="24"/>
           <w:lang w:val="en-US" w:eastAsia="bg-BG"/>
         </w:rPr>
-        <w:t>tonf</w:t>
-      </w:r>
-      <w:r>
-        <w:rPr>
-          <w:rFonts w:ascii="Cambria" w:eastAsia="Times New Roman" w:hAnsi="Cambria" w:cs="Calibri"/>
-          <w:noProof/>
-          <w:color w:val="008B8B"/>
-          <w:szCs w:val="24"/>
-          <w:lang w:val="en-US" w:eastAsia="bg-BG"/>
-        </w:rPr>
-        <w:t xml:space="preserve"> </w:t>
+        <w:t>kip</w:t>
+      </w:r>
+      <w:r>
+        <w:rPr>
+          <w:rFonts w:ascii="Calibri" w:hAnsi="Calibri" w:cs="Calibri"/>
+          <w:noProof/>
+          <w:color w:val="000000"/>
+          <w:lang w:val="en-US"/>
+        </w:rPr>
+        <w:t> </w:t>
       </w:r>
       <w:r>
         <w:rPr>
@@ -28004,24 +27976,30 @@
           <w:szCs w:val="24"/>
           <w:lang w:val="en-US" w:eastAsia="bg-BG"/>
         </w:rPr>
-        <w:t xml:space="preserve"> ton</w:t>
+        <w:t>kipf</w:t>
+      </w:r>
+      <w:r>
+        <w:rPr>
+          <w:rFonts w:ascii="Calibri" w:hAnsi="Calibri" w:cs="Calibri"/>
+          <w:noProof/>
+          <w:color w:val="000000"/>
+          <w:lang w:val="en-US"/>
+        </w:rPr>
+        <w:t>, </w:t>
+      </w:r>
+      <w:r>
+        <w:rPr>
+          <w:rFonts w:ascii="Cambria" w:eastAsia="Times New Roman" w:hAnsi="Cambria" w:cs="Calibri"/>
+          <w:noProof/>
+          <w:color w:val="008B8B"/>
+          <w:szCs w:val="24"/>
+          <w:lang w:val="en-US" w:eastAsia="bg-BG"/>
+        </w:rPr>
+        <w:t>kip</w:t>
       </w:r>
       <w:r>
         <w:rPr>
           <w:rFonts w:ascii="Arial Nova" w:eastAsia="Times New Roman" w:hAnsi="Arial Nova" w:cs="Arial"/>
-          <w:b/>
-          <w:bCs/>
-          <w:noProof/>
-          <w:sz w:val="26"/>
-          <w:szCs w:val="26"/>
-          <w:vertAlign w:val="subscript"/>
-          <w:lang w:val="en-US" w:eastAsia="bg-BG"/>
-        </w:rPr>
-        <w:t>_</w:t>
-      </w:r>
-      <w:r>
-        <w:rPr>
-          <w:rFonts w:ascii="Consolas" w:eastAsia="Times New Roman" w:hAnsi="Consolas" w:cs="Calibri"/>
           <w:b/>
           <w:bCs/>
           <w:noProof/>
@@ -28031,6 +28009,20 @@
           <w:vertAlign w:val="subscript"/>
           <w:lang w:val="en-US" w:eastAsia="bg-BG"/>
         </w:rPr>
+        <w:t>_</w:t>
+      </w:r>
+      <w:r>
+        <w:rPr>
+          <w:rFonts w:ascii="Consolas" w:eastAsia="Times New Roman" w:hAnsi="Consolas" w:cs="Calibri"/>
+          <w:b/>
+          <w:bCs/>
+          <w:noProof/>
+          <w:position w:val="-2"/>
+          <w:sz w:val="26"/>
+          <w:szCs w:val="26"/>
+          <w:vertAlign w:val="subscript"/>
+          <w:lang w:val="en-US" w:eastAsia="bg-BG"/>
+        </w:rPr>
         <w:t>f</w:t>
       </w:r>
       <w:r>
@@ -28060,6 +28052,102 @@
           <w:szCs w:val="24"/>
           <w:lang w:val="en-US" w:eastAsia="bg-BG"/>
         </w:rPr>
+        <w:t>tonf</w:t>
+      </w:r>
+      <w:r>
+        <w:rPr>
+          <w:rFonts w:ascii="Cambria" w:eastAsia="Times New Roman" w:hAnsi="Cambria" w:cs="Calibri"/>
+          <w:noProof/>
+          <w:color w:val="008B8B"/>
+          <w:szCs w:val="24"/>
+          <w:lang w:val="en-US" w:eastAsia="bg-BG"/>
+        </w:rPr>
+        <w:t xml:space="preserve"> </w:t>
+      </w:r>
+      <w:r>
+        <w:rPr>
+          <w:rStyle w:val="b"/>
+          <w:rFonts w:ascii="Calibri" w:hAnsi="Calibri" w:cs="Calibri"/>
+          <w:noProof/>
+          <w:color w:val="FF1493"/>
+          <w:lang w:val="en-US"/>
+        </w:rPr>
+        <w:t>(</w:t>
+      </w:r>
+      <w:r>
+        <w:rPr>
+          <w:rFonts w:ascii="Calibri" w:hAnsi="Calibri" w:cs="Calibri"/>
+          <w:noProof/>
+          <w:color w:val="000000"/>
+          <w:lang w:val="en-US"/>
+        </w:rPr>
+        <w:t>or </w:t>
+      </w:r>
+      <w:r>
+        <w:rPr>
+          <w:rFonts w:ascii="Cambria" w:eastAsia="Times New Roman" w:hAnsi="Cambria" w:cs="Calibri"/>
+          <w:noProof/>
+          <w:color w:val="008B8B"/>
+          <w:szCs w:val="24"/>
+          <w:lang w:val="en-US" w:eastAsia="bg-BG"/>
+        </w:rPr>
+        <w:t xml:space="preserve"> ton</w:t>
+      </w:r>
+      <w:r>
+        <w:rPr>
+          <w:rFonts w:ascii="Arial Nova" w:eastAsia="Times New Roman" w:hAnsi="Arial Nova" w:cs="Arial"/>
+          <w:b/>
+          <w:bCs/>
+          <w:noProof/>
+          <w:position w:val="-2"/>
+          <w:sz w:val="26"/>
+          <w:szCs w:val="26"/>
+          <w:vertAlign w:val="subscript"/>
+          <w:lang w:val="en-US" w:eastAsia="bg-BG"/>
+        </w:rPr>
+        <w:t>_</w:t>
+      </w:r>
+      <w:r>
+        <w:rPr>
+          <w:rFonts w:ascii="Consolas" w:eastAsia="Times New Roman" w:hAnsi="Consolas" w:cs="Calibri"/>
+          <w:b/>
+          <w:bCs/>
+          <w:noProof/>
+          <w:position w:val="-2"/>
+          <w:sz w:val="26"/>
+          <w:szCs w:val="26"/>
+          <w:vertAlign w:val="subscript"/>
+          <w:lang w:val="en-US" w:eastAsia="bg-BG"/>
+        </w:rPr>
+        <w:t>f</w:t>
+      </w:r>
+      <w:r>
+        <w:rPr>
+          <w:rStyle w:val="b"/>
+          <w:rFonts w:ascii="Calibri" w:hAnsi="Calibri" w:cs="Calibri"/>
+          <w:noProof/>
+          <w:color w:val="FF1493"/>
+          <w:lang w:val="en-US"/>
+        </w:rPr>
+        <w:t>)</w:t>
+      </w:r>
+      <w:r>
+        <w:rPr>
+          <w:rFonts w:eastAsia="Times New Roman" w:cs="Calibri"/>
+          <w:noProof/>
+          <w:szCs w:val="24"/>
+          <w:lang w:val="en-US" w:eastAsia="bg-BG"/>
+        </w:rPr>
+        <w:t xml:space="preserve">, </w:t>
+      </w:r>
+      <w:r>
+        <w:rPr>
+          <w:rFonts w:ascii="Cambria" w:eastAsia="Times New Roman" w:hAnsi="Cambria" w:cs="Calibri"/>
+          <w:noProof/>
+          <w:color w:val="008B8B"/>
+          <w:szCs w:val="24"/>
+          <w:lang w:val="en-US" w:eastAsia="bg-BG"/>
+        </w:rPr>
         <w:t>pdl</w:t>
       </w:r>
       <w:r>
@@ -28380,7 +28468,20 @@
           <w:vertAlign w:val="subscript"/>
           <w:lang w:val="en-US" w:eastAsia="bg-BG"/>
         </w:rPr>
-        <w:t>_US</w:t>
+        <w:t>_U</w:t>
+      </w:r>
+      <w:r>
+        <w:rPr>
+          <w:rFonts w:ascii="Arial Nova" w:eastAsia="Times New Roman" w:hAnsi="Arial Nova" w:cs="Arial"/>
+          <w:b/>
+          <w:bCs/>
+          <w:noProof/>
+          <w:position w:val="-2"/>
+          <w:szCs w:val="24"/>
+          <w:vertAlign w:val="subscript"/>
+          <w:lang w:val="en-US" w:eastAsia="bg-BG"/>
+        </w:rPr>
+        <w:t>S</w:t>
       </w:r>
       <w:r>
         <w:rPr>
@@ -28529,17 +28630,7 @@
           <w:szCs w:val="24"/>
           <w:lang w:val="en-US" w:eastAsia="bg-BG"/>
         </w:rPr>
-        <w:t xml:space="preserve"> units </w:t>
-      </w:r>
-      <w:proofErr w:type="gramStart"/>
-      <w:r>
-        <w:rPr>
-          <w:rFonts w:ascii="Calibri" w:eastAsia="Times New Roman" w:hAnsi="Calibri" w:cs="Calibri"/>
-          <w:color w:val="000000"/>
-          <w:szCs w:val="24"/>
-          <w:lang w:val="en-US" w:eastAsia="bg-BG"/>
-        </w:rPr>
-        <w:t>- .</w:t>
+        <w:t xml:space="preserve"> units - .</w:t>
       </w:r>
       <w:r>
         <w:rPr>
@@ -28551,7 +28642,6 @@
         </w:rPr>
         <w:t>Name</w:t>
       </w:r>
-      <w:proofErr w:type="gramEnd"/>
       <w:r>
         <w:rPr>
           <w:rFonts w:ascii="Calibri" w:eastAsia="Times New Roman" w:hAnsi="Calibri" w:cs="Calibri"/>
@@ -28607,7 +28697,7 @@
     </w:p>
     <w:sectPr>
       <w:pgSz w:w="11906" w:h="16838"/>
-      <w:pgMar w:top="709" w:right="1021" w:bottom="709" w:left="993" w:header="0" w:footer="0" w:gutter="0"/>
+      <w:pgMar w:top="993" w:right="1021" w:bottom="993" w:left="1276" w:header="0" w:footer="0" w:gutter="0"/>
       <w:cols w:space="708"/>
       <w:formProt w:val="0"/>
       <w:docGrid w:linePitch="360" w:charSpace="12288"/>

--- a/Calcpad.Wpf/help.docx
+++ b/Calcpad.Wpf/help.docx
@@ -18979,18 +18979,86 @@
           <w:szCs w:val="24"/>
           <w:lang w:val="en-US" w:eastAsia="bg-BG"/>
         </w:rPr>
-        <w:t xml:space="preserve"> - show only equations without results (no calculations</w:t>
-      </w:r>
-      <w:proofErr w:type="gramStart"/>
-      <w:r>
-        <w:rPr>
-          <w:rFonts w:eastAsia="Times New Roman" w:cs="Calibri"/>
-          <w:szCs w:val="24"/>
-          <w:lang w:val="en-US" w:eastAsia="bg-BG"/>
-        </w:rPr>
-        <w:t>);</w:t>
-      </w:r>
-      <w:proofErr w:type="gramEnd"/>
+        <w:t xml:space="preserve"> - show only equations without results (no calculations);</w:t>
+      </w:r>
+      <w:r>
+        <w:rPr>
+          <w:rFonts w:eastAsia="Times New Roman" w:cs="Calibri"/>
+          <w:szCs w:val="24"/>
+          <w:lang w:val="en-US" w:eastAsia="bg-BG"/>
+        </w:rPr>
+        <w:br/>
+      </w:r>
+      <w:hyperlink r:id="rId17" w:anchor="0" w:history="1">
+        <w:r>
+          <w:rPr>
+            <w:rFonts w:ascii="Calibri" w:hAnsi="Calibri" w:cs="Calibri"/>
+            <w:color w:val="FF00FF"/>
+            <w:lang w:val="en-US"/>
+          </w:rPr>
+          <w:t>#nosub</w:t>
+        </w:r>
+      </w:hyperlink>
+      <w:r>
+        <w:rPr>
+          <w:rFonts w:ascii="Calibri" w:hAnsi="Calibri" w:cs="Calibri"/>
+          <w:color w:val="000000"/>
+          <w:lang w:val="en-US"/>
+        </w:rPr>
+        <w:t> - do not substitute variables (no substitution);</w:t>
+      </w:r>
+      <w:r>
+        <w:rPr>
+          <w:rFonts w:ascii="Calibri" w:hAnsi="Calibri" w:cs="Calibri"/>
+          <w:color w:val="000000"/>
+          <w:lang w:val="en-US"/>
+        </w:rPr>
+        <w:br/>
+      </w:r>
+      <w:hyperlink r:id="rId18" w:anchor="0" w:history="1">
+        <w:r>
+          <w:rPr>
+            <w:rFonts w:ascii="Calibri" w:hAnsi="Calibri" w:cs="Calibri"/>
+            <w:color w:val="FF00FF"/>
+            <w:lang w:val="en-US"/>
+          </w:rPr>
+          <w:t>#novar</w:t>
+        </w:r>
+      </w:hyperlink>
+      <w:r>
+        <w:rPr>
+          <w:rFonts w:ascii="Calibri" w:hAnsi="Calibri" w:cs="Calibri"/>
+          <w:color w:val="000000"/>
+          <w:lang w:val="en-US"/>
+        </w:rPr>
+        <w:t> - show equations only with substituted values (no variables);</w:t>
+      </w:r>
+      <w:r>
+        <w:rPr>
+          <w:rFonts w:ascii="Calibri" w:hAnsi="Calibri" w:cs="Calibri"/>
+          <w:color w:val="000000"/>
+          <w:lang w:val="en-US"/>
+        </w:rPr>
+        <w:br/>
+      </w:r>
+      <w:hyperlink r:id="rId19" w:anchor="0" w:history="1">
+        <w:r>
+          <w:rPr>
+            <w:rFonts w:ascii="Calibri" w:hAnsi="Calibri" w:cs="Calibri"/>
+            <w:color w:val="FF00FF"/>
+            <w:lang w:val="en-US"/>
+          </w:rPr>
+          <w:t>#varsub</w:t>
+        </w:r>
+      </w:hyperlink>
+      <w:r>
+        <w:rPr>
+          <w:rFonts w:ascii="Calibri" w:hAnsi="Calibri" w:cs="Calibri"/>
+          <w:color w:val="000000"/>
+          <w:lang w:val="en-US"/>
+        </w:rPr>
+        <w:t> - show equations with variables and substituted values (default);</w:t>
+      </w:r>
     </w:p>
     <w:p>
       <w:pPr>
@@ -19085,7 +19153,7 @@
         </w:rPr>
         <w:br/>
       </w:r>
-      <w:hyperlink r:id="rId17" w:anchor="0" w:history="1">
+      <w:hyperlink r:id="rId20" w:anchor="0" w:history="1">
         <w:r>
           <w:rPr>
             <w:rFonts w:cs="Calibri"/>
@@ -19111,7 +19179,7 @@
         </w:rPr>
         <w:br/>
       </w:r>
-      <w:hyperlink r:id="rId18" w:anchor="0" w:history="1">
+      <w:hyperlink r:id="rId21" w:anchor="0" w:history="1">
         <w:r>
           <w:rPr>
             <w:rFonts w:cs="Calibri"/>
@@ -21947,6 +22015,15 @@
           <w:lang w:val="en-US" w:eastAsia="bg-BG"/>
         </w:rPr>
         <w:br/>
+      </w:r>
+      <w:r>
+        <w:rPr>
+          <w:rFonts w:eastAsia="Times New Roman" w:cs="Calibri"/>
+          <w:noProof/>
+          <w:szCs w:val="24"/>
+          <w:lang w:val="en-US" w:eastAsia="bg-BG"/>
+        </w:rPr>
+        <w:lastRenderedPageBreak/>
         <w:t xml:space="preserve">                        </w:t>
       </w:r>
       <w:r>
@@ -22587,16 +22664,6 @@
           <w:lang w:val="en-US" w:eastAsia="bg-BG"/>
         </w:rPr>
         <w:br/>
-      </w:r>
-      <w:r>
-        <w:rPr>
-          <w:rFonts w:ascii="Cambria" w:eastAsia="Times New Roman" w:hAnsi="Cambria" w:cs="Calibri"/>
-          <w:noProof/>
-          <w:color w:val="008B8B"/>
-          <w:szCs w:val="24"/>
-          <w:lang w:val="en-US" w:eastAsia="bg-BG"/>
-        </w:rPr>
-        <w:lastRenderedPageBreak/>
         <w:t xml:space="preserve">              VA</w:t>
       </w:r>
       <w:r>
